--- a/ReviewsEAPs.docx
+++ b/ReviewsEAPs.docx
@@ -28571,8 +28571,6 @@
           <w:szCs w:val="26"/>
         </w:rPr>
       </w:pPr>
-      <w:bookmarkStart w:id="0" w:name="_GoBack"/>
-      <w:bookmarkEnd w:id="0"/>
       <w:proofErr w:type="spellStart"/>
       <w:r>
         <w:rPr>
@@ -28591,8 +28589,39 @@
           <w:sz w:val="26"/>
           <w:szCs w:val="26"/>
         </w:rPr>
-        <w:t xml:space="preserve"> - Client</w:t>
-      </w:r>
+        <w:t xml:space="preserve"> </w:t>
+      </w:r>
+      <w:r>
+        <w:rPr>
+          <w:rFonts w:ascii="Times New Roman" w:hAnsi="Times New Roman" w:cs="Times New Roman"/>
+          <w:b/>
+          <w:sz w:val="26"/>
+          <w:szCs w:val="26"/>
+        </w:rPr>
+        <w:t>–</w:t>
+      </w:r>
+      <w:r>
+        <w:rPr>
+          <w:rFonts w:ascii="Times New Roman" w:hAnsi="Times New Roman" w:cs="Times New Roman"/>
+          <w:b/>
+          <w:sz w:val="26"/>
+          <w:szCs w:val="26"/>
+        </w:rPr>
+        <w:t xml:space="preserve"> Client</w:t>
+      </w:r>
+    </w:p>
+    <w:p>
+      <w:pPr>
+        <w:spacing w:after="0"/>
+        <w:rPr>
+          <w:rFonts w:ascii="Times New Roman" w:hAnsi="Times New Roman" w:cs="Times New Roman"/>
+          <w:b/>
+          <w:sz w:val="26"/>
+          <w:szCs w:val="26"/>
+        </w:rPr>
+      </w:pPr>
+      <w:bookmarkStart w:id="0" w:name="_GoBack"/>
+      <w:bookmarkEnd w:id="0"/>
     </w:p>
     <w:p>
       <w:pPr>

--- a/ReviewsEAPs.docx
+++ b/ReviewsEAPs.docx
@@ -28612,6 +28612,11 @@
     </w:p>
     <w:p>
       <w:pPr>
+        <w:pStyle w:val="ListParagraph"/>
+        <w:numPr>
+          <w:ilvl w:val="0"/>
+          <w:numId w:val="8"/>
+        </w:numPr>
         <w:spacing w:after="0"/>
         <w:rPr>
           <w:rFonts w:ascii="Times New Roman" w:hAnsi="Times New Roman" w:cs="Times New Roman"/>
@@ -28620,8 +28625,599 @@
           <w:szCs w:val="26"/>
         </w:rPr>
       </w:pPr>
+      <w:r>
+        <w:rPr>
+          <w:noProof/>
+        </w:rPr>
+        <w:drawing>
+          <wp:anchor distT="0" distB="0" distL="114300" distR="114300" simplePos="0" relativeHeight="251672576" behindDoc="0" locked="0" layoutInCell="1" allowOverlap="1" wp14:anchorId="3DB9225E" wp14:editId="7C4C5696">
+            <wp:simplePos x="0" y="0"/>
+            <wp:positionH relativeFrom="column">
+              <wp:posOffset>-28575</wp:posOffset>
+            </wp:positionH>
+            <wp:positionV relativeFrom="paragraph">
+              <wp:posOffset>262255</wp:posOffset>
+            </wp:positionV>
+            <wp:extent cx="5943600" cy="3674110"/>
+            <wp:effectExtent l="0" t="0" r="0" b="2540"/>
+            <wp:wrapSquare wrapText="bothSides"/>
+            <wp:docPr id="24" name="Picture 24"/>
+            <wp:cNvGraphicFramePr>
+              <a:graphicFrameLocks xmlns:a="http://schemas.openxmlformats.org/drawingml/2006/main" noChangeAspect="1"/>
+            </wp:cNvGraphicFramePr>
+            <a:graphic xmlns:a="http://schemas.openxmlformats.org/drawingml/2006/main">
+              <a:graphicData uri="http://schemas.openxmlformats.org/drawingml/2006/picture">
+                <pic:pic xmlns:pic="http://schemas.openxmlformats.org/drawingml/2006/picture">
+                  <pic:nvPicPr>
+                    <pic:cNvPr id="1" name=""/>
+                    <pic:cNvPicPr/>
+                  </pic:nvPicPr>
+                  <pic:blipFill>
+                    <a:blip r:embed="rId28">
+                      <a:extLst>
+                        <a:ext uri="{28A0092B-C50C-407E-A947-70E740481C1C}">
+                          <a14:useLocalDpi xmlns:a14="http://schemas.microsoft.com/office/drawing/2010/main" val="0"/>
+                        </a:ext>
+                      </a:extLst>
+                    </a:blip>
+                    <a:stretch>
+                      <a:fillRect/>
+                    </a:stretch>
+                  </pic:blipFill>
+                  <pic:spPr>
+                    <a:xfrm>
+                      <a:off x="0" y="0"/>
+                      <a:ext cx="5943600" cy="3674110"/>
+                    </a:xfrm>
+                    <a:prstGeom prst="rect">
+                      <a:avLst/>
+                    </a:prstGeom>
+                  </pic:spPr>
+                </pic:pic>
+              </a:graphicData>
+            </a:graphic>
+            <wp14:sizeRelH relativeFrom="page">
+              <wp14:pctWidth>0</wp14:pctWidth>
+            </wp14:sizeRelH>
+            <wp14:sizeRelV relativeFrom="page">
+              <wp14:pctHeight>0</wp14:pctHeight>
+            </wp14:sizeRelV>
+          </wp:anchor>
+        </w:drawing>
+      </w:r>
+      <w:proofErr w:type="spellStart"/>
+      <w:r>
+        <w:rPr>
+          <w:rFonts w:ascii="Times New Roman" w:hAnsi="Times New Roman" w:cs="Times New Roman"/>
+          <w:b/>
+          <w:sz w:val="26"/>
+          <w:szCs w:val="26"/>
+        </w:rPr>
+        <w:t>Trong</w:t>
+      </w:r>
+      <w:proofErr w:type="spellEnd"/>
+      <w:r>
+        <w:rPr>
+          <w:rFonts w:ascii="Times New Roman" w:hAnsi="Times New Roman" w:cs="Times New Roman"/>
+          <w:b/>
+          <w:sz w:val="26"/>
+          <w:szCs w:val="26"/>
+        </w:rPr>
+        <w:t xml:space="preserve"> </w:t>
+      </w:r>
+      <w:proofErr w:type="spellStart"/>
+      <w:r>
+        <w:rPr>
+          <w:rFonts w:ascii="Times New Roman" w:hAnsi="Times New Roman" w:cs="Times New Roman"/>
+          <w:b/>
+          <w:sz w:val="26"/>
+          <w:szCs w:val="26"/>
+        </w:rPr>
+        <w:t>cùng</w:t>
+      </w:r>
+      <w:proofErr w:type="spellEnd"/>
+      <w:r>
+        <w:rPr>
+          <w:rFonts w:ascii="Times New Roman" w:hAnsi="Times New Roman" w:cs="Times New Roman"/>
+          <w:b/>
+          <w:sz w:val="26"/>
+          <w:szCs w:val="26"/>
+        </w:rPr>
+        <w:t xml:space="preserve"> </w:t>
+      </w:r>
+      <w:proofErr w:type="spellStart"/>
+      <w:r>
+        <w:rPr>
+          <w:rFonts w:ascii="Times New Roman" w:hAnsi="Times New Roman" w:cs="Times New Roman"/>
+          <w:b/>
+          <w:sz w:val="26"/>
+          <w:szCs w:val="26"/>
+        </w:rPr>
+        <w:t>một</w:t>
+      </w:r>
+      <w:proofErr w:type="spellEnd"/>
+      <w:r>
+        <w:rPr>
+          <w:rFonts w:ascii="Times New Roman" w:hAnsi="Times New Roman" w:cs="Times New Roman"/>
+          <w:b/>
+          <w:sz w:val="26"/>
+          <w:szCs w:val="26"/>
+        </w:rPr>
+        <w:t xml:space="preserve"> solution </w:t>
+      </w:r>
+      <w:proofErr w:type="spellStart"/>
+      <w:r>
+        <w:rPr>
+          <w:rFonts w:ascii="Times New Roman" w:hAnsi="Times New Roman" w:cs="Times New Roman"/>
+          <w:b/>
+          <w:sz w:val="26"/>
+          <w:szCs w:val="26"/>
+        </w:rPr>
+        <w:t>tạo</w:t>
+      </w:r>
+      <w:proofErr w:type="spellEnd"/>
+      <w:r>
+        <w:rPr>
+          <w:rFonts w:ascii="Times New Roman" w:hAnsi="Times New Roman" w:cs="Times New Roman"/>
+          <w:b/>
+          <w:sz w:val="26"/>
+          <w:szCs w:val="26"/>
+        </w:rPr>
+        <w:t xml:space="preserve"> </w:t>
+      </w:r>
+      <w:proofErr w:type="spellStart"/>
+      <w:r>
+        <w:rPr>
+          <w:rFonts w:ascii="Times New Roman" w:hAnsi="Times New Roman" w:cs="Times New Roman"/>
+          <w:b/>
+          <w:sz w:val="26"/>
+          <w:szCs w:val="26"/>
+        </w:rPr>
+        <w:t>một</w:t>
+      </w:r>
+      <w:proofErr w:type="spellEnd"/>
+      <w:r>
+        <w:rPr>
+          <w:rFonts w:ascii="Times New Roman" w:hAnsi="Times New Roman" w:cs="Times New Roman"/>
+          <w:b/>
+          <w:sz w:val="26"/>
+          <w:szCs w:val="26"/>
+        </w:rPr>
+        <w:t xml:space="preserve"> Project Window Form Application</w:t>
+      </w:r>
+    </w:p>
+    <w:p>
+      <w:pPr>
+        <w:rPr>
+          <w:rFonts w:ascii="Times New Roman" w:hAnsi="Times New Roman" w:cs="Times New Roman"/>
+          <w:b/>
+          <w:sz w:val="26"/>
+          <w:szCs w:val="26"/>
+        </w:rPr>
+      </w:pPr>
+      <w:r>
+        <w:rPr>
+          <w:rFonts w:ascii="Times New Roman" w:hAnsi="Times New Roman" w:cs="Times New Roman"/>
+          <w:b/>
+          <w:sz w:val="26"/>
+          <w:szCs w:val="26"/>
+        </w:rPr>
+        <w:br w:type="page"/>
+      </w:r>
+    </w:p>
+    <w:p>
+      <w:pPr>
+        <w:pStyle w:val="ListParagraph"/>
+        <w:numPr>
+          <w:ilvl w:val="0"/>
+          <w:numId w:val="8"/>
+        </w:numPr>
+        <w:spacing w:after="0"/>
+        <w:rPr>
+          <w:rFonts w:ascii="Times New Roman" w:hAnsi="Times New Roman" w:cs="Times New Roman"/>
+          <w:b/>
+          <w:sz w:val="26"/>
+          <w:szCs w:val="26"/>
+        </w:rPr>
+      </w:pPr>
+      <w:r>
+        <w:rPr>
+          <w:noProof/>
+        </w:rPr>
+        <w:lastRenderedPageBreak/>
+        <w:drawing>
+          <wp:anchor distT="0" distB="0" distL="114300" distR="114300" simplePos="0" relativeHeight="251673600" behindDoc="0" locked="0" layoutInCell="1" allowOverlap="1" wp14:anchorId="147E0477" wp14:editId="1FA7B7D4">
+            <wp:simplePos x="0" y="0"/>
+            <wp:positionH relativeFrom="margin">
+              <wp:align>right</wp:align>
+            </wp:positionH>
+            <wp:positionV relativeFrom="paragraph">
+              <wp:posOffset>276225</wp:posOffset>
+            </wp:positionV>
+            <wp:extent cx="5943600" cy="3341370"/>
+            <wp:effectExtent l="0" t="0" r="0" b="0"/>
+            <wp:wrapTopAndBottom/>
+            <wp:docPr id="25" name="Picture 25"/>
+            <wp:cNvGraphicFramePr>
+              <a:graphicFrameLocks xmlns:a="http://schemas.openxmlformats.org/drawingml/2006/main" noChangeAspect="1"/>
+            </wp:cNvGraphicFramePr>
+            <a:graphic xmlns:a="http://schemas.openxmlformats.org/drawingml/2006/main">
+              <a:graphicData uri="http://schemas.openxmlformats.org/drawingml/2006/picture">
+                <pic:pic xmlns:pic="http://schemas.openxmlformats.org/drawingml/2006/picture">
+                  <pic:nvPicPr>
+                    <pic:cNvPr id="1" name=""/>
+                    <pic:cNvPicPr/>
+                  </pic:nvPicPr>
+                  <pic:blipFill>
+                    <a:blip r:embed="rId29">
+                      <a:extLst>
+                        <a:ext uri="{28A0092B-C50C-407E-A947-70E740481C1C}">
+                          <a14:useLocalDpi xmlns:a14="http://schemas.microsoft.com/office/drawing/2010/main" val="0"/>
+                        </a:ext>
+                      </a:extLst>
+                    </a:blip>
+                    <a:stretch>
+                      <a:fillRect/>
+                    </a:stretch>
+                  </pic:blipFill>
+                  <pic:spPr>
+                    <a:xfrm>
+                      <a:off x="0" y="0"/>
+                      <a:ext cx="5943600" cy="3341370"/>
+                    </a:xfrm>
+                    <a:prstGeom prst="rect">
+                      <a:avLst/>
+                    </a:prstGeom>
+                  </pic:spPr>
+                </pic:pic>
+              </a:graphicData>
+            </a:graphic>
+            <wp14:sizeRelH relativeFrom="page">
+              <wp14:pctWidth>0</wp14:pctWidth>
+            </wp14:sizeRelH>
+            <wp14:sizeRelV relativeFrom="page">
+              <wp14:pctHeight>0</wp14:pctHeight>
+            </wp14:sizeRelV>
+          </wp:anchor>
+        </w:drawing>
+      </w:r>
+      <w:proofErr w:type="spellStart"/>
+      <w:r>
+        <w:rPr>
+          <w:rFonts w:ascii="Times New Roman" w:hAnsi="Times New Roman" w:cs="Times New Roman"/>
+          <w:b/>
+          <w:sz w:val="26"/>
+          <w:szCs w:val="26"/>
+        </w:rPr>
+        <w:t>Tạo</w:t>
+      </w:r>
+      <w:proofErr w:type="spellEnd"/>
+      <w:r>
+        <w:rPr>
+          <w:rFonts w:ascii="Times New Roman" w:hAnsi="Times New Roman" w:cs="Times New Roman"/>
+          <w:b/>
+          <w:sz w:val="26"/>
+          <w:szCs w:val="26"/>
+        </w:rPr>
+        <w:t xml:space="preserve"> form</w:t>
+      </w:r>
+      <w:r>
+        <w:rPr>
+          <w:rFonts w:ascii="Times New Roman" w:hAnsi="Times New Roman" w:cs="Times New Roman"/>
+          <w:b/>
+          <w:sz w:val="26"/>
+          <w:szCs w:val="26"/>
+        </w:rPr>
+        <w:t xml:space="preserve"> </w:t>
+      </w:r>
+      <w:proofErr w:type="spellStart"/>
+      <w:r>
+        <w:rPr>
+          <w:rFonts w:ascii="Times New Roman" w:hAnsi="Times New Roman" w:cs="Times New Roman"/>
+          <w:b/>
+          <w:sz w:val="26"/>
+          <w:szCs w:val="26"/>
+        </w:rPr>
+        <w:t>sau</w:t>
+      </w:r>
+      <w:proofErr w:type="spellEnd"/>
+    </w:p>
+    <w:p>
+      <w:pPr>
+        <w:spacing w:after="0"/>
+        <w:ind w:left="360"/>
+        <w:rPr>
+          <w:rFonts w:ascii="Times New Roman" w:hAnsi="Times New Roman" w:cs="Times New Roman"/>
+          <w:b/>
+          <w:sz w:val="26"/>
+          <w:szCs w:val="26"/>
+        </w:rPr>
+      </w:pPr>
+    </w:p>
+    <w:p>
+      <w:pPr>
+        <w:spacing w:after="0"/>
+        <w:ind w:left="360"/>
+        <w:rPr>
+          <w:rFonts w:ascii="Times New Roman" w:hAnsi="Times New Roman" w:cs="Times New Roman"/>
+          <w:b/>
+          <w:sz w:val="26"/>
+          <w:szCs w:val="26"/>
+        </w:rPr>
+      </w:pPr>
+      <w:proofErr w:type="gramStart"/>
+      <w:r>
+        <w:rPr>
+          <w:rFonts w:ascii="Times New Roman" w:hAnsi="Times New Roman" w:cs="Times New Roman"/>
+          <w:b/>
+          <w:sz w:val="26"/>
+          <w:szCs w:val="26"/>
+        </w:rPr>
+        <w:t>Button :</w:t>
+      </w:r>
+      <w:proofErr w:type="gramEnd"/>
+      <w:r>
+        <w:rPr>
+          <w:rFonts w:ascii="Times New Roman" w:hAnsi="Times New Roman" w:cs="Times New Roman"/>
+          <w:b/>
+          <w:sz w:val="26"/>
+          <w:szCs w:val="26"/>
+        </w:rPr>
+        <w:t xml:space="preserve"> Name </w:t>
+      </w:r>
+      <w:proofErr w:type="spellStart"/>
+      <w:r>
+        <w:rPr>
+          <w:rFonts w:ascii="Times New Roman" w:hAnsi="Times New Roman" w:cs="Times New Roman"/>
+          <w:b/>
+          <w:sz w:val="26"/>
+          <w:szCs w:val="26"/>
+        </w:rPr>
+        <w:t>btnCreate</w:t>
+      </w:r>
+      <w:proofErr w:type="spellEnd"/>
+    </w:p>
+    <w:p>
+      <w:pPr>
+        <w:pStyle w:val="ListParagraph"/>
+        <w:numPr>
+          <w:ilvl w:val="0"/>
+          <w:numId w:val="8"/>
+        </w:numPr>
+        <w:spacing w:after="0"/>
+        <w:rPr>
+          <w:rFonts w:ascii="Times New Roman" w:hAnsi="Times New Roman" w:cs="Times New Roman"/>
+          <w:b/>
+          <w:sz w:val="26"/>
+          <w:szCs w:val="26"/>
+        </w:rPr>
+      </w:pPr>
+      <w:r>
+        <w:rPr>
+          <w:noProof/>
+        </w:rPr>
+        <w:drawing>
+          <wp:anchor distT="0" distB="0" distL="114300" distR="114300" simplePos="0" relativeHeight="251675648" behindDoc="0" locked="0" layoutInCell="1" allowOverlap="1" wp14:anchorId="4C2BDF54" wp14:editId="0CC11202">
+            <wp:simplePos x="0" y="0"/>
+            <wp:positionH relativeFrom="margin">
+              <wp:align>right</wp:align>
+            </wp:positionH>
+            <wp:positionV relativeFrom="paragraph">
+              <wp:posOffset>201930</wp:posOffset>
+            </wp:positionV>
+            <wp:extent cx="5943600" cy="3341370"/>
+            <wp:effectExtent l="0" t="0" r="0" b="0"/>
+            <wp:wrapSquare wrapText="bothSides"/>
+            <wp:docPr id="27" name="Picture 27"/>
+            <wp:cNvGraphicFramePr>
+              <a:graphicFrameLocks xmlns:a="http://schemas.openxmlformats.org/drawingml/2006/main" noChangeAspect="1"/>
+            </wp:cNvGraphicFramePr>
+            <a:graphic xmlns:a="http://schemas.openxmlformats.org/drawingml/2006/main">
+              <a:graphicData uri="http://schemas.openxmlformats.org/drawingml/2006/picture">
+                <pic:pic xmlns:pic="http://schemas.openxmlformats.org/drawingml/2006/picture">
+                  <pic:nvPicPr>
+                    <pic:cNvPr id="1" name=""/>
+                    <pic:cNvPicPr/>
+                  </pic:nvPicPr>
+                  <pic:blipFill>
+                    <a:blip r:embed="rId30">
+                      <a:extLst>
+                        <a:ext uri="{28A0092B-C50C-407E-A947-70E740481C1C}">
+                          <a14:useLocalDpi xmlns:a14="http://schemas.microsoft.com/office/drawing/2010/main" val="0"/>
+                        </a:ext>
+                      </a:extLst>
+                    </a:blip>
+                    <a:stretch>
+                      <a:fillRect/>
+                    </a:stretch>
+                  </pic:blipFill>
+                  <pic:spPr>
+                    <a:xfrm>
+                      <a:off x="0" y="0"/>
+                      <a:ext cx="5943600" cy="3341370"/>
+                    </a:xfrm>
+                    <a:prstGeom prst="rect">
+                      <a:avLst/>
+                    </a:prstGeom>
+                  </pic:spPr>
+                </pic:pic>
+              </a:graphicData>
+            </a:graphic>
+            <wp14:sizeRelH relativeFrom="page">
+              <wp14:pctWidth>0</wp14:pctWidth>
+            </wp14:sizeRelH>
+            <wp14:sizeRelV relativeFrom="page">
+              <wp14:pctHeight>0</wp14:pctHeight>
+            </wp14:sizeRelV>
+          </wp:anchor>
+        </w:drawing>
+      </w:r>
+      <w:r>
+        <w:rPr>
+          <w:rFonts w:ascii="Times New Roman" w:hAnsi="Times New Roman" w:cs="Times New Roman"/>
+          <w:b/>
+          <w:sz w:val="26"/>
+          <w:szCs w:val="26"/>
+        </w:rPr>
+        <w:t xml:space="preserve">Install </w:t>
+      </w:r>
+      <w:proofErr w:type="spellStart"/>
+      <w:r>
+        <w:rPr>
+          <w:rFonts w:ascii="Times New Roman" w:hAnsi="Times New Roman" w:cs="Times New Roman"/>
+          <w:b/>
+          <w:sz w:val="26"/>
+          <w:szCs w:val="26"/>
+        </w:rPr>
+        <w:t>Pa</w:t>
+      </w:r>
+      <w:r>
+        <w:rPr>
+          <w:rFonts w:ascii="Times New Roman" w:hAnsi="Times New Roman" w:cs="Times New Roman"/>
+          <w:b/>
+          <w:sz w:val="26"/>
+          <w:szCs w:val="26"/>
+        </w:rPr>
+        <w:t>kage</w:t>
+      </w:r>
+      <w:proofErr w:type="spellEnd"/>
+    </w:p>
+    <w:p>
+      <w:pPr>
+        <w:spacing w:after="0"/>
+        <w:rPr>
+          <w:rFonts w:ascii="Times New Roman" w:hAnsi="Times New Roman" w:cs="Times New Roman"/>
+          <w:b/>
+          <w:sz w:val="26"/>
+          <w:szCs w:val="26"/>
+        </w:rPr>
+      </w:pPr>
+    </w:p>
+    <w:p>
+      <w:pPr>
+        <w:pStyle w:val="ListParagraph"/>
+        <w:numPr>
+          <w:ilvl w:val="0"/>
+          <w:numId w:val="8"/>
+        </w:numPr>
+        <w:spacing w:after="0"/>
+        <w:rPr>
+          <w:rFonts w:ascii="Times New Roman" w:hAnsi="Times New Roman" w:cs="Times New Roman"/>
+          <w:b/>
+          <w:sz w:val="26"/>
+          <w:szCs w:val="26"/>
+        </w:rPr>
+      </w:pPr>
+      <w:r>
+        <w:rPr>
+          <w:noProof/>
+        </w:rPr>
+        <w:lastRenderedPageBreak/>
+        <w:drawing>
+          <wp:anchor distT="0" distB="0" distL="114300" distR="114300" simplePos="0" relativeHeight="251674624" behindDoc="0" locked="0" layoutInCell="1" allowOverlap="1" wp14:anchorId="36E4A103" wp14:editId="49462ECF">
+            <wp:simplePos x="0" y="0"/>
+            <wp:positionH relativeFrom="column">
+              <wp:posOffset>-200025</wp:posOffset>
+            </wp:positionH>
+            <wp:positionV relativeFrom="paragraph">
+              <wp:posOffset>191770</wp:posOffset>
+            </wp:positionV>
+            <wp:extent cx="5943600" cy="3341370"/>
+            <wp:effectExtent l="0" t="0" r="0" b="0"/>
+            <wp:wrapSquare wrapText="bothSides"/>
+            <wp:docPr id="26" name="Picture 26"/>
+            <wp:cNvGraphicFramePr>
+              <a:graphicFrameLocks xmlns:a="http://schemas.openxmlformats.org/drawingml/2006/main" noChangeAspect="1"/>
+            </wp:cNvGraphicFramePr>
+            <a:graphic xmlns:a="http://schemas.openxmlformats.org/drawingml/2006/main">
+              <a:graphicData uri="http://schemas.openxmlformats.org/drawingml/2006/picture">
+                <pic:pic xmlns:pic="http://schemas.openxmlformats.org/drawingml/2006/picture">
+                  <pic:nvPicPr>
+                    <pic:cNvPr id="1" name=""/>
+                    <pic:cNvPicPr/>
+                  </pic:nvPicPr>
+                  <pic:blipFill>
+                    <a:blip r:embed="rId31">
+                      <a:extLst>
+                        <a:ext uri="{28A0092B-C50C-407E-A947-70E740481C1C}">
+                          <a14:useLocalDpi xmlns:a14="http://schemas.microsoft.com/office/drawing/2010/main" val="0"/>
+                        </a:ext>
+                      </a:extLst>
+                    </a:blip>
+                    <a:stretch>
+                      <a:fillRect/>
+                    </a:stretch>
+                  </pic:blipFill>
+                  <pic:spPr>
+                    <a:xfrm>
+                      <a:off x="0" y="0"/>
+                      <a:ext cx="5943600" cy="3341370"/>
+                    </a:xfrm>
+                    <a:prstGeom prst="rect">
+                      <a:avLst/>
+                    </a:prstGeom>
+                  </pic:spPr>
+                </pic:pic>
+              </a:graphicData>
+            </a:graphic>
+            <wp14:sizeRelH relativeFrom="page">
+              <wp14:pctWidth>0</wp14:pctWidth>
+            </wp14:sizeRelH>
+            <wp14:sizeRelV relativeFrom="page">
+              <wp14:pctHeight>0</wp14:pctHeight>
+            </wp14:sizeRelV>
+          </wp:anchor>
+        </w:drawing>
+      </w:r>
+      <w:r>
+        <w:rPr>
+          <w:rFonts w:ascii="Times New Roman" w:hAnsi="Times New Roman" w:cs="Times New Roman"/>
+          <w:b/>
+          <w:sz w:val="26"/>
+          <w:szCs w:val="26"/>
+        </w:rPr>
+        <w:t>Config</w:t>
+      </w:r>
+    </w:p>
+    <w:p>
+      <w:pPr>
+        <w:pStyle w:val="ListParagraph"/>
+        <w:rPr>
+          <w:rFonts w:ascii="Times New Roman" w:hAnsi="Times New Roman" w:cs="Times New Roman"/>
+          <w:b/>
+          <w:sz w:val="26"/>
+          <w:szCs w:val="26"/>
+        </w:rPr>
+      </w:pPr>
+    </w:p>
+    <w:p>
+      <w:pPr>
+        <w:pStyle w:val="ListParagraph"/>
+        <w:numPr>
+          <w:ilvl w:val="0"/>
+          <w:numId w:val="8"/>
+        </w:numPr>
+        <w:spacing w:after="0"/>
+        <w:rPr>
+          <w:rFonts w:ascii="Times New Roman" w:hAnsi="Times New Roman" w:cs="Times New Roman"/>
+          <w:b/>
+          <w:sz w:val="26"/>
+          <w:szCs w:val="26"/>
+        </w:rPr>
+      </w:pPr>
       <w:bookmarkStart w:id="0" w:name="_GoBack"/>
       <w:bookmarkEnd w:id="0"/>
+    </w:p>
+    <w:p>
+      <w:pPr>
+        <w:spacing w:after="0"/>
+        <w:rPr>
+          <w:rFonts w:ascii="Times New Roman" w:hAnsi="Times New Roman" w:cs="Times New Roman"/>
+          <w:b/>
+          <w:sz w:val="26"/>
+          <w:szCs w:val="26"/>
+        </w:rPr>
+      </w:pPr>
     </w:p>
     <w:p>
       <w:pPr>
@@ -28649,7 +29245,8 @@
       </w:r>
     </w:p>
     <w:sectPr>
-      <w:footerReference w:type="default" r:id="rId28"/>
+      <w:headerReference w:type="default" r:id="rId32"/>
+      <w:footerReference w:type="default" r:id="rId33"/>
       <w:pgSz w:w="12240" w:h="15840"/>
       <w:pgMar w:top="1440" w:right="1440" w:bottom="1440" w:left="1440" w:header="720" w:footer="720" w:gutter="0"/>
       <w:cols w:space="720"/>
@@ -28771,6 +29368,187 @@
 </w:footnotes>
 </file>
 
+<file path=word/header1.xml><?xml version="1.0" encoding="utf-8"?>
+<w:hdr xmlns:wpc="http://schemas.microsoft.com/office/word/2010/wordprocessingCanvas" xmlns:cx="http://schemas.microsoft.com/office/drawing/2014/chartex" xmlns:cx1="http://schemas.microsoft.com/office/drawing/2015/9/8/chartex" xmlns:cx2="http://schemas.microsoft.com/office/drawing/2015/10/21/chartex" xmlns:cx3="http://schemas.microsoft.com/office/drawing/2016/5/9/chartex" xmlns:cx4="http://schemas.microsoft.com/office/drawing/2016/5/10/chartex" xmlns:cx5="http://schemas.microsoft.com/office/drawing/2016/5/11/chartex" xmlns:cx6="http://schemas.microsoft.com/office/drawing/2016/5/12/chartex" xmlns:cx7="http://schemas.microsoft.com/office/drawing/2016/5/13/chartex" xmlns:cx8="http://schemas.microsoft.com/office/drawing/2016/5/14/chartex" xmlns:mc="http://schemas.openxmlformats.org/markup-compatibility/2006" xmlns:aink="http://schemas.microsoft.com/office/drawing/2016/ink" xmlns:am3d="http://schemas.microsoft.com/office/drawing/2017/model3d" xmlns:o="urn:schemas-microsoft-com:office:office" xmlns:r="http://schemas.openxmlformats.org/officeDocument/2006/relationships" xmlns:m="http://schemas.openxmlformats.org/officeDocument/2006/math" xmlns:v="urn:schemas-microsoft-com:vml" xmlns:wp14="http://schemas.microsoft.com/office/word/2010/wordprocessingDrawing" xmlns:wp="http://schemas.openxmlformats.org/drawingml/2006/wordprocessingDrawing" xmlns:w10="urn:schemas-microsoft-com:office:word" xmlns:w="http://schemas.openxmlformats.org/wordprocessingml/2006/main" xmlns:w14="http://schemas.microsoft.com/office/word/2010/wordml" xmlns:w15="http://schemas.microsoft.com/office/word/2012/wordml" xmlns:w16cid="http://schemas.microsoft.com/office/word/2016/wordml/cid" xmlns:w16se="http://schemas.microsoft.com/office/word/2015/wordml/symex" xmlns:wpg="http://schemas.microsoft.com/office/word/2010/wordprocessingGroup" xmlns:wpi="http://schemas.microsoft.com/office/word/2010/wordprocessingInk" xmlns:wne="http://schemas.microsoft.com/office/word/2006/wordml" xmlns:wps="http://schemas.microsoft.com/office/word/2010/wordprocessingShape" mc:Ignorable="w14 w15 w16se w16cid wp14">
+  <w:p>
+    <w:pPr>
+      <w:pStyle w:val="Header"/>
+    </w:pPr>
+    <w:r>
+      <w:rPr>
+        <w:noProof/>
+      </w:rPr>
+      <mc:AlternateContent>
+        <mc:Choice Requires="wps">
+          <w:drawing>
+            <wp:anchor distT="0" distB="0" distL="118745" distR="118745" simplePos="0" relativeHeight="251659264" behindDoc="1" locked="0" layoutInCell="1" allowOverlap="0" wp14:anchorId="6FA22649" wp14:editId="3AA3AFF6">
+              <wp:simplePos x="0" y="0"/>
+              <wp:positionH relativeFrom="margin">
+                <wp:align>center</wp:align>
+              </wp:positionH>
+              <mc:AlternateContent>
+                <mc:Choice Requires="wp14">
+                  <wp:positionV relativeFrom="page">
+                    <wp14:pctPosVOffset>4500</wp14:pctPosVOffset>
+                  </wp:positionV>
+                </mc:Choice>
+                <mc:Fallback>
+                  <wp:positionV relativeFrom="page">
+                    <wp:posOffset>452120</wp:posOffset>
+                  </wp:positionV>
+                </mc:Fallback>
+              </mc:AlternateContent>
+              <wp:extent cx="5950039" cy="270457"/>
+              <wp:effectExtent l="0" t="0" r="0" b="7620"/>
+              <wp:wrapSquare wrapText="bothSides"/>
+              <wp:docPr id="197" name="Rectangle 197"/>
+              <wp:cNvGraphicFramePr/>
+              <a:graphic xmlns:a="http://schemas.openxmlformats.org/drawingml/2006/main">
+                <a:graphicData uri="http://schemas.microsoft.com/office/word/2010/wordprocessingShape">
+                  <wps:wsp>
+                    <wps:cNvSpPr/>
+                    <wps:spPr>
+                      <a:xfrm>
+                        <a:off x="0" y="0"/>
+                        <a:ext cx="5950039" cy="270457"/>
+                      </a:xfrm>
+                      <a:prstGeom prst="rect">
+                        <a:avLst/>
+                      </a:prstGeom>
+                      <a:solidFill>
+                        <a:schemeClr val="accent1"/>
+                      </a:solidFill>
+                      <a:ln>
+                        <a:noFill/>
+                      </a:ln>
+                    </wps:spPr>
+                    <wps:style>
+                      <a:lnRef idx="2">
+                        <a:schemeClr val="accent1">
+                          <a:shade val="50000"/>
+                        </a:schemeClr>
+                      </a:lnRef>
+                      <a:fillRef idx="1">
+                        <a:schemeClr val="accent1"/>
+                      </a:fillRef>
+                      <a:effectRef idx="0">
+                        <a:schemeClr val="accent1"/>
+                      </a:effectRef>
+                      <a:fontRef idx="minor">
+                        <a:schemeClr val="lt1"/>
+                      </a:fontRef>
+                    </wps:style>
+                    <wps:txbx>
+                      <w:txbxContent>
+                        <w:sdt>
+                          <w:sdtPr>
+                            <w:rPr>
+                              <w:caps/>
+                              <w:color w:val="FFFFFF" w:themeColor="background1"/>
+                            </w:rPr>
+                            <w:alias w:val="Title"/>
+                            <w:tag w:val=""/>
+                            <w:id w:val="1189017394"/>
+                            <w:dataBinding w:prefixMappings="xmlns:ns0='http://purl.org/dc/elements/1.1/' xmlns:ns1='http://schemas.openxmlformats.org/package/2006/metadata/core-properties' " w:xpath="/ns1:coreProperties[1]/ns0:title[1]" w:storeItemID="{6C3C8BC8-F283-45AE-878A-BAB7291924A1}"/>
+                            <w:text/>
+                          </w:sdtPr>
+                          <w:sdtContent>
+                            <w:p>
+                              <w:pPr>
+                                <w:pStyle w:val="Header"/>
+                                <w:tabs>
+                                  <w:tab w:val="clear" w:pos="4680"/>
+                                  <w:tab w:val="clear" w:pos="9360"/>
+                                </w:tabs>
+                                <w:jc w:val="center"/>
+                                <w:rPr>
+                                  <w:caps/>
+                                  <w:color w:val="FFFFFF" w:themeColor="background1"/>
+                                </w:rPr>
+                              </w:pPr>
+                              <w:r>
+                                <w:rPr>
+                                  <w:caps/>
+                                  <w:color w:val="FFFFFF" w:themeColor="background1"/>
+                                </w:rPr>
+                                <w:t>EAP</w:t>
+                              </w:r>
+                            </w:p>
+                          </w:sdtContent>
+                        </w:sdt>
+                      </w:txbxContent>
+                    </wps:txbx>
+                    <wps:bodyPr rot="0" spcFirstLastPara="0" vertOverflow="overflow" horzOverflow="overflow" vert="horz" wrap="square" lIns="91440" tIns="45720" rIns="91440" bIns="45720" numCol="1" spcCol="0" rtlCol="0" fromWordArt="0" anchor="ctr" anchorCtr="0" forceAA="0" compatLnSpc="1">
+                      <a:prstTxWarp prst="textNoShape">
+                        <a:avLst/>
+                      </a:prstTxWarp>
+                      <a:spAutoFit/>
+                    </wps:bodyPr>
+                  </wps:wsp>
+                </a:graphicData>
+              </a:graphic>
+              <wp14:sizeRelH relativeFrom="margin">
+                <wp14:pctWidth>100000</wp14:pctWidth>
+              </wp14:sizeRelH>
+              <wp14:sizeRelV relativeFrom="page">
+                <wp14:pctHeight>2700</wp14:pctHeight>
+              </wp14:sizeRelV>
+            </wp:anchor>
+          </w:drawing>
+        </mc:Choice>
+        <mc:Fallback>
+          <w:pict>
+            <v:rect w14:anchorId="6FA22649" id="Rectangle 197" o:spid="_x0000_s1026" style="position:absolute;margin-left:0;margin-top:0;width:468.5pt;height:21.3pt;z-index:-251657216;visibility:visible;mso-wrap-style:square;mso-width-percent:1000;mso-height-percent:27;mso-top-percent:45;mso-wrap-distance-left:9.35pt;mso-wrap-distance-top:0;mso-wrap-distance-right:9.35pt;mso-wrap-distance-bottom:0;mso-position-horizontal:center;mso-position-horizontal-relative:margin;mso-position-vertical-relative:page;mso-width-percent:1000;mso-height-percent:27;mso-top-percent:45;mso-width-relative:margin;mso-height-relative:page;v-text-anchor:middle" o:gfxdata="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" o:allowoverlap="f" fillcolor="#4472c4 [3204]" stroked="f" strokeweight="1pt">
+              <v:textbox style="mso-fit-shape-to-text:t">
+                <w:txbxContent>
+                  <w:sdt>
+                    <w:sdtPr>
+                      <w:rPr>
+                        <w:caps/>
+                        <w:color w:val="FFFFFF" w:themeColor="background1"/>
+                      </w:rPr>
+                      <w:alias w:val="Title"/>
+                      <w:tag w:val=""/>
+                      <w:id w:val="1189017394"/>
+                      <w:dataBinding w:prefixMappings="xmlns:ns0='http://purl.org/dc/elements/1.1/' xmlns:ns1='http://schemas.openxmlformats.org/package/2006/metadata/core-properties' " w:xpath="/ns1:coreProperties[1]/ns0:title[1]" w:storeItemID="{6C3C8BC8-F283-45AE-878A-BAB7291924A1}"/>
+                      <w:text/>
+                    </w:sdtPr>
+                    <w:sdtContent>
+                      <w:p>
+                        <w:pPr>
+                          <w:pStyle w:val="Header"/>
+                          <w:tabs>
+                            <w:tab w:val="clear" w:pos="4680"/>
+                            <w:tab w:val="clear" w:pos="9360"/>
+                          </w:tabs>
+                          <w:jc w:val="center"/>
+                          <w:rPr>
+                            <w:caps/>
+                            <w:color w:val="FFFFFF" w:themeColor="background1"/>
+                          </w:rPr>
+                        </w:pPr>
+                        <w:r>
+                          <w:rPr>
+                            <w:caps/>
+                            <w:color w:val="FFFFFF" w:themeColor="background1"/>
+                          </w:rPr>
+                          <w:t>EAP</w:t>
+                        </w:r>
+                      </w:p>
+                    </w:sdtContent>
+                  </w:sdt>
+                </w:txbxContent>
+              </v:textbox>
+              <w10:wrap type="square" anchorx="margin" anchory="page"/>
+            </v:rect>
+          </w:pict>
+        </mc:Fallback>
+      </mc:AlternateContent>
+    </w:r>
+  </w:p>
+</w:hdr>
+</file>
+
 <file path=word/numbering.xml><?xml version="1.0" encoding="utf-8"?>
 <w:numbering xmlns:wpc="http://schemas.microsoft.com/office/word/2010/wordprocessingCanvas" xmlns:cx="http://schemas.microsoft.com/office/drawing/2014/chartex" xmlns:cx1="http://schemas.microsoft.com/office/drawing/2015/9/8/chartex" xmlns:cx2="http://schemas.microsoft.com/office/drawing/2015/10/21/chartex" xmlns:cx3="http://schemas.microsoft.com/office/drawing/2016/5/9/chartex" xmlns:cx4="http://schemas.microsoft.com/office/drawing/2016/5/10/chartex" xmlns:cx5="http://schemas.microsoft.com/office/drawing/2016/5/11/chartex" xmlns:cx6="http://schemas.microsoft.com/office/drawing/2016/5/12/chartex" xmlns:cx7="http://schemas.microsoft.com/office/drawing/2016/5/13/chartex" xmlns:cx8="http://schemas.microsoft.com/office/drawing/2016/5/14/chartex" xmlns:mc="http://schemas.openxmlformats.org/markup-compatibility/2006" xmlns:aink="http://schemas.microsoft.com/office/drawing/2016/ink" xmlns:am3d="http://schemas.microsoft.com/office/drawing/2017/model3d" xmlns:o="urn:schemas-microsoft-com:office:office" xmlns:r="http://schemas.openxmlformats.org/officeDocument/2006/relationships" xmlns:m="http://schemas.openxmlformats.org/officeDocument/2006/math" xmlns:v="urn:schemas-microsoft-com:vml" xmlns:wp14="http://schemas.microsoft.com/office/word/2010/wordprocessingDrawing" xmlns:wp="http://schemas.openxmlformats.org/drawingml/2006/wordprocessingDrawing" xmlns:w10="urn:schemas-microsoft-com:office:word" xmlns:w="http://schemas.openxmlformats.org/wordprocessingml/2006/main" xmlns:w14="http://schemas.microsoft.com/office/word/2010/wordml" xmlns:w15="http://schemas.microsoft.com/office/word/2012/wordml" xmlns:w16cid="http://schemas.microsoft.com/office/word/2016/wordml/cid" xmlns:w16se="http://schemas.microsoft.com/office/word/2015/wordml/symex" xmlns:wpg="http://schemas.microsoft.com/office/word/2010/wordprocessingGroup" xmlns:wpi="http://schemas.microsoft.com/office/word/2010/wordprocessingInk" xmlns:wne="http://schemas.microsoft.com/office/word/2006/wordml" xmlns:wps="http://schemas.microsoft.com/office/word/2010/wordprocessingShape" mc:Ignorable="w14 w15 w16se w16cid wp14">
   <w:abstractNum w:abstractNumId="0" w15:restartNumberingAfterBreak="0">
@@ -29366,6 +30144,95 @@
       <w:lvlJc w:val="left"/>
       <w:pPr>
         <w:ind w:left="1080" w:hanging="720"/>
+      </w:pPr>
+      <w:rPr>
+        <w:rFonts w:hint="default"/>
+      </w:rPr>
+    </w:lvl>
+    <w:lvl w:ilvl="1" w:tplc="04090019" w:tentative="1">
+      <w:start w:val="1"/>
+      <w:numFmt w:val="lowerLetter"/>
+      <w:lvlText w:val="%2."/>
+      <w:lvlJc w:val="left"/>
+      <w:pPr>
+        <w:ind w:left="1440" w:hanging="360"/>
+      </w:pPr>
+    </w:lvl>
+    <w:lvl w:ilvl="2" w:tplc="0409001B" w:tentative="1">
+      <w:start w:val="1"/>
+      <w:numFmt w:val="lowerRoman"/>
+      <w:lvlText w:val="%3."/>
+      <w:lvlJc w:val="right"/>
+      <w:pPr>
+        <w:ind w:left="2160" w:hanging="180"/>
+      </w:pPr>
+    </w:lvl>
+    <w:lvl w:ilvl="3" w:tplc="0409000F" w:tentative="1">
+      <w:start w:val="1"/>
+      <w:numFmt w:val="decimal"/>
+      <w:lvlText w:val="%4."/>
+      <w:lvlJc w:val="left"/>
+      <w:pPr>
+        <w:ind w:left="2880" w:hanging="360"/>
+      </w:pPr>
+    </w:lvl>
+    <w:lvl w:ilvl="4" w:tplc="04090019" w:tentative="1">
+      <w:start w:val="1"/>
+      <w:numFmt w:val="lowerLetter"/>
+      <w:lvlText w:val="%5."/>
+      <w:lvlJc w:val="left"/>
+      <w:pPr>
+        <w:ind w:left="3600" w:hanging="360"/>
+      </w:pPr>
+    </w:lvl>
+    <w:lvl w:ilvl="5" w:tplc="0409001B" w:tentative="1">
+      <w:start w:val="1"/>
+      <w:numFmt w:val="lowerRoman"/>
+      <w:lvlText w:val="%6."/>
+      <w:lvlJc w:val="right"/>
+      <w:pPr>
+        <w:ind w:left="4320" w:hanging="180"/>
+      </w:pPr>
+    </w:lvl>
+    <w:lvl w:ilvl="6" w:tplc="0409000F" w:tentative="1">
+      <w:start w:val="1"/>
+      <w:numFmt w:val="decimal"/>
+      <w:lvlText w:val="%7."/>
+      <w:lvlJc w:val="left"/>
+      <w:pPr>
+        <w:ind w:left="5040" w:hanging="360"/>
+      </w:pPr>
+    </w:lvl>
+    <w:lvl w:ilvl="7" w:tplc="04090019" w:tentative="1">
+      <w:start w:val="1"/>
+      <w:numFmt w:val="lowerLetter"/>
+      <w:lvlText w:val="%8."/>
+      <w:lvlJc w:val="left"/>
+      <w:pPr>
+        <w:ind w:left="5760" w:hanging="360"/>
+      </w:pPr>
+    </w:lvl>
+    <w:lvl w:ilvl="8" w:tplc="0409001B" w:tentative="1">
+      <w:start w:val="1"/>
+      <w:numFmt w:val="lowerRoman"/>
+      <w:lvlText w:val="%9."/>
+      <w:lvlJc w:val="right"/>
+      <w:pPr>
+        <w:ind w:left="6480" w:hanging="180"/>
+      </w:pPr>
+    </w:lvl>
+  </w:abstractNum>
+  <w:abstractNum w:abstractNumId="7" w15:restartNumberingAfterBreak="0">
+    <w:nsid w:val="7B5C38CD"/>
+    <w:multiLevelType w:val="hybridMultilevel"/>
+    <w:tmpl w:val="8F5679A2"/>
+    <w:lvl w:ilvl="0" w:tplc="0409000F">
+      <w:start w:val="1"/>
+      <w:numFmt w:val="decimal"/>
+      <w:lvlText w:val="%1."/>
+      <w:lvlJc w:val="left"/>
+      <w:pPr>
+        <w:ind w:left="720" w:hanging="360"/>
       </w:pPr>
       <w:rPr>
         <w:rFonts w:hint="default"/>
@@ -29464,6 +30331,9 @@
   </w:num>
   <w:num w:numId="7">
     <w:abstractNumId w:val="4"/>
+  </w:num>
+  <w:num w:numId="8">
+    <w:abstractNumId w:val="7"/>
   </w:num>
 </w:numbering>
 </file>

--- a/ReviewsEAPs.docx
+++ b/ReviewsEAPs.docx
@@ -131,6 +131,42 @@
         <w:pStyle w:val="ListParagraph"/>
         <w:numPr>
           <w:ilvl w:val="0"/>
+          <w:numId w:val="1"/>
+        </w:numPr>
+        <w:spacing w:after="0"/>
+        <w:rPr>
+          <w:rFonts w:ascii="Times New Roman" w:hAnsi="Times New Roman" w:cs="Times New Roman"/>
+          <w:b/>
+          <w:sz w:val="26"/>
+          <w:szCs w:val="26"/>
+        </w:rPr>
+      </w:pPr>
+      <w:proofErr w:type="spellStart"/>
+      <w:r>
+        <w:rPr>
+          <w:rFonts w:ascii="Times New Roman" w:hAnsi="Times New Roman" w:cs="Times New Roman"/>
+          <w:b/>
+          <w:sz w:val="26"/>
+          <w:szCs w:val="26"/>
+        </w:rPr>
+        <w:t>Tạo</w:t>
+      </w:r>
+      <w:proofErr w:type="spellEnd"/>
+      <w:r>
+        <w:rPr>
+          <w:rFonts w:ascii="Times New Roman" w:hAnsi="Times New Roman" w:cs="Times New Roman"/>
+          <w:b/>
+          <w:sz w:val="26"/>
+          <w:szCs w:val="26"/>
+        </w:rPr>
+        <w:t xml:space="preserve"> API</w:t>
+      </w:r>
+    </w:p>
+    <w:p>
+      <w:pPr>
+        <w:pStyle w:val="ListParagraph"/>
+        <w:numPr>
+          <w:ilvl w:val="0"/>
           <w:numId w:val="2"/>
         </w:numPr>
         <w:spacing w:after="0"/>
@@ -142,18 +178,69 @@
           <w:szCs w:val="26"/>
         </w:rPr>
       </w:pPr>
+      <w:proofErr w:type="spellStart"/>
+      <w:r>
+        <w:rPr>
+          <w:rFonts w:ascii="Times New Roman" w:hAnsi="Times New Roman" w:cs="Times New Roman"/>
+          <w:b/>
+          <w:sz w:val="26"/>
+          <w:szCs w:val="26"/>
+        </w:rPr>
+        <w:t>Tạo</w:t>
+      </w:r>
+      <w:proofErr w:type="spellEnd"/>
+      <w:r>
+        <w:rPr>
+          <w:rFonts w:ascii="Times New Roman" w:hAnsi="Times New Roman" w:cs="Times New Roman"/>
+          <w:b/>
+          <w:sz w:val="26"/>
+          <w:szCs w:val="26"/>
+        </w:rPr>
+        <w:t xml:space="preserve"> </w:t>
+      </w:r>
+      <w:proofErr w:type="spellStart"/>
+      <w:r>
+        <w:rPr>
+          <w:rFonts w:ascii="Times New Roman" w:hAnsi="Times New Roman" w:cs="Times New Roman"/>
+          <w:b/>
+          <w:sz w:val="26"/>
+          <w:szCs w:val="26"/>
+        </w:rPr>
+        <w:t>một</w:t>
+      </w:r>
+      <w:proofErr w:type="spellEnd"/>
+      <w:r>
+        <w:rPr>
+          <w:rFonts w:ascii="Times New Roman" w:hAnsi="Times New Roman" w:cs="Times New Roman"/>
+          <w:b/>
+          <w:sz w:val="26"/>
+          <w:szCs w:val="26"/>
+        </w:rPr>
+        <w:t xml:space="preserve"> Project API-Web</w:t>
+      </w:r>
+    </w:p>
+    <w:p>
+      <w:pPr>
+        <w:spacing w:after="0"/>
+        <w:rPr>
+          <w:rFonts w:ascii="Times New Roman" w:hAnsi="Times New Roman" w:cs="Times New Roman"/>
+          <w:b/>
+          <w:sz w:val="26"/>
+          <w:szCs w:val="26"/>
+        </w:rPr>
+      </w:pPr>
       <w:r>
         <w:rPr>
           <w:noProof/>
         </w:rPr>
         <w:drawing>
-          <wp:anchor distT="0" distB="0" distL="114300" distR="114300" simplePos="0" relativeHeight="251659264" behindDoc="0" locked="0" layoutInCell="1" allowOverlap="1" wp14:anchorId="7A6942D8" wp14:editId="25E331B2">
+          <wp:anchor distT="0" distB="0" distL="114300" distR="114300" simplePos="0" relativeHeight="251659264" behindDoc="0" locked="0" layoutInCell="1" allowOverlap="1" wp14:anchorId="7A6942D8" wp14:editId="4E345C5D">
             <wp:simplePos x="0" y="0"/>
-            <wp:positionH relativeFrom="column">
-              <wp:posOffset>133350</wp:posOffset>
+            <wp:positionH relativeFrom="margin">
+              <wp:align>right</wp:align>
             </wp:positionH>
             <wp:positionV relativeFrom="paragraph">
-              <wp:posOffset>2533650</wp:posOffset>
+              <wp:posOffset>285750</wp:posOffset>
             </wp:positionV>
             <wp:extent cx="5943600" cy="3905250"/>
             <wp:effectExtent l="0" t="0" r="0" b="0"/>
@@ -202,57 +289,6 @@
           </wp:anchor>
         </w:drawing>
       </w:r>
-      <w:proofErr w:type="spellStart"/>
-      <w:r>
-        <w:rPr>
-          <w:rFonts w:ascii="Times New Roman" w:hAnsi="Times New Roman" w:cs="Times New Roman"/>
-          <w:b/>
-          <w:sz w:val="26"/>
-          <w:szCs w:val="26"/>
-        </w:rPr>
-        <w:t>Tạo</w:t>
-      </w:r>
-      <w:proofErr w:type="spellEnd"/>
-      <w:r>
-        <w:rPr>
-          <w:rFonts w:ascii="Times New Roman" w:hAnsi="Times New Roman" w:cs="Times New Roman"/>
-          <w:b/>
-          <w:sz w:val="26"/>
-          <w:szCs w:val="26"/>
-        </w:rPr>
-        <w:t xml:space="preserve"> </w:t>
-      </w:r>
-      <w:proofErr w:type="spellStart"/>
-      <w:r>
-        <w:rPr>
-          <w:rFonts w:ascii="Times New Roman" w:hAnsi="Times New Roman" w:cs="Times New Roman"/>
-          <w:b/>
-          <w:sz w:val="26"/>
-          <w:szCs w:val="26"/>
-        </w:rPr>
-        <w:t>một</w:t>
-      </w:r>
-      <w:proofErr w:type="spellEnd"/>
-      <w:r>
-        <w:rPr>
-          <w:rFonts w:ascii="Times New Roman" w:hAnsi="Times New Roman" w:cs="Times New Roman"/>
-          <w:b/>
-          <w:sz w:val="26"/>
-          <w:szCs w:val="26"/>
-        </w:rPr>
-        <w:t xml:space="preserve"> Project API-Web</w:t>
-      </w:r>
-    </w:p>
-    <w:p>
-      <w:pPr>
-        <w:spacing w:after="0"/>
-        <w:rPr>
-          <w:rFonts w:ascii="Times New Roman" w:hAnsi="Times New Roman" w:cs="Times New Roman"/>
-          <w:b/>
-          <w:sz w:val="26"/>
-          <w:szCs w:val="26"/>
-        </w:rPr>
-      </w:pPr>
     </w:p>
     <w:p>
       <w:pPr>
@@ -45775,8 +45811,6 @@
           <w:szCs w:val="26"/>
         </w:rPr>
       </w:pPr>
-      <w:bookmarkStart w:id="0" w:name="_GoBack"/>
-      <w:bookmarkEnd w:id="0"/>
       <w:r>
         <w:rPr>
           <w:rFonts w:ascii="Times New Roman" w:hAnsi="Times New Roman" w:cs="Times New Roman"/>
@@ -45983,6 +46017,25 @@
     </w:p>
     <w:p>
       <w:pPr>
+        <w:rPr>
+          <w:rFonts w:ascii="Times New Roman" w:hAnsi="Times New Roman" w:cs="Times New Roman"/>
+          <w:b/>
+          <w:sz w:val="26"/>
+          <w:szCs w:val="26"/>
+        </w:rPr>
+      </w:pPr>
+      <w:r>
+        <w:rPr>
+          <w:rFonts w:ascii="Times New Roman" w:hAnsi="Times New Roman" w:cs="Times New Roman"/>
+          <w:b/>
+          <w:sz w:val="26"/>
+          <w:szCs w:val="26"/>
+        </w:rPr>
+        <w:br w:type="page"/>
+      </w:r>
+    </w:p>
+    <w:p>
+      <w:pPr>
         <w:pStyle w:val="ListParagraph"/>
         <w:numPr>
           <w:ilvl w:val="0"/>
@@ -46003,12 +46056,5481 @@
           <w:sz w:val="26"/>
           <w:szCs w:val="26"/>
         </w:rPr>
+        <w:lastRenderedPageBreak/>
         <w:t>WCF</w:t>
       </w:r>
     </w:p>
+    <w:p>
+      <w:pPr>
+        <w:spacing w:after="0"/>
+        <w:ind w:left="360"/>
+        <w:rPr>
+          <w:rFonts w:ascii="Times New Roman" w:hAnsi="Times New Roman" w:cs="Times New Roman"/>
+          <w:b/>
+          <w:sz w:val="26"/>
+          <w:szCs w:val="26"/>
+        </w:rPr>
+      </w:pPr>
+      <w:r>
+        <w:rPr>
+          <w:noProof/>
+        </w:rPr>
+        <w:drawing>
+          <wp:anchor distT="0" distB="0" distL="114300" distR="114300" simplePos="0" relativeHeight="251682816" behindDoc="0" locked="0" layoutInCell="1" allowOverlap="1" wp14:anchorId="58D42267" wp14:editId="42EE1DFF">
+            <wp:simplePos x="0" y="0"/>
+            <wp:positionH relativeFrom="margin">
+              <wp:align>center</wp:align>
+            </wp:positionH>
+            <wp:positionV relativeFrom="paragraph">
+              <wp:posOffset>290195</wp:posOffset>
+            </wp:positionV>
+            <wp:extent cx="3990975" cy="2238375"/>
+            <wp:effectExtent l="0" t="0" r="9525" b="9525"/>
+            <wp:wrapTopAndBottom/>
+            <wp:docPr id="34" name="Picture 34"/>
+            <wp:cNvGraphicFramePr>
+              <a:graphicFrameLocks xmlns:a="http://schemas.openxmlformats.org/drawingml/2006/main" noChangeAspect="1"/>
+            </wp:cNvGraphicFramePr>
+            <a:graphic xmlns:a="http://schemas.openxmlformats.org/drawingml/2006/main">
+              <a:graphicData uri="http://schemas.openxmlformats.org/drawingml/2006/picture">
+                <pic:pic xmlns:pic="http://schemas.openxmlformats.org/drawingml/2006/picture">
+                  <pic:nvPicPr>
+                    <pic:cNvPr id="1" name=""/>
+                    <pic:cNvPicPr/>
+                  </pic:nvPicPr>
+                  <pic:blipFill>
+                    <a:blip r:embed="rId7">
+                      <a:extLst>
+                        <a:ext uri="{28A0092B-C50C-407E-A947-70E740481C1C}">
+                          <a14:useLocalDpi xmlns:a14="http://schemas.microsoft.com/office/drawing/2010/main" val="0"/>
+                        </a:ext>
+                      </a:extLst>
+                    </a:blip>
+                    <a:stretch>
+                      <a:fillRect/>
+                    </a:stretch>
+                  </pic:blipFill>
+                  <pic:spPr>
+                    <a:xfrm>
+                      <a:off x="0" y="0"/>
+                      <a:ext cx="3990975" cy="2238375"/>
+                    </a:xfrm>
+                    <a:prstGeom prst="rect">
+                      <a:avLst/>
+                    </a:prstGeom>
+                  </pic:spPr>
+                </pic:pic>
+              </a:graphicData>
+            </a:graphic>
+            <wp14:sizeRelH relativeFrom="page">
+              <wp14:pctWidth>0</wp14:pctWidth>
+            </wp14:sizeRelH>
+            <wp14:sizeRelV relativeFrom="page">
+              <wp14:pctHeight>0</wp14:pctHeight>
+            </wp14:sizeRelV>
+          </wp:anchor>
+        </w:drawing>
+      </w:r>
+      <w:proofErr w:type="spellStart"/>
+      <w:r>
+        <w:rPr>
+          <w:rFonts w:ascii="Times New Roman" w:hAnsi="Times New Roman" w:cs="Times New Roman"/>
+          <w:b/>
+          <w:sz w:val="26"/>
+          <w:szCs w:val="26"/>
+        </w:rPr>
+        <w:t>Sử</w:t>
+      </w:r>
+      <w:proofErr w:type="spellEnd"/>
+      <w:r>
+        <w:rPr>
+          <w:rFonts w:ascii="Times New Roman" w:hAnsi="Times New Roman" w:cs="Times New Roman"/>
+          <w:b/>
+          <w:sz w:val="26"/>
+          <w:szCs w:val="26"/>
+        </w:rPr>
+        <w:t xml:space="preserve"> </w:t>
+      </w:r>
+      <w:proofErr w:type="spellStart"/>
+      <w:r>
+        <w:rPr>
+          <w:rFonts w:ascii="Times New Roman" w:hAnsi="Times New Roman" w:cs="Times New Roman"/>
+          <w:b/>
+          <w:sz w:val="26"/>
+          <w:szCs w:val="26"/>
+        </w:rPr>
+        <w:t>dụng</w:t>
+      </w:r>
+      <w:proofErr w:type="spellEnd"/>
+      <w:r>
+        <w:rPr>
+          <w:rFonts w:ascii="Times New Roman" w:hAnsi="Times New Roman" w:cs="Times New Roman"/>
+          <w:b/>
+          <w:sz w:val="26"/>
+          <w:szCs w:val="26"/>
+        </w:rPr>
+        <w:t xml:space="preserve"> </w:t>
+      </w:r>
+      <w:proofErr w:type="spellStart"/>
+      <w:r>
+        <w:rPr>
+          <w:rFonts w:ascii="Times New Roman" w:hAnsi="Times New Roman" w:cs="Times New Roman"/>
+          <w:b/>
+          <w:sz w:val="26"/>
+          <w:szCs w:val="26"/>
+        </w:rPr>
+        <w:t>lại</w:t>
+      </w:r>
+      <w:proofErr w:type="spellEnd"/>
+      <w:r>
+        <w:rPr>
+          <w:rFonts w:ascii="Times New Roman" w:hAnsi="Times New Roman" w:cs="Times New Roman"/>
+          <w:b/>
+          <w:sz w:val="26"/>
+          <w:szCs w:val="26"/>
+        </w:rPr>
+        <w:t xml:space="preserve"> CSDL</w:t>
+      </w:r>
+    </w:p>
+    <w:p>
+      <w:pPr>
+        <w:spacing w:after="0"/>
+        <w:ind w:left="360"/>
+        <w:rPr>
+          <w:rFonts w:ascii="Times New Roman" w:hAnsi="Times New Roman" w:cs="Times New Roman"/>
+          <w:b/>
+          <w:sz w:val="26"/>
+          <w:szCs w:val="26"/>
+        </w:rPr>
+      </w:pPr>
+    </w:p>
+    <w:p>
+      <w:pPr>
+        <w:spacing w:after="0"/>
+        <w:ind w:left="360"/>
+        <w:rPr>
+          <w:rFonts w:ascii="Times New Roman" w:hAnsi="Times New Roman" w:cs="Times New Roman"/>
+          <w:b/>
+          <w:sz w:val="26"/>
+          <w:szCs w:val="26"/>
+        </w:rPr>
+      </w:pPr>
+      <w:proofErr w:type="spellStart"/>
+      <w:r>
+        <w:rPr>
+          <w:rFonts w:ascii="Times New Roman" w:hAnsi="Times New Roman" w:cs="Times New Roman"/>
+          <w:b/>
+          <w:sz w:val="26"/>
+          <w:szCs w:val="26"/>
+        </w:rPr>
+        <w:t>Tạo</w:t>
+      </w:r>
+      <w:proofErr w:type="spellEnd"/>
+      <w:r>
+        <w:rPr>
+          <w:rFonts w:ascii="Times New Roman" w:hAnsi="Times New Roman" w:cs="Times New Roman"/>
+          <w:b/>
+          <w:sz w:val="26"/>
+          <w:szCs w:val="26"/>
+        </w:rPr>
+        <w:t xml:space="preserve"> WCF Service</w:t>
+      </w:r>
+    </w:p>
+    <w:p>
+      <w:pPr>
+        <w:spacing w:after="0"/>
+        <w:ind w:left="360"/>
+        <w:rPr>
+          <w:rFonts w:ascii="Times New Roman" w:hAnsi="Times New Roman" w:cs="Times New Roman"/>
+          <w:b/>
+          <w:sz w:val="26"/>
+          <w:szCs w:val="26"/>
+        </w:rPr>
+      </w:pPr>
+      <w:proofErr w:type="spellStart"/>
+      <w:r>
+        <w:rPr>
+          <w:rFonts w:ascii="Times New Roman" w:hAnsi="Times New Roman" w:cs="Times New Roman"/>
+          <w:b/>
+          <w:sz w:val="26"/>
+          <w:szCs w:val="26"/>
+        </w:rPr>
+        <w:t>Bước</w:t>
+      </w:r>
+      <w:proofErr w:type="spellEnd"/>
+      <w:r>
+        <w:rPr>
+          <w:rFonts w:ascii="Times New Roman" w:hAnsi="Times New Roman" w:cs="Times New Roman"/>
+          <w:b/>
+          <w:sz w:val="26"/>
+          <w:szCs w:val="26"/>
+        </w:rPr>
+        <w:t xml:space="preserve"> 1: </w:t>
+      </w:r>
+      <w:proofErr w:type="spellStart"/>
+      <w:r>
+        <w:rPr>
+          <w:rFonts w:ascii="Times New Roman" w:hAnsi="Times New Roman" w:cs="Times New Roman"/>
+          <w:b/>
+          <w:sz w:val="26"/>
+          <w:szCs w:val="26"/>
+        </w:rPr>
+        <w:t>Tạo</w:t>
+      </w:r>
+      <w:proofErr w:type="spellEnd"/>
+      <w:r>
+        <w:rPr>
+          <w:rFonts w:ascii="Times New Roman" w:hAnsi="Times New Roman" w:cs="Times New Roman"/>
+          <w:b/>
+          <w:sz w:val="26"/>
+          <w:szCs w:val="26"/>
+        </w:rPr>
+        <w:t xml:space="preserve"> Project</w:t>
+      </w:r>
+      <w:r>
+        <w:rPr>
+          <w:noProof/>
+        </w:rPr>
+        <w:drawing>
+          <wp:anchor distT="0" distB="0" distL="114300" distR="114300" simplePos="0" relativeHeight="251679744" behindDoc="0" locked="0" layoutInCell="1" allowOverlap="1" wp14:anchorId="47CF3468" wp14:editId="70DEEC3A">
+            <wp:simplePos x="0" y="0"/>
+            <wp:positionH relativeFrom="margin">
+              <wp:align>right</wp:align>
+            </wp:positionH>
+            <wp:positionV relativeFrom="paragraph">
+              <wp:posOffset>209550</wp:posOffset>
+            </wp:positionV>
+            <wp:extent cx="5943600" cy="3341370"/>
+            <wp:effectExtent l="0" t="0" r="0" b="0"/>
+            <wp:wrapSquare wrapText="bothSides"/>
+            <wp:docPr id="32" name="Picture 32"/>
+            <wp:cNvGraphicFramePr>
+              <a:graphicFrameLocks xmlns:a="http://schemas.openxmlformats.org/drawingml/2006/main" noChangeAspect="1"/>
+            </wp:cNvGraphicFramePr>
+            <a:graphic xmlns:a="http://schemas.openxmlformats.org/drawingml/2006/main">
+              <a:graphicData uri="http://schemas.openxmlformats.org/drawingml/2006/picture">
+                <pic:pic xmlns:pic="http://schemas.openxmlformats.org/drawingml/2006/picture">
+                  <pic:nvPicPr>
+                    <pic:cNvPr id="1" name=""/>
+                    <pic:cNvPicPr/>
+                  </pic:nvPicPr>
+                  <pic:blipFill>
+                    <a:blip r:embed="rId36">
+                      <a:extLst>
+                        <a:ext uri="{28A0092B-C50C-407E-A947-70E740481C1C}">
+                          <a14:useLocalDpi xmlns:a14="http://schemas.microsoft.com/office/drawing/2010/main" val="0"/>
+                        </a:ext>
+                      </a:extLst>
+                    </a:blip>
+                    <a:stretch>
+                      <a:fillRect/>
+                    </a:stretch>
+                  </pic:blipFill>
+                  <pic:spPr>
+                    <a:xfrm>
+                      <a:off x="0" y="0"/>
+                      <a:ext cx="5943600" cy="3341370"/>
+                    </a:xfrm>
+                    <a:prstGeom prst="rect">
+                      <a:avLst/>
+                    </a:prstGeom>
+                  </pic:spPr>
+                </pic:pic>
+              </a:graphicData>
+            </a:graphic>
+            <wp14:sizeRelH relativeFrom="page">
+              <wp14:pctWidth>0</wp14:pctWidth>
+            </wp14:sizeRelH>
+            <wp14:sizeRelV relativeFrom="page">
+              <wp14:pctHeight>0</wp14:pctHeight>
+            </wp14:sizeRelV>
+          </wp:anchor>
+        </w:drawing>
+      </w:r>
+    </w:p>
+    <w:p>
+      <w:pPr>
+        <w:rPr>
+          <w:rFonts w:ascii="Times New Roman" w:hAnsi="Times New Roman" w:cs="Times New Roman"/>
+          <w:b/>
+          <w:sz w:val="26"/>
+          <w:szCs w:val="26"/>
+        </w:rPr>
+      </w:pPr>
+      <w:r>
+        <w:rPr>
+          <w:rFonts w:ascii="Times New Roman" w:hAnsi="Times New Roman" w:cs="Times New Roman"/>
+          <w:b/>
+          <w:sz w:val="26"/>
+          <w:szCs w:val="26"/>
+        </w:rPr>
+        <w:br w:type="page"/>
+      </w:r>
+    </w:p>
+    <w:p>
+      <w:pPr>
+        <w:spacing w:after="0"/>
+        <w:ind w:left="360"/>
+        <w:rPr>
+          <w:rFonts w:ascii="Times New Roman" w:hAnsi="Times New Roman" w:cs="Times New Roman"/>
+          <w:b/>
+          <w:sz w:val="26"/>
+          <w:szCs w:val="26"/>
+        </w:rPr>
+      </w:pPr>
+      <w:r>
+        <w:rPr>
+          <w:b/>
+          <w:noProof/>
+        </w:rPr>
+        <w:lastRenderedPageBreak/>
+        <w:drawing>
+          <wp:anchor distT="0" distB="0" distL="114300" distR="114300" simplePos="0" relativeHeight="251680768" behindDoc="0" locked="0" layoutInCell="1" allowOverlap="1" wp14:anchorId="27DBE37C" wp14:editId="02660713">
+            <wp:simplePos x="0" y="0"/>
+            <wp:positionH relativeFrom="margin">
+              <wp:posOffset>-9525</wp:posOffset>
+            </wp:positionH>
+            <wp:positionV relativeFrom="paragraph">
+              <wp:posOffset>334645</wp:posOffset>
+            </wp:positionV>
+            <wp:extent cx="5943600" cy="3635375"/>
+            <wp:effectExtent l="0" t="0" r="0" b="3175"/>
+            <wp:wrapSquare wrapText="bothSides"/>
+            <wp:docPr id="33" name="Picture 33"/>
+            <wp:cNvGraphicFramePr>
+              <a:graphicFrameLocks xmlns:a="http://schemas.openxmlformats.org/drawingml/2006/main" noChangeAspect="1"/>
+            </wp:cNvGraphicFramePr>
+            <a:graphic xmlns:a="http://schemas.openxmlformats.org/drawingml/2006/main">
+              <a:graphicData uri="http://schemas.openxmlformats.org/drawingml/2006/picture">
+                <pic:pic xmlns:pic="http://schemas.openxmlformats.org/drawingml/2006/picture">
+                  <pic:nvPicPr>
+                    <pic:cNvPr id="1" name=""/>
+                    <pic:cNvPicPr/>
+                  </pic:nvPicPr>
+                  <pic:blipFill>
+                    <a:blip r:embed="rId37">
+                      <a:extLst>
+                        <a:ext uri="{28A0092B-C50C-407E-A947-70E740481C1C}">
+                          <a14:useLocalDpi xmlns:a14="http://schemas.microsoft.com/office/drawing/2010/main" val="0"/>
+                        </a:ext>
+                      </a:extLst>
+                    </a:blip>
+                    <a:stretch>
+                      <a:fillRect/>
+                    </a:stretch>
+                  </pic:blipFill>
+                  <pic:spPr>
+                    <a:xfrm>
+                      <a:off x="0" y="0"/>
+                      <a:ext cx="5943600" cy="3635375"/>
+                    </a:xfrm>
+                    <a:prstGeom prst="rect">
+                      <a:avLst/>
+                    </a:prstGeom>
+                  </pic:spPr>
+                </pic:pic>
+              </a:graphicData>
+            </a:graphic>
+            <wp14:sizeRelH relativeFrom="page">
+              <wp14:pctWidth>0</wp14:pctWidth>
+            </wp14:sizeRelH>
+            <wp14:sizeRelV relativeFrom="page">
+              <wp14:pctHeight>0</wp14:pctHeight>
+            </wp14:sizeRelV>
+          </wp:anchor>
+        </w:drawing>
+      </w:r>
+      <w:proofErr w:type="spellStart"/>
+      <w:r>
+        <w:rPr>
+          <w:rFonts w:ascii="Times New Roman" w:hAnsi="Times New Roman" w:cs="Times New Roman"/>
+          <w:b/>
+          <w:sz w:val="26"/>
+          <w:szCs w:val="26"/>
+        </w:rPr>
+        <w:t>Bước</w:t>
+      </w:r>
+      <w:proofErr w:type="spellEnd"/>
+      <w:r>
+        <w:rPr>
+          <w:rFonts w:ascii="Times New Roman" w:hAnsi="Times New Roman" w:cs="Times New Roman"/>
+          <w:b/>
+          <w:sz w:val="26"/>
+          <w:szCs w:val="26"/>
+        </w:rPr>
+        <w:t xml:space="preserve"> 2: </w:t>
+      </w:r>
+      <w:proofErr w:type="spellStart"/>
+      <w:r>
+        <w:rPr>
+          <w:rFonts w:ascii="Times New Roman" w:hAnsi="Times New Roman" w:cs="Times New Roman"/>
+          <w:b/>
+          <w:sz w:val="26"/>
+          <w:szCs w:val="26"/>
+        </w:rPr>
+        <w:t>Sử</w:t>
+      </w:r>
+      <w:proofErr w:type="spellEnd"/>
+      <w:r>
+        <w:rPr>
+          <w:rFonts w:ascii="Times New Roman" w:hAnsi="Times New Roman" w:cs="Times New Roman"/>
+          <w:b/>
+          <w:sz w:val="26"/>
+          <w:szCs w:val="26"/>
+        </w:rPr>
+        <w:t xml:space="preserve"> </w:t>
+      </w:r>
+      <w:proofErr w:type="spellStart"/>
+      <w:r>
+        <w:rPr>
+          <w:rFonts w:ascii="Times New Roman" w:hAnsi="Times New Roman" w:cs="Times New Roman"/>
+          <w:b/>
+          <w:sz w:val="26"/>
+          <w:szCs w:val="26"/>
+        </w:rPr>
+        <w:t>dụng</w:t>
+      </w:r>
+      <w:proofErr w:type="spellEnd"/>
+      <w:r>
+        <w:rPr>
+          <w:rFonts w:ascii="Times New Roman" w:hAnsi="Times New Roman" w:cs="Times New Roman"/>
+          <w:b/>
+          <w:sz w:val="26"/>
+          <w:szCs w:val="26"/>
+        </w:rPr>
+        <w:t xml:space="preserve"> Entity Framework</w:t>
+      </w:r>
+    </w:p>
+    <w:p>
+      <w:pPr>
+        <w:spacing w:after="0"/>
+        <w:rPr>
+          <w:rFonts w:ascii="Times New Roman" w:hAnsi="Times New Roman" w:cs="Times New Roman"/>
+          <w:b/>
+          <w:sz w:val="26"/>
+          <w:szCs w:val="26"/>
+        </w:rPr>
+      </w:pPr>
+      <w:proofErr w:type="spellStart"/>
+      <w:r>
+        <w:rPr>
+          <w:rFonts w:ascii="Times New Roman" w:hAnsi="Times New Roman" w:cs="Times New Roman"/>
+          <w:b/>
+          <w:sz w:val="26"/>
+          <w:szCs w:val="26"/>
+        </w:rPr>
+        <w:t>Bước</w:t>
+      </w:r>
+      <w:proofErr w:type="spellEnd"/>
+      <w:r>
+        <w:rPr>
+          <w:rFonts w:ascii="Times New Roman" w:hAnsi="Times New Roman" w:cs="Times New Roman"/>
+          <w:b/>
+          <w:sz w:val="26"/>
+          <w:szCs w:val="26"/>
+        </w:rPr>
+        <w:t xml:space="preserve"> 3: </w:t>
+      </w:r>
+      <w:proofErr w:type="spellStart"/>
+      <w:r>
+        <w:rPr>
+          <w:rFonts w:ascii="Times New Roman" w:hAnsi="Times New Roman" w:cs="Times New Roman"/>
+          <w:b/>
+          <w:sz w:val="26"/>
+          <w:szCs w:val="26"/>
+        </w:rPr>
+        <w:t>Bổ</w:t>
+      </w:r>
+      <w:proofErr w:type="spellEnd"/>
+      <w:r>
+        <w:rPr>
+          <w:rFonts w:ascii="Times New Roman" w:hAnsi="Times New Roman" w:cs="Times New Roman"/>
+          <w:b/>
+          <w:sz w:val="26"/>
+          <w:szCs w:val="26"/>
+        </w:rPr>
+        <w:t xml:space="preserve"> sung code </w:t>
+      </w:r>
+      <w:proofErr w:type="spellStart"/>
+      <w:r>
+        <w:rPr>
+          <w:rFonts w:ascii="Times New Roman" w:hAnsi="Times New Roman" w:cs="Times New Roman"/>
+          <w:b/>
+          <w:sz w:val="26"/>
+          <w:szCs w:val="26"/>
+        </w:rPr>
+        <w:t>trong</w:t>
+      </w:r>
+      <w:proofErr w:type="spellEnd"/>
+      <w:r>
+        <w:rPr>
+          <w:rFonts w:ascii="Times New Roman" w:hAnsi="Times New Roman" w:cs="Times New Roman"/>
+          <w:b/>
+          <w:sz w:val="26"/>
+          <w:szCs w:val="26"/>
+        </w:rPr>
+        <w:t xml:space="preserve"> Iservices1.cs</w:t>
+      </w:r>
+    </w:p>
+    <w:p>
+      <w:pPr>
+        <w:autoSpaceDE w:val="0"/>
+        <w:autoSpaceDN w:val="0"/>
+        <w:adjustRightInd w:val="0"/>
+        <w:spacing w:after="0" w:line="240" w:lineRule="auto"/>
+        <w:rPr>
+          <w:rFonts w:ascii="Consolas" w:hAnsi="Consolas" w:cs="Consolas"/>
+          <w:color w:val="000000"/>
+          <w:sz w:val="19"/>
+          <w:szCs w:val="19"/>
+        </w:rPr>
+      </w:pPr>
+      <w:r>
+        <w:rPr>
+          <w:rFonts w:ascii="Consolas" w:hAnsi="Consolas" w:cs="Consolas"/>
+          <w:color w:val="0000FF"/>
+          <w:sz w:val="19"/>
+          <w:szCs w:val="19"/>
+        </w:rPr>
+        <w:t>using</w:t>
+      </w:r>
+      <w:r>
+        <w:rPr>
+          <w:rFonts w:ascii="Consolas" w:hAnsi="Consolas" w:cs="Consolas"/>
+          <w:color w:val="000000"/>
+          <w:sz w:val="19"/>
+          <w:szCs w:val="19"/>
+        </w:rPr>
+        <w:t xml:space="preserve"> System;</w:t>
+      </w:r>
+    </w:p>
+    <w:p>
+      <w:pPr>
+        <w:autoSpaceDE w:val="0"/>
+        <w:autoSpaceDN w:val="0"/>
+        <w:adjustRightInd w:val="0"/>
+        <w:spacing w:after="0" w:line="240" w:lineRule="auto"/>
+        <w:rPr>
+          <w:rFonts w:ascii="Consolas" w:hAnsi="Consolas" w:cs="Consolas"/>
+          <w:color w:val="000000"/>
+          <w:sz w:val="19"/>
+          <w:szCs w:val="19"/>
+        </w:rPr>
+      </w:pPr>
+      <w:r>
+        <w:rPr>
+          <w:rFonts w:ascii="Consolas" w:hAnsi="Consolas" w:cs="Consolas"/>
+          <w:color w:val="0000FF"/>
+          <w:sz w:val="19"/>
+          <w:szCs w:val="19"/>
+        </w:rPr>
+        <w:t>using</w:t>
+      </w:r>
+      <w:r>
+        <w:rPr>
+          <w:rFonts w:ascii="Consolas" w:hAnsi="Consolas" w:cs="Consolas"/>
+          <w:color w:val="000000"/>
+          <w:sz w:val="19"/>
+          <w:szCs w:val="19"/>
+        </w:rPr>
+        <w:t xml:space="preserve"> </w:t>
+      </w:r>
+      <w:proofErr w:type="spellStart"/>
+      <w:proofErr w:type="gramStart"/>
+      <w:r>
+        <w:rPr>
+          <w:rFonts w:ascii="Consolas" w:hAnsi="Consolas" w:cs="Consolas"/>
+          <w:color w:val="000000"/>
+          <w:sz w:val="19"/>
+          <w:szCs w:val="19"/>
+        </w:rPr>
+        <w:t>System.Collections.Generic</w:t>
+      </w:r>
+      <w:proofErr w:type="spellEnd"/>
+      <w:proofErr w:type="gramEnd"/>
+      <w:r>
+        <w:rPr>
+          <w:rFonts w:ascii="Consolas" w:hAnsi="Consolas" w:cs="Consolas"/>
+          <w:color w:val="000000"/>
+          <w:sz w:val="19"/>
+          <w:szCs w:val="19"/>
+        </w:rPr>
+        <w:t>;</w:t>
+      </w:r>
+    </w:p>
+    <w:p>
+      <w:pPr>
+        <w:autoSpaceDE w:val="0"/>
+        <w:autoSpaceDN w:val="0"/>
+        <w:adjustRightInd w:val="0"/>
+        <w:spacing w:after="0" w:line="240" w:lineRule="auto"/>
+        <w:rPr>
+          <w:rFonts w:ascii="Consolas" w:hAnsi="Consolas" w:cs="Consolas"/>
+          <w:color w:val="000000"/>
+          <w:sz w:val="19"/>
+          <w:szCs w:val="19"/>
+        </w:rPr>
+      </w:pPr>
+      <w:r>
+        <w:rPr>
+          <w:rFonts w:ascii="Consolas" w:hAnsi="Consolas" w:cs="Consolas"/>
+          <w:color w:val="0000FF"/>
+          <w:sz w:val="19"/>
+          <w:szCs w:val="19"/>
+        </w:rPr>
+        <w:t>using</w:t>
+      </w:r>
+      <w:r>
+        <w:rPr>
+          <w:rFonts w:ascii="Consolas" w:hAnsi="Consolas" w:cs="Consolas"/>
+          <w:color w:val="000000"/>
+          <w:sz w:val="19"/>
+          <w:szCs w:val="19"/>
+        </w:rPr>
+        <w:t xml:space="preserve"> </w:t>
+      </w:r>
+      <w:proofErr w:type="spellStart"/>
+      <w:r>
+        <w:rPr>
+          <w:rFonts w:ascii="Consolas" w:hAnsi="Consolas" w:cs="Consolas"/>
+          <w:color w:val="000000"/>
+          <w:sz w:val="19"/>
+          <w:szCs w:val="19"/>
+        </w:rPr>
+        <w:t>System.Linq</w:t>
+      </w:r>
+      <w:proofErr w:type="spellEnd"/>
+      <w:r>
+        <w:rPr>
+          <w:rFonts w:ascii="Consolas" w:hAnsi="Consolas" w:cs="Consolas"/>
+          <w:color w:val="000000"/>
+          <w:sz w:val="19"/>
+          <w:szCs w:val="19"/>
+        </w:rPr>
+        <w:t>;</w:t>
+      </w:r>
+    </w:p>
+    <w:p>
+      <w:pPr>
+        <w:autoSpaceDE w:val="0"/>
+        <w:autoSpaceDN w:val="0"/>
+        <w:adjustRightInd w:val="0"/>
+        <w:spacing w:after="0" w:line="240" w:lineRule="auto"/>
+        <w:rPr>
+          <w:rFonts w:ascii="Consolas" w:hAnsi="Consolas" w:cs="Consolas"/>
+          <w:color w:val="000000"/>
+          <w:sz w:val="19"/>
+          <w:szCs w:val="19"/>
+        </w:rPr>
+      </w:pPr>
+      <w:r>
+        <w:rPr>
+          <w:rFonts w:ascii="Consolas" w:hAnsi="Consolas" w:cs="Consolas"/>
+          <w:color w:val="0000FF"/>
+          <w:sz w:val="19"/>
+          <w:szCs w:val="19"/>
+        </w:rPr>
+        <w:t>using</w:t>
+      </w:r>
+      <w:r>
+        <w:rPr>
+          <w:rFonts w:ascii="Consolas" w:hAnsi="Consolas" w:cs="Consolas"/>
+          <w:color w:val="000000"/>
+          <w:sz w:val="19"/>
+          <w:szCs w:val="19"/>
+        </w:rPr>
+        <w:t xml:space="preserve"> </w:t>
+      </w:r>
+      <w:proofErr w:type="spellStart"/>
+      <w:proofErr w:type="gramStart"/>
+      <w:r>
+        <w:rPr>
+          <w:rFonts w:ascii="Consolas" w:hAnsi="Consolas" w:cs="Consolas"/>
+          <w:color w:val="000000"/>
+          <w:sz w:val="19"/>
+          <w:szCs w:val="19"/>
+        </w:rPr>
+        <w:t>System.Runtime.Serialization</w:t>
+      </w:r>
+      <w:proofErr w:type="spellEnd"/>
+      <w:proofErr w:type="gramEnd"/>
+      <w:r>
+        <w:rPr>
+          <w:rFonts w:ascii="Consolas" w:hAnsi="Consolas" w:cs="Consolas"/>
+          <w:color w:val="000000"/>
+          <w:sz w:val="19"/>
+          <w:szCs w:val="19"/>
+        </w:rPr>
+        <w:t>;</w:t>
+      </w:r>
+    </w:p>
+    <w:p>
+      <w:pPr>
+        <w:autoSpaceDE w:val="0"/>
+        <w:autoSpaceDN w:val="0"/>
+        <w:adjustRightInd w:val="0"/>
+        <w:spacing w:after="0" w:line="240" w:lineRule="auto"/>
+        <w:rPr>
+          <w:rFonts w:ascii="Consolas" w:hAnsi="Consolas" w:cs="Consolas"/>
+          <w:color w:val="000000"/>
+          <w:sz w:val="19"/>
+          <w:szCs w:val="19"/>
+        </w:rPr>
+      </w:pPr>
+      <w:r>
+        <w:rPr>
+          <w:rFonts w:ascii="Consolas" w:hAnsi="Consolas" w:cs="Consolas"/>
+          <w:color w:val="0000FF"/>
+          <w:sz w:val="19"/>
+          <w:szCs w:val="19"/>
+        </w:rPr>
+        <w:t>using</w:t>
+      </w:r>
+      <w:r>
+        <w:rPr>
+          <w:rFonts w:ascii="Consolas" w:hAnsi="Consolas" w:cs="Consolas"/>
+          <w:color w:val="000000"/>
+          <w:sz w:val="19"/>
+          <w:szCs w:val="19"/>
+        </w:rPr>
+        <w:t xml:space="preserve"> </w:t>
+      </w:r>
+      <w:proofErr w:type="spellStart"/>
+      <w:r>
+        <w:rPr>
+          <w:rFonts w:ascii="Consolas" w:hAnsi="Consolas" w:cs="Consolas"/>
+          <w:color w:val="000000"/>
+          <w:sz w:val="19"/>
+          <w:szCs w:val="19"/>
+        </w:rPr>
+        <w:t>System.ServiceModel</w:t>
+      </w:r>
+      <w:proofErr w:type="spellEnd"/>
+      <w:r>
+        <w:rPr>
+          <w:rFonts w:ascii="Consolas" w:hAnsi="Consolas" w:cs="Consolas"/>
+          <w:color w:val="000000"/>
+          <w:sz w:val="19"/>
+          <w:szCs w:val="19"/>
+        </w:rPr>
+        <w:t>;</w:t>
+      </w:r>
+    </w:p>
+    <w:p>
+      <w:pPr>
+        <w:autoSpaceDE w:val="0"/>
+        <w:autoSpaceDN w:val="0"/>
+        <w:adjustRightInd w:val="0"/>
+        <w:spacing w:after="0" w:line="240" w:lineRule="auto"/>
+        <w:rPr>
+          <w:rFonts w:ascii="Consolas" w:hAnsi="Consolas" w:cs="Consolas"/>
+          <w:color w:val="000000"/>
+          <w:sz w:val="19"/>
+          <w:szCs w:val="19"/>
+        </w:rPr>
+      </w:pPr>
+      <w:r>
+        <w:rPr>
+          <w:rFonts w:ascii="Consolas" w:hAnsi="Consolas" w:cs="Consolas"/>
+          <w:color w:val="0000FF"/>
+          <w:sz w:val="19"/>
+          <w:szCs w:val="19"/>
+        </w:rPr>
+        <w:t>using</w:t>
+      </w:r>
+      <w:r>
+        <w:rPr>
+          <w:rFonts w:ascii="Consolas" w:hAnsi="Consolas" w:cs="Consolas"/>
+          <w:color w:val="000000"/>
+          <w:sz w:val="19"/>
+          <w:szCs w:val="19"/>
+        </w:rPr>
+        <w:t xml:space="preserve"> </w:t>
+      </w:r>
+      <w:proofErr w:type="spellStart"/>
+      <w:r>
+        <w:rPr>
+          <w:rFonts w:ascii="Consolas" w:hAnsi="Consolas" w:cs="Consolas"/>
+          <w:color w:val="000000"/>
+          <w:sz w:val="19"/>
+          <w:szCs w:val="19"/>
+        </w:rPr>
+        <w:t>System.Text</w:t>
+      </w:r>
+      <w:proofErr w:type="spellEnd"/>
+      <w:r>
+        <w:rPr>
+          <w:rFonts w:ascii="Consolas" w:hAnsi="Consolas" w:cs="Consolas"/>
+          <w:color w:val="000000"/>
+          <w:sz w:val="19"/>
+          <w:szCs w:val="19"/>
+        </w:rPr>
+        <w:t>;</w:t>
+      </w:r>
+    </w:p>
+    <w:p>
+      <w:pPr>
+        <w:autoSpaceDE w:val="0"/>
+        <w:autoSpaceDN w:val="0"/>
+        <w:adjustRightInd w:val="0"/>
+        <w:spacing w:after="0" w:line="240" w:lineRule="auto"/>
+        <w:rPr>
+          <w:rFonts w:ascii="Consolas" w:hAnsi="Consolas" w:cs="Consolas"/>
+          <w:color w:val="000000"/>
+          <w:sz w:val="19"/>
+          <w:szCs w:val="19"/>
+        </w:rPr>
+      </w:pPr>
+    </w:p>
+    <w:p>
+      <w:pPr>
+        <w:autoSpaceDE w:val="0"/>
+        <w:autoSpaceDN w:val="0"/>
+        <w:adjustRightInd w:val="0"/>
+        <w:spacing w:after="0" w:line="240" w:lineRule="auto"/>
+        <w:rPr>
+          <w:rFonts w:ascii="Consolas" w:hAnsi="Consolas" w:cs="Consolas"/>
+          <w:color w:val="000000"/>
+          <w:sz w:val="19"/>
+          <w:szCs w:val="19"/>
+        </w:rPr>
+      </w:pPr>
+      <w:r>
+        <w:rPr>
+          <w:rFonts w:ascii="Consolas" w:hAnsi="Consolas" w:cs="Consolas"/>
+          <w:color w:val="0000FF"/>
+          <w:sz w:val="19"/>
+          <w:szCs w:val="19"/>
+        </w:rPr>
+        <w:t>namespace</w:t>
+      </w:r>
+      <w:r>
+        <w:rPr>
+          <w:rFonts w:ascii="Consolas" w:hAnsi="Consolas" w:cs="Consolas"/>
+          <w:color w:val="000000"/>
+          <w:sz w:val="19"/>
+          <w:szCs w:val="19"/>
+        </w:rPr>
+        <w:t xml:space="preserve"> </w:t>
+      </w:r>
+      <w:proofErr w:type="spellStart"/>
+      <w:r>
+        <w:rPr>
+          <w:rFonts w:ascii="Consolas" w:hAnsi="Consolas" w:cs="Consolas"/>
+          <w:color w:val="000000"/>
+          <w:sz w:val="19"/>
+          <w:szCs w:val="19"/>
+        </w:rPr>
+        <w:t>ServerApplication</w:t>
+      </w:r>
+      <w:proofErr w:type="spellEnd"/>
+    </w:p>
+    <w:p>
+      <w:pPr>
+        <w:autoSpaceDE w:val="0"/>
+        <w:autoSpaceDN w:val="0"/>
+        <w:adjustRightInd w:val="0"/>
+        <w:spacing w:after="0" w:line="240" w:lineRule="auto"/>
+        <w:rPr>
+          <w:rFonts w:ascii="Consolas" w:hAnsi="Consolas" w:cs="Consolas"/>
+          <w:color w:val="000000"/>
+          <w:sz w:val="19"/>
+          <w:szCs w:val="19"/>
+        </w:rPr>
+      </w:pPr>
+      <w:r>
+        <w:rPr>
+          <w:rFonts w:ascii="Consolas" w:hAnsi="Consolas" w:cs="Consolas"/>
+          <w:color w:val="000000"/>
+          <w:sz w:val="19"/>
+          <w:szCs w:val="19"/>
+        </w:rPr>
+        <w:t>{</w:t>
+      </w:r>
+    </w:p>
+    <w:p>
+      <w:pPr>
+        <w:autoSpaceDE w:val="0"/>
+        <w:autoSpaceDN w:val="0"/>
+        <w:adjustRightInd w:val="0"/>
+        <w:spacing w:after="0" w:line="240" w:lineRule="auto"/>
+        <w:rPr>
+          <w:rFonts w:ascii="Consolas" w:hAnsi="Consolas" w:cs="Consolas"/>
+          <w:color w:val="000000"/>
+          <w:sz w:val="19"/>
+          <w:szCs w:val="19"/>
+        </w:rPr>
+      </w:pPr>
+      <w:r>
+        <w:rPr>
+          <w:rFonts w:ascii="Consolas" w:hAnsi="Consolas" w:cs="Consolas"/>
+          <w:color w:val="000000"/>
+          <w:sz w:val="19"/>
+          <w:szCs w:val="19"/>
+        </w:rPr>
+        <w:t xml:space="preserve">    </w:t>
+      </w:r>
+      <w:r>
+        <w:rPr>
+          <w:rFonts w:ascii="Consolas" w:hAnsi="Consolas" w:cs="Consolas"/>
+          <w:color w:val="008000"/>
+          <w:sz w:val="19"/>
+          <w:szCs w:val="19"/>
+        </w:rPr>
+        <w:t>// NOTE: You can use the "Rename" command on the "Refactor" menu to change the interface name "IService1" in both code and config file together.</w:t>
+      </w:r>
+    </w:p>
+    <w:p>
+      <w:pPr>
+        <w:autoSpaceDE w:val="0"/>
+        <w:autoSpaceDN w:val="0"/>
+        <w:adjustRightInd w:val="0"/>
+        <w:spacing w:after="0" w:line="240" w:lineRule="auto"/>
+        <w:rPr>
+          <w:rFonts w:ascii="Consolas" w:hAnsi="Consolas" w:cs="Consolas"/>
+          <w:color w:val="000000"/>
+          <w:sz w:val="19"/>
+          <w:szCs w:val="19"/>
+        </w:rPr>
+      </w:pPr>
+      <w:r>
+        <w:rPr>
+          <w:rFonts w:ascii="Consolas" w:hAnsi="Consolas" w:cs="Consolas"/>
+          <w:color w:val="000000"/>
+          <w:sz w:val="19"/>
+          <w:szCs w:val="19"/>
+        </w:rPr>
+        <w:t xml:space="preserve">    [</w:t>
+      </w:r>
+      <w:proofErr w:type="spellStart"/>
+      <w:r>
+        <w:rPr>
+          <w:rFonts w:ascii="Consolas" w:hAnsi="Consolas" w:cs="Consolas"/>
+          <w:color w:val="000000"/>
+          <w:sz w:val="19"/>
+          <w:szCs w:val="19"/>
+        </w:rPr>
+        <w:t>ServiceContract</w:t>
+      </w:r>
+      <w:proofErr w:type="spellEnd"/>
+      <w:r>
+        <w:rPr>
+          <w:rFonts w:ascii="Consolas" w:hAnsi="Consolas" w:cs="Consolas"/>
+          <w:color w:val="000000"/>
+          <w:sz w:val="19"/>
+          <w:szCs w:val="19"/>
+        </w:rPr>
+        <w:t>]</w:t>
+      </w:r>
+    </w:p>
+    <w:p>
+      <w:pPr>
+        <w:autoSpaceDE w:val="0"/>
+        <w:autoSpaceDN w:val="0"/>
+        <w:adjustRightInd w:val="0"/>
+        <w:spacing w:after="0" w:line="240" w:lineRule="auto"/>
+        <w:rPr>
+          <w:rFonts w:ascii="Consolas" w:hAnsi="Consolas" w:cs="Consolas"/>
+          <w:color w:val="000000"/>
+          <w:sz w:val="19"/>
+          <w:szCs w:val="19"/>
+        </w:rPr>
+      </w:pPr>
+      <w:r>
+        <w:rPr>
+          <w:rFonts w:ascii="Consolas" w:hAnsi="Consolas" w:cs="Consolas"/>
+          <w:color w:val="000000"/>
+          <w:sz w:val="19"/>
+          <w:szCs w:val="19"/>
+        </w:rPr>
+        <w:t xml:space="preserve">    </w:t>
+      </w:r>
+      <w:r>
+        <w:rPr>
+          <w:rFonts w:ascii="Consolas" w:hAnsi="Consolas" w:cs="Consolas"/>
+          <w:color w:val="0000FF"/>
+          <w:sz w:val="19"/>
+          <w:szCs w:val="19"/>
+        </w:rPr>
+        <w:t>public</w:t>
+      </w:r>
+      <w:r>
+        <w:rPr>
+          <w:rFonts w:ascii="Consolas" w:hAnsi="Consolas" w:cs="Consolas"/>
+          <w:color w:val="000000"/>
+          <w:sz w:val="19"/>
+          <w:szCs w:val="19"/>
+        </w:rPr>
+        <w:t xml:space="preserve"> </w:t>
+      </w:r>
+      <w:r>
+        <w:rPr>
+          <w:rFonts w:ascii="Consolas" w:hAnsi="Consolas" w:cs="Consolas"/>
+          <w:color w:val="0000FF"/>
+          <w:sz w:val="19"/>
+          <w:szCs w:val="19"/>
+        </w:rPr>
+        <w:t>interface</w:t>
+      </w:r>
+      <w:r>
+        <w:rPr>
+          <w:rFonts w:ascii="Consolas" w:hAnsi="Consolas" w:cs="Consolas"/>
+          <w:color w:val="000000"/>
+          <w:sz w:val="19"/>
+          <w:szCs w:val="19"/>
+        </w:rPr>
+        <w:t xml:space="preserve"> </w:t>
+      </w:r>
+      <w:r>
+        <w:rPr>
+          <w:rFonts w:ascii="Consolas" w:hAnsi="Consolas" w:cs="Consolas"/>
+          <w:color w:val="2B91AF"/>
+          <w:sz w:val="19"/>
+          <w:szCs w:val="19"/>
+        </w:rPr>
+        <w:t>IService1</w:t>
+      </w:r>
+    </w:p>
+    <w:p>
+      <w:pPr>
+        <w:autoSpaceDE w:val="0"/>
+        <w:autoSpaceDN w:val="0"/>
+        <w:adjustRightInd w:val="0"/>
+        <w:spacing w:after="0" w:line="240" w:lineRule="auto"/>
+        <w:rPr>
+          <w:rFonts w:ascii="Consolas" w:hAnsi="Consolas" w:cs="Consolas"/>
+          <w:color w:val="000000"/>
+          <w:sz w:val="19"/>
+          <w:szCs w:val="19"/>
+        </w:rPr>
+      </w:pPr>
+      <w:r>
+        <w:rPr>
+          <w:rFonts w:ascii="Consolas" w:hAnsi="Consolas" w:cs="Consolas"/>
+          <w:color w:val="000000"/>
+          <w:sz w:val="19"/>
+          <w:szCs w:val="19"/>
+        </w:rPr>
+        <w:t xml:space="preserve">    {</w:t>
+      </w:r>
+    </w:p>
+    <w:p>
+      <w:pPr>
+        <w:autoSpaceDE w:val="0"/>
+        <w:autoSpaceDN w:val="0"/>
+        <w:adjustRightInd w:val="0"/>
+        <w:spacing w:after="0" w:line="240" w:lineRule="auto"/>
+        <w:rPr>
+          <w:rFonts w:ascii="Consolas" w:hAnsi="Consolas" w:cs="Consolas"/>
+          <w:color w:val="000000"/>
+          <w:sz w:val="19"/>
+          <w:szCs w:val="19"/>
+        </w:rPr>
+      </w:pPr>
+      <w:r>
+        <w:rPr>
+          <w:rFonts w:ascii="Consolas" w:hAnsi="Consolas" w:cs="Consolas"/>
+          <w:color w:val="000000"/>
+          <w:sz w:val="19"/>
+          <w:szCs w:val="19"/>
+        </w:rPr>
+        <w:t xml:space="preserve">        </w:t>
+      </w:r>
+      <w:r>
+        <w:rPr>
+          <w:rFonts w:ascii="Consolas" w:hAnsi="Consolas" w:cs="Consolas"/>
+          <w:color w:val="008000"/>
+          <w:sz w:val="19"/>
+          <w:szCs w:val="19"/>
+        </w:rPr>
+        <w:t>//</w:t>
+      </w:r>
+      <w:proofErr w:type="spellStart"/>
+      <w:r>
+        <w:rPr>
+          <w:rFonts w:ascii="Consolas" w:hAnsi="Consolas" w:cs="Consolas"/>
+          <w:color w:val="008000"/>
+          <w:sz w:val="19"/>
+          <w:szCs w:val="19"/>
+        </w:rPr>
+        <w:t>Bổ</w:t>
+      </w:r>
+      <w:proofErr w:type="spellEnd"/>
+      <w:r>
+        <w:rPr>
+          <w:rFonts w:ascii="Consolas" w:hAnsi="Consolas" w:cs="Consolas"/>
+          <w:color w:val="008000"/>
+          <w:sz w:val="19"/>
+          <w:szCs w:val="19"/>
+        </w:rPr>
+        <w:t xml:space="preserve"> sung</w:t>
+      </w:r>
+    </w:p>
+    <w:p>
+      <w:pPr>
+        <w:autoSpaceDE w:val="0"/>
+        <w:autoSpaceDN w:val="0"/>
+        <w:adjustRightInd w:val="0"/>
+        <w:spacing w:after="0" w:line="240" w:lineRule="auto"/>
+        <w:rPr>
+          <w:rFonts w:ascii="Consolas" w:hAnsi="Consolas" w:cs="Consolas"/>
+          <w:color w:val="000000"/>
+          <w:sz w:val="19"/>
+          <w:szCs w:val="19"/>
+        </w:rPr>
+      </w:pPr>
+      <w:r>
+        <w:rPr>
+          <w:rFonts w:ascii="Consolas" w:hAnsi="Consolas" w:cs="Consolas"/>
+          <w:color w:val="000000"/>
+          <w:sz w:val="19"/>
+          <w:szCs w:val="19"/>
+        </w:rPr>
+        <w:t xml:space="preserve">        [</w:t>
+      </w:r>
+      <w:proofErr w:type="spellStart"/>
+      <w:r>
+        <w:rPr>
+          <w:rFonts w:ascii="Consolas" w:hAnsi="Consolas" w:cs="Consolas"/>
+          <w:color w:val="000000"/>
+          <w:sz w:val="19"/>
+          <w:szCs w:val="19"/>
+        </w:rPr>
+        <w:t>OperationContract</w:t>
+      </w:r>
+      <w:proofErr w:type="spellEnd"/>
+      <w:r>
+        <w:rPr>
+          <w:rFonts w:ascii="Consolas" w:hAnsi="Consolas" w:cs="Consolas"/>
+          <w:color w:val="000000"/>
+          <w:sz w:val="19"/>
+          <w:szCs w:val="19"/>
+        </w:rPr>
+        <w:t>]</w:t>
+      </w:r>
+    </w:p>
+    <w:p>
+      <w:pPr>
+        <w:autoSpaceDE w:val="0"/>
+        <w:autoSpaceDN w:val="0"/>
+        <w:adjustRightInd w:val="0"/>
+        <w:spacing w:after="0" w:line="240" w:lineRule="auto"/>
+        <w:rPr>
+          <w:rFonts w:ascii="Consolas" w:hAnsi="Consolas" w:cs="Consolas"/>
+          <w:color w:val="000000"/>
+          <w:sz w:val="19"/>
+          <w:szCs w:val="19"/>
+        </w:rPr>
+      </w:pPr>
+      <w:r>
+        <w:rPr>
+          <w:rFonts w:ascii="Consolas" w:hAnsi="Consolas" w:cs="Consolas"/>
+          <w:color w:val="000000"/>
+          <w:sz w:val="19"/>
+          <w:szCs w:val="19"/>
+        </w:rPr>
+        <w:t xml:space="preserve">        List&lt;Student&gt; </w:t>
+      </w:r>
+      <w:proofErr w:type="spellStart"/>
+      <w:proofErr w:type="gramStart"/>
+      <w:r>
+        <w:rPr>
+          <w:rFonts w:ascii="Consolas" w:hAnsi="Consolas" w:cs="Consolas"/>
+          <w:color w:val="000000"/>
+          <w:sz w:val="19"/>
+          <w:szCs w:val="19"/>
+        </w:rPr>
+        <w:t>GetStudents</w:t>
+      </w:r>
+      <w:proofErr w:type="spellEnd"/>
+      <w:r>
+        <w:rPr>
+          <w:rFonts w:ascii="Consolas" w:hAnsi="Consolas" w:cs="Consolas"/>
+          <w:color w:val="000000"/>
+          <w:sz w:val="19"/>
+          <w:szCs w:val="19"/>
+        </w:rPr>
+        <w:t>(</w:t>
+      </w:r>
+      <w:proofErr w:type="gramEnd"/>
+      <w:r>
+        <w:rPr>
+          <w:rFonts w:ascii="Consolas" w:hAnsi="Consolas" w:cs="Consolas"/>
+          <w:color w:val="000000"/>
+          <w:sz w:val="19"/>
+          <w:szCs w:val="19"/>
+        </w:rPr>
+        <w:t>);</w:t>
+      </w:r>
+    </w:p>
+    <w:p>
+      <w:pPr>
+        <w:autoSpaceDE w:val="0"/>
+        <w:autoSpaceDN w:val="0"/>
+        <w:adjustRightInd w:val="0"/>
+        <w:spacing w:after="0" w:line="240" w:lineRule="auto"/>
+        <w:rPr>
+          <w:rFonts w:ascii="Consolas" w:hAnsi="Consolas" w:cs="Consolas"/>
+          <w:color w:val="000000"/>
+          <w:sz w:val="19"/>
+          <w:szCs w:val="19"/>
+        </w:rPr>
+      </w:pPr>
+      <w:r>
+        <w:rPr>
+          <w:rFonts w:ascii="Consolas" w:hAnsi="Consolas" w:cs="Consolas"/>
+          <w:color w:val="000000"/>
+          <w:sz w:val="19"/>
+          <w:szCs w:val="19"/>
+        </w:rPr>
+        <w:t xml:space="preserve">        [</w:t>
+      </w:r>
+      <w:proofErr w:type="spellStart"/>
+      <w:r>
+        <w:rPr>
+          <w:rFonts w:ascii="Consolas" w:hAnsi="Consolas" w:cs="Consolas"/>
+          <w:color w:val="000000"/>
+          <w:sz w:val="19"/>
+          <w:szCs w:val="19"/>
+        </w:rPr>
+        <w:t>OperationContract</w:t>
+      </w:r>
+      <w:proofErr w:type="spellEnd"/>
+      <w:r>
+        <w:rPr>
+          <w:rFonts w:ascii="Consolas" w:hAnsi="Consolas" w:cs="Consolas"/>
+          <w:color w:val="000000"/>
+          <w:sz w:val="19"/>
+          <w:szCs w:val="19"/>
+        </w:rPr>
+        <w:t>]</w:t>
+      </w:r>
+    </w:p>
+    <w:p>
+      <w:pPr>
+        <w:autoSpaceDE w:val="0"/>
+        <w:autoSpaceDN w:val="0"/>
+        <w:adjustRightInd w:val="0"/>
+        <w:spacing w:after="0" w:line="240" w:lineRule="auto"/>
+        <w:rPr>
+          <w:rFonts w:ascii="Consolas" w:hAnsi="Consolas" w:cs="Consolas"/>
+          <w:color w:val="000000"/>
+          <w:sz w:val="19"/>
+          <w:szCs w:val="19"/>
+        </w:rPr>
+      </w:pPr>
+      <w:r>
+        <w:rPr>
+          <w:rFonts w:ascii="Consolas" w:hAnsi="Consolas" w:cs="Consolas"/>
+          <w:color w:val="000000"/>
+          <w:sz w:val="19"/>
+          <w:szCs w:val="19"/>
+        </w:rPr>
+        <w:t xml:space="preserve">        Student </w:t>
+      </w:r>
+      <w:proofErr w:type="spellStart"/>
+      <w:proofErr w:type="gramStart"/>
+      <w:r>
+        <w:rPr>
+          <w:rFonts w:ascii="Consolas" w:hAnsi="Consolas" w:cs="Consolas"/>
+          <w:color w:val="000000"/>
+          <w:sz w:val="19"/>
+          <w:szCs w:val="19"/>
+        </w:rPr>
+        <w:t>GetStudent</w:t>
+      </w:r>
+      <w:proofErr w:type="spellEnd"/>
+      <w:r>
+        <w:rPr>
+          <w:rFonts w:ascii="Consolas" w:hAnsi="Consolas" w:cs="Consolas"/>
+          <w:color w:val="000000"/>
+          <w:sz w:val="19"/>
+          <w:szCs w:val="19"/>
+        </w:rPr>
+        <w:t>(</w:t>
+      </w:r>
+      <w:proofErr w:type="gramEnd"/>
+      <w:r>
+        <w:rPr>
+          <w:rFonts w:ascii="Consolas" w:hAnsi="Consolas" w:cs="Consolas"/>
+          <w:color w:val="0000FF"/>
+          <w:sz w:val="19"/>
+          <w:szCs w:val="19"/>
+        </w:rPr>
+        <w:t>string</w:t>
+      </w:r>
+      <w:r>
+        <w:rPr>
+          <w:rFonts w:ascii="Consolas" w:hAnsi="Consolas" w:cs="Consolas"/>
+          <w:color w:val="000000"/>
+          <w:sz w:val="19"/>
+          <w:szCs w:val="19"/>
+        </w:rPr>
+        <w:t xml:space="preserve"> id);</w:t>
+      </w:r>
+    </w:p>
+    <w:p>
+      <w:pPr>
+        <w:autoSpaceDE w:val="0"/>
+        <w:autoSpaceDN w:val="0"/>
+        <w:adjustRightInd w:val="0"/>
+        <w:spacing w:after="0" w:line="240" w:lineRule="auto"/>
+        <w:rPr>
+          <w:rFonts w:ascii="Consolas" w:hAnsi="Consolas" w:cs="Consolas"/>
+          <w:color w:val="000000"/>
+          <w:sz w:val="19"/>
+          <w:szCs w:val="19"/>
+        </w:rPr>
+      </w:pPr>
+      <w:r>
+        <w:rPr>
+          <w:rFonts w:ascii="Consolas" w:hAnsi="Consolas" w:cs="Consolas"/>
+          <w:color w:val="000000"/>
+          <w:sz w:val="19"/>
+          <w:szCs w:val="19"/>
+        </w:rPr>
+        <w:t xml:space="preserve">        [</w:t>
+      </w:r>
+      <w:proofErr w:type="spellStart"/>
+      <w:r>
+        <w:rPr>
+          <w:rFonts w:ascii="Consolas" w:hAnsi="Consolas" w:cs="Consolas"/>
+          <w:color w:val="000000"/>
+          <w:sz w:val="19"/>
+          <w:szCs w:val="19"/>
+        </w:rPr>
+        <w:t>OperationContract</w:t>
+      </w:r>
+      <w:proofErr w:type="spellEnd"/>
+      <w:r>
+        <w:rPr>
+          <w:rFonts w:ascii="Consolas" w:hAnsi="Consolas" w:cs="Consolas"/>
+          <w:color w:val="000000"/>
+          <w:sz w:val="19"/>
+          <w:szCs w:val="19"/>
+        </w:rPr>
+        <w:t>]</w:t>
+      </w:r>
+    </w:p>
+    <w:p>
+      <w:pPr>
+        <w:autoSpaceDE w:val="0"/>
+        <w:autoSpaceDN w:val="0"/>
+        <w:adjustRightInd w:val="0"/>
+        <w:spacing w:after="0" w:line="240" w:lineRule="auto"/>
+        <w:rPr>
+          <w:rFonts w:ascii="Consolas" w:hAnsi="Consolas" w:cs="Consolas"/>
+          <w:color w:val="000000"/>
+          <w:sz w:val="19"/>
+          <w:szCs w:val="19"/>
+        </w:rPr>
+      </w:pPr>
+      <w:r>
+        <w:rPr>
+          <w:rFonts w:ascii="Consolas" w:hAnsi="Consolas" w:cs="Consolas"/>
+          <w:color w:val="000000"/>
+          <w:sz w:val="19"/>
+          <w:szCs w:val="19"/>
+        </w:rPr>
+        <w:t xml:space="preserve">        List&lt;Student&gt; </w:t>
+      </w:r>
+      <w:proofErr w:type="spellStart"/>
+      <w:proofErr w:type="gramStart"/>
+      <w:r>
+        <w:rPr>
+          <w:rFonts w:ascii="Consolas" w:hAnsi="Consolas" w:cs="Consolas"/>
+          <w:color w:val="000000"/>
+          <w:sz w:val="19"/>
+          <w:szCs w:val="19"/>
+        </w:rPr>
+        <w:t>FindStudent</w:t>
+      </w:r>
+      <w:proofErr w:type="spellEnd"/>
+      <w:r>
+        <w:rPr>
+          <w:rFonts w:ascii="Consolas" w:hAnsi="Consolas" w:cs="Consolas"/>
+          <w:color w:val="000000"/>
+          <w:sz w:val="19"/>
+          <w:szCs w:val="19"/>
+        </w:rPr>
+        <w:t>(</w:t>
+      </w:r>
+      <w:proofErr w:type="gramEnd"/>
+      <w:r>
+        <w:rPr>
+          <w:rFonts w:ascii="Consolas" w:hAnsi="Consolas" w:cs="Consolas"/>
+          <w:color w:val="0000FF"/>
+          <w:sz w:val="19"/>
+          <w:szCs w:val="19"/>
+        </w:rPr>
+        <w:t>string</w:t>
+      </w:r>
+      <w:r>
+        <w:rPr>
+          <w:rFonts w:ascii="Consolas" w:hAnsi="Consolas" w:cs="Consolas"/>
+          <w:color w:val="000000"/>
+          <w:sz w:val="19"/>
+          <w:szCs w:val="19"/>
+        </w:rPr>
+        <w:t xml:space="preserve"> id);</w:t>
+      </w:r>
+    </w:p>
+    <w:p>
+      <w:pPr>
+        <w:autoSpaceDE w:val="0"/>
+        <w:autoSpaceDN w:val="0"/>
+        <w:adjustRightInd w:val="0"/>
+        <w:spacing w:after="0" w:line="240" w:lineRule="auto"/>
+        <w:rPr>
+          <w:rFonts w:ascii="Consolas" w:hAnsi="Consolas" w:cs="Consolas"/>
+          <w:color w:val="000000"/>
+          <w:sz w:val="19"/>
+          <w:szCs w:val="19"/>
+        </w:rPr>
+      </w:pPr>
+      <w:r>
+        <w:rPr>
+          <w:rFonts w:ascii="Consolas" w:hAnsi="Consolas" w:cs="Consolas"/>
+          <w:color w:val="000000"/>
+          <w:sz w:val="19"/>
+          <w:szCs w:val="19"/>
+        </w:rPr>
+        <w:t xml:space="preserve">        [</w:t>
+      </w:r>
+      <w:proofErr w:type="spellStart"/>
+      <w:r>
+        <w:rPr>
+          <w:rFonts w:ascii="Consolas" w:hAnsi="Consolas" w:cs="Consolas"/>
+          <w:color w:val="000000"/>
+          <w:sz w:val="19"/>
+          <w:szCs w:val="19"/>
+        </w:rPr>
+        <w:t>OperationContract</w:t>
+      </w:r>
+      <w:proofErr w:type="spellEnd"/>
+      <w:r>
+        <w:rPr>
+          <w:rFonts w:ascii="Consolas" w:hAnsi="Consolas" w:cs="Consolas"/>
+          <w:color w:val="000000"/>
+          <w:sz w:val="19"/>
+          <w:szCs w:val="19"/>
+        </w:rPr>
+        <w:t>]</w:t>
+      </w:r>
+    </w:p>
+    <w:p>
+      <w:pPr>
+        <w:autoSpaceDE w:val="0"/>
+        <w:autoSpaceDN w:val="0"/>
+        <w:adjustRightInd w:val="0"/>
+        <w:spacing w:after="0" w:line="240" w:lineRule="auto"/>
+        <w:rPr>
+          <w:rFonts w:ascii="Consolas" w:hAnsi="Consolas" w:cs="Consolas"/>
+          <w:color w:val="000000"/>
+          <w:sz w:val="19"/>
+          <w:szCs w:val="19"/>
+        </w:rPr>
+      </w:pPr>
+      <w:r>
+        <w:rPr>
+          <w:rFonts w:ascii="Consolas" w:hAnsi="Consolas" w:cs="Consolas"/>
+          <w:color w:val="000000"/>
+          <w:sz w:val="19"/>
+          <w:szCs w:val="19"/>
+        </w:rPr>
+        <w:t xml:space="preserve">        </w:t>
+      </w:r>
+      <w:r>
+        <w:rPr>
+          <w:rFonts w:ascii="Consolas" w:hAnsi="Consolas" w:cs="Consolas"/>
+          <w:color w:val="0000FF"/>
+          <w:sz w:val="19"/>
+          <w:szCs w:val="19"/>
+        </w:rPr>
+        <w:t>bool</w:t>
+      </w:r>
+      <w:r>
+        <w:rPr>
+          <w:rFonts w:ascii="Consolas" w:hAnsi="Consolas" w:cs="Consolas"/>
+          <w:color w:val="000000"/>
+          <w:sz w:val="19"/>
+          <w:szCs w:val="19"/>
+        </w:rPr>
+        <w:t xml:space="preserve"> </w:t>
+      </w:r>
+      <w:proofErr w:type="spellStart"/>
+      <w:proofErr w:type="gramStart"/>
+      <w:r>
+        <w:rPr>
+          <w:rFonts w:ascii="Consolas" w:hAnsi="Consolas" w:cs="Consolas"/>
+          <w:color w:val="000000"/>
+          <w:sz w:val="19"/>
+          <w:szCs w:val="19"/>
+        </w:rPr>
+        <w:t>AddNewStudent</w:t>
+      </w:r>
+      <w:proofErr w:type="spellEnd"/>
+      <w:r>
+        <w:rPr>
+          <w:rFonts w:ascii="Consolas" w:hAnsi="Consolas" w:cs="Consolas"/>
+          <w:color w:val="000000"/>
+          <w:sz w:val="19"/>
+          <w:szCs w:val="19"/>
+        </w:rPr>
+        <w:t>(</w:t>
+      </w:r>
+      <w:proofErr w:type="gramEnd"/>
+      <w:r>
+        <w:rPr>
+          <w:rFonts w:ascii="Consolas" w:hAnsi="Consolas" w:cs="Consolas"/>
+          <w:color w:val="000000"/>
+          <w:sz w:val="19"/>
+          <w:szCs w:val="19"/>
+        </w:rPr>
+        <w:t>Student student);</w:t>
+      </w:r>
+    </w:p>
+    <w:p>
+      <w:pPr>
+        <w:autoSpaceDE w:val="0"/>
+        <w:autoSpaceDN w:val="0"/>
+        <w:adjustRightInd w:val="0"/>
+        <w:spacing w:after="0" w:line="240" w:lineRule="auto"/>
+        <w:rPr>
+          <w:rFonts w:ascii="Consolas" w:hAnsi="Consolas" w:cs="Consolas"/>
+          <w:color w:val="000000"/>
+          <w:sz w:val="19"/>
+          <w:szCs w:val="19"/>
+        </w:rPr>
+      </w:pPr>
+      <w:r>
+        <w:rPr>
+          <w:rFonts w:ascii="Consolas" w:hAnsi="Consolas" w:cs="Consolas"/>
+          <w:color w:val="000000"/>
+          <w:sz w:val="19"/>
+          <w:szCs w:val="19"/>
+        </w:rPr>
+        <w:t xml:space="preserve">        [</w:t>
+      </w:r>
+      <w:proofErr w:type="spellStart"/>
+      <w:r>
+        <w:rPr>
+          <w:rFonts w:ascii="Consolas" w:hAnsi="Consolas" w:cs="Consolas"/>
+          <w:color w:val="000000"/>
+          <w:sz w:val="19"/>
+          <w:szCs w:val="19"/>
+        </w:rPr>
+        <w:t>OperationContract</w:t>
+      </w:r>
+      <w:proofErr w:type="spellEnd"/>
+      <w:r>
+        <w:rPr>
+          <w:rFonts w:ascii="Consolas" w:hAnsi="Consolas" w:cs="Consolas"/>
+          <w:color w:val="000000"/>
+          <w:sz w:val="19"/>
+          <w:szCs w:val="19"/>
+        </w:rPr>
+        <w:t>]</w:t>
+      </w:r>
+    </w:p>
+    <w:p>
+      <w:pPr>
+        <w:autoSpaceDE w:val="0"/>
+        <w:autoSpaceDN w:val="0"/>
+        <w:adjustRightInd w:val="0"/>
+        <w:spacing w:after="0" w:line="240" w:lineRule="auto"/>
+        <w:rPr>
+          <w:rFonts w:ascii="Consolas" w:hAnsi="Consolas" w:cs="Consolas"/>
+          <w:color w:val="000000"/>
+          <w:sz w:val="19"/>
+          <w:szCs w:val="19"/>
+        </w:rPr>
+      </w:pPr>
+      <w:r>
+        <w:rPr>
+          <w:rFonts w:ascii="Consolas" w:hAnsi="Consolas" w:cs="Consolas"/>
+          <w:color w:val="000000"/>
+          <w:sz w:val="19"/>
+          <w:szCs w:val="19"/>
+        </w:rPr>
+        <w:t xml:space="preserve">        </w:t>
+      </w:r>
+      <w:r>
+        <w:rPr>
+          <w:rFonts w:ascii="Consolas" w:hAnsi="Consolas" w:cs="Consolas"/>
+          <w:color w:val="0000FF"/>
+          <w:sz w:val="19"/>
+          <w:szCs w:val="19"/>
+        </w:rPr>
+        <w:t>bool</w:t>
+      </w:r>
+      <w:r>
+        <w:rPr>
+          <w:rFonts w:ascii="Consolas" w:hAnsi="Consolas" w:cs="Consolas"/>
+          <w:color w:val="000000"/>
+          <w:sz w:val="19"/>
+          <w:szCs w:val="19"/>
+        </w:rPr>
+        <w:t xml:space="preserve"> </w:t>
+      </w:r>
+      <w:proofErr w:type="spellStart"/>
+      <w:proofErr w:type="gramStart"/>
+      <w:r>
+        <w:rPr>
+          <w:rFonts w:ascii="Consolas" w:hAnsi="Consolas" w:cs="Consolas"/>
+          <w:color w:val="000000"/>
+          <w:sz w:val="19"/>
+          <w:szCs w:val="19"/>
+        </w:rPr>
+        <w:t>UpdateStudent</w:t>
+      </w:r>
+      <w:proofErr w:type="spellEnd"/>
+      <w:r>
+        <w:rPr>
+          <w:rFonts w:ascii="Consolas" w:hAnsi="Consolas" w:cs="Consolas"/>
+          <w:color w:val="000000"/>
+          <w:sz w:val="19"/>
+          <w:szCs w:val="19"/>
+        </w:rPr>
+        <w:t>(</w:t>
+      </w:r>
+      <w:proofErr w:type="gramEnd"/>
+      <w:r>
+        <w:rPr>
+          <w:rFonts w:ascii="Consolas" w:hAnsi="Consolas" w:cs="Consolas"/>
+          <w:color w:val="000000"/>
+          <w:sz w:val="19"/>
+          <w:szCs w:val="19"/>
+        </w:rPr>
+        <w:t>Student student);</w:t>
+      </w:r>
+    </w:p>
+    <w:p>
+      <w:pPr>
+        <w:autoSpaceDE w:val="0"/>
+        <w:autoSpaceDN w:val="0"/>
+        <w:adjustRightInd w:val="0"/>
+        <w:spacing w:after="0" w:line="240" w:lineRule="auto"/>
+        <w:rPr>
+          <w:rFonts w:ascii="Consolas" w:hAnsi="Consolas" w:cs="Consolas"/>
+          <w:color w:val="000000"/>
+          <w:sz w:val="19"/>
+          <w:szCs w:val="19"/>
+        </w:rPr>
+      </w:pPr>
+      <w:r>
+        <w:rPr>
+          <w:rFonts w:ascii="Consolas" w:hAnsi="Consolas" w:cs="Consolas"/>
+          <w:color w:val="000000"/>
+          <w:sz w:val="19"/>
+          <w:szCs w:val="19"/>
+        </w:rPr>
+        <w:t xml:space="preserve">        [</w:t>
+      </w:r>
+      <w:proofErr w:type="spellStart"/>
+      <w:r>
+        <w:rPr>
+          <w:rFonts w:ascii="Consolas" w:hAnsi="Consolas" w:cs="Consolas"/>
+          <w:color w:val="000000"/>
+          <w:sz w:val="19"/>
+          <w:szCs w:val="19"/>
+        </w:rPr>
+        <w:t>OperationContract</w:t>
+      </w:r>
+      <w:proofErr w:type="spellEnd"/>
+      <w:r>
+        <w:rPr>
+          <w:rFonts w:ascii="Consolas" w:hAnsi="Consolas" w:cs="Consolas"/>
+          <w:color w:val="000000"/>
+          <w:sz w:val="19"/>
+          <w:szCs w:val="19"/>
+        </w:rPr>
+        <w:t>]</w:t>
+      </w:r>
+    </w:p>
+    <w:p>
+      <w:pPr>
+        <w:autoSpaceDE w:val="0"/>
+        <w:autoSpaceDN w:val="0"/>
+        <w:adjustRightInd w:val="0"/>
+        <w:spacing w:after="0" w:line="240" w:lineRule="auto"/>
+        <w:rPr>
+          <w:rFonts w:ascii="Consolas" w:hAnsi="Consolas" w:cs="Consolas"/>
+          <w:color w:val="000000"/>
+          <w:sz w:val="19"/>
+          <w:szCs w:val="19"/>
+        </w:rPr>
+      </w:pPr>
+      <w:r>
+        <w:rPr>
+          <w:rFonts w:ascii="Consolas" w:hAnsi="Consolas" w:cs="Consolas"/>
+          <w:color w:val="000000"/>
+          <w:sz w:val="19"/>
+          <w:szCs w:val="19"/>
+        </w:rPr>
+        <w:t xml:space="preserve">        </w:t>
+      </w:r>
+      <w:r>
+        <w:rPr>
+          <w:rFonts w:ascii="Consolas" w:hAnsi="Consolas" w:cs="Consolas"/>
+          <w:color w:val="0000FF"/>
+          <w:sz w:val="19"/>
+          <w:szCs w:val="19"/>
+        </w:rPr>
+        <w:t>bool</w:t>
+      </w:r>
+      <w:r>
+        <w:rPr>
+          <w:rFonts w:ascii="Consolas" w:hAnsi="Consolas" w:cs="Consolas"/>
+          <w:color w:val="000000"/>
+          <w:sz w:val="19"/>
+          <w:szCs w:val="19"/>
+        </w:rPr>
+        <w:t xml:space="preserve"> </w:t>
+      </w:r>
+      <w:proofErr w:type="spellStart"/>
+      <w:proofErr w:type="gramStart"/>
+      <w:r>
+        <w:rPr>
+          <w:rFonts w:ascii="Consolas" w:hAnsi="Consolas" w:cs="Consolas"/>
+          <w:color w:val="000000"/>
+          <w:sz w:val="19"/>
+          <w:szCs w:val="19"/>
+        </w:rPr>
+        <w:t>DeleteStudent</w:t>
+      </w:r>
+      <w:proofErr w:type="spellEnd"/>
+      <w:r>
+        <w:rPr>
+          <w:rFonts w:ascii="Consolas" w:hAnsi="Consolas" w:cs="Consolas"/>
+          <w:color w:val="000000"/>
+          <w:sz w:val="19"/>
+          <w:szCs w:val="19"/>
+        </w:rPr>
+        <w:t>(</w:t>
+      </w:r>
+      <w:proofErr w:type="gramEnd"/>
+      <w:r>
+        <w:rPr>
+          <w:rFonts w:ascii="Consolas" w:hAnsi="Consolas" w:cs="Consolas"/>
+          <w:color w:val="0000FF"/>
+          <w:sz w:val="19"/>
+          <w:szCs w:val="19"/>
+        </w:rPr>
+        <w:t>string</w:t>
+      </w:r>
+      <w:r>
+        <w:rPr>
+          <w:rFonts w:ascii="Consolas" w:hAnsi="Consolas" w:cs="Consolas"/>
+          <w:color w:val="000000"/>
+          <w:sz w:val="19"/>
+          <w:szCs w:val="19"/>
+        </w:rPr>
+        <w:t xml:space="preserve"> id);</w:t>
+      </w:r>
+    </w:p>
+    <w:p>
+      <w:pPr>
+        <w:autoSpaceDE w:val="0"/>
+        <w:autoSpaceDN w:val="0"/>
+        <w:adjustRightInd w:val="0"/>
+        <w:spacing w:after="0" w:line="240" w:lineRule="auto"/>
+        <w:rPr>
+          <w:rFonts w:ascii="Consolas" w:hAnsi="Consolas" w:cs="Consolas"/>
+          <w:color w:val="000000"/>
+          <w:sz w:val="19"/>
+          <w:szCs w:val="19"/>
+        </w:rPr>
+      </w:pPr>
+      <w:r>
+        <w:rPr>
+          <w:rFonts w:ascii="Consolas" w:hAnsi="Consolas" w:cs="Consolas"/>
+          <w:color w:val="000000"/>
+          <w:sz w:val="19"/>
+          <w:szCs w:val="19"/>
+        </w:rPr>
+        <w:t xml:space="preserve">    }</w:t>
+      </w:r>
+    </w:p>
+    <w:p>
+      <w:pPr>
+        <w:rPr>
+          <w:rFonts w:ascii="Consolas" w:hAnsi="Consolas" w:cs="Consolas"/>
+          <w:color w:val="000000"/>
+          <w:sz w:val="19"/>
+          <w:szCs w:val="19"/>
+        </w:rPr>
+      </w:pPr>
+      <w:r>
+        <w:rPr>
+          <w:rFonts w:ascii="Consolas" w:hAnsi="Consolas" w:cs="Consolas"/>
+          <w:color w:val="000000"/>
+          <w:sz w:val="19"/>
+          <w:szCs w:val="19"/>
+        </w:rPr>
+        <w:lastRenderedPageBreak/>
+        <w:t>}</w:t>
+      </w:r>
+    </w:p>
+    <w:p>
+      <w:pPr>
+        <w:rPr>
+          <w:rFonts w:ascii="Times New Roman" w:hAnsi="Times New Roman" w:cs="Times New Roman"/>
+          <w:b/>
+          <w:sz w:val="26"/>
+          <w:szCs w:val="26"/>
+        </w:rPr>
+      </w:pPr>
+      <w:proofErr w:type="spellStart"/>
+      <w:r>
+        <w:rPr>
+          <w:rFonts w:ascii="Times New Roman" w:hAnsi="Times New Roman" w:cs="Times New Roman"/>
+          <w:b/>
+          <w:sz w:val="26"/>
+          <w:szCs w:val="26"/>
+        </w:rPr>
+        <w:t>Bước</w:t>
+      </w:r>
+      <w:proofErr w:type="spellEnd"/>
+      <w:r>
+        <w:rPr>
+          <w:rFonts w:ascii="Times New Roman" w:hAnsi="Times New Roman" w:cs="Times New Roman"/>
+          <w:b/>
+          <w:sz w:val="26"/>
+          <w:szCs w:val="26"/>
+        </w:rPr>
+        <w:t xml:space="preserve"> 4:</w:t>
+      </w:r>
+      <w:r>
+        <w:rPr>
+          <w:rFonts w:ascii="Times New Roman" w:hAnsi="Times New Roman" w:cs="Times New Roman"/>
+          <w:b/>
+          <w:sz w:val="26"/>
+          <w:szCs w:val="26"/>
+        </w:rPr>
+        <w:t xml:space="preserve"> Implement Service1 </w:t>
+      </w:r>
+      <w:proofErr w:type="spellStart"/>
+      <w:r>
+        <w:rPr>
+          <w:rFonts w:ascii="Times New Roman" w:hAnsi="Times New Roman" w:cs="Times New Roman"/>
+          <w:b/>
+          <w:sz w:val="26"/>
+          <w:szCs w:val="26"/>
+        </w:rPr>
+        <w:t>và</w:t>
+      </w:r>
+      <w:proofErr w:type="spellEnd"/>
+      <w:r>
+        <w:rPr>
+          <w:rFonts w:ascii="Times New Roman" w:hAnsi="Times New Roman" w:cs="Times New Roman"/>
+          <w:b/>
+          <w:sz w:val="26"/>
+          <w:szCs w:val="26"/>
+        </w:rPr>
+        <w:t xml:space="preserve"> </w:t>
+      </w:r>
+      <w:proofErr w:type="spellStart"/>
+      <w:r>
+        <w:rPr>
+          <w:rFonts w:ascii="Times New Roman" w:hAnsi="Times New Roman" w:cs="Times New Roman"/>
+          <w:b/>
+          <w:sz w:val="26"/>
+          <w:szCs w:val="26"/>
+        </w:rPr>
+        <w:t>bổ</w:t>
+      </w:r>
+      <w:proofErr w:type="spellEnd"/>
+      <w:r>
+        <w:rPr>
+          <w:rFonts w:ascii="Times New Roman" w:hAnsi="Times New Roman" w:cs="Times New Roman"/>
+          <w:b/>
+          <w:sz w:val="26"/>
+          <w:szCs w:val="26"/>
+        </w:rPr>
+        <w:t xml:space="preserve"> sung code</w:t>
+      </w:r>
+    </w:p>
+    <w:p>
+      <w:pPr>
+        <w:autoSpaceDE w:val="0"/>
+        <w:autoSpaceDN w:val="0"/>
+        <w:adjustRightInd w:val="0"/>
+        <w:spacing w:after="0" w:line="240" w:lineRule="auto"/>
+        <w:rPr>
+          <w:rFonts w:ascii="Consolas" w:hAnsi="Consolas" w:cs="Consolas"/>
+          <w:color w:val="000000"/>
+          <w:sz w:val="19"/>
+          <w:szCs w:val="19"/>
+        </w:rPr>
+      </w:pPr>
+      <w:r>
+        <w:rPr>
+          <w:rFonts w:ascii="Consolas" w:hAnsi="Consolas" w:cs="Consolas"/>
+          <w:color w:val="0000FF"/>
+          <w:sz w:val="19"/>
+          <w:szCs w:val="19"/>
+        </w:rPr>
+        <w:t>using</w:t>
+      </w:r>
+      <w:r>
+        <w:rPr>
+          <w:rFonts w:ascii="Consolas" w:hAnsi="Consolas" w:cs="Consolas"/>
+          <w:color w:val="000000"/>
+          <w:sz w:val="19"/>
+          <w:szCs w:val="19"/>
+        </w:rPr>
+        <w:t xml:space="preserve"> System;</w:t>
+      </w:r>
+    </w:p>
+    <w:p>
+      <w:pPr>
+        <w:autoSpaceDE w:val="0"/>
+        <w:autoSpaceDN w:val="0"/>
+        <w:adjustRightInd w:val="0"/>
+        <w:spacing w:after="0" w:line="240" w:lineRule="auto"/>
+        <w:rPr>
+          <w:rFonts w:ascii="Consolas" w:hAnsi="Consolas" w:cs="Consolas"/>
+          <w:color w:val="000000"/>
+          <w:sz w:val="19"/>
+          <w:szCs w:val="19"/>
+        </w:rPr>
+      </w:pPr>
+      <w:r>
+        <w:rPr>
+          <w:rFonts w:ascii="Consolas" w:hAnsi="Consolas" w:cs="Consolas"/>
+          <w:color w:val="0000FF"/>
+          <w:sz w:val="19"/>
+          <w:szCs w:val="19"/>
+        </w:rPr>
+        <w:t>using</w:t>
+      </w:r>
+      <w:r>
+        <w:rPr>
+          <w:rFonts w:ascii="Consolas" w:hAnsi="Consolas" w:cs="Consolas"/>
+          <w:color w:val="000000"/>
+          <w:sz w:val="19"/>
+          <w:szCs w:val="19"/>
+        </w:rPr>
+        <w:t xml:space="preserve"> </w:t>
+      </w:r>
+      <w:proofErr w:type="spellStart"/>
+      <w:proofErr w:type="gramStart"/>
+      <w:r>
+        <w:rPr>
+          <w:rFonts w:ascii="Consolas" w:hAnsi="Consolas" w:cs="Consolas"/>
+          <w:color w:val="000000"/>
+          <w:sz w:val="19"/>
+          <w:szCs w:val="19"/>
+        </w:rPr>
+        <w:t>System.Collections.Generic</w:t>
+      </w:r>
+      <w:proofErr w:type="spellEnd"/>
+      <w:proofErr w:type="gramEnd"/>
+      <w:r>
+        <w:rPr>
+          <w:rFonts w:ascii="Consolas" w:hAnsi="Consolas" w:cs="Consolas"/>
+          <w:color w:val="000000"/>
+          <w:sz w:val="19"/>
+          <w:szCs w:val="19"/>
+        </w:rPr>
+        <w:t>;</w:t>
+      </w:r>
+    </w:p>
+    <w:p>
+      <w:pPr>
+        <w:autoSpaceDE w:val="0"/>
+        <w:autoSpaceDN w:val="0"/>
+        <w:adjustRightInd w:val="0"/>
+        <w:spacing w:after="0" w:line="240" w:lineRule="auto"/>
+        <w:rPr>
+          <w:rFonts w:ascii="Consolas" w:hAnsi="Consolas" w:cs="Consolas"/>
+          <w:color w:val="000000"/>
+          <w:sz w:val="19"/>
+          <w:szCs w:val="19"/>
+        </w:rPr>
+      </w:pPr>
+      <w:r>
+        <w:rPr>
+          <w:rFonts w:ascii="Consolas" w:hAnsi="Consolas" w:cs="Consolas"/>
+          <w:color w:val="0000FF"/>
+          <w:sz w:val="19"/>
+          <w:szCs w:val="19"/>
+        </w:rPr>
+        <w:t>using</w:t>
+      </w:r>
+      <w:r>
+        <w:rPr>
+          <w:rFonts w:ascii="Consolas" w:hAnsi="Consolas" w:cs="Consolas"/>
+          <w:color w:val="000000"/>
+          <w:sz w:val="19"/>
+          <w:szCs w:val="19"/>
+        </w:rPr>
+        <w:t xml:space="preserve"> </w:t>
+      </w:r>
+      <w:proofErr w:type="spellStart"/>
+      <w:proofErr w:type="gramStart"/>
+      <w:r>
+        <w:rPr>
+          <w:rFonts w:ascii="Consolas" w:hAnsi="Consolas" w:cs="Consolas"/>
+          <w:color w:val="000000"/>
+          <w:sz w:val="19"/>
+          <w:szCs w:val="19"/>
+        </w:rPr>
+        <w:t>System.Data.Entity</w:t>
+      </w:r>
+      <w:proofErr w:type="spellEnd"/>
+      <w:proofErr w:type="gramEnd"/>
+      <w:r>
+        <w:rPr>
+          <w:rFonts w:ascii="Consolas" w:hAnsi="Consolas" w:cs="Consolas"/>
+          <w:color w:val="000000"/>
+          <w:sz w:val="19"/>
+          <w:szCs w:val="19"/>
+        </w:rPr>
+        <w:t>;</w:t>
+      </w:r>
+    </w:p>
+    <w:p>
+      <w:pPr>
+        <w:autoSpaceDE w:val="0"/>
+        <w:autoSpaceDN w:val="0"/>
+        <w:adjustRightInd w:val="0"/>
+        <w:spacing w:after="0" w:line="240" w:lineRule="auto"/>
+        <w:rPr>
+          <w:rFonts w:ascii="Consolas" w:hAnsi="Consolas" w:cs="Consolas"/>
+          <w:color w:val="000000"/>
+          <w:sz w:val="19"/>
+          <w:szCs w:val="19"/>
+        </w:rPr>
+      </w:pPr>
+      <w:r>
+        <w:rPr>
+          <w:rFonts w:ascii="Consolas" w:hAnsi="Consolas" w:cs="Consolas"/>
+          <w:color w:val="0000FF"/>
+          <w:sz w:val="19"/>
+          <w:szCs w:val="19"/>
+        </w:rPr>
+        <w:t>using</w:t>
+      </w:r>
+      <w:r>
+        <w:rPr>
+          <w:rFonts w:ascii="Consolas" w:hAnsi="Consolas" w:cs="Consolas"/>
+          <w:color w:val="000000"/>
+          <w:sz w:val="19"/>
+          <w:szCs w:val="19"/>
+        </w:rPr>
+        <w:t xml:space="preserve"> </w:t>
+      </w:r>
+      <w:proofErr w:type="spellStart"/>
+      <w:r>
+        <w:rPr>
+          <w:rFonts w:ascii="Consolas" w:hAnsi="Consolas" w:cs="Consolas"/>
+          <w:color w:val="000000"/>
+          <w:sz w:val="19"/>
+          <w:szCs w:val="19"/>
+        </w:rPr>
+        <w:t>System.Linq</w:t>
+      </w:r>
+      <w:proofErr w:type="spellEnd"/>
+      <w:r>
+        <w:rPr>
+          <w:rFonts w:ascii="Consolas" w:hAnsi="Consolas" w:cs="Consolas"/>
+          <w:color w:val="000000"/>
+          <w:sz w:val="19"/>
+          <w:szCs w:val="19"/>
+        </w:rPr>
+        <w:t>;</w:t>
+      </w:r>
+    </w:p>
+    <w:p>
+      <w:pPr>
+        <w:autoSpaceDE w:val="0"/>
+        <w:autoSpaceDN w:val="0"/>
+        <w:adjustRightInd w:val="0"/>
+        <w:spacing w:after="0" w:line="240" w:lineRule="auto"/>
+        <w:rPr>
+          <w:rFonts w:ascii="Consolas" w:hAnsi="Consolas" w:cs="Consolas"/>
+          <w:color w:val="000000"/>
+          <w:sz w:val="19"/>
+          <w:szCs w:val="19"/>
+        </w:rPr>
+      </w:pPr>
+      <w:r>
+        <w:rPr>
+          <w:rFonts w:ascii="Consolas" w:hAnsi="Consolas" w:cs="Consolas"/>
+          <w:color w:val="0000FF"/>
+          <w:sz w:val="19"/>
+          <w:szCs w:val="19"/>
+        </w:rPr>
+        <w:t>using</w:t>
+      </w:r>
+      <w:r>
+        <w:rPr>
+          <w:rFonts w:ascii="Consolas" w:hAnsi="Consolas" w:cs="Consolas"/>
+          <w:color w:val="000000"/>
+          <w:sz w:val="19"/>
+          <w:szCs w:val="19"/>
+        </w:rPr>
+        <w:t xml:space="preserve"> </w:t>
+      </w:r>
+      <w:proofErr w:type="spellStart"/>
+      <w:proofErr w:type="gramStart"/>
+      <w:r>
+        <w:rPr>
+          <w:rFonts w:ascii="Consolas" w:hAnsi="Consolas" w:cs="Consolas"/>
+          <w:color w:val="000000"/>
+          <w:sz w:val="19"/>
+          <w:szCs w:val="19"/>
+        </w:rPr>
+        <w:t>System.Runtime.Serialization</w:t>
+      </w:r>
+      <w:proofErr w:type="spellEnd"/>
+      <w:proofErr w:type="gramEnd"/>
+      <w:r>
+        <w:rPr>
+          <w:rFonts w:ascii="Consolas" w:hAnsi="Consolas" w:cs="Consolas"/>
+          <w:color w:val="000000"/>
+          <w:sz w:val="19"/>
+          <w:szCs w:val="19"/>
+        </w:rPr>
+        <w:t>;</w:t>
+      </w:r>
+    </w:p>
+    <w:p>
+      <w:pPr>
+        <w:autoSpaceDE w:val="0"/>
+        <w:autoSpaceDN w:val="0"/>
+        <w:adjustRightInd w:val="0"/>
+        <w:spacing w:after="0" w:line="240" w:lineRule="auto"/>
+        <w:rPr>
+          <w:rFonts w:ascii="Consolas" w:hAnsi="Consolas" w:cs="Consolas"/>
+          <w:color w:val="000000"/>
+          <w:sz w:val="19"/>
+          <w:szCs w:val="19"/>
+        </w:rPr>
+      </w:pPr>
+      <w:r>
+        <w:rPr>
+          <w:rFonts w:ascii="Consolas" w:hAnsi="Consolas" w:cs="Consolas"/>
+          <w:color w:val="0000FF"/>
+          <w:sz w:val="19"/>
+          <w:szCs w:val="19"/>
+        </w:rPr>
+        <w:t>using</w:t>
+      </w:r>
+      <w:r>
+        <w:rPr>
+          <w:rFonts w:ascii="Consolas" w:hAnsi="Consolas" w:cs="Consolas"/>
+          <w:color w:val="000000"/>
+          <w:sz w:val="19"/>
+          <w:szCs w:val="19"/>
+        </w:rPr>
+        <w:t xml:space="preserve"> </w:t>
+      </w:r>
+      <w:proofErr w:type="spellStart"/>
+      <w:r>
+        <w:rPr>
+          <w:rFonts w:ascii="Consolas" w:hAnsi="Consolas" w:cs="Consolas"/>
+          <w:color w:val="000000"/>
+          <w:sz w:val="19"/>
+          <w:szCs w:val="19"/>
+        </w:rPr>
+        <w:t>System.ServiceModel</w:t>
+      </w:r>
+      <w:proofErr w:type="spellEnd"/>
+      <w:r>
+        <w:rPr>
+          <w:rFonts w:ascii="Consolas" w:hAnsi="Consolas" w:cs="Consolas"/>
+          <w:color w:val="000000"/>
+          <w:sz w:val="19"/>
+          <w:szCs w:val="19"/>
+        </w:rPr>
+        <w:t>;</w:t>
+      </w:r>
+    </w:p>
+    <w:p>
+      <w:pPr>
+        <w:autoSpaceDE w:val="0"/>
+        <w:autoSpaceDN w:val="0"/>
+        <w:adjustRightInd w:val="0"/>
+        <w:spacing w:after="0" w:line="240" w:lineRule="auto"/>
+        <w:rPr>
+          <w:rFonts w:ascii="Consolas" w:hAnsi="Consolas" w:cs="Consolas"/>
+          <w:color w:val="000000"/>
+          <w:sz w:val="19"/>
+          <w:szCs w:val="19"/>
+        </w:rPr>
+      </w:pPr>
+      <w:r>
+        <w:rPr>
+          <w:rFonts w:ascii="Consolas" w:hAnsi="Consolas" w:cs="Consolas"/>
+          <w:color w:val="0000FF"/>
+          <w:sz w:val="19"/>
+          <w:szCs w:val="19"/>
+        </w:rPr>
+        <w:t>using</w:t>
+      </w:r>
+      <w:r>
+        <w:rPr>
+          <w:rFonts w:ascii="Consolas" w:hAnsi="Consolas" w:cs="Consolas"/>
+          <w:color w:val="000000"/>
+          <w:sz w:val="19"/>
+          <w:szCs w:val="19"/>
+        </w:rPr>
+        <w:t xml:space="preserve"> </w:t>
+      </w:r>
+      <w:proofErr w:type="spellStart"/>
+      <w:r>
+        <w:rPr>
+          <w:rFonts w:ascii="Consolas" w:hAnsi="Consolas" w:cs="Consolas"/>
+          <w:color w:val="000000"/>
+          <w:sz w:val="19"/>
+          <w:szCs w:val="19"/>
+        </w:rPr>
+        <w:t>System.Text</w:t>
+      </w:r>
+      <w:proofErr w:type="spellEnd"/>
+      <w:r>
+        <w:rPr>
+          <w:rFonts w:ascii="Consolas" w:hAnsi="Consolas" w:cs="Consolas"/>
+          <w:color w:val="000000"/>
+          <w:sz w:val="19"/>
+          <w:szCs w:val="19"/>
+        </w:rPr>
+        <w:t>;</w:t>
+      </w:r>
+    </w:p>
+    <w:p>
+      <w:pPr>
+        <w:autoSpaceDE w:val="0"/>
+        <w:autoSpaceDN w:val="0"/>
+        <w:adjustRightInd w:val="0"/>
+        <w:spacing w:after="0" w:line="240" w:lineRule="auto"/>
+        <w:rPr>
+          <w:rFonts w:ascii="Consolas" w:hAnsi="Consolas" w:cs="Consolas"/>
+          <w:color w:val="000000"/>
+          <w:sz w:val="19"/>
+          <w:szCs w:val="19"/>
+        </w:rPr>
+      </w:pPr>
+    </w:p>
+    <w:p>
+      <w:pPr>
+        <w:autoSpaceDE w:val="0"/>
+        <w:autoSpaceDN w:val="0"/>
+        <w:adjustRightInd w:val="0"/>
+        <w:spacing w:after="0" w:line="240" w:lineRule="auto"/>
+        <w:rPr>
+          <w:rFonts w:ascii="Consolas" w:hAnsi="Consolas" w:cs="Consolas"/>
+          <w:color w:val="000000"/>
+          <w:sz w:val="19"/>
+          <w:szCs w:val="19"/>
+        </w:rPr>
+      </w:pPr>
+      <w:r>
+        <w:rPr>
+          <w:rFonts w:ascii="Consolas" w:hAnsi="Consolas" w:cs="Consolas"/>
+          <w:color w:val="0000FF"/>
+          <w:sz w:val="19"/>
+          <w:szCs w:val="19"/>
+        </w:rPr>
+        <w:t>namespace</w:t>
+      </w:r>
+      <w:r>
+        <w:rPr>
+          <w:rFonts w:ascii="Consolas" w:hAnsi="Consolas" w:cs="Consolas"/>
+          <w:color w:val="000000"/>
+          <w:sz w:val="19"/>
+          <w:szCs w:val="19"/>
+        </w:rPr>
+        <w:t xml:space="preserve"> </w:t>
+      </w:r>
+      <w:proofErr w:type="spellStart"/>
+      <w:r>
+        <w:rPr>
+          <w:rFonts w:ascii="Consolas" w:hAnsi="Consolas" w:cs="Consolas"/>
+          <w:color w:val="000000"/>
+          <w:sz w:val="19"/>
+          <w:szCs w:val="19"/>
+        </w:rPr>
+        <w:t>ServerApplication</w:t>
+      </w:r>
+      <w:proofErr w:type="spellEnd"/>
+    </w:p>
+    <w:p>
+      <w:pPr>
+        <w:autoSpaceDE w:val="0"/>
+        <w:autoSpaceDN w:val="0"/>
+        <w:adjustRightInd w:val="0"/>
+        <w:spacing w:after="0" w:line="240" w:lineRule="auto"/>
+        <w:rPr>
+          <w:rFonts w:ascii="Consolas" w:hAnsi="Consolas" w:cs="Consolas"/>
+          <w:color w:val="000000"/>
+          <w:sz w:val="19"/>
+          <w:szCs w:val="19"/>
+        </w:rPr>
+      </w:pPr>
+      <w:r>
+        <w:rPr>
+          <w:rFonts w:ascii="Consolas" w:hAnsi="Consolas" w:cs="Consolas"/>
+          <w:color w:val="000000"/>
+          <w:sz w:val="19"/>
+          <w:szCs w:val="19"/>
+        </w:rPr>
+        <w:t>{</w:t>
+      </w:r>
+    </w:p>
+    <w:p>
+      <w:pPr>
+        <w:autoSpaceDE w:val="0"/>
+        <w:autoSpaceDN w:val="0"/>
+        <w:adjustRightInd w:val="0"/>
+        <w:spacing w:after="0" w:line="240" w:lineRule="auto"/>
+        <w:rPr>
+          <w:rFonts w:ascii="Consolas" w:hAnsi="Consolas" w:cs="Consolas"/>
+          <w:color w:val="000000"/>
+          <w:sz w:val="19"/>
+          <w:szCs w:val="19"/>
+        </w:rPr>
+      </w:pPr>
+      <w:r>
+        <w:rPr>
+          <w:rFonts w:ascii="Consolas" w:hAnsi="Consolas" w:cs="Consolas"/>
+          <w:color w:val="000000"/>
+          <w:sz w:val="19"/>
+          <w:szCs w:val="19"/>
+        </w:rPr>
+        <w:t xml:space="preserve">    </w:t>
+      </w:r>
+      <w:r>
+        <w:rPr>
+          <w:rFonts w:ascii="Consolas" w:hAnsi="Consolas" w:cs="Consolas"/>
+          <w:color w:val="0000FF"/>
+          <w:sz w:val="19"/>
+          <w:szCs w:val="19"/>
+        </w:rPr>
+        <w:t>public</w:t>
+      </w:r>
+      <w:r>
+        <w:rPr>
+          <w:rFonts w:ascii="Consolas" w:hAnsi="Consolas" w:cs="Consolas"/>
+          <w:color w:val="000000"/>
+          <w:sz w:val="19"/>
+          <w:szCs w:val="19"/>
+        </w:rPr>
+        <w:t xml:space="preserve"> </w:t>
+      </w:r>
+      <w:r>
+        <w:rPr>
+          <w:rFonts w:ascii="Consolas" w:hAnsi="Consolas" w:cs="Consolas"/>
+          <w:color w:val="0000FF"/>
+          <w:sz w:val="19"/>
+          <w:szCs w:val="19"/>
+        </w:rPr>
+        <w:t>class</w:t>
+      </w:r>
+      <w:r>
+        <w:rPr>
+          <w:rFonts w:ascii="Consolas" w:hAnsi="Consolas" w:cs="Consolas"/>
+          <w:color w:val="000000"/>
+          <w:sz w:val="19"/>
+          <w:szCs w:val="19"/>
+        </w:rPr>
+        <w:t xml:space="preserve"> </w:t>
+      </w:r>
+      <w:r>
+        <w:rPr>
+          <w:rFonts w:ascii="Consolas" w:hAnsi="Consolas" w:cs="Consolas"/>
+          <w:color w:val="2B91AF"/>
+          <w:sz w:val="19"/>
+          <w:szCs w:val="19"/>
+        </w:rPr>
+        <w:t>Service</w:t>
+      </w:r>
+      <w:proofErr w:type="gramStart"/>
+      <w:r>
+        <w:rPr>
+          <w:rFonts w:ascii="Consolas" w:hAnsi="Consolas" w:cs="Consolas"/>
+          <w:color w:val="2B91AF"/>
+          <w:sz w:val="19"/>
+          <w:szCs w:val="19"/>
+        </w:rPr>
+        <w:t>1</w:t>
+      </w:r>
+      <w:r>
+        <w:rPr>
+          <w:rFonts w:ascii="Consolas" w:hAnsi="Consolas" w:cs="Consolas"/>
+          <w:color w:val="000000"/>
+          <w:sz w:val="19"/>
+          <w:szCs w:val="19"/>
+        </w:rPr>
+        <w:t xml:space="preserve"> :</w:t>
+      </w:r>
+      <w:proofErr w:type="gramEnd"/>
+      <w:r>
+        <w:rPr>
+          <w:rFonts w:ascii="Consolas" w:hAnsi="Consolas" w:cs="Consolas"/>
+          <w:color w:val="000000"/>
+          <w:sz w:val="19"/>
+          <w:szCs w:val="19"/>
+        </w:rPr>
+        <w:t xml:space="preserve"> IService1</w:t>
+      </w:r>
+    </w:p>
+    <w:p>
+      <w:pPr>
+        <w:autoSpaceDE w:val="0"/>
+        <w:autoSpaceDN w:val="0"/>
+        <w:adjustRightInd w:val="0"/>
+        <w:spacing w:after="0" w:line="240" w:lineRule="auto"/>
+        <w:rPr>
+          <w:rFonts w:ascii="Consolas" w:hAnsi="Consolas" w:cs="Consolas"/>
+          <w:color w:val="000000"/>
+          <w:sz w:val="19"/>
+          <w:szCs w:val="19"/>
+        </w:rPr>
+      </w:pPr>
+      <w:r>
+        <w:rPr>
+          <w:rFonts w:ascii="Consolas" w:hAnsi="Consolas" w:cs="Consolas"/>
+          <w:color w:val="000000"/>
+          <w:sz w:val="19"/>
+          <w:szCs w:val="19"/>
+        </w:rPr>
+        <w:t xml:space="preserve">    {</w:t>
+      </w:r>
+    </w:p>
+    <w:p>
+      <w:pPr>
+        <w:autoSpaceDE w:val="0"/>
+        <w:autoSpaceDN w:val="0"/>
+        <w:adjustRightInd w:val="0"/>
+        <w:spacing w:after="0" w:line="240" w:lineRule="auto"/>
+        <w:rPr>
+          <w:rFonts w:ascii="Consolas" w:hAnsi="Consolas" w:cs="Consolas"/>
+          <w:color w:val="000000"/>
+          <w:sz w:val="19"/>
+          <w:szCs w:val="19"/>
+        </w:rPr>
+      </w:pPr>
+      <w:r>
+        <w:rPr>
+          <w:rFonts w:ascii="Consolas" w:hAnsi="Consolas" w:cs="Consolas"/>
+          <w:color w:val="000000"/>
+          <w:sz w:val="19"/>
+          <w:szCs w:val="19"/>
+        </w:rPr>
+        <w:t xml:space="preserve">        </w:t>
+      </w:r>
+      <w:proofErr w:type="spellStart"/>
+      <w:r>
+        <w:rPr>
+          <w:rFonts w:ascii="Consolas" w:hAnsi="Consolas" w:cs="Consolas"/>
+          <w:color w:val="000000"/>
+          <w:sz w:val="19"/>
+          <w:szCs w:val="19"/>
+        </w:rPr>
+        <w:t>EAPEntities</w:t>
+      </w:r>
+      <w:proofErr w:type="spellEnd"/>
+      <w:r>
+        <w:rPr>
+          <w:rFonts w:ascii="Consolas" w:hAnsi="Consolas" w:cs="Consolas"/>
+          <w:color w:val="000000"/>
+          <w:sz w:val="19"/>
+          <w:szCs w:val="19"/>
+        </w:rPr>
+        <w:t xml:space="preserve"> </w:t>
+      </w:r>
+      <w:proofErr w:type="spellStart"/>
+      <w:r>
+        <w:rPr>
+          <w:rFonts w:ascii="Consolas" w:hAnsi="Consolas" w:cs="Consolas"/>
+          <w:color w:val="000000"/>
+          <w:sz w:val="19"/>
+          <w:szCs w:val="19"/>
+        </w:rPr>
+        <w:t>db</w:t>
+      </w:r>
+      <w:proofErr w:type="spellEnd"/>
+      <w:r>
+        <w:rPr>
+          <w:rFonts w:ascii="Consolas" w:hAnsi="Consolas" w:cs="Consolas"/>
+          <w:color w:val="000000"/>
+          <w:sz w:val="19"/>
+          <w:szCs w:val="19"/>
+        </w:rPr>
+        <w:t xml:space="preserve"> = </w:t>
+      </w:r>
+      <w:r>
+        <w:rPr>
+          <w:rFonts w:ascii="Consolas" w:hAnsi="Consolas" w:cs="Consolas"/>
+          <w:color w:val="0000FF"/>
+          <w:sz w:val="19"/>
+          <w:szCs w:val="19"/>
+        </w:rPr>
+        <w:t>new</w:t>
+      </w:r>
+      <w:r>
+        <w:rPr>
+          <w:rFonts w:ascii="Consolas" w:hAnsi="Consolas" w:cs="Consolas"/>
+          <w:color w:val="000000"/>
+          <w:sz w:val="19"/>
+          <w:szCs w:val="19"/>
+        </w:rPr>
+        <w:t xml:space="preserve"> </w:t>
+      </w:r>
+      <w:proofErr w:type="spellStart"/>
+      <w:proofErr w:type="gramStart"/>
+      <w:r>
+        <w:rPr>
+          <w:rFonts w:ascii="Consolas" w:hAnsi="Consolas" w:cs="Consolas"/>
+          <w:color w:val="000000"/>
+          <w:sz w:val="19"/>
+          <w:szCs w:val="19"/>
+        </w:rPr>
+        <w:t>EAPEntities</w:t>
+      </w:r>
+      <w:proofErr w:type="spellEnd"/>
+      <w:r>
+        <w:rPr>
+          <w:rFonts w:ascii="Consolas" w:hAnsi="Consolas" w:cs="Consolas"/>
+          <w:color w:val="000000"/>
+          <w:sz w:val="19"/>
+          <w:szCs w:val="19"/>
+        </w:rPr>
+        <w:t>(</w:t>
+      </w:r>
+      <w:proofErr w:type="gramEnd"/>
+      <w:r>
+        <w:rPr>
+          <w:rFonts w:ascii="Consolas" w:hAnsi="Consolas" w:cs="Consolas"/>
+          <w:color w:val="000000"/>
+          <w:sz w:val="19"/>
+          <w:szCs w:val="19"/>
+        </w:rPr>
+        <w:t>);</w:t>
+      </w:r>
+    </w:p>
+    <w:p>
+      <w:pPr>
+        <w:autoSpaceDE w:val="0"/>
+        <w:autoSpaceDN w:val="0"/>
+        <w:adjustRightInd w:val="0"/>
+        <w:spacing w:after="0" w:line="240" w:lineRule="auto"/>
+        <w:rPr>
+          <w:rFonts w:ascii="Consolas" w:hAnsi="Consolas" w:cs="Consolas"/>
+          <w:color w:val="000000"/>
+          <w:sz w:val="19"/>
+          <w:szCs w:val="19"/>
+        </w:rPr>
+      </w:pPr>
+      <w:r>
+        <w:rPr>
+          <w:rFonts w:ascii="Consolas" w:hAnsi="Consolas" w:cs="Consolas"/>
+          <w:color w:val="000000"/>
+          <w:sz w:val="19"/>
+          <w:szCs w:val="19"/>
+        </w:rPr>
+        <w:t xml:space="preserve">        </w:t>
+      </w:r>
+      <w:r>
+        <w:rPr>
+          <w:rFonts w:ascii="Consolas" w:hAnsi="Consolas" w:cs="Consolas"/>
+          <w:color w:val="0000FF"/>
+          <w:sz w:val="19"/>
+          <w:szCs w:val="19"/>
+        </w:rPr>
+        <w:t>public</w:t>
+      </w:r>
+      <w:r>
+        <w:rPr>
+          <w:rFonts w:ascii="Consolas" w:hAnsi="Consolas" w:cs="Consolas"/>
+          <w:color w:val="000000"/>
+          <w:sz w:val="19"/>
+          <w:szCs w:val="19"/>
+        </w:rPr>
+        <w:t xml:space="preserve"> List&lt;Student&gt; </w:t>
+      </w:r>
+      <w:proofErr w:type="spellStart"/>
+      <w:proofErr w:type="gramStart"/>
+      <w:r>
+        <w:rPr>
+          <w:rFonts w:ascii="Consolas" w:hAnsi="Consolas" w:cs="Consolas"/>
+          <w:color w:val="000000"/>
+          <w:sz w:val="19"/>
+          <w:szCs w:val="19"/>
+        </w:rPr>
+        <w:t>GetStudents</w:t>
+      </w:r>
+      <w:proofErr w:type="spellEnd"/>
+      <w:r>
+        <w:rPr>
+          <w:rFonts w:ascii="Consolas" w:hAnsi="Consolas" w:cs="Consolas"/>
+          <w:color w:val="000000"/>
+          <w:sz w:val="19"/>
+          <w:szCs w:val="19"/>
+        </w:rPr>
+        <w:t>(</w:t>
+      </w:r>
+      <w:proofErr w:type="gramEnd"/>
+      <w:r>
+        <w:rPr>
+          <w:rFonts w:ascii="Consolas" w:hAnsi="Consolas" w:cs="Consolas"/>
+          <w:color w:val="000000"/>
+          <w:sz w:val="19"/>
+          <w:szCs w:val="19"/>
+        </w:rPr>
+        <w:t>)</w:t>
+      </w:r>
+    </w:p>
+    <w:p>
+      <w:pPr>
+        <w:autoSpaceDE w:val="0"/>
+        <w:autoSpaceDN w:val="0"/>
+        <w:adjustRightInd w:val="0"/>
+        <w:spacing w:after="0" w:line="240" w:lineRule="auto"/>
+        <w:rPr>
+          <w:rFonts w:ascii="Consolas" w:hAnsi="Consolas" w:cs="Consolas"/>
+          <w:color w:val="000000"/>
+          <w:sz w:val="19"/>
+          <w:szCs w:val="19"/>
+        </w:rPr>
+      </w:pPr>
+      <w:r>
+        <w:rPr>
+          <w:rFonts w:ascii="Consolas" w:hAnsi="Consolas" w:cs="Consolas"/>
+          <w:color w:val="000000"/>
+          <w:sz w:val="19"/>
+          <w:szCs w:val="19"/>
+        </w:rPr>
+        <w:t xml:space="preserve">        {</w:t>
+      </w:r>
+    </w:p>
+    <w:p>
+      <w:pPr>
+        <w:autoSpaceDE w:val="0"/>
+        <w:autoSpaceDN w:val="0"/>
+        <w:adjustRightInd w:val="0"/>
+        <w:spacing w:after="0" w:line="240" w:lineRule="auto"/>
+        <w:rPr>
+          <w:rFonts w:ascii="Consolas" w:hAnsi="Consolas" w:cs="Consolas"/>
+          <w:color w:val="000000"/>
+          <w:sz w:val="19"/>
+          <w:szCs w:val="19"/>
+        </w:rPr>
+      </w:pPr>
+      <w:r>
+        <w:rPr>
+          <w:rFonts w:ascii="Consolas" w:hAnsi="Consolas" w:cs="Consolas"/>
+          <w:color w:val="000000"/>
+          <w:sz w:val="19"/>
+          <w:szCs w:val="19"/>
+        </w:rPr>
+        <w:t xml:space="preserve">            </w:t>
+      </w:r>
+      <w:r>
+        <w:rPr>
+          <w:rFonts w:ascii="Consolas" w:hAnsi="Consolas" w:cs="Consolas"/>
+          <w:color w:val="0000FF"/>
+          <w:sz w:val="19"/>
+          <w:szCs w:val="19"/>
+        </w:rPr>
+        <w:t>return</w:t>
+      </w:r>
+      <w:r>
+        <w:rPr>
+          <w:rFonts w:ascii="Consolas" w:hAnsi="Consolas" w:cs="Consolas"/>
+          <w:color w:val="000000"/>
+          <w:sz w:val="19"/>
+          <w:szCs w:val="19"/>
+        </w:rPr>
+        <w:t xml:space="preserve"> </w:t>
+      </w:r>
+      <w:proofErr w:type="spellStart"/>
+      <w:proofErr w:type="gramStart"/>
+      <w:r>
+        <w:rPr>
+          <w:rFonts w:ascii="Consolas" w:hAnsi="Consolas" w:cs="Consolas"/>
+          <w:color w:val="000000"/>
+          <w:sz w:val="19"/>
+          <w:szCs w:val="19"/>
+        </w:rPr>
+        <w:t>db.Students.ToList</w:t>
+      </w:r>
+      <w:proofErr w:type="spellEnd"/>
+      <w:proofErr w:type="gramEnd"/>
+      <w:r>
+        <w:rPr>
+          <w:rFonts w:ascii="Consolas" w:hAnsi="Consolas" w:cs="Consolas"/>
+          <w:color w:val="000000"/>
+          <w:sz w:val="19"/>
+          <w:szCs w:val="19"/>
+        </w:rPr>
+        <w:t>();</w:t>
+      </w:r>
+    </w:p>
+    <w:p>
+      <w:pPr>
+        <w:autoSpaceDE w:val="0"/>
+        <w:autoSpaceDN w:val="0"/>
+        <w:adjustRightInd w:val="0"/>
+        <w:spacing w:after="0" w:line="240" w:lineRule="auto"/>
+        <w:rPr>
+          <w:rFonts w:ascii="Consolas" w:hAnsi="Consolas" w:cs="Consolas"/>
+          <w:color w:val="000000"/>
+          <w:sz w:val="19"/>
+          <w:szCs w:val="19"/>
+        </w:rPr>
+      </w:pPr>
+      <w:r>
+        <w:rPr>
+          <w:rFonts w:ascii="Consolas" w:hAnsi="Consolas" w:cs="Consolas"/>
+          <w:color w:val="000000"/>
+          <w:sz w:val="19"/>
+          <w:szCs w:val="19"/>
+        </w:rPr>
+        <w:t xml:space="preserve">        }</w:t>
+      </w:r>
+    </w:p>
+    <w:p>
+      <w:pPr>
+        <w:autoSpaceDE w:val="0"/>
+        <w:autoSpaceDN w:val="0"/>
+        <w:adjustRightInd w:val="0"/>
+        <w:spacing w:after="0" w:line="240" w:lineRule="auto"/>
+        <w:rPr>
+          <w:rFonts w:ascii="Consolas" w:hAnsi="Consolas" w:cs="Consolas"/>
+          <w:color w:val="000000"/>
+          <w:sz w:val="19"/>
+          <w:szCs w:val="19"/>
+        </w:rPr>
+      </w:pPr>
+      <w:r>
+        <w:rPr>
+          <w:rFonts w:ascii="Consolas" w:hAnsi="Consolas" w:cs="Consolas"/>
+          <w:color w:val="000000"/>
+          <w:sz w:val="19"/>
+          <w:szCs w:val="19"/>
+        </w:rPr>
+        <w:t xml:space="preserve">        </w:t>
+      </w:r>
+      <w:r>
+        <w:rPr>
+          <w:rFonts w:ascii="Consolas" w:hAnsi="Consolas" w:cs="Consolas"/>
+          <w:color w:val="0000FF"/>
+          <w:sz w:val="19"/>
+          <w:szCs w:val="19"/>
+        </w:rPr>
+        <w:t>public</w:t>
+      </w:r>
+      <w:r>
+        <w:rPr>
+          <w:rFonts w:ascii="Consolas" w:hAnsi="Consolas" w:cs="Consolas"/>
+          <w:color w:val="000000"/>
+          <w:sz w:val="19"/>
+          <w:szCs w:val="19"/>
+        </w:rPr>
+        <w:t xml:space="preserve"> Student </w:t>
+      </w:r>
+      <w:proofErr w:type="spellStart"/>
+      <w:proofErr w:type="gramStart"/>
+      <w:r>
+        <w:rPr>
+          <w:rFonts w:ascii="Consolas" w:hAnsi="Consolas" w:cs="Consolas"/>
+          <w:color w:val="000000"/>
+          <w:sz w:val="19"/>
+          <w:szCs w:val="19"/>
+        </w:rPr>
+        <w:t>GetStudent</w:t>
+      </w:r>
+      <w:proofErr w:type="spellEnd"/>
+      <w:r>
+        <w:rPr>
+          <w:rFonts w:ascii="Consolas" w:hAnsi="Consolas" w:cs="Consolas"/>
+          <w:color w:val="000000"/>
+          <w:sz w:val="19"/>
+          <w:szCs w:val="19"/>
+        </w:rPr>
+        <w:t>(</w:t>
+      </w:r>
+      <w:proofErr w:type="gramEnd"/>
+      <w:r>
+        <w:rPr>
+          <w:rFonts w:ascii="Consolas" w:hAnsi="Consolas" w:cs="Consolas"/>
+          <w:color w:val="0000FF"/>
+          <w:sz w:val="19"/>
+          <w:szCs w:val="19"/>
+        </w:rPr>
+        <w:t>string</w:t>
+      </w:r>
+      <w:r>
+        <w:rPr>
+          <w:rFonts w:ascii="Consolas" w:hAnsi="Consolas" w:cs="Consolas"/>
+          <w:color w:val="000000"/>
+          <w:sz w:val="19"/>
+          <w:szCs w:val="19"/>
+        </w:rPr>
+        <w:t xml:space="preserve"> id)</w:t>
+      </w:r>
+    </w:p>
+    <w:p>
+      <w:pPr>
+        <w:autoSpaceDE w:val="0"/>
+        <w:autoSpaceDN w:val="0"/>
+        <w:adjustRightInd w:val="0"/>
+        <w:spacing w:after="0" w:line="240" w:lineRule="auto"/>
+        <w:rPr>
+          <w:rFonts w:ascii="Consolas" w:hAnsi="Consolas" w:cs="Consolas"/>
+          <w:color w:val="000000"/>
+          <w:sz w:val="19"/>
+          <w:szCs w:val="19"/>
+        </w:rPr>
+      </w:pPr>
+      <w:r>
+        <w:rPr>
+          <w:rFonts w:ascii="Consolas" w:hAnsi="Consolas" w:cs="Consolas"/>
+          <w:color w:val="000000"/>
+          <w:sz w:val="19"/>
+          <w:szCs w:val="19"/>
+        </w:rPr>
+        <w:t xml:space="preserve">        {</w:t>
+      </w:r>
+    </w:p>
+    <w:p>
+      <w:pPr>
+        <w:autoSpaceDE w:val="0"/>
+        <w:autoSpaceDN w:val="0"/>
+        <w:adjustRightInd w:val="0"/>
+        <w:spacing w:after="0" w:line="240" w:lineRule="auto"/>
+        <w:rPr>
+          <w:rFonts w:ascii="Consolas" w:hAnsi="Consolas" w:cs="Consolas"/>
+          <w:color w:val="000000"/>
+          <w:sz w:val="19"/>
+          <w:szCs w:val="19"/>
+        </w:rPr>
+      </w:pPr>
+      <w:r>
+        <w:rPr>
+          <w:rFonts w:ascii="Consolas" w:hAnsi="Consolas" w:cs="Consolas"/>
+          <w:color w:val="000000"/>
+          <w:sz w:val="19"/>
+          <w:szCs w:val="19"/>
+        </w:rPr>
+        <w:t xml:space="preserve">            </w:t>
+      </w:r>
+      <w:r>
+        <w:rPr>
+          <w:rFonts w:ascii="Consolas" w:hAnsi="Consolas" w:cs="Consolas"/>
+          <w:color w:val="0000FF"/>
+          <w:sz w:val="19"/>
+          <w:szCs w:val="19"/>
+        </w:rPr>
+        <w:t>return</w:t>
+      </w:r>
+      <w:r>
+        <w:rPr>
+          <w:rFonts w:ascii="Consolas" w:hAnsi="Consolas" w:cs="Consolas"/>
+          <w:color w:val="000000"/>
+          <w:sz w:val="19"/>
+          <w:szCs w:val="19"/>
+        </w:rPr>
+        <w:t xml:space="preserve"> </w:t>
+      </w:r>
+      <w:proofErr w:type="spellStart"/>
+      <w:proofErr w:type="gramStart"/>
+      <w:r>
+        <w:rPr>
+          <w:rFonts w:ascii="Consolas" w:hAnsi="Consolas" w:cs="Consolas"/>
+          <w:color w:val="000000"/>
+          <w:sz w:val="19"/>
+          <w:szCs w:val="19"/>
+        </w:rPr>
+        <w:t>db.Students.Find</w:t>
+      </w:r>
+      <w:proofErr w:type="spellEnd"/>
+      <w:proofErr w:type="gramEnd"/>
+      <w:r>
+        <w:rPr>
+          <w:rFonts w:ascii="Consolas" w:hAnsi="Consolas" w:cs="Consolas"/>
+          <w:color w:val="000000"/>
+          <w:sz w:val="19"/>
+          <w:szCs w:val="19"/>
+        </w:rPr>
+        <w:t>(id);</w:t>
+      </w:r>
+    </w:p>
+    <w:p>
+      <w:pPr>
+        <w:autoSpaceDE w:val="0"/>
+        <w:autoSpaceDN w:val="0"/>
+        <w:adjustRightInd w:val="0"/>
+        <w:spacing w:after="0" w:line="240" w:lineRule="auto"/>
+        <w:rPr>
+          <w:rFonts w:ascii="Consolas" w:hAnsi="Consolas" w:cs="Consolas"/>
+          <w:color w:val="000000"/>
+          <w:sz w:val="19"/>
+          <w:szCs w:val="19"/>
+        </w:rPr>
+      </w:pPr>
+      <w:r>
+        <w:rPr>
+          <w:rFonts w:ascii="Consolas" w:hAnsi="Consolas" w:cs="Consolas"/>
+          <w:color w:val="000000"/>
+          <w:sz w:val="19"/>
+          <w:szCs w:val="19"/>
+        </w:rPr>
+        <w:t xml:space="preserve">        }</w:t>
+      </w:r>
+    </w:p>
+    <w:p>
+      <w:pPr>
+        <w:autoSpaceDE w:val="0"/>
+        <w:autoSpaceDN w:val="0"/>
+        <w:adjustRightInd w:val="0"/>
+        <w:spacing w:after="0" w:line="240" w:lineRule="auto"/>
+        <w:rPr>
+          <w:rFonts w:ascii="Consolas" w:hAnsi="Consolas" w:cs="Consolas"/>
+          <w:color w:val="000000"/>
+          <w:sz w:val="19"/>
+          <w:szCs w:val="19"/>
+        </w:rPr>
+      </w:pPr>
+    </w:p>
+    <w:p>
+      <w:pPr>
+        <w:autoSpaceDE w:val="0"/>
+        <w:autoSpaceDN w:val="0"/>
+        <w:adjustRightInd w:val="0"/>
+        <w:spacing w:after="0" w:line="240" w:lineRule="auto"/>
+        <w:rPr>
+          <w:rFonts w:ascii="Consolas" w:hAnsi="Consolas" w:cs="Consolas"/>
+          <w:color w:val="000000"/>
+          <w:sz w:val="19"/>
+          <w:szCs w:val="19"/>
+        </w:rPr>
+      </w:pPr>
+      <w:r>
+        <w:rPr>
+          <w:rFonts w:ascii="Consolas" w:hAnsi="Consolas" w:cs="Consolas"/>
+          <w:color w:val="000000"/>
+          <w:sz w:val="19"/>
+          <w:szCs w:val="19"/>
+        </w:rPr>
+        <w:t xml:space="preserve">        </w:t>
+      </w:r>
+      <w:r>
+        <w:rPr>
+          <w:rFonts w:ascii="Consolas" w:hAnsi="Consolas" w:cs="Consolas"/>
+          <w:color w:val="0000FF"/>
+          <w:sz w:val="19"/>
+          <w:szCs w:val="19"/>
+        </w:rPr>
+        <w:t>public</w:t>
+      </w:r>
+      <w:r>
+        <w:rPr>
+          <w:rFonts w:ascii="Consolas" w:hAnsi="Consolas" w:cs="Consolas"/>
+          <w:color w:val="000000"/>
+          <w:sz w:val="19"/>
+          <w:szCs w:val="19"/>
+        </w:rPr>
+        <w:t xml:space="preserve"> List&lt;Student&gt; </w:t>
+      </w:r>
+      <w:proofErr w:type="spellStart"/>
+      <w:proofErr w:type="gramStart"/>
+      <w:r>
+        <w:rPr>
+          <w:rFonts w:ascii="Consolas" w:hAnsi="Consolas" w:cs="Consolas"/>
+          <w:color w:val="000000"/>
+          <w:sz w:val="19"/>
+          <w:szCs w:val="19"/>
+        </w:rPr>
+        <w:t>FindStudent</w:t>
+      </w:r>
+      <w:proofErr w:type="spellEnd"/>
+      <w:r>
+        <w:rPr>
+          <w:rFonts w:ascii="Consolas" w:hAnsi="Consolas" w:cs="Consolas"/>
+          <w:color w:val="000000"/>
+          <w:sz w:val="19"/>
+          <w:szCs w:val="19"/>
+        </w:rPr>
+        <w:t>(</w:t>
+      </w:r>
+      <w:proofErr w:type="gramEnd"/>
+      <w:r>
+        <w:rPr>
+          <w:rFonts w:ascii="Consolas" w:hAnsi="Consolas" w:cs="Consolas"/>
+          <w:color w:val="0000FF"/>
+          <w:sz w:val="19"/>
+          <w:szCs w:val="19"/>
+        </w:rPr>
+        <w:t>string</w:t>
+      </w:r>
+      <w:r>
+        <w:rPr>
+          <w:rFonts w:ascii="Consolas" w:hAnsi="Consolas" w:cs="Consolas"/>
+          <w:color w:val="000000"/>
+          <w:sz w:val="19"/>
+          <w:szCs w:val="19"/>
+        </w:rPr>
+        <w:t xml:space="preserve"> name)</w:t>
+      </w:r>
+    </w:p>
+    <w:p>
+      <w:pPr>
+        <w:autoSpaceDE w:val="0"/>
+        <w:autoSpaceDN w:val="0"/>
+        <w:adjustRightInd w:val="0"/>
+        <w:spacing w:after="0" w:line="240" w:lineRule="auto"/>
+        <w:rPr>
+          <w:rFonts w:ascii="Consolas" w:hAnsi="Consolas" w:cs="Consolas"/>
+          <w:color w:val="000000"/>
+          <w:sz w:val="19"/>
+          <w:szCs w:val="19"/>
+        </w:rPr>
+      </w:pPr>
+      <w:r>
+        <w:rPr>
+          <w:rFonts w:ascii="Consolas" w:hAnsi="Consolas" w:cs="Consolas"/>
+          <w:color w:val="000000"/>
+          <w:sz w:val="19"/>
+          <w:szCs w:val="19"/>
+        </w:rPr>
+        <w:t xml:space="preserve">        {</w:t>
+      </w:r>
+    </w:p>
+    <w:p>
+      <w:pPr>
+        <w:autoSpaceDE w:val="0"/>
+        <w:autoSpaceDN w:val="0"/>
+        <w:adjustRightInd w:val="0"/>
+        <w:spacing w:after="0" w:line="240" w:lineRule="auto"/>
+        <w:rPr>
+          <w:rFonts w:ascii="Consolas" w:hAnsi="Consolas" w:cs="Consolas"/>
+          <w:color w:val="000000"/>
+          <w:sz w:val="19"/>
+          <w:szCs w:val="19"/>
+        </w:rPr>
+      </w:pPr>
+      <w:r>
+        <w:rPr>
+          <w:rFonts w:ascii="Consolas" w:hAnsi="Consolas" w:cs="Consolas"/>
+          <w:color w:val="000000"/>
+          <w:sz w:val="19"/>
+          <w:szCs w:val="19"/>
+        </w:rPr>
+        <w:t xml:space="preserve">            </w:t>
+      </w:r>
+      <w:r>
+        <w:rPr>
+          <w:rFonts w:ascii="Consolas" w:hAnsi="Consolas" w:cs="Consolas"/>
+          <w:color w:val="0000FF"/>
+          <w:sz w:val="19"/>
+          <w:szCs w:val="19"/>
+        </w:rPr>
+        <w:t>var</w:t>
+      </w:r>
+      <w:r>
+        <w:rPr>
+          <w:rFonts w:ascii="Consolas" w:hAnsi="Consolas" w:cs="Consolas"/>
+          <w:color w:val="000000"/>
+          <w:sz w:val="19"/>
+          <w:szCs w:val="19"/>
+        </w:rPr>
+        <w:t xml:space="preserve"> students = </w:t>
+      </w:r>
+      <w:r>
+        <w:rPr>
+          <w:rFonts w:ascii="Consolas" w:hAnsi="Consolas" w:cs="Consolas"/>
+          <w:color w:val="0000FF"/>
+          <w:sz w:val="19"/>
+          <w:szCs w:val="19"/>
+        </w:rPr>
+        <w:t>from</w:t>
+      </w:r>
+      <w:r>
+        <w:rPr>
+          <w:rFonts w:ascii="Consolas" w:hAnsi="Consolas" w:cs="Consolas"/>
+          <w:color w:val="000000"/>
+          <w:sz w:val="19"/>
+          <w:szCs w:val="19"/>
+        </w:rPr>
+        <w:t xml:space="preserve"> s </w:t>
+      </w:r>
+      <w:r>
+        <w:rPr>
+          <w:rFonts w:ascii="Consolas" w:hAnsi="Consolas" w:cs="Consolas"/>
+          <w:color w:val="0000FF"/>
+          <w:sz w:val="19"/>
+          <w:szCs w:val="19"/>
+        </w:rPr>
+        <w:t>in</w:t>
+      </w:r>
+      <w:r>
+        <w:rPr>
+          <w:rFonts w:ascii="Consolas" w:hAnsi="Consolas" w:cs="Consolas"/>
+          <w:color w:val="000000"/>
+          <w:sz w:val="19"/>
+          <w:szCs w:val="19"/>
+        </w:rPr>
+        <w:t xml:space="preserve"> </w:t>
+      </w:r>
+      <w:proofErr w:type="spellStart"/>
+      <w:proofErr w:type="gramStart"/>
+      <w:r>
+        <w:rPr>
+          <w:rFonts w:ascii="Consolas" w:hAnsi="Consolas" w:cs="Consolas"/>
+          <w:color w:val="000000"/>
+          <w:sz w:val="19"/>
+          <w:szCs w:val="19"/>
+        </w:rPr>
+        <w:t>db.Students</w:t>
+      </w:r>
+      <w:proofErr w:type="spellEnd"/>
+      <w:proofErr w:type="gramEnd"/>
+      <w:r>
+        <w:rPr>
+          <w:rFonts w:ascii="Consolas" w:hAnsi="Consolas" w:cs="Consolas"/>
+          <w:color w:val="000000"/>
+          <w:sz w:val="19"/>
+          <w:szCs w:val="19"/>
+        </w:rPr>
+        <w:t xml:space="preserve"> </w:t>
+      </w:r>
+      <w:r>
+        <w:rPr>
+          <w:rFonts w:ascii="Consolas" w:hAnsi="Consolas" w:cs="Consolas"/>
+          <w:color w:val="0000FF"/>
+          <w:sz w:val="19"/>
+          <w:szCs w:val="19"/>
+        </w:rPr>
+        <w:t>select</w:t>
+      </w:r>
+      <w:r>
+        <w:rPr>
+          <w:rFonts w:ascii="Consolas" w:hAnsi="Consolas" w:cs="Consolas"/>
+          <w:color w:val="000000"/>
+          <w:sz w:val="19"/>
+          <w:szCs w:val="19"/>
+        </w:rPr>
+        <w:t xml:space="preserve"> s;</w:t>
+      </w:r>
+    </w:p>
+    <w:p>
+      <w:pPr>
+        <w:autoSpaceDE w:val="0"/>
+        <w:autoSpaceDN w:val="0"/>
+        <w:adjustRightInd w:val="0"/>
+        <w:spacing w:after="0" w:line="240" w:lineRule="auto"/>
+        <w:rPr>
+          <w:rFonts w:ascii="Consolas" w:hAnsi="Consolas" w:cs="Consolas"/>
+          <w:color w:val="000000"/>
+          <w:sz w:val="19"/>
+          <w:szCs w:val="19"/>
+        </w:rPr>
+      </w:pPr>
+      <w:r>
+        <w:rPr>
+          <w:rFonts w:ascii="Consolas" w:hAnsi="Consolas" w:cs="Consolas"/>
+          <w:color w:val="000000"/>
+          <w:sz w:val="19"/>
+          <w:szCs w:val="19"/>
+        </w:rPr>
+        <w:t xml:space="preserve">            students = </w:t>
+      </w:r>
+      <w:proofErr w:type="spellStart"/>
+      <w:proofErr w:type="gramStart"/>
+      <w:r>
+        <w:rPr>
+          <w:rFonts w:ascii="Consolas" w:hAnsi="Consolas" w:cs="Consolas"/>
+          <w:color w:val="000000"/>
+          <w:sz w:val="19"/>
+          <w:szCs w:val="19"/>
+        </w:rPr>
+        <w:t>students.Where</w:t>
+      </w:r>
+      <w:proofErr w:type="spellEnd"/>
+      <w:proofErr w:type="gramEnd"/>
+      <w:r>
+        <w:rPr>
+          <w:rFonts w:ascii="Consolas" w:hAnsi="Consolas" w:cs="Consolas"/>
+          <w:color w:val="000000"/>
+          <w:sz w:val="19"/>
+          <w:szCs w:val="19"/>
+        </w:rPr>
+        <w:t xml:space="preserve">(s =&gt; </w:t>
+      </w:r>
+      <w:proofErr w:type="spellStart"/>
+      <w:r>
+        <w:rPr>
+          <w:rFonts w:ascii="Consolas" w:hAnsi="Consolas" w:cs="Consolas"/>
+          <w:color w:val="000000"/>
+          <w:sz w:val="19"/>
+          <w:szCs w:val="19"/>
+        </w:rPr>
+        <w:t>s.Student_Name.Contains</w:t>
+      </w:r>
+      <w:proofErr w:type="spellEnd"/>
+      <w:r>
+        <w:rPr>
+          <w:rFonts w:ascii="Consolas" w:hAnsi="Consolas" w:cs="Consolas"/>
+          <w:color w:val="000000"/>
+          <w:sz w:val="19"/>
+          <w:szCs w:val="19"/>
+        </w:rPr>
+        <w:t>(name));</w:t>
+      </w:r>
+    </w:p>
+    <w:p>
+      <w:pPr>
+        <w:autoSpaceDE w:val="0"/>
+        <w:autoSpaceDN w:val="0"/>
+        <w:adjustRightInd w:val="0"/>
+        <w:spacing w:after="0" w:line="240" w:lineRule="auto"/>
+        <w:rPr>
+          <w:rFonts w:ascii="Consolas" w:hAnsi="Consolas" w:cs="Consolas"/>
+          <w:color w:val="000000"/>
+          <w:sz w:val="19"/>
+          <w:szCs w:val="19"/>
+        </w:rPr>
+      </w:pPr>
+      <w:r>
+        <w:rPr>
+          <w:rFonts w:ascii="Consolas" w:hAnsi="Consolas" w:cs="Consolas"/>
+          <w:color w:val="000000"/>
+          <w:sz w:val="19"/>
+          <w:szCs w:val="19"/>
+        </w:rPr>
+        <w:t xml:space="preserve">            students = </w:t>
+      </w:r>
+      <w:proofErr w:type="spellStart"/>
+      <w:proofErr w:type="gramStart"/>
+      <w:r>
+        <w:rPr>
+          <w:rFonts w:ascii="Consolas" w:hAnsi="Consolas" w:cs="Consolas"/>
+          <w:color w:val="000000"/>
+          <w:sz w:val="19"/>
+          <w:szCs w:val="19"/>
+        </w:rPr>
+        <w:t>students.OrderBy</w:t>
+      </w:r>
+      <w:proofErr w:type="spellEnd"/>
+      <w:proofErr w:type="gramEnd"/>
+      <w:r>
+        <w:rPr>
+          <w:rFonts w:ascii="Consolas" w:hAnsi="Consolas" w:cs="Consolas"/>
+          <w:color w:val="000000"/>
+          <w:sz w:val="19"/>
+          <w:szCs w:val="19"/>
+        </w:rPr>
+        <w:t xml:space="preserve">(s =&gt; </w:t>
+      </w:r>
+      <w:proofErr w:type="spellStart"/>
+      <w:r>
+        <w:rPr>
+          <w:rFonts w:ascii="Consolas" w:hAnsi="Consolas" w:cs="Consolas"/>
+          <w:color w:val="000000"/>
+          <w:sz w:val="19"/>
+          <w:szCs w:val="19"/>
+        </w:rPr>
+        <w:t>s.Student_Code</w:t>
+      </w:r>
+      <w:proofErr w:type="spellEnd"/>
+      <w:r>
+        <w:rPr>
+          <w:rFonts w:ascii="Consolas" w:hAnsi="Consolas" w:cs="Consolas"/>
+          <w:color w:val="000000"/>
+          <w:sz w:val="19"/>
+          <w:szCs w:val="19"/>
+        </w:rPr>
+        <w:t>);</w:t>
+      </w:r>
+    </w:p>
+    <w:p>
+      <w:pPr>
+        <w:autoSpaceDE w:val="0"/>
+        <w:autoSpaceDN w:val="0"/>
+        <w:adjustRightInd w:val="0"/>
+        <w:spacing w:after="0" w:line="240" w:lineRule="auto"/>
+        <w:rPr>
+          <w:rFonts w:ascii="Consolas" w:hAnsi="Consolas" w:cs="Consolas"/>
+          <w:color w:val="000000"/>
+          <w:sz w:val="19"/>
+          <w:szCs w:val="19"/>
+        </w:rPr>
+      </w:pPr>
+      <w:r>
+        <w:rPr>
+          <w:rFonts w:ascii="Consolas" w:hAnsi="Consolas" w:cs="Consolas"/>
+          <w:color w:val="000000"/>
+          <w:sz w:val="19"/>
+          <w:szCs w:val="19"/>
+        </w:rPr>
+        <w:t xml:space="preserve">            </w:t>
+      </w:r>
+      <w:r>
+        <w:rPr>
+          <w:rFonts w:ascii="Consolas" w:hAnsi="Consolas" w:cs="Consolas"/>
+          <w:color w:val="0000FF"/>
+          <w:sz w:val="19"/>
+          <w:szCs w:val="19"/>
+        </w:rPr>
+        <w:t>return</w:t>
+      </w:r>
+      <w:r>
+        <w:rPr>
+          <w:rFonts w:ascii="Consolas" w:hAnsi="Consolas" w:cs="Consolas"/>
+          <w:color w:val="000000"/>
+          <w:sz w:val="19"/>
+          <w:szCs w:val="19"/>
+        </w:rPr>
+        <w:t xml:space="preserve"> </w:t>
+      </w:r>
+      <w:proofErr w:type="spellStart"/>
+      <w:proofErr w:type="gramStart"/>
+      <w:r>
+        <w:rPr>
+          <w:rFonts w:ascii="Consolas" w:hAnsi="Consolas" w:cs="Consolas"/>
+          <w:color w:val="000000"/>
+          <w:sz w:val="19"/>
+          <w:szCs w:val="19"/>
+        </w:rPr>
+        <w:t>students.ToList</w:t>
+      </w:r>
+      <w:proofErr w:type="spellEnd"/>
+      <w:proofErr w:type="gramEnd"/>
+      <w:r>
+        <w:rPr>
+          <w:rFonts w:ascii="Consolas" w:hAnsi="Consolas" w:cs="Consolas"/>
+          <w:color w:val="000000"/>
+          <w:sz w:val="19"/>
+          <w:szCs w:val="19"/>
+        </w:rPr>
+        <w:t>();</w:t>
+      </w:r>
+    </w:p>
+    <w:p>
+      <w:pPr>
+        <w:autoSpaceDE w:val="0"/>
+        <w:autoSpaceDN w:val="0"/>
+        <w:adjustRightInd w:val="0"/>
+        <w:spacing w:after="0" w:line="240" w:lineRule="auto"/>
+        <w:rPr>
+          <w:rFonts w:ascii="Consolas" w:hAnsi="Consolas" w:cs="Consolas"/>
+          <w:color w:val="000000"/>
+          <w:sz w:val="19"/>
+          <w:szCs w:val="19"/>
+        </w:rPr>
+      </w:pPr>
+      <w:r>
+        <w:rPr>
+          <w:rFonts w:ascii="Consolas" w:hAnsi="Consolas" w:cs="Consolas"/>
+          <w:color w:val="000000"/>
+          <w:sz w:val="19"/>
+          <w:szCs w:val="19"/>
+        </w:rPr>
+        <w:t xml:space="preserve">        }</w:t>
+      </w:r>
+    </w:p>
+    <w:p>
+      <w:pPr>
+        <w:autoSpaceDE w:val="0"/>
+        <w:autoSpaceDN w:val="0"/>
+        <w:adjustRightInd w:val="0"/>
+        <w:spacing w:after="0" w:line="240" w:lineRule="auto"/>
+        <w:rPr>
+          <w:rFonts w:ascii="Consolas" w:hAnsi="Consolas" w:cs="Consolas"/>
+          <w:color w:val="000000"/>
+          <w:sz w:val="19"/>
+          <w:szCs w:val="19"/>
+        </w:rPr>
+      </w:pPr>
+      <w:r>
+        <w:rPr>
+          <w:rFonts w:ascii="Consolas" w:hAnsi="Consolas" w:cs="Consolas"/>
+          <w:color w:val="000000"/>
+          <w:sz w:val="19"/>
+          <w:szCs w:val="19"/>
+        </w:rPr>
+        <w:t xml:space="preserve">        </w:t>
+      </w:r>
+      <w:r>
+        <w:rPr>
+          <w:rFonts w:ascii="Consolas" w:hAnsi="Consolas" w:cs="Consolas"/>
+          <w:color w:val="0000FF"/>
+          <w:sz w:val="19"/>
+          <w:szCs w:val="19"/>
+        </w:rPr>
+        <w:t>public</w:t>
+      </w:r>
+      <w:r>
+        <w:rPr>
+          <w:rFonts w:ascii="Consolas" w:hAnsi="Consolas" w:cs="Consolas"/>
+          <w:color w:val="000000"/>
+          <w:sz w:val="19"/>
+          <w:szCs w:val="19"/>
+        </w:rPr>
+        <w:t xml:space="preserve"> </w:t>
+      </w:r>
+      <w:r>
+        <w:rPr>
+          <w:rFonts w:ascii="Consolas" w:hAnsi="Consolas" w:cs="Consolas"/>
+          <w:color w:val="0000FF"/>
+          <w:sz w:val="19"/>
+          <w:szCs w:val="19"/>
+        </w:rPr>
+        <w:t>bool</w:t>
+      </w:r>
+      <w:r>
+        <w:rPr>
+          <w:rFonts w:ascii="Consolas" w:hAnsi="Consolas" w:cs="Consolas"/>
+          <w:color w:val="000000"/>
+          <w:sz w:val="19"/>
+          <w:szCs w:val="19"/>
+        </w:rPr>
+        <w:t xml:space="preserve"> </w:t>
+      </w:r>
+      <w:proofErr w:type="spellStart"/>
+      <w:proofErr w:type="gramStart"/>
+      <w:r>
+        <w:rPr>
+          <w:rFonts w:ascii="Consolas" w:hAnsi="Consolas" w:cs="Consolas"/>
+          <w:color w:val="000000"/>
+          <w:sz w:val="19"/>
+          <w:szCs w:val="19"/>
+        </w:rPr>
+        <w:t>AddNewStudent</w:t>
+      </w:r>
+      <w:proofErr w:type="spellEnd"/>
+      <w:r>
+        <w:rPr>
+          <w:rFonts w:ascii="Consolas" w:hAnsi="Consolas" w:cs="Consolas"/>
+          <w:color w:val="000000"/>
+          <w:sz w:val="19"/>
+          <w:szCs w:val="19"/>
+        </w:rPr>
+        <w:t>(</w:t>
+      </w:r>
+      <w:proofErr w:type="gramEnd"/>
+      <w:r>
+        <w:rPr>
+          <w:rFonts w:ascii="Consolas" w:hAnsi="Consolas" w:cs="Consolas"/>
+          <w:color w:val="000000"/>
+          <w:sz w:val="19"/>
+          <w:szCs w:val="19"/>
+        </w:rPr>
+        <w:t>Student student)</w:t>
+      </w:r>
+    </w:p>
+    <w:p>
+      <w:pPr>
+        <w:autoSpaceDE w:val="0"/>
+        <w:autoSpaceDN w:val="0"/>
+        <w:adjustRightInd w:val="0"/>
+        <w:spacing w:after="0" w:line="240" w:lineRule="auto"/>
+        <w:rPr>
+          <w:rFonts w:ascii="Consolas" w:hAnsi="Consolas" w:cs="Consolas"/>
+          <w:color w:val="000000"/>
+          <w:sz w:val="19"/>
+          <w:szCs w:val="19"/>
+        </w:rPr>
+      </w:pPr>
+      <w:r>
+        <w:rPr>
+          <w:rFonts w:ascii="Consolas" w:hAnsi="Consolas" w:cs="Consolas"/>
+          <w:color w:val="000000"/>
+          <w:sz w:val="19"/>
+          <w:szCs w:val="19"/>
+        </w:rPr>
+        <w:t xml:space="preserve">        {</w:t>
+      </w:r>
+    </w:p>
+    <w:p>
+      <w:pPr>
+        <w:autoSpaceDE w:val="0"/>
+        <w:autoSpaceDN w:val="0"/>
+        <w:adjustRightInd w:val="0"/>
+        <w:spacing w:after="0" w:line="240" w:lineRule="auto"/>
+        <w:rPr>
+          <w:rFonts w:ascii="Consolas" w:hAnsi="Consolas" w:cs="Consolas"/>
+          <w:color w:val="000000"/>
+          <w:sz w:val="19"/>
+          <w:szCs w:val="19"/>
+        </w:rPr>
+      </w:pPr>
+      <w:r>
+        <w:rPr>
+          <w:rFonts w:ascii="Consolas" w:hAnsi="Consolas" w:cs="Consolas"/>
+          <w:color w:val="000000"/>
+          <w:sz w:val="19"/>
+          <w:szCs w:val="19"/>
+        </w:rPr>
+        <w:t xml:space="preserve">            </w:t>
+      </w:r>
+      <w:r>
+        <w:rPr>
+          <w:rFonts w:ascii="Consolas" w:hAnsi="Consolas" w:cs="Consolas"/>
+          <w:color w:val="0000FF"/>
+          <w:sz w:val="19"/>
+          <w:szCs w:val="19"/>
+        </w:rPr>
+        <w:t>try</w:t>
+      </w:r>
+    </w:p>
+    <w:p>
+      <w:pPr>
+        <w:autoSpaceDE w:val="0"/>
+        <w:autoSpaceDN w:val="0"/>
+        <w:adjustRightInd w:val="0"/>
+        <w:spacing w:after="0" w:line="240" w:lineRule="auto"/>
+        <w:rPr>
+          <w:rFonts w:ascii="Consolas" w:hAnsi="Consolas" w:cs="Consolas"/>
+          <w:color w:val="000000"/>
+          <w:sz w:val="19"/>
+          <w:szCs w:val="19"/>
+        </w:rPr>
+      </w:pPr>
+      <w:r>
+        <w:rPr>
+          <w:rFonts w:ascii="Consolas" w:hAnsi="Consolas" w:cs="Consolas"/>
+          <w:color w:val="000000"/>
+          <w:sz w:val="19"/>
+          <w:szCs w:val="19"/>
+        </w:rPr>
+        <w:t xml:space="preserve">            {</w:t>
+      </w:r>
+    </w:p>
+    <w:p>
+      <w:pPr>
+        <w:autoSpaceDE w:val="0"/>
+        <w:autoSpaceDN w:val="0"/>
+        <w:adjustRightInd w:val="0"/>
+        <w:spacing w:after="0" w:line="240" w:lineRule="auto"/>
+        <w:rPr>
+          <w:rFonts w:ascii="Consolas" w:hAnsi="Consolas" w:cs="Consolas"/>
+          <w:color w:val="000000"/>
+          <w:sz w:val="19"/>
+          <w:szCs w:val="19"/>
+        </w:rPr>
+      </w:pPr>
+      <w:r>
+        <w:rPr>
+          <w:rFonts w:ascii="Consolas" w:hAnsi="Consolas" w:cs="Consolas"/>
+          <w:color w:val="000000"/>
+          <w:sz w:val="19"/>
+          <w:szCs w:val="19"/>
+        </w:rPr>
+        <w:t xml:space="preserve">                </w:t>
+      </w:r>
+      <w:proofErr w:type="spellStart"/>
+      <w:proofErr w:type="gramStart"/>
+      <w:r>
+        <w:rPr>
+          <w:rFonts w:ascii="Consolas" w:hAnsi="Consolas" w:cs="Consolas"/>
+          <w:color w:val="000000"/>
+          <w:sz w:val="19"/>
+          <w:szCs w:val="19"/>
+        </w:rPr>
+        <w:t>db.Students.Add</w:t>
+      </w:r>
+      <w:proofErr w:type="spellEnd"/>
+      <w:proofErr w:type="gramEnd"/>
+      <w:r>
+        <w:rPr>
+          <w:rFonts w:ascii="Consolas" w:hAnsi="Consolas" w:cs="Consolas"/>
+          <w:color w:val="000000"/>
+          <w:sz w:val="19"/>
+          <w:szCs w:val="19"/>
+        </w:rPr>
+        <w:t>(student);</w:t>
+      </w:r>
+    </w:p>
+    <w:p>
+      <w:pPr>
+        <w:autoSpaceDE w:val="0"/>
+        <w:autoSpaceDN w:val="0"/>
+        <w:adjustRightInd w:val="0"/>
+        <w:spacing w:after="0" w:line="240" w:lineRule="auto"/>
+        <w:rPr>
+          <w:rFonts w:ascii="Consolas" w:hAnsi="Consolas" w:cs="Consolas"/>
+          <w:color w:val="000000"/>
+          <w:sz w:val="19"/>
+          <w:szCs w:val="19"/>
+        </w:rPr>
+      </w:pPr>
+      <w:r>
+        <w:rPr>
+          <w:rFonts w:ascii="Consolas" w:hAnsi="Consolas" w:cs="Consolas"/>
+          <w:color w:val="000000"/>
+          <w:sz w:val="19"/>
+          <w:szCs w:val="19"/>
+        </w:rPr>
+        <w:t xml:space="preserve">                </w:t>
+      </w:r>
+      <w:proofErr w:type="spellStart"/>
+      <w:proofErr w:type="gramStart"/>
+      <w:r>
+        <w:rPr>
+          <w:rFonts w:ascii="Consolas" w:hAnsi="Consolas" w:cs="Consolas"/>
+          <w:color w:val="000000"/>
+          <w:sz w:val="19"/>
+          <w:szCs w:val="19"/>
+        </w:rPr>
+        <w:t>db.SaveChanges</w:t>
+      </w:r>
+      <w:proofErr w:type="spellEnd"/>
+      <w:proofErr w:type="gramEnd"/>
+      <w:r>
+        <w:rPr>
+          <w:rFonts w:ascii="Consolas" w:hAnsi="Consolas" w:cs="Consolas"/>
+          <w:color w:val="000000"/>
+          <w:sz w:val="19"/>
+          <w:szCs w:val="19"/>
+        </w:rPr>
+        <w:t>();</w:t>
+      </w:r>
+    </w:p>
+    <w:p>
+      <w:pPr>
+        <w:autoSpaceDE w:val="0"/>
+        <w:autoSpaceDN w:val="0"/>
+        <w:adjustRightInd w:val="0"/>
+        <w:spacing w:after="0" w:line="240" w:lineRule="auto"/>
+        <w:rPr>
+          <w:rFonts w:ascii="Consolas" w:hAnsi="Consolas" w:cs="Consolas"/>
+          <w:color w:val="000000"/>
+          <w:sz w:val="19"/>
+          <w:szCs w:val="19"/>
+        </w:rPr>
+      </w:pPr>
+      <w:r>
+        <w:rPr>
+          <w:rFonts w:ascii="Consolas" w:hAnsi="Consolas" w:cs="Consolas"/>
+          <w:color w:val="000000"/>
+          <w:sz w:val="19"/>
+          <w:szCs w:val="19"/>
+        </w:rPr>
+        <w:t xml:space="preserve">                </w:t>
+      </w:r>
+      <w:r>
+        <w:rPr>
+          <w:rFonts w:ascii="Consolas" w:hAnsi="Consolas" w:cs="Consolas"/>
+          <w:color w:val="0000FF"/>
+          <w:sz w:val="19"/>
+          <w:szCs w:val="19"/>
+        </w:rPr>
+        <w:t>return</w:t>
+      </w:r>
+      <w:r>
+        <w:rPr>
+          <w:rFonts w:ascii="Consolas" w:hAnsi="Consolas" w:cs="Consolas"/>
+          <w:color w:val="000000"/>
+          <w:sz w:val="19"/>
+          <w:szCs w:val="19"/>
+        </w:rPr>
+        <w:t xml:space="preserve"> </w:t>
+      </w:r>
+      <w:r>
+        <w:rPr>
+          <w:rFonts w:ascii="Consolas" w:hAnsi="Consolas" w:cs="Consolas"/>
+          <w:color w:val="0000FF"/>
+          <w:sz w:val="19"/>
+          <w:szCs w:val="19"/>
+        </w:rPr>
+        <w:t>true</w:t>
+      </w:r>
+      <w:r>
+        <w:rPr>
+          <w:rFonts w:ascii="Consolas" w:hAnsi="Consolas" w:cs="Consolas"/>
+          <w:color w:val="000000"/>
+          <w:sz w:val="19"/>
+          <w:szCs w:val="19"/>
+        </w:rPr>
+        <w:t>;</w:t>
+      </w:r>
+    </w:p>
+    <w:p>
+      <w:pPr>
+        <w:autoSpaceDE w:val="0"/>
+        <w:autoSpaceDN w:val="0"/>
+        <w:adjustRightInd w:val="0"/>
+        <w:spacing w:after="0" w:line="240" w:lineRule="auto"/>
+        <w:rPr>
+          <w:rFonts w:ascii="Consolas" w:hAnsi="Consolas" w:cs="Consolas"/>
+          <w:color w:val="000000"/>
+          <w:sz w:val="19"/>
+          <w:szCs w:val="19"/>
+        </w:rPr>
+      </w:pPr>
+      <w:r>
+        <w:rPr>
+          <w:rFonts w:ascii="Consolas" w:hAnsi="Consolas" w:cs="Consolas"/>
+          <w:color w:val="000000"/>
+          <w:sz w:val="19"/>
+          <w:szCs w:val="19"/>
+        </w:rPr>
+        <w:t xml:space="preserve">            }</w:t>
+      </w:r>
+    </w:p>
+    <w:p>
+      <w:pPr>
+        <w:autoSpaceDE w:val="0"/>
+        <w:autoSpaceDN w:val="0"/>
+        <w:adjustRightInd w:val="0"/>
+        <w:spacing w:after="0" w:line="240" w:lineRule="auto"/>
+        <w:rPr>
+          <w:rFonts w:ascii="Consolas" w:hAnsi="Consolas" w:cs="Consolas"/>
+          <w:color w:val="000000"/>
+          <w:sz w:val="19"/>
+          <w:szCs w:val="19"/>
+        </w:rPr>
+      </w:pPr>
+      <w:r>
+        <w:rPr>
+          <w:rFonts w:ascii="Consolas" w:hAnsi="Consolas" w:cs="Consolas"/>
+          <w:color w:val="000000"/>
+          <w:sz w:val="19"/>
+          <w:szCs w:val="19"/>
+        </w:rPr>
+        <w:t xml:space="preserve">            </w:t>
+      </w:r>
+      <w:r>
+        <w:rPr>
+          <w:rFonts w:ascii="Consolas" w:hAnsi="Consolas" w:cs="Consolas"/>
+          <w:color w:val="0000FF"/>
+          <w:sz w:val="19"/>
+          <w:szCs w:val="19"/>
+        </w:rPr>
+        <w:t>catch</w:t>
+      </w:r>
+      <w:r>
+        <w:rPr>
+          <w:rFonts w:ascii="Consolas" w:hAnsi="Consolas" w:cs="Consolas"/>
+          <w:color w:val="000000"/>
+          <w:sz w:val="19"/>
+          <w:szCs w:val="19"/>
+        </w:rPr>
+        <w:t xml:space="preserve"> (Exception)</w:t>
+      </w:r>
+    </w:p>
+    <w:p>
+      <w:pPr>
+        <w:autoSpaceDE w:val="0"/>
+        <w:autoSpaceDN w:val="0"/>
+        <w:adjustRightInd w:val="0"/>
+        <w:spacing w:after="0" w:line="240" w:lineRule="auto"/>
+        <w:rPr>
+          <w:rFonts w:ascii="Consolas" w:hAnsi="Consolas" w:cs="Consolas"/>
+          <w:color w:val="000000"/>
+          <w:sz w:val="19"/>
+          <w:szCs w:val="19"/>
+        </w:rPr>
+      </w:pPr>
+      <w:r>
+        <w:rPr>
+          <w:rFonts w:ascii="Consolas" w:hAnsi="Consolas" w:cs="Consolas"/>
+          <w:color w:val="000000"/>
+          <w:sz w:val="19"/>
+          <w:szCs w:val="19"/>
+        </w:rPr>
+        <w:t xml:space="preserve">            {</w:t>
+      </w:r>
+    </w:p>
+    <w:p>
+      <w:pPr>
+        <w:autoSpaceDE w:val="0"/>
+        <w:autoSpaceDN w:val="0"/>
+        <w:adjustRightInd w:val="0"/>
+        <w:spacing w:after="0" w:line="240" w:lineRule="auto"/>
+        <w:rPr>
+          <w:rFonts w:ascii="Consolas" w:hAnsi="Consolas" w:cs="Consolas"/>
+          <w:color w:val="000000"/>
+          <w:sz w:val="19"/>
+          <w:szCs w:val="19"/>
+        </w:rPr>
+      </w:pPr>
+      <w:r>
+        <w:rPr>
+          <w:rFonts w:ascii="Consolas" w:hAnsi="Consolas" w:cs="Consolas"/>
+          <w:color w:val="000000"/>
+          <w:sz w:val="19"/>
+          <w:szCs w:val="19"/>
+        </w:rPr>
+        <w:t xml:space="preserve">                </w:t>
+      </w:r>
+      <w:r>
+        <w:rPr>
+          <w:rFonts w:ascii="Consolas" w:hAnsi="Consolas" w:cs="Consolas"/>
+          <w:color w:val="0000FF"/>
+          <w:sz w:val="19"/>
+          <w:szCs w:val="19"/>
+        </w:rPr>
+        <w:t>return</w:t>
+      </w:r>
+      <w:r>
+        <w:rPr>
+          <w:rFonts w:ascii="Consolas" w:hAnsi="Consolas" w:cs="Consolas"/>
+          <w:color w:val="000000"/>
+          <w:sz w:val="19"/>
+          <w:szCs w:val="19"/>
+        </w:rPr>
+        <w:t xml:space="preserve"> </w:t>
+      </w:r>
+      <w:r>
+        <w:rPr>
+          <w:rFonts w:ascii="Consolas" w:hAnsi="Consolas" w:cs="Consolas"/>
+          <w:color w:val="0000FF"/>
+          <w:sz w:val="19"/>
+          <w:szCs w:val="19"/>
+        </w:rPr>
+        <w:t>false</w:t>
+      </w:r>
+      <w:r>
+        <w:rPr>
+          <w:rFonts w:ascii="Consolas" w:hAnsi="Consolas" w:cs="Consolas"/>
+          <w:color w:val="000000"/>
+          <w:sz w:val="19"/>
+          <w:szCs w:val="19"/>
+        </w:rPr>
+        <w:t>;</w:t>
+      </w:r>
+    </w:p>
+    <w:p>
+      <w:pPr>
+        <w:autoSpaceDE w:val="0"/>
+        <w:autoSpaceDN w:val="0"/>
+        <w:adjustRightInd w:val="0"/>
+        <w:spacing w:after="0" w:line="240" w:lineRule="auto"/>
+        <w:rPr>
+          <w:rFonts w:ascii="Consolas" w:hAnsi="Consolas" w:cs="Consolas"/>
+          <w:color w:val="000000"/>
+          <w:sz w:val="19"/>
+          <w:szCs w:val="19"/>
+        </w:rPr>
+      </w:pPr>
+      <w:r>
+        <w:rPr>
+          <w:rFonts w:ascii="Consolas" w:hAnsi="Consolas" w:cs="Consolas"/>
+          <w:color w:val="000000"/>
+          <w:sz w:val="19"/>
+          <w:szCs w:val="19"/>
+        </w:rPr>
+        <w:t xml:space="preserve">            }</w:t>
+      </w:r>
+    </w:p>
+    <w:p>
+      <w:pPr>
+        <w:autoSpaceDE w:val="0"/>
+        <w:autoSpaceDN w:val="0"/>
+        <w:adjustRightInd w:val="0"/>
+        <w:spacing w:after="0" w:line="240" w:lineRule="auto"/>
+        <w:rPr>
+          <w:rFonts w:ascii="Consolas" w:hAnsi="Consolas" w:cs="Consolas"/>
+          <w:color w:val="000000"/>
+          <w:sz w:val="19"/>
+          <w:szCs w:val="19"/>
+        </w:rPr>
+      </w:pPr>
+      <w:r>
+        <w:rPr>
+          <w:rFonts w:ascii="Consolas" w:hAnsi="Consolas" w:cs="Consolas"/>
+          <w:color w:val="000000"/>
+          <w:sz w:val="19"/>
+          <w:szCs w:val="19"/>
+        </w:rPr>
+        <w:t xml:space="preserve">        }</w:t>
+      </w:r>
+    </w:p>
+    <w:p>
+      <w:pPr>
+        <w:autoSpaceDE w:val="0"/>
+        <w:autoSpaceDN w:val="0"/>
+        <w:adjustRightInd w:val="0"/>
+        <w:spacing w:after="0" w:line="240" w:lineRule="auto"/>
+        <w:rPr>
+          <w:rFonts w:ascii="Consolas" w:hAnsi="Consolas" w:cs="Consolas"/>
+          <w:color w:val="000000"/>
+          <w:sz w:val="19"/>
+          <w:szCs w:val="19"/>
+        </w:rPr>
+      </w:pPr>
+      <w:r>
+        <w:rPr>
+          <w:rFonts w:ascii="Consolas" w:hAnsi="Consolas" w:cs="Consolas"/>
+          <w:color w:val="000000"/>
+          <w:sz w:val="19"/>
+          <w:szCs w:val="19"/>
+        </w:rPr>
+        <w:t xml:space="preserve">        </w:t>
+      </w:r>
+      <w:r>
+        <w:rPr>
+          <w:rFonts w:ascii="Consolas" w:hAnsi="Consolas" w:cs="Consolas"/>
+          <w:color w:val="0000FF"/>
+          <w:sz w:val="19"/>
+          <w:szCs w:val="19"/>
+        </w:rPr>
+        <w:t>public</w:t>
+      </w:r>
+      <w:r>
+        <w:rPr>
+          <w:rFonts w:ascii="Consolas" w:hAnsi="Consolas" w:cs="Consolas"/>
+          <w:color w:val="000000"/>
+          <w:sz w:val="19"/>
+          <w:szCs w:val="19"/>
+        </w:rPr>
+        <w:t xml:space="preserve"> </w:t>
+      </w:r>
+      <w:r>
+        <w:rPr>
+          <w:rFonts w:ascii="Consolas" w:hAnsi="Consolas" w:cs="Consolas"/>
+          <w:color w:val="0000FF"/>
+          <w:sz w:val="19"/>
+          <w:szCs w:val="19"/>
+        </w:rPr>
+        <w:t>bool</w:t>
+      </w:r>
+      <w:r>
+        <w:rPr>
+          <w:rFonts w:ascii="Consolas" w:hAnsi="Consolas" w:cs="Consolas"/>
+          <w:color w:val="000000"/>
+          <w:sz w:val="19"/>
+          <w:szCs w:val="19"/>
+        </w:rPr>
+        <w:t xml:space="preserve"> </w:t>
+      </w:r>
+      <w:proofErr w:type="spellStart"/>
+      <w:proofErr w:type="gramStart"/>
+      <w:r>
+        <w:rPr>
+          <w:rFonts w:ascii="Consolas" w:hAnsi="Consolas" w:cs="Consolas"/>
+          <w:color w:val="000000"/>
+          <w:sz w:val="19"/>
+          <w:szCs w:val="19"/>
+        </w:rPr>
+        <w:t>UpdateStudent</w:t>
+      </w:r>
+      <w:proofErr w:type="spellEnd"/>
+      <w:r>
+        <w:rPr>
+          <w:rFonts w:ascii="Consolas" w:hAnsi="Consolas" w:cs="Consolas"/>
+          <w:color w:val="000000"/>
+          <w:sz w:val="19"/>
+          <w:szCs w:val="19"/>
+        </w:rPr>
+        <w:t>(</w:t>
+      </w:r>
+      <w:proofErr w:type="gramEnd"/>
+      <w:r>
+        <w:rPr>
+          <w:rFonts w:ascii="Consolas" w:hAnsi="Consolas" w:cs="Consolas"/>
+          <w:color w:val="000000"/>
+          <w:sz w:val="19"/>
+          <w:szCs w:val="19"/>
+        </w:rPr>
+        <w:t>Student student)</w:t>
+      </w:r>
+    </w:p>
+    <w:p>
+      <w:pPr>
+        <w:autoSpaceDE w:val="0"/>
+        <w:autoSpaceDN w:val="0"/>
+        <w:adjustRightInd w:val="0"/>
+        <w:spacing w:after="0" w:line="240" w:lineRule="auto"/>
+        <w:rPr>
+          <w:rFonts w:ascii="Consolas" w:hAnsi="Consolas" w:cs="Consolas"/>
+          <w:color w:val="000000"/>
+          <w:sz w:val="19"/>
+          <w:szCs w:val="19"/>
+        </w:rPr>
+      </w:pPr>
+      <w:r>
+        <w:rPr>
+          <w:rFonts w:ascii="Consolas" w:hAnsi="Consolas" w:cs="Consolas"/>
+          <w:color w:val="000000"/>
+          <w:sz w:val="19"/>
+          <w:szCs w:val="19"/>
+        </w:rPr>
+        <w:t xml:space="preserve">        {</w:t>
+      </w:r>
+    </w:p>
+    <w:p>
+      <w:pPr>
+        <w:autoSpaceDE w:val="0"/>
+        <w:autoSpaceDN w:val="0"/>
+        <w:adjustRightInd w:val="0"/>
+        <w:spacing w:after="0" w:line="240" w:lineRule="auto"/>
+        <w:rPr>
+          <w:rFonts w:ascii="Consolas" w:hAnsi="Consolas" w:cs="Consolas"/>
+          <w:color w:val="000000"/>
+          <w:sz w:val="19"/>
+          <w:szCs w:val="19"/>
+        </w:rPr>
+      </w:pPr>
+      <w:r>
+        <w:rPr>
+          <w:rFonts w:ascii="Consolas" w:hAnsi="Consolas" w:cs="Consolas"/>
+          <w:color w:val="000000"/>
+          <w:sz w:val="19"/>
+          <w:szCs w:val="19"/>
+        </w:rPr>
+        <w:t xml:space="preserve">            </w:t>
+      </w:r>
+      <w:r>
+        <w:rPr>
+          <w:rFonts w:ascii="Consolas" w:hAnsi="Consolas" w:cs="Consolas"/>
+          <w:color w:val="0000FF"/>
+          <w:sz w:val="19"/>
+          <w:szCs w:val="19"/>
+        </w:rPr>
+        <w:t>try</w:t>
+      </w:r>
+    </w:p>
+    <w:p>
+      <w:pPr>
+        <w:autoSpaceDE w:val="0"/>
+        <w:autoSpaceDN w:val="0"/>
+        <w:adjustRightInd w:val="0"/>
+        <w:spacing w:after="0" w:line="240" w:lineRule="auto"/>
+        <w:rPr>
+          <w:rFonts w:ascii="Consolas" w:hAnsi="Consolas" w:cs="Consolas"/>
+          <w:color w:val="000000"/>
+          <w:sz w:val="19"/>
+          <w:szCs w:val="19"/>
+        </w:rPr>
+      </w:pPr>
+      <w:r>
+        <w:rPr>
+          <w:rFonts w:ascii="Consolas" w:hAnsi="Consolas" w:cs="Consolas"/>
+          <w:color w:val="000000"/>
+          <w:sz w:val="19"/>
+          <w:szCs w:val="19"/>
+        </w:rPr>
+        <w:t xml:space="preserve">            {</w:t>
+      </w:r>
+    </w:p>
+    <w:p>
+      <w:pPr>
+        <w:autoSpaceDE w:val="0"/>
+        <w:autoSpaceDN w:val="0"/>
+        <w:adjustRightInd w:val="0"/>
+        <w:spacing w:after="0" w:line="240" w:lineRule="auto"/>
+        <w:rPr>
+          <w:rFonts w:ascii="Consolas" w:hAnsi="Consolas" w:cs="Consolas"/>
+          <w:color w:val="000000"/>
+          <w:sz w:val="19"/>
+          <w:szCs w:val="19"/>
+        </w:rPr>
+      </w:pPr>
+      <w:r>
+        <w:rPr>
+          <w:rFonts w:ascii="Consolas" w:hAnsi="Consolas" w:cs="Consolas"/>
+          <w:color w:val="000000"/>
+          <w:sz w:val="19"/>
+          <w:szCs w:val="19"/>
+        </w:rPr>
+        <w:t xml:space="preserve">                </w:t>
+      </w:r>
+      <w:proofErr w:type="spellStart"/>
+      <w:proofErr w:type="gramStart"/>
+      <w:r>
+        <w:rPr>
+          <w:rFonts w:ascii="Consolas" w:hAnsi="Consolas" w:cs="Consolas"/>
+          <w:color w:val="000000"/>
+          <w:sz w:val="19"/>
+          <w:szCs w:val="19"/>
+        </w:rPr>
+        <w:t>db.Entry</w:t>
+      </w:r>
+      <w:proofErr w:type="spellEnd"/>
+      <w:proofErr w:type="gramEnd"/>
+      <w:r>
+        <w:rPr>
+          <w:rFonts w:ascii="Consolas" w:hAnsi="Consolas" w:cs="Consolas"/>
+          <w:color w:val="000000"/>
+          <w:sz w:val="19"/>
+          <w:szCs w:val="19"/>
+        </w:rPr>
+        <w:t xml:space="preserve">(student).State = </w:t>
+      </w:r>
+      <w:proofErr w:type="spellStart"/>
+      <w:r>
+        <w:rPr>
+          <w:rFonts w:ascii="Consolas" w:hAnsi="Consolas" w:cs="Consolas"/>
+          <w:color w:val="000000"/>
+          <w:sz w:val="19"/>
+          <w:szCs w:val="19"/>
+        </w:rPr>
+        <w:t>EntityState.Modified</w:t>
+      </w:r>
+      <w:proofErr w:type="spellEnd"/>
+      <w:r>
+        <w:rPr>
+          <w:rFonts w:ascii="Consolas" w:hAnsi="Consolas" w:cs="Consolas"/>
+          <w:color w:val="000000"/>
+          <w:sz w:val="19"/>
+          <w:szCs w:val="19"/>
+        </w:rPr>
+        <w:t>;</w:t>
+      </w:r>
+    </w:p>
+    <w:p>
+      <w:pPr>
+        <w:autoSpaceDE w:val="0"/>
+        <w:autoSpaceDN w:val="0"/>
+        <w:adjustRightInd w:val="0"/>
+        <w:spacing w:after="0" w:line="240" w:lineRule="auto"/>
+        <w:rPr>
+          <w:rFonts w:ascii="Consolas" w:hAnsi="Consolas" w:cs="Consolas"/>
+          <w:color w:val="000000"/>
+          <w:sz w:val="19"/>
+          <w:szCs w:val="19"/>
+        </w:rPr>
+      </w:pPr>
+      <w:r>
+        <w:rPr>
+          <w:rFonts w:ascii="Consolas" w:hAnsi="Consolas" w:cs="Consolas"/>
+          <w:color w:val="000000"/>
+          <w:sz w:val="19"/>
+          <w:szCs w:val="19"/>
+        </w:rPr>
+        <w:t xml:space="preserve">                </w:t>
+      </w:r>
+      <w:proofErr w:type="spellStart"/>
+      <w:proofErr w:type="gramStart"/>
+      <w:r>
+        <w:rPr>
+          <w:rFonts w:ascii="Consolas" w:hAnsi="Consolas" w:cs="Consolas"/>
+          <w:color w:val="000000"/>
+          <w:sz w:val="19"/>
+          <w:szCs w:val="19"/>
+        </w:rPr>
+        <w:t>db.SaveChanges</w:t>
+      </w:r>
+      <w:proofErr w:type="spellEnd"/>
+      <w:proofErr w:type="gramEnd"/>
+      <w:r>
+        <w:rPr>
+          <w:rFonts w:ascii="Consolas" w:hAnsi="Consolas" w:cs="Consolas"/>
+          <w:color w:val="000000"/>
+          <w:sz w:val="19"/>
+          <w:szCs w:val="19"/>
+        </w:rPr>
+        <w:t>();</w:t>
+      </w:r>
+    </w:p>
+    <w:p>
+      <w:pPr>
+        <w:autoSpaceDE w:val="0"/>
+        <w:autoSpaceDN w:val="0"/>
+        <w:adjustRightInd w:val="0"/>
+        <w:spacing w:after="0" w:line="240" w:lineRule="auto"/>
+        <w:rPr>
+          <w:rFonts w:ascii="Consolas" w:hAnsi="Consolas" w:cs="Consolas"/>
+          <w:color w:val="000000"/>
+          <w:sz w:val="19"/>
+          <w:szCs w:val="19"/>
+        </w:rPr>
+      </w:pPr>
+      <w:r>
+        <w:rPr>
+          <w:rFonts w:ascii="Consolas" w:hAnsi="Consolas" w:cs="Consolas"/>
+          <w:color w:val="000000"/>
+          <w:sz w:val="19"/>
+          <w:szCs w:val="19"/>
+        </w:rPr>
+        <w:t xml:space="preserve">                </w:t>
+      </w:r>
+      <w:r>
+        <w:rPr>
+          <w:rFonts w:ascii="Consolas" w:hAnsi="Consolas" w:cs="Consolas"/>
+          <w:color w:val="0000FF"/>
+          <w:sz w:val="19"/>
+          <w:szCs w:val="19"/>
+        </w:rPr>
+        <w:t>return</w:t>
+      </w:r>
+      <w:r>
+        <w:rPr>
+          <w:rFonts w:ascii="Consolas" w:hAnsi="Consolas" w:cs="Consolas"/>
+          <w:color w:val="000000"/>
+          <w:sz w:val="19"/>
+          <w:szCs w:val="19"/>
+        </w:rPr>
+        <w:t xml:space="preserve"> </w:t>
+      </w:r>
+      <w:r>
+        <w:rPr>
+          <w:rFonts w:ascii="Consolas" w:hAnsi="Consolas" w:cs="Consolas"/>
+          <w:color w:val="0000FF"/>
+          <w:sz w:val="19"/>
+          <w:szCs w:val="19"/>
+        </w:rPr>
+        <w:t>true</w:t>
+      </w:r>
+      <w:r>
+        <w:rPr>
+          <w:rFonts w:ascii="Consolas" w:hAnsi="Consolas" w:cs="Consolas"/>
+          <w:color w:val="000000"/>
+          <w:sz w:val="19"/>
+          <w:szCs w:val="19"/>
+        </w:rPr>
+        <w:t>;</w:t>
+      </w:r>
+    </w:p>
+    <w:p>
+      <w:pPr>
+        <w:autoSpaceDE w:val="0"/>
+        <w:autoSpaceDN w:val="0"/>
+        <w:adjustRightInd w:val="0"/>
+        <w:spacing w:after="0" w:line="240" w:lineRule="auto"/>
+        <w:rPr>
+          <w:rFonts w:ascii="Consolas" w:hAnsi="Consolas" w:cs="Consolas"/>
+          <w:color w:val="000000"/>
+          <w:sz w:val="19"/>
+          <w:szCs w:val="19"/>
+        </w:rPr>
+      </w:pPr>
+      <w:r>
+        <w:rPr>
+          <w:rFonts w:ascii="Consolas" w:hAnsi="Consolas" w:cs="Consolas"/>
+          <w:color w:val="000000"/>
+          <w:sz w:val="19"/>
+          <w:szCs w:val="19"/>
+        </w:rPr>
+        <w:t xml:space="preserve">            }</w:t>
+      </w:r>
+    </w:p>
+    <w:p>
+      <w:pPr>
+        <w:autoSpaceDE w:val="0"/>
+        <w:autoSpaceDN w:val="0"/>
+        <w:adjustRightInd w:val="0"/>
+        <w:spacing w:after="0" w:line="240" w:lineRule="auto"/>
+        <w:rPr>
+          <w:rFonts w:ascii="Consolas" w:hAnsi="Consolas" w:cs="Consolas"/>
+          <w:color w:val="000000"/>
+          <w:sz w:val="19"/>
+          <w:szCs w:val="19"/>
+        </w:rPr>
+      </w:pPr>
+      <w:r>
+        <w:rPr>
+          <w:rFonts w:ascii="Consolas" w:hAnsi="Consolas" w:cs="Consolas"/>
+          <w:color w:val="000000"/>
+          <w:sz w:val="19"/>
+          <w:szCs w:val="19"/>
+        </w:rPr>
+        <w:t xml:space="preserve">            </w:t>
+      </w:r>
+      <w:r>
+        <w:rPr>
+          <w:rFonts w:ascii="Consolas" w:hAnsi="Consolas" w:cs="Consolas"/>
+          <w:color w:val="0000FF"/>
+          <w:sz w:val="19"/>
+          <w:szCs w:val="19"/>
+        </w:rPr>
+        <w:t>catch</w:t>
+      </w:r>
+      <w:r>
+        <w:rPr>
+          <w:rFonts w:ascii="Consolas" w:hAnsi="Consolas" w:cs="Consolas"/>
+          <w:color w:val="000000"/>
+          <w:sz w:val="19"/>
+          <w:szCs w:val="19"/>
+        </w:rPr>
+        <w:t xml:space="preserve"> (Exception)</w:t>
+      </w:r>
+    </w:p>
+    <w:p>
+      <w:pPr>
+        <w:autoSpaceDE w:val="0"/>
+        <w:autoSpaceDN w:val="0"/>
+        <w:adjustRightInd w:val="0"/>
+        <w:spacing w:after="0" w:line="240" w:lineRule="auto"/>
+        <w:rPr>
+          <w:rFonts w:ascii="Consolas" w:hAnsi="Consolas" w:cs="Consolas"/>
+          <w:color w:val="000000"/>
+          <w:sz w:val="19"/>
+          <w:szCs w:val="19"/>
+        </w:rPr>
+      </w:pPr>
+      <w:r>
+        <w:rPr>
+          <w:rFonts w:ascii="Consolas" w:hAnsi="Consolas" w:cs="Consolas"/>
+          <w:color w:val="000000"/>
+          <w:sz w:val="19"/>
+          <w:szCs w:val="19"/>
+        </w:rPr>
+        <w:t xml:space="preserve">            {</w:t>
+      </w:r>
+    </w:p>
+    <w:p>
+      <w:pPr>
+        <w:autoSpaceDE w:val="0"/>
+        <w:autoSpaceDN w:val="0"/>
+        <w:adjustRightInd w:val="0"/>
+        <w:spacing w:after="0" w:line="240" w:lineRule="auto"/>
+        <w:rPr>
+          <w:rFonts w:ascii="Consolas" w:hAnsi="Consolas" w:cs="Consolas"/>
+          <w:color w:val="000000"/>
+          <w:sz w:val="19"/>
+          <w:szCs w:val="19"/>
+        </w:rPr>
+      </w:pPr>
+      <w:r>
+        <w:rPr>
+          <w:rFonts w:ascii="Consolas" w:hAnsi="Consolas" w:cs="Consolas"/>
+          <w:color w:val="000000"/>
+          <w:sz w:val="19"/>
+          <w:szCs w:val="19"/>
+        </w:rPr>
+        <w:t xml:space="preserve">                </w:t>
+      </w:r>
+      <w:r>
+        <w:rPr>
+          <w:rFonts w:ascii="Consolas" w:hAnsi="Consolas" w:cs="Consolas"/>
+          <w:color w:val="0000FF"/>
+          <w:sz w:val="19"/>
+          <w:szCs w:val="19"/>
+        </w:rPr>
+        <w:t>return</w:t>
+      </w:r>
+      <w:r>
+        <w:rPr>
+          <w:rFonts w:ascii="Consolas" w:hAnsi="Consolas" w:cs="Consolas"/>
+          <w:color w:val="000000"/>
+          <w:sz w:val="19"/>
+          <w:szCs w:val="19"/>
+        </w:rPr>
+        <w:t xml:space="preserve"> </w:t>
+      </w:r>
+      <w:r>
+        <w:rPr>
+          <w:rFonts w:ascii="Consolas" w:hAnsi="Consolas" w:cs="Consolas"/>
+          <w:color w:val="0000FF"/>
+          <w:sz w:val="19"/>
+          <w:szCs w:val="19"/>
+        </w:rPr>
+        <w:t>false</w:t>
+      </w:r>
+      <w:r>
+        <w:rPr>
+          <w:rFonts w:ascii="Consolas" w:hAnsi="Consolas" w:cs="Consolas"/>
+          <w:color w:val="000000"/>
+          <w:sz w:val="19"/>
+          <w:szCs w:val="19"/>
+        </w:rPr>
+        <w:t>;</w:t>
+      </w:r>
+    </w:p>
+    <w:p>
+      <w:pPr>
+        <w:autoSpaceDE w:val="0"/>
+        <w:autoSpaceDN w:val="0"/>
+        <w:adjustRightInd w:val="0"/>
+        <w:spacing w:after="0" w:line="240" w:lineRule="auto"/>
+        <w:rPr>
+          <w:rFonts w:ascii="Consolas" w:hAnsi="Consolas" w:cs="Consolas"/>
+          <w:color w:val="000000"/>
+          <w:sz w:val="19"/>
+          <w:szCs w:val="19"/>
+        </w:rPr>
+      </w:pPr>
+      <w:r>
+        <w:rPr>
+          <w:rFonts w:ascii="Consolas" w:hAnsi="Consolas" w:cs="Consolas"/>
+          <w:color w:val="000000"/>
+          <w:sz w:val="19"/>
+          <w:szCs w:val="19"/>
+        </w:rPr>
+        <w:t xml:space="preserve">            }</w:t>
+      </w:r>
+    </w:p>
+    <w:p>
+      <w:pPr>
+        <w:autoSpaceDE w:val="0"/>
+        <w:autoSpaceDN w:val="0"/>
+        <w:adjustRightInd w:val="0"/>
+        <w:spacing w:after="0" w:line="240" w:lineRule="auto"/>
+        <w:rPr>
+          <w:rFonts w:ascii="Consolas" w:hAnsi="Consolas" w:cs="Consolas"/>
+          <w:color w:val="000000"/>
+          <w:sz w:val="19"/>
+          <w:szCs w:val="19"/>
+        </w:rPr>
+      </w:pPr>
+      <w:r>
+        <w:rPr>
+          <w:rFonts w:ascii="Consolas" w:hAnsi="Consolas" w:cs="Consolas"/>
+          <w:color w:val="000000"/>
+          <w:sz w:val="19"/>
+          <w:szCs w:val="19"/>
+        </w:rPr>
+        <w:lastRenderedPageBreak/>
+        <w:t xml:space="preserve">        }</w:t>
+      </w:r>
+    </w:p>
+    <w:p>
+      <w:pPr>
+        <w:autoSpaceDE w:val="0"/>
+        <w:autoSpaceDN w:val="0"/>
+        <w:adjustRightInd w:val="0"/>
+        <w:spacing w:after="0" w:line="240" w:lineRule="auto"/>
+        <w:rPr>
+          <w:rFonts w:ascii="Consolas" w:hAnsi="Consolas" w:cs="Consolas"/>
+          <w:color w:val="000000"/>
+          <w:sz w:val="19"/>
+          <w:szCs w:val="19"/>
+        </w:rPr>
+      </w:pPr>
+      <w:r>
+        <w:rPr>
+          <w:rFonts w:ascii="Consolas" w:hAnsi="Consolas" w:cs="Consolas"/>
+          <w:color w:val="000000"/>
+          <w:sz w:val="19"/>
+          <w:szCs w:val="19"/>
+        </w:rPr>
+        <w:t xml:space="preserve">        </w:t>
+      </w:r>
+      <w:r>
+        <w:rPr>
+          <w:rFonts w:ascii="Consolas" w:hAnsi="Consolas" w:cs="Consolas"/>
+          <w:color w:val="0000FF"/>
+          <w:sz w:val="19"/>
+          <w:szCs w:val="19"/>
+        </w:rPr>
+        <w:t>public</w:t>
+      </w:r>
+      <w:r>
+        <w:rPr>
+          <w:rFonts w:ascii="Consolas" w:hAnsi="Consolas" w:cs="Consolas"/>
+          <w:color w:val="000000"/>
+          <w:sz w:val="19"/>
+          <w:szCs w:val="19"/>
+        </w:rPr>
+        <w:t xml:space="preserve"> </w:t>
+      </w:r>
+      <w:r>
+        <w:rPr>
+          <w:rFonts w:ascii="Consolas" w:hAnsi="Consolas" w:cs="Consolas"/>
+          <w:color w:val="0000FF"/>
+          <w:sz w:val="19"/>
+          <w:szCs w:val="19"/>
+        </w:rPr>
+        <w:t>bool</w:t>
+      </w:r>
+      <w:r>
+        <w:rPr>
+          <w:rFonts w:ascii="Consolas" w:hAnsi="Consolas" w:cs="Consolas"/>
+          <w:color w:val="000000"/>
+          <w:sz w:val="19"/>
+          <w:szCs w:val="19"/>
+        </w:rPr>
+        <w:t xml:space="preserve"> </w:t>
+      </w:r>
+      <w:proofErr w:type="spellStart"/>
+      <w:proofErr w:type="gramStart"/>
+      <w:r>
+        <w:rPr>
+          <w:rFonts w:ascii="Consolas" w:hAnsi="Consolas" w:cs="Consolas"/>
+          <w:color w:val="000000"/>
+          <w:sz w:val="19"/>
+          <w:szCs w:val="19"/>
+        </w:rPr>
+        <w:t>DeleteStudent</w:t>
+      </w:r>
+      <w:proofErr w:type="spellEnd"/>
+      <w:r>
+        <w:rPr>
+          <w:rFonts w:ascii="Consolas" w:hAnsi="Consolas" w:cs="Consolas"/>
+          <w:color w:val="000000"/>
+          <w:sz w:val="19"/>
+          <w:szCs w:val="19"/>
+        </w:rPr>
+        <w:t>(</w:t>
+      </w:r>
+      <w:proofErr w:type="gramEnd"/>
+      <w:r>
+        <w:rPr>
+          <w:rFonts w:ascii="Consolas" w:hAnsi="Consolas" w:cs="Consolas"/>
+          <w:color w:val="0000FF"/>
+          <w:sz w:val="19"/>
+          <w:szCs w:val="19"/>
+        </w:rPr>
+        <w:t>string</w:t>
+      </w:r>
+      <w:r>
+        <w:rPr>
+          <w:rFonts w:ascii="Consolas" w:hAnsi="Consolas" w:cs="Consolas"/>
+          <w:color w:val="000000"/>
+          <w:sz w:val="19"/>
+          <w:szCs w:val="19"/>
+        </w:rPr>
+        <w:t xml:space="preserve"> id)</w:t>
+      </w:r>
+    </w:p>
+    <w:p>
+      <w:pPr>
+        <w:autoSpaceDE w:val="0"/>
+        <w:autoSpaceDN w:val="0"/>
+        <w:adjustRightInd w:val="0"/>
+        <w:spacing w:after="0" w:line="240" w:lineRule="auto"/>
+        <w:rPr>
+          <w:rFonts w:ascii="Consolas" w:hAnsi="Consolas" w:cs="Consolas"/>
+          <w:color w:val="000000"/>
+          <w:sz w:val="19"/>
+          <w:szCs w:val="19"/>
+        </w:rPr>
+      </w:pPr>
+      <w:r>
+        <w:rPr>
+          <w:rFonts w:ascii="Consolas" w:hAnsi="Consolas" w:cs="Consolas"/>
+          <w:color w:val="000000"/>
+          <w:sz w:val="19"/>
+          <w:szCs w:val="19"/>
+        </w:rPr>
+        <w:t xml:space="preserve">        {</w:t>
+      </w:r>
+    </w:p>
+    <w:p>
+      <w:pPr>
+        <w:autoSpaceDE w:val="0"/>
+        <w:autoSpaceDN w:val="0"/>
+        <w:adjustRightInd w:val="0"/>
+        <w:spacing w:after="0" w:line="240" w:lineRule="auto"/>
+        <w:rPr>
+          <w:rFonts w:ascii="Consolas" w:hAnsi="Consolas" w:cs="Consolas"/>
+          <w:color w:val="000000"/>
+          <w:sz w:val="19"/>
+          <w:szCs w:val="19"/>
+        </w:rPr>
+      </w:pPr>
+      <w:r>
+        <w:rPr>
+          <w:rFonts w:ascii="Consolas" w:hAnsi="Consolas" w:cs="Consolas"/>
+          <w:color w:val="000000"/>
+          <w:sz w:val="19"/>
+          <w:szCs w:val="19"/>
+        </w:rPr>
+        <w:t xml:space="preserve">            </w:t>
+      </w:r>
+      <w:r>
+        <w:rPr>
+          <w:rFonts w:ascii="Consolas" w:hAnsi="Consolas" w:cs="Consolas"/>
+          <w:color w:val="0000FF"/>
+          <w:sz w:val="19"/>
+          <w:szCs w:val="19"/>
+        </w:rPr>
+        <w:t>try</w:t>
+      </w:r>
+    </w:p>
+    <w:p>
+      <w:pPr>
+        <w:autoSpaceDE w:val="0"/>
+        <w:autoSpaceDN w:val="0"/>
+        <w:adjustRightInd w:val="0"/>
+        <w:spacing w:after="0" w:line="240" w:lineRule="auto"/>
+        <w:rPr>
+          <w:rFonts w:ascii="Consolas" w:hAnsi="Consolas" w:cs="Consolas"/>
+          <w:color w:val="000000"/>
+          <w:sz w:val="19"/>
+          <w:szCs w:val="19"/>
+        </w:rPr>
+      </w:pPr>
+      <w:r>
+        <w:rPr>
+          <w:rFonts w:ascii="Consolas" w:hAnsi="Consolas" w:cs="Consolas"/>
+          <w:color w:val="000000"/>
+          <w:sz w:val="19"/>
+          <w:szCs w:val="19"/>
+        </w:rPr>
+        <w:t xml:space="preserve">            {</w:t>
+      </w:r>
+    </w:p>
+    <w:p>
+      <w:pPr>
+        <w:autoSpaceDE w:val="0"/>
+        <w:autoSpaceDN w:val="0"/>
+        <w:adjustRightInd w:val="0"/>
+        <w:spacing w:after="0" w:line="240" w:lineRule="auto"/>
+        <w:rPr>
+          <w:rFonts w:ascii="Consolas" w:hAnsi="Consolas" w:cs="Consolas"/>
+          <w:color w:val="000000"/>
+          <w:sz w:val="19"/>
+          <w:szCs w:val="19"/>
+        </w:rPr>
+      </w:pPr>
+      <w:r>
+        <w:rPr>
+          <w:rFonts w:ascii="Consolas" w:hAnsi="Consolas" w:cs="Consolas"/>
+          <w:color w:val="000000"/>
+          <w:sz w:val="19"/>
+          <w:szCs w:val="19"/>
+        </w:rPr>
+        <w:t xml:space="preserve">                Student </w:t>
+      </w:r>
+      <w:proofErr w:type="spellStart"/>
+      <w:r>
+        <w:rPr>
+          <w:rFonts w:ascii="Consolas" w:hAnsi="Consolas" w:cs="Consolas"/>
+          <w:color w:val="000000"/>
+          <w:sz w:val="19"/>
+          <w:szCs w:val="19"/>
+        </w:rPr>
+        <w:t>student</w:t>
+      </w:r>
+      <w:proofErr w:type="spellEnd"/>
+      <w:r>
+        <w:rPr>
+          <w:rFonts w:ascii="Consolas" w:hAnsi="Consolas" w:cs="Consolas"/>
+          <w:color w:val="000000"/>
+          <w:sz w:val="19"/>
+          <w:szCs w:val="19"/>
+        </w:rPr>
+        <w:t xml:space="preserve"> = </w:t>
+      </w:r>
+      <w:proofErr w:type="spellStart"/>
+      <w:proofErr w:type="gramStart"/>
+      <w:r>
+        <w:rPr>
+          <w:rFonts w:ascii="Consolas" w:hAnsi="Consolas" w:cs="Consolas"/>
+          <w:color w:val="000000"/>
+          <w:sz w:val="19"/>
+          <w:szCs w:val="19"/>
+        </w:rPr>
+        <w:t>db.Students.Find</w:t>
+      </w:r>
+      <w:proofErr w:type="spellEnd"/>
+      <w:proofErr w:type="gramEnd"/>
+      <w:r>
+        <w:rPr>
+          <w:rFonts w:ascii="Consolas" w:hAnsi="Consolas" w:cs="Consolas"/>
+          <w:color w:val="000000"/>
+          <w:sz w:val="19"/>
+          <w:szCs w:val="19"/>
+        </w:rPr>
+        <w:t>(id);</w:t>
+      </w:r>
+    </w:p>
+    <w:p>
+      <w:pPr>
+        <w:autoSpaceDE w:val="0"/>
+        <w:autoSpaceDN w:val="0"/>
+        <w:adjustRightInd w:val="0"/>
+        <w:spacing w:after="0" w:line="240" w:lineRule="auto"/>
+        <w:rPr>
+          <w:rFonts w:ascii="Consolas" w:hAnsi="Consolas" w:cs="Consolas"/>
+          <w:color w:val="000000"/>
+          <w:sz w:val="19"/>
+          <w:szCs w:val="19"/>
+        </w:rPr>
+      </w:pPr>
+      <w:r>
+        <w:rPr>
+          <w:rFonts w:ascii="Consolas" w:hAnsi="Consolas" w:cs="Consolas"/>
+          <w:color w:val="000000"/>
+          <w:sz w:val="19"/>
+          <w:szCs w:val="19"/>
+        </w:rPr>
+        <w:t xml:space="preserve">                </w:t>
+      </w:r>
+      <w:proofErr w:type="spellStart"/>
+      <w:proofErr w:type="gramStart"/>
+      <w:r>
+        <w:rPr>
+          <w:rFonts w:ascii="Consolas" w:hAnsi="Consolas" w:cs="Consolas"/>
+          <w:color w:val="000000"/>
+          <w:sz w:val="19"/>
+          <w:szCs w:val="19"/>
+        </w:rPr>
+        <w:t>db.Students.Remove</w:t>
+      </w:r>
+      <w:proofErr w:type="spellEnd"/>
+      <w:proofErr w:type="gramEnd"/>
+      <w:r>
+        <w:rPr>
+          <w:rFonts w:ascii="Consolas" w:hAnsi="Consolas" w:cs="Consolas"/>
+          <w:color w:val="000000"/>
+          <w:sz w:val="19"/>
+          <w:szCs w:val="19"/>
+        </w:rPr>
+        <w:t>(student);</w:t>
+      </w:r>
+    </w:p>
+    <w:p>
+      <w:pPr>
+        <w:autoSpaceDE w:val="0"/>
+        <w:autoSpaceDN w:val="0"/>
+        <w:adjustRightInd w:val="0"/>
+        <w:spacing w:after="0" w:line="240" w:lineRule="auto"/>
+        <w:rPr>
+          <w:rFonts w:ascii="Consolas" w:hAnsi="Consolas" w:cs="Consolas"/>
+          <w:color w:val="000000"/>
+          <w:sz w:val="19"/>
+          <w:szCs w:val="19"/>
+        </w:rPr>
+      </w:pPr>
+      <w:r>
+        <w:rPr>
+          <w:rFonts w:ascii="Consolas" w:hAnsi="Consolas" w:cs="Consolas"/>
+          <w:color w:val="000000"/>
+          <w:sz w:val="19"/>
+          <w:szCs w:val="19"/>
+        </w:rPr>
+        <w:t xml:space="preserve">                </w:t>
+      </w:r>
+      <w:r>
+        <w:rPr>
+          <w:rFonts w:ascii="Consolas" w:hAnsi="Consolas" w:cs="Consolas"/>
+          <w:color w:val="0000FF"/>
+          <w:sz w:val="19"/>
+          <w:szCs w:val="19"/>
+        </w:rPr>
+        <w:t>return</w:t>
+      </w:r>
+      <w:r>
+        <w:rPr>
+          <w:rFonts w:ascii="Consolas" w:hAnsi="Consolas" w:cs="Consolas"/>
+          <w:color w:val="000000"/>
+          <w:sz w:val="19"/>
+          <w:szCs w:val="19"/>
+        </w:rPr>
+        <w:t xml:space="preserve"> </w:t>
+      </w:r>
+      <w:r>
+        <w:rPr>
+          <w:rFonts w:ascii="Consolas" w:hAnsi="Consolas" w:cs="Consolas"/>
+          <w:color w:val="0000FF"/>
+          <w:sz w:val="19"/>
+          <w:szCs w:val="19"/>
+        </w:rPr>
+        <w:t>true</w:t>
+      </w:r>
+      <w:r>
+        <w:rPr>
+          <w:rFonts w:ascii="Consolas" w:hAnsi="Consolas" w:cs="Consolas"/>
+          <w:color w:val="000000"/>
+          <w:sz w:val="19"/>
+          <w:szCs w:val="19"/>
+        </w:rPr>
+        <w:t>;</w:t>
+      </w:r>
+    </w:p>
+    <w:p>
+      <w:pPr>
+        <w:autoSpaceDE w:val="0"/>
+        <w:autoSpaceDN w:val="0"/>
+        <w:adjustRightInd w:val="0"/>
+        <w:spacing w:after="0" w:line="240" w:lineRule="auto"/>
+        <w:rPr>
+          <w:rFonts w:ascii="Consolas" w:hAnsi="Consolas" w:cs="Consolas"/>
+          <w:color w:val="000000"/>
+          <w:sz w:val="19"/>
+          <w:szCs w:val="19"/>
+        </w:rPr>
+      </w:pPr>
+      <w:r>
+        <w:rPr>
+          <w:rFonts w:ascii="Consolas" w:hAnsi="Consolas" w:cs="Consolas"/>
+          <w:color w:val="000000"/>
+          <w:sz w:val="19"/>
+          <w:szCs w:val="19"/>
+        </w:rPr>
+        <w:t xml:space="preserve">            }</w:t>
+      </w:r>
+    </w:p>
+    <w:p>
+      <w:pPr>
+        <w:autoSpaceDE w:val="0"/>
+        <w:autoSpaceDN w:val="0"/>
+        <w:adjustRightInd w:val="0"/>
+        <w:spacing w:after="0" w:line="240" w:lineRule="auto"/>
+        <w:rPr>
+          <w:rFonts w:ascii="Consolas" w:hAnsi="Consolas" w:cs="Consolas"/>
+          <w:color w:val="000000"/>
+          <w:sz w:val="19"/>
+          <w:szCs w:val="19"/>
+        </w:rPr>
+      </w:pPr>
+      <w:r>
+        <w:rPr>
+          <w:rFonts w:ascii="Consolas" w:hAnsi="Consolas" w:cs="Consolas"/>
+          <w:color w:val="000000"/>
+          <w:sz w:val="19"/>
+          <w:szCs w:val="19"/>
+        </w:rPr>
+        <w:t xml:space="preserve">            </w:t>
+      </w:r>
+      <w:r>
+        <w:rPr>
+          <w:rFonts w:ascii="Consolas" w:hAnsi="Consolas" w:cs="Consolas"/>
+          <w:color w:val="0000FF"/>
+          <w:sz w:val="19"/>
+          <w:szCs w:val="19"/>
+        </w:rPr>
+        <w:t>catch</w:t>
+      </w:r>
+      <w:r>
+        <w:rPr>
+          <w:rFonts w:ascii="Consolas" w:hAnsi="Consolas" w:cs="Consolas"/>
+          <w:color w:val="000000"/>
+          <w:sz w:val="19"/>
+          <w:szCs w:val="19"/>
+        </w:rPr>
+        <w:t xml:space="preserve"> (Exception)</w:t>
+      </w:r>
+    </w:p>
+    <w:p>
+      <w:pPr>
+        <w:autoSpaceDE w:val="0"/>
+        <w:autoSpaceDN w:val="0"/>
+        <w:adjustRightInd w:val="0"/>
+        <w:spacing w:after="0" w:line="240" w:lineRule="auto"/>
+        <w:rPr>
+          <w:rFonts w:ascii="Consolas" w:hAnsi="Consolas" w:cs="Consolas"/>
+          <w:color w:val="000000"/>
+          <w:sz w:val="19"/>
+          <w:szCs w:val="19"/>
+        </w:rPr>
+      </w:pPr>
+      <w:r>
+        <w:rPr>
+          <w:rFonts w:ascii="Consolas" w:hAnsi="Consolas" w:cs="Consolas"/>
+          <w:color w:val="000000"/>
+          <w:sz w:val="19"/>
+          <w:szCs w:val="19"/>
+        </w:rPr>
+        <w:t xml:space="preserve">            {</w:t>
+      </w:r>
+    </w:p>
+    <w:p>
+      <w:pPr>
+        <w:autoSpaceDE w:val="0"/>
+        <w:autoSpaceDN w:val="0"/>
+        <w:adjustRightInd w:val="0"/>
+        <w:spacing w:after="0" w:line="240" w:lineRule="auto"/>
+        <w:rPr>
+          <w:rFonts w:ascii="Consolas" w:hAnsi="Consolas" w:cs="Consolas"/>
+          <w:color w:val="000000"/>
+          <w:sz w:val="19"/>
+          <w:szCs w:val="19"/>
+        </w:rPr>
+      </w:pPr>
+      <w:r>
+        <w:rPr>
+          <w:rFonts w:ascii="Consolas" w:hAnsi="Consolas" w:cs="Consolas"/>
+          <w:color w:val="000000"/>
+          <w:sz w:val="19"/>
+          <w:szCs w:val="19"/>
+        </w:rPr>
+        <w:t xml:space="preserve">                </w:t>
+      </w:r>
+      <w:r>
+        <w:rPr>
+          <w:rFonts w:ascii="Consolas" w:hAnsi="Consolas" w:cs="Consolas"/>
+          <w:color w:val="0000FF"/>
+          <w:sz w:val="19"/>
+          <w:szCs w:val="19"/>
+        </w:rPr>
+        <w:t>return</w:t>
+      </w:r>
+      <w:r>
+        <w:rPr>
+          <w:rFonts w:ascii="Consolas" w:hAnsi="Consolas" w:cs="Consolas"/>
+          <w:color w:val="000000"/>
+          <w:sz w:val="19"/>
+          <w:szCs w:val="19"/>
+        </w:rPr>
+        <w:t xml:space="preserve"> </w:t>
+      </w:r>
+      <w:r>
+        <w:rPr>
+          <w:rFonts w:ascii="Consolas" w:hAnsi="Consolas" w:cs="Consolas"/>
+          <w:color w:val="0000FF"/>
+          <w:sz w:val="19"/>
+          <w:szCs w:val="19"/>
+        </w:rPr>
+        <w:t>false</w:t>
+      </w:r>
+      <w:r>
+        <w:rPr>
+          <w:rFonts w:ascii="Consolas" w:hAnsi="Consolas" w:cs="Consolas"/>
+          <w:color w:val="000000"/>
+          <w:sz w:val="19"/>
+          <w:szCs w:val="19"/>
+        </w:rPr>
+        <w:t>;</w:t>
+      </w:r>
+    </w:p>
+    <w:p>
+      <w:pPr>
+        <w:autoSpaceDE w:val="0"/>
+        <w:autoSpaceDN w:val="0"/>
+        <w:adjustRightInd w:val="0"/>
+        <w:spacing w:after="0" w:line="240" w:lineRule="auto"/>
+        <w:rPr>
+          <w:rFonts w:ascii="Consolas" w:hAnsi="Consolas" w:cs="Consolas"/>
+          <w:color w:val="000000"/>
+          <w:sz w:val="19"/>
+          <w:szCs w:val="19"/>
+        </w:rPr>
+      </w:pPr>
+      <w:r>
+        <w:rPr>
+          <w:rFonts w:ascii="Consolas" w:hAnsi="Consolas" w:cs="Consolas"/>
+          <w:color w:val="000000"/>
+          <w:sz w:val="19"/>
+          <w:szCs w:val="19"/>
+        </w:rPr>
+        <w:t xml:space="preserve">            }</w:t>
+      </w:r>
+    </w:p>
+    <w:p>
+      <w:pPr>
+        <w:autoSpaceDE w:val="0"/>
+        <w:autoSpaceDN w:val="0"/>
+        <w:adjustRightInd w:val="0"/>
+        <w:spacing w:after="0" w:line="240" w:lineRule="auto"/>
+        <w:rPr>
+          <w:rFonts w:ascii="Consolas" w:hAnsi="Consolas" w:cs="Consolas"/>
+          <w:color w:val="000000"/>
+          <w:sz w:val="19"/>
+          <w:szCs w:val="19"/>
+        </w:rPr>
+      </w:pPr>
+      <w:r>
+        <w:rPr>
+          <w:rFonts w:ascii="Consolas" w:hAnsi="Consolas" w:cs="Consolas"/>
+          <w:color w:val="000000"/>
+          <w:sz w:val="19"/>
+          <w:szCs w:val="19"/>
+        </w:rPr>
+        <w:t xml:space="preserve">        }</w:t>
+      </w:r>
+    </w:p>
+    <w:p>
+      <w:pPr>
+        <w:autoSpaceDE w:val="0"/>
+        <w:autoSpaceDN w:val="0"/>
+        <w:adjustRightInd w:val="0"/>
+        <w:spacing w:after="0" w:line="240" w:lineRule="auto"/>
+        <w:rPr>
+          <w:rFonts w:ascii="Consolas" w:hAnsi="Consolas" w:cs="Consolas"/>
+          <w:color w:val="000000"/>
+          <w:sz w:val="19"/>
+          <w:szCs w:val="19"/>
+        </w:rPr>
+      </w:pPr>
+    </w:p>
+    <w:p>
+      <w:pPr>
+        <w:autoSpaceDE w:val="0"/>
+        <w:autoSpaceDN w:val="0"/>
+        <w:adjustRightInd w:val="0"/>
+        <w:spacing w:after="0" w:line="240" w:lineRule="auto"/>
+        <w:rPr>
+          <w:rFonts w:ascii="Consolas" w:hAnsi="Consolas" w:cs="Consolas"/>
+          <w:color w:val="000000"/>
+          <w:sz w:val="19"/>
+          <w:szCs w:val="19"/>
+        </w:rPr>
+      </w:pPr>
+      <w:r>
+        <w:rPr>
+          <w:rFonts w:ascii="Consolas" w:hAnsi="Consolas" w:cs="Consolas"/>
+          <w:color w:val="000000"/>
+          <w:sz w:val="19"/>
+          <w:szCs w:val="19"/>
+        </w:rPr>
+        <w:t xml:space="preserve">    }</w:t>
+      </w:r>
+    </w:p>
+    <w:p>
+      <w:pPr>
+        <w:autoSpaceDE w:val="0"/>
+        <w:autoSpaceDN w:val="0"/>
+        <w:adjustRightInd w:val="0"/>
+        <w:spacing w:after="0" w:line="240" w:lineRule="auto"/>
+        <w:rPr>
+          <w:rFonts w:ascii="Consolas" w:hAnsi="Consolas" w:cs="Consolas"/>
+          <w:color w:val="000000"/>
+          <w:sz w:val="19"/>
+          <w:szCs w:val="19"/>
+        </w:rPr>
+      </w:pPr>
+      <w:r>
+        <w:rPr>
+          <w:rFonts w:ascii="Consolas" w:hAnsi="Consolas" w:cs="Consolas"/>
+          <w:color w:val="000000"/>
+          <w:sz w:val="19"/>
+          <w:szCs w:val="19"/>
+        </w:rPr>
+        <w:t>}</w:t>
+      </w:r>
+    </w:p>
+    <w:p>
+      <w:pPr>
+        <w:pStyle w:val="ListParagraph"/>
+        <w:numPr>
+          <w:ilvl w:val="0"/>
+          <w:numId w:val="1"/>
+        </w:numPr>
+        <w:rPr>
+          <w:rFonts w:ascii="Times New Roman" w:hAnsi="Times New Roman" w:cs="Times New Roman"/>
+          <w:b/>
+          <w:sz w:val="26"/>
+          <w:szCs w:val="26"/>
+        </w:rPr>
+      </w:pPr>
+      <w:r>
+        <w:rPr>
+          <w:rFonts w:ascii="Times New Roman" w:hAnsi="Times New Roman" w:cs="Times New Roman"/>
+          <w:b/>
+          <w:sz w:val="26"/>
+          <w:szCs w:val="26"/>
+        </w:rPr>
+        <w:t xml:space="preserve">WCF </w:t>
+      </w:r>
+      <w:r>
+        <w:rPr>
+          <w:rFonts w:ascii="Times New Roman" w:hAnsi="Times New Roman" w:cs="Times New Roman"/>
+          <w:b/>
+          <w:sz w:val="26"/>
+          <w:szCs w:val="26"/>
+        </w:rPr>
+        <w:t>–</w:t>
+      </w:r>
+      <w:r>
+        <w:rPr>
+          <w:rFonts w:ascii="Times New Roman" w:hAnsi="Times New Roman" w:cs="Times New Roman"/>
+          <w:b/>
+          <w:sz w:val="26"/>
+          <w:szCs w:val="26"/>
+        </w:rPr>
+        <w:t xml:space="preserve"> </w:t>
+      </w:r>
+      <w:proofErr w:type="spellStart"/>
+      <w:r>
+        <w:rPr>
+          <w:rFonts w:ascii="Times New Roman" w:hAnsi="Times New Roman" w:cs="Times New Roman"/>
+          <w:b/>
+          <w:sz w:val="26"/>
+          <w:szCs w:val="26"/>
+        </w:rPr>
+        <w:t>WebMVC</w:t>
+      </w:r>
+      <w:proofErr w:type="spellEnd"/>
+    </w:p>
+    <w:p>
+      <w:pPr>
+        <w:pStyle w:val="ListParagraph"/>
+        <w:numPr>
+          <w:ilvl w:val="0"/>
+          <w:numId w:val="9"/>
+        </w:numPr>
+        <w:rPr>
+          <w:rFonts w:ascii="Times New Roman" w:hAnsi="Times New Roman" w:cs="Times New Roman"/>
+          <w:b/>
+          <w:sz w:val="26"/>
+          <w:szCs w:val="26"/>
+        </w:rPr>
+      </w:pPr>
+      <w:r>
+        <w:rPr>
+          <w:rFonts w:ascii="Times New Roman" w:hAnsi="Times New Roman" w:cs="Times New Roman"/>
+          <w:b/>
+          <w:sz w:val="26"/>
+          <w:szCs w:val="26"/>
+        </w:rPr>
+        <w:t xml:space="preserve">Trong </w:t>
+      </w:r>
+      <w:proofErr w:type="spellStart"/>
+      <w:r>
+        <w:rPr>
+          <w:rFonts w:ascii="Times New Roman" w:hAnsi="Times New Roman" w:cs="Times New Roman"/>
+          <w:b/>
+          <w:sz w:val="26"/>
+          <w:szCs w:val="26"/>
+        </w:rPr>
+        <w:t>cùng</w:t>
+      </w:r>
+      <w:proofErr w:type="spellEnd"/>
+      <w:r>
+        <w:rPr>
+          <w:rFonts w:ascii="Times New Roman" w:hAnsi="Times New Roman" w:cs="Times New Roman"/>
+          <w:b/>
+          <w:sz w:val="26"/>
+          <w:szCs w:val="26"/>
+        </w:rPr>
+        <w:t xml:space="preserve"> solution </w:t>
+      </w:r>
+      <w:proofErr w:type="spellStart"/>
+      <w:r>
+        <w:rPr>
+          <w:rFonts w:ascii="Times New Roman" w:hAnsi="Times New Roman" w:cs="Times New Roman"/>
+          <w:b/>
+          <w:sz w:val="26"/>
+          <w:szCs w:val="26"/>
+        </w:rPr>
+        <w:t>tạo</w:t>
+      </w:r>
+      <w:proofErr w:type="spellEnd"/>
+      <w:r>
+        <w:rPr>
+          <w:rFonts w:ascii="Times New Roman" w:hAnsi="Times New Roman" w:cs="Times New Roman"/>
+          <w:b/>
+          <w:sz w:val="26"/>
+          <w:szCs w:val="26"/>
+        </w:rPr>
+        <w:t xml:space="preserve"> Project ASP.NET MVC</w:t>
+      </w:r>
+      <w:r>
+        <w:rPr>
+          <w:rFonts w:ascii="Times New Roman" w:hAnsi="Times New Roman" w:cs="Times New Roman"/>
+          <w:b/>
+          <w:sz w:val="26"/>
+          <w:szCs w:val="26"/>
+        </w:rPr>
+        <w:t xml:space="preserve"> WCF_MVC</w:t>
+      </w:r>
+    </w:p>
+    <w:p>
+      <w:pPr>
+        <w:pStyle w:val="ListParagraph"/>
+        <w:numPr>
+          <w:ilvl w:val="0"/>
+          <w:numId w:val="9"/>
+        </w:numPr>
+        <w:rPr>
+          <w:rFonts w:ascii="Times New Roman" w:hAnsi="Times New Roman" w:cs="Times New Roman"/>
+          <w:b/>
+          <w:sz w:val="26"/>
+          <w:szCs w:val="26"/>
+        </w:rPr>
+      </w:pPr>
+      <w:r>
+        <w:rPr>
+          <w:rFonts w:ascii="Times New Roman" w:hAnsi="Times New Roman" w:cs="Times New Roman"/>
+          <w:b/>
+          <w:sz w:val="26"/>
+          <w:szCs w:val="26"/>
+        </w:rPr>
+        <w:t>Discover Service</w:t>
+      </w:r>
+    </w:p>
+    <w:p>
+      <w:pPr>
+        <w:rPr>
+          <w:rFonts w:ascii="Times New Roman" w:hAnsi="Times New Roman" w:cs="Times New Roman"/>
+          <w:b/>
+          <w:sz w:val="26"/>
+          <w:szCs w:val="26"/>
+        </w:rPr>
+      </w:pPr>
+      <w:r>
+        <w:rPr>
+          <w:noProof/>
+        </w:rPr>
+        <w:drawing>
+          <wp:anchor distT="0" distB="0" distL="114300" distR="114300" simplePos="0" relativeHeight="251683840" behindDoc="0" locked="0" layoutInCell="1" allowOverlap="1" wp14:anchorId="0503979F" wp14:editId="7FA7ECAA">
+            <wp:simplePos x="0" y="0"/>
+            <wp:positionH relativeFrom="margin">
+              <wp:align>right</wp:align>
+            </wp:positionH>
+            <wp:positionV relativeFrom="paragraph">
+              <wp:posOffset>-3175</wp:posOffset>
+            </wp:positionV>
+            <wp:extent cx="5943600" cy="4904105"/>
+            <wp:effectExtent l="0" t="0" r="0" b="0"/>
+            <wp:wrapSquare wrapText="bothSides"/>
+            <wp:docPr id="35" name="Picture 35"/>
+            <wp:cNvGraphicFramePr>
+              <a:graphicFrameLocks xmlns:a="http://schemas.openxmlformats.org/drawingml/2006/main" noChangeAspect="1"/>
+            </wp:cNvGraphicFramePr>
+            <a:graphic xmlns:a="http://schemas.openxmlformats.org/drawingml/2006/main">
+              <a:graphicData uri="http://schemas.openxmlformats.org/drawingml/2006/picture">
+                <pic:pic xmlns:pic="http://schemas.openxmlformats.org/drawingml/2006/picture">
+                  <pic:nvPicPr>
+                    <pic:cNvPr id="1" name=""/>
+                    <pic:cNvPicPr/>
+                  </pic:nvPicPr>
+                  <pic:blipFill>
+                    <a:blip r:embed="rId38">
+                      <a:extLst>
+                        <a:ext uri="{28A0092B-C50C-407E-A947-70E740481C1C}">
+                          <a14:useLocalDpi xmlns:a14="http://schemas.microsoft.com/office/drawing/2010/main" val="0"/>
+                        </a:ext>
+                      </a:extLst>
+                    </a:blip>
+                    <a:stretch>
+                      <a:fillRect/>
+                    </a:stretch>
+                  </pic:blipFill>
+                  <pic:spPr>
+                    <a:xfrm>
+                      <a:off x="0" y="0"/>
+                      <a:ext cx="5943600" cy="4904105"/>
+                    </a:xfrm>
+                    <a:prstGeom prst="rect">
+                      <a:avLst/>
+                    </a:prstGeom>
+                  </pic:spPr>
+                </pic:pic>
+              </a:graphicData>
+            </a:graphic>
+            <wp14:sizeRelH relativeFrom="page">
+              <wp14:pctWidth>0</wp14:pctWidth>
+            </wp14:sizeRelH>
+            <wp14:sizeRelV relativeFrom="page">
+              <wp14:pctHeight>0</wp14:pctHeight>
+            </wp14:sizeRelV>
+          </wp:anchor>
+        </w:drawing>
+      </w:r>
+    </w:p>
+    <w:p>
+      <w:pPr>
+        <w:pStyle w:val="ListParagraph"/>
+        <w:numPr>
+          <w:ilvl w:val="0"/>
+          <w:numId w:val="9"/>
+        </w:numPr>
+        <w:rPr>
+          <w:rFonts w:ascii="Times New Roman" w:hAnsi="Times New Roman" w:cs="Times New Roman"/>
+          <w:b/>
+          <w:sz w:val="26"/>
+          <w:szCs w:val="26"/>
+        </w:rPr>
+      </w:pPr>
+      <w:proofErr w:type="spellStart"/>
+      <w:r>
+        <w:rPr>
+          <w:rFonts w:ascii="Times New Roman" w:hAnsi="Times New Roman" w:cs="Times New Roman"/>
+          <w:b/>
+          <w:sz w:val="26"/>
+          <w:szCs w:val="26"/>
+        </w:rPr>
+        <w:lastRenderedPageBreak/>
+        <w:t>Tạo</w:t>
+      </w:r>
+      <w:proofErr w:type="spellEnd"/>
+      <w:r>
+        <w:rPr>
+          <w:rFonts w:ascii="Times New Roman" w:hAnsi="Times New Roman" w:cs="Times New Roman"/>
+          <w:b/>
+          <w:sz w:val="26"/>
+          <w:szCs w:val="26"/>
+        </w:rPr>
+        <w:t xml:space="preserve"> </w:t>
+      </w:r>
+      <w:proofErr w:type="spellStart"/>
+      <w:r>
+        <w:rPr>
+          <w:rFonts w:ascii="Times New Roman" w:hAnsi="Times New Roman" w:cs="Times New Roman"/>
+          <w:b/>
+          <w:sz w:val="26"/>
+          <w:szCs w:val="26"/>
+        </w:rPr>
+        <w:t>Empy</w:t>
+      </w:r>
+      <w:proofErr w:type="spellEnd"/>
+      <w:r>
+        <w:rPr>
+          <w:rFonts w:ascii="Times New Roman" w:hAnsi="Times New Roman" w:cs="Times New Roman"/>
+          <w:b/>
+          <w:sz w:val="26"/>
+          <w:szCs w:val="26"/>
+        </w:rPr>
+        <w:t xml:space="preserve"> Controller (</w:t>
+      </w:r>
+      <w:proofErr w:type="spellStart"/>
+      <w:r>
+        <w:rPr>
+          <w:rFonts w:ascii="Times New Roman" w:hAnsi="Times New Roman" w:cs="Times New Roman"/>
+          <w:b/>
+          <w:sz w:val="26"/>
+          <w:szCs w:val="26"/>
+        </w:rPr>
+        <w:t>StudentController</w:t>
+      </w:r>
+      <w:proofErr w:type="spellEnd"/>
+      <w:r>
+        <w:rPr>
+          <w:rFonts w:ascii="Times New Roman" w:hAnsi="Times New Roman" w:cs="Times New Roman"/>
+          <w:b/>
+          <w:sz w:val="26"/>
+          <w:szCs w:val="26"/>
+        </w:rPr>
+        <w:t>)</w:t>
+      </w:r>
+    </w:p>
+    <w:p>
+      <w:pPr>
+        <w:pStyle w:val="ListParagraph"/>
+        <w:numPr>
+          <w:ilvl w:val="0"/>
+          <w:numId w:val="9"/>
+        </w:numPr>
+        <w:rPr>
+          <w:rFonts w:ascii="Times New Roman" w:hAnsi="Times New Roman" w:cs="Times New Roman"/>
+          <w:b/>
+          <w:sz w:val="26"/>
+          <w:szCs w:val="26"/>
+        </w:rPr>
+      </w:pPr>
+      <w:bookmarkStart w:id="0" w:name="_GoBack"/>
+      <w:bookmarkEnd w:id="0"/>
+      <w:proofErr w:type="spellStart"/>
+      <w:r>
+        <w:rPr>
+          <w:rFonts w:ascii="Times New Roman" w:hAnsi="Times New Roman" w:cs="Times New Roman"/>
+          <w:b/>
+          <w:sz w:val="26"/>
+          <w:szCs w:val="26"/>
+        </w:rPr>
+        <w:t>Bổ</w:t>
+      </w:r>
+      <w:proofErr w:type="spellEnd"/>
+      <w:r>
+        <w:rPr>
+          <w:rFonts w:ascii="Times New Roman" w:hAnsi="Times New Roman" w:cs="Times New Roman"/>
+          <w:b/>
+          <w:sz w:val="26"/>
+          <w:szCs w:val="26"/>
+        </w:rPr>
+        <w:t xml:space="preserve"> sung code </w:t>
+      </w:r>
+      <w:proofErr w:type="spellStart"/>
+      <w:r>
+        <w:rPr>
+          <w:rFonts w:ascii="Times New Roman" w:hAnsi="Times New Roman" w:cs="Times New Roman"/>
+          <w:b/>
+          <w:sz w:val="26"/>
+          <w:szCs w:val="26"/>
+        </w:rPr>
+        <w:t>cho</w:t>
+      </w:r>
+      <w:proofErr w:type="spellEnd"/>
+      <w:r>
+        <w:rPr>
+          <w:rFonts w:ascii="Times New Roman" w:hAnsi="Times New Roman" w:cs="Times New Roman"/>
+          <w:b/>
+          <w:sz w:val="26"/>
+          <w:szCs w:val="26"/>
+        </w:rPr>
+        <w:t xml:space="preserve"> Controller </w:t>
+      </w:r>
+      <w:proofErr w:type="spellStart"/>
+      <w:r>
+        <w:rPr>
+          <w:rFonts w:ascii="Times New Roman" w:hAnsi="Times New Roman" w:cs="Times New Roman"/>
+          <w:b/>
+          <w:sz w:val="26"/>
+          <w:szCs w:val="26"/>
+        </w:rPr>
+        <w:t>vừa</w:t>
+      </w:r>
+      <w:proofErr w:type="spellEnd"/>
+      <w:r>
+        <w:rPr>
+          <w:rFonts w:ascii="Times New Roman" w:hAnsi="Times New Roman" w:cs="Times New Roman"/>
+          <w:b/>
+          <w:sz w:val="26"/>
+          <w:szCs w:val="26"/>
+        </w:rPr>
+        <w:t xml:space="preserve"> </w:t>
+      </w:r>
+      <w:proofErr w:type="spellStart"/>
+      <w:r>
+        <w:rPr>
+          <w:rFonts w:ascii="Times New Roman" w:hAnsi="Times New Roman" w:cs="Times New Roman"/>
+          <w:b/>
+          <w:sz w:val="26"/>
+          <w:szCs w:val="26"/>
+        </w:rPr>
+        <w:t>tạo</w:t>
+      </w:r>
+      <w:proofErr w:type="spellEnd"/>
+    </w:p>
+    <w:p>
+      <w:pPr>
+        <w:rPr>
+          <w:rFonts w:ascii="Times New Roman" w:hAnsi="Times New Roman" w:cs="Times New Roman"/>
+          <w:sz w:val="26"/>
+          <w:szCs w:val="26"/>
+        </w:rPr>
+      </w:pPr>
+    </w:p>
+    <w:p>
+      <w:pPr>
+        <w:rPr>
+          <w:rFonts w:ascii="Times New Roman" w:hAnsi="Times New Roman" w:cs="Times New Roman"/>
+          <w:sz w:val="26"/>
+          <w:szCs w:val="26"/>
+        </w:rPr>
+      </w:pPr>
+    </w:p>
+    <w:p>
+      <w:pPr>
+        <w:rPr>
+          <w:rFonts w:ascii="Times New Roman" w:hAnsi="Times New Roman" w:cs="Times New Roman"/>
+          <w:sz w:val="26"/>
+          <w:szCs w:val="26"/>
+        </w:rPr>
+      </w:pPr>
+    </w:p>
+    <w:p>
+      <w:pPr>
+        <w:rPr>
+          <w:rFonts w:ascii="Times New Roman" w:hAnsi="Times New Roman" w:cs="Times New Roman"/>
+          <w:sz w:val="26"/>
+          <w:szCs w:val="26"/>
+        </w:rPr>
+      </w:pPr>
+    </w:p>
+    <w:p>
+      <w:pPr>
+        <w:rPr>
+          <w:rFonts w:ascii="Times New Roman" w:hAnsi="Times New Roman" w:cs="Times New Roman"/>
+          <w:sz w:val="26"/>
+          <w:szCs w:val="26"/>
+        </w:rPr>
+      </w:pPr>
+    </w:p>
+    <w:p>
+      <w:pPr>
+        <w:rPr>
+          <w:rFonts w:ascii="Times New Roman" w:hAnsi="Times New Roman" w:cs="Times New Roman"/>
+          <w:sz w:val="26"/>
+          <w:szCs w:val="26"/>
+        </w:rPr>
+      </w:pPr>
+    </w:p>
+    <w:p>
+      <w:pPr>
+        <w:rPr>
+          <w:rFonts w:ascii="Times New Roman" w:hAnsi="Times New Roman" w:cs="Times New Roman"/>
+          <w:sz w:val="26"/>
+          <w:szCs w:val="26"/>
+        </w:rPr>
+      </w:pPr>
+    </w:p>
+    <w:p>
+      <w:pPr>
+        <w:rPr>
+          <w:rFonts w:ascii="Times New Roman" w:hAnsi="Times New Roman" w:cs="Times New Roman"/>
+          <w:sz w:val="26"/>
+          <w:szCs w:val="26"/>
+        </w:rPr>
+      </w:pPr>
+    </w:p>
     <w:sectPr>
-      <w:headerReference w:type="default" r:id="rId36"/>
-      <w:footerReference w:type="default" r:id="rId37"/>
+      <w:headerReference w:type="default" r:id="rId39"/>
+      <w:footerReference w:type="default" r:id="rId40"/>
       <w:pgSz w:w="12240" w:h="15840"/>
       <w:pgMar w:top="1440" w:right="1440" w:bottom="1440" w:left="1440" w:header="720" w:footer="720" w:gutter="0"/>
       <w:cols w:space="720"/>
@@ -46581,9 +52103,9 @@
     </w:lvl>
   </w:abstractNum>
   <w:abstractNum w:abstractNumId="3" w15:restartNumberingAfterBreak="0">
-    <w:nsid w:val="423A6382"/>
+    <w:nsid w:val="305B5A62"/>
     <w:multiLevelType w:val="hybridMultilevel"/>
-    <w:tmpl w:val="198A44C2"/>
+    <w:tmpl w:val="A97C9FD0"/>
     <w:lvl w:ilvl="0" w:tplc="0409000F">
       <w:start w:val="1"/>
       <w:numFmt w:val="decimal"/>
@@ -46670,6 +52192,95 @@
     </w:lvl>
   </w:abstractNum>
   <w:abstractNum w:abstractNumId="4" w15:restartNumberingAfterBreak="0">
+    <w:nsid w:val="423A6382"/>
+    <w:multiLevelType w:val="hybridMultilevel"/>
+    <w:tmpl w:val="198A44C2"/>
+    <w:lvl w:ilvl="0" w:tplc="0409000F">
+      <w:start w:val="1"/>
+      <w:numFmt w:val="decimal"/>
+      <w:lvlText w:val="%1."/>
+      <w:lvlJc w:val="left"/>
+      <w:pPr>
+        <w:ind w:left="720" w:hanging="360"/>
+      </w:pPr>
+      <w:rPr>
+        <w:rFonts w:hint="default"/>
+      </w:rPr>
+    </w:lvl>
+    <w:lvl w:ilvl="1" w:tplc="04090019" w:tentative="1">
+      <w:start w:val="1"/>
+      <w:numFmt w:val="lowerLetter"/>
+      <w:lvlText w:val="%2."/>
+      <w:lvlJc w:val="left"/>
+      <w:pPr>
+        <w:ind w:left="1440" w:hanging="360"/>
+      </w:pPr>
+    </w:lvl>
+    <w:lvl w:ilvl="2" w:tplc="0409001B" w:tentative="1">
+      <w:start w:val="1"/>
+      <w:numFmt w:val="lowerRoman"/>
+      <w:lvlText w:val="%3."/>
+      <w:lvlJc w:val="right"/>
+      <w:pPr>
+        <w:ind w:left="2160" w:hanging="180"/>
+      </w:pPr>
+    </w:lvl>
+    <w:lvl w:ilvl="3" w:tplc="0409000F" w:tentative="1">
+      <w:start w:val="1"/>
+      <w:numFmt w:val="decimal"/>
+      <w:lvlText w:val="%4."/>
+      <w:lvlJc w:val="left"/>
+      <w:pPr>
+        <w:ind w:left="2880" w:hanging="360"/>
+      </w:pPr>
+    </w:lvl>
+    <w:lvl w:ilvl="4" w:tplc="04090019" w:tentative="1">
+      <w:start w:val="1"/>
+      <w:numFmt w:val="lowerLetter"/>
+      <w:lvlText w:val="%5."/>
+      <w:lvlJc w:val="left"/>
+      <w:pPr>
+        <w:ind w:left="3600" w:hanging="360"/>
+      </w:pPr>
+    </w:lvl>
+    <w:lvl w:ilvl="5" w:tplc="0409001B" w:tentative="1">
+      <w:start w:val="1"/>
+      <w:numFmt w:val="lowerRoman"/>
+      <w:lvlText w:val="%6."/>
+      <w:lvlJc w:val="right"/>
+      <w:pPr>
+        <w:ind w:left="4320" w:hanging="180"/>
+      </w:pPr>
+    </w:lvl>
+    <w:lvl w:ilvl="6" w:tplc="0409000F" w:tentative="1">
+      <w:start w:val="1"/>
+      <w:numFmt w:val="decimal"/>
+      <w:lvlText w:val="%7."/>
+      <w:lvlJc w:val="left"/>
+      <w:pPr>
+        <w:ind w:left="5040" w:hanging="360"/>
+      </w:pPr>
+    </w:lvl>
+    <w:lvl w:ilvl="7" w:tplc="04090019" w:tentative="1">
+      <w:start w:val="1"/>
+      <w:numFmt w:val="lowerLetter"/>
+      <w:lvlText w:val="%8."/>
+      <w:lvlJc w:val="left"/>
+      <w:pPr>
+        <w:ind w:left="5760" w:hanging="360"/>
+      </w:pPr>
+    </w:lvl>
+    <w:lvl w:ilvl="8" w:tplc="0409001B" w:tentative="1">
+      <w:start w:val="1"/>
+      <w:numFmt w:val="lowerRoman"/>
+      <w:lvlText w:val="%9."/>
+      <w:lvlJc w:val="right"/>
+      <w:pPr>
+        <w:ind w:left="6480" w:hanging="180"/>
+      </w:pPr>
+    </w:lvl>
+  </w:abstractNum>
+  <w:abstractNum w:abstractNumId="5" w15:restartNumberingAfterBreak="0">
     <w:nsid w:val="4AE904FE"/>
     <w:multiLevelType w:val="hybridMultilevel"/>
     <w:tmpl w:val="860293FE"/>
@@ -46782,7 +52393,7 @@
       </w:rPr>
     </w:lvl>
   </w:abstractNum>
-  <w:abstractNum w:abstractNumId="5" w15:restartNumberingAfterBreak="0">
+  <w:abstractNum w:abstractNumId="6" w15:restartNumberingAfterBreak="0">
     <w:nsid w:val="56250609"/>
     <w:multiLevelType w:val="hybridMultilevel"/>
     <w:tmpl w:val="7DF0046E"/>
@@ -46895,7 +52506,7 @@
       </w:rPr>
     </w:lvl>
   </w:abstractNum>
-  <w:abstractNum w:abstractNumId="6" w15:restartNumberingAfterBreak="0">
+  <w:abstractNum w:abstractNumId="7" w15:restartNumberingAfterBreak="0">
     <w:nsid w:val="5A13526D"/>
     <w:multiLevelType w:val="hybridMultilevel"/>
     <w:tmpl w:val="F6A6EB3A"/>
@@ -46984,7 +52595,7 @@
       </w:pPr>
     </w:lvl>
   </w:abstractNum>
-  <w:abstractNum w:abstractNumId="7" w15:restartNumberingAfterBreak="0">
+  <w:abstractNum w:abstractNumId="8" w15:restartNumberingAfterBreak="0">
     <w:nsid w:val="7B5C38CD"/>
     <w:multiLevelType w:val="hybridMultilevel"/>
     <w:tmpl w:val="8F5679A2"/>
@@ -47074,10 +52685,10 @@
     </w:lvl>
   </w:abstractNum>
   <w:num w:numId="1">
-    <w:abstractNumId w:val="6"/>
+    <w:abstractNumId w:val="7"/>
   </w:num>
   <w:num w:numId="2">
-    <w:abstractNumId w:val="3"/>
+    <w:abstractNumId w:val="4"/>
   </w:num>
   <w:num w:numId="3">
     <w:abstractNumId w:val="1"/>
@@ -47086,16 +52697,19 @@
     <w:abstractNumId w:val="0"/>
   </w:num>
   <w:num w:numId="5">
-    <w:abstractNumId w:val="5"/>
+    <w:abstractNumId w:val="6"/>
   </w:num>
   <w:num w:numId="6">
     <w:abstractNumId w:val="2"/>
   </w:num>
   <w:num w:numId="7">
-    <w:abstractNumId w:val="4"/>
+    <w:abstractNumId w:val="5"/>
   </w:num>
   <w:num w:numId="8">
-    <w:abstractNumId w:val="7"/>
+    <w:abstractNumId w:val="8"/>
+  </w:num>
+  <w:num w:numId="9">
+    <w:abstractNumId w:val="3"/>
   </w:num>
 </w:numbering>
 </file>

--- a/ReviewsEAPs.docx
+++ b/ReviewsEAPs.docx
@@ -51382,8 +51382,6 @@
           <w:szCs w:val="26"/>
         </w:rPr>
       </w:pPr>
-      <w:bookmarkStart w:id="0" w:name="_GoBack"/>
-      <w:bookmarkEnd w:id="0"/>
       <w:proofErr w:type="spellStart"/>
       <w:r>
         <w:rPr>
@@ -51455,6 +51453,18 @@
         <w:t>tạo</w:t>
       </w:r>
       <w:proofErr w:type="spellEnd"/>
+    </w:p>
+    <w:p>
+      <w:pPr>
+        <w:rPr>
+          <w:rFonts w:ascii="Times New Roman" w:hAnsi="Times New Roman" w:cs="Times New Roman"/>
+          <w:b/>
+          <w:sz w:val="26"/>
+          <w:szCs w:val="26"/>
+        </w:rPr>
+      </w:pPr>
+      <w:bookmarkStart w:id="0" w:name="_GoBack"/>
+      <w:bookmarkEnd w:id="0"/>
     </w:p>
     <w:p>
       <w:pPr>

--- a/ReviewsEAPs.docx
+++ b/ReviewsEAPs.docx
@@ -43354,7 +43354,25 @@
           <w:sz w:val="26"/>
           <w:szCs w:val="26"/>
         </w:rPr>
-        <w:t>Codole App</w:t>
+        <w:t>Co</w:t>
+      </w:r>
+      <w:r>
+        <w:rPr>
+          <w:rFonts w:ascii="Times New Roman" w:hAnsi="Times New Roman" w:cs="Times New Roman"/>
+          <w:b/>
+          <w:sz w:val="26"/>
+          <w:szCs w:val="26"/>
+        </w:rPr>
+        <w:t>s</w:t>
+      </w:r>
+      <w:r>
+        <w:rPr>
+          <w:rFonts w:ascii="Times New Roman" w:hAnsi="Times New Roman" w:cs="Times New Roman"/>
+          <w:b/>
+          <w:sz w:val="26"/>
+          <w:szCs w:val="26"/>
+        </w:rPr>
+        <w:t>ole App</w:t>
       </w:r>
       <w:r>
         <w:rPr>
@@ -50279,6 +50297,66 @@
       </w:pPr>
       <w:r>
         <w:rPr>
+          <w:noProof/>
+        </w:rPr>
+        <w:drawing>
+          <wp:anchor distT="0" distB="0" distL="114300" distR="114300" simplePos="0" relativeHeight="251691008" behindDoc="0" locked="0" layoutInCell="1" allowOverlap="1" wp14:anchorId="5C775EAC" wp14:editId="66EA6484">
+            <wp:simplePos x="0" y="0"/>
+            <wp:positionH relativeFrom="margin">
+              <wp:align>right</wp:align>
+            </wp:positionH>
+            <wp:positionV relativeFrom="paragraph">
+              <wp:posOffset>476250</wp:posOffset>
+            </wp:positionV>
+            <wp:extent cx="5943600" cy="2785110"/>
+            <wp:effectExtent l="0" t="0" r="0" b="0"/>
+            <wp:wrapSquare wrapText="bothSides"/>
+            <wp:docPr id="40" name="Picture 40"/>
+            <wp:cNvGraphicFramePr>
+              <a:graphicFrameLocks xmlns:a="http://schemas.openxmlformats.org/drawingml/2006/main" noChangeAspect="1"/>
+            </wp:cNvGraphicFramePr>
+            <a:graphic xmlns:a="http://schemas.openxmlformats.org/drawingml/2006/main">
+              <a:graphicData uri="http://schemas.openxmlformats.org/drawingml/2006/picture">
+                <pic:pic xmlns:pic="http://schemas.openxmlformats.org/drawingml/2006/picture">
+                  <pic:nvPicPr>
+                    <pic:cNvPr id="1" name=""/>
+                    <pic:cNvPicPr/>
+                  </pic:nvPicPr>
+                  <pic:blipFill>
+                    <a:blip r:embed="rId45">
+                      <a:extLst>
+                        <a:ext uri="{28A0092B-C50C-407E-A947-70E740481C1C}">
+                          <a14:useLocalDpi xmlns:a14="http://schemas.microsoft.com/office/drawing/2010/main" val="0"/>
+                        </a:ext>
+                      </a:extLst>
+                    </a:blip>
+                    <a:stretch>
+                      <a:fillRect/>
+                    </a:stretch>
+                  </pic:blipFill>
+                  <pic:spPr>
+                    <a:xfrm>
+                      <a:off x="0" y="0"/>
+                      <a:ext cx="5943600" cy="2785110"/>
+                    </a:xfrm>
+                    <a:prstGeom prst="rect">
+                      <a:avLst/>
+                    </a:prstGeom>
+                  </pic:spPr>
+                </pic:pic>
+              </a:graphicData>
+            </a:graphic>
+            <wp14:sizeRelH relativeFrom="page">
+              <wp14:pctWidth>0</wp14:pctWidth>
+            </wp14:sizeRelH>
+            <wp14:sizeRelV relativeFrom="page">
+              <wp14:pctHeight>0</wp14:pctHeight>
+            </wp14:sizeRelV>
+          </wp:anchor>
+        </w:drawing>
+      </w:r>
+      <w:r>
+        <w:rPr>
           <w:rFonts w:ascii="Times New Roman" w:hAnsi="Times New Roman" w:cs="Times New Roman"/>
           <w:b/>
           <w:sz w:val="26"/>
@@ -50332,7 +50410,96 @@
           <w:sz w:val="26"/>
           <w:szCs w:val="26"/>
         </w:rPr>
-        <w:t>Tìm Kiếm</w:t>
+        <w:t>Thêm</w:t>
+      </w:r>
+    </w:p>
+    <w:p>
+      <w:pPr>
+        <w:rPr>
+          <w:rFonts w:ascii="Times New Roman" w:hAnsi="Times New Roman" w:cs="Times New Roman"/>
+          <w:b/>
+          <w:sz w:val="26"/>
+          <w:szCs w:val="26"/>
+        </w:rPr>
+      </w:pPr>
+      <w:r>
+        <w:rPr>
+          <w:noProof/>
+        </w:rPr>
+        <w:drawing>
+          <wp:anchor distT="0" distB="0" distL="114300" distR="114300" simplePos="0" relativeHeight="251693056" behindDoc="0" locked="0" layoutInCell="1" allowOverlap="1" wp14:anchorId="55F99F69" wp14:editId="08E17C14">
+            <wp:simplePos x="0" y="0"/>
+            <wp:positionH relativeFrom="column">
+              <wp:posOffset>0</wp:posOffset>
+            </wp:positionH>
+            <wp:positionV relativeFrom="paragraph">
+              <wp:posOffset>-3810</wp:posOffset>
+            </wp:positionV>
+            <wp:extent cx="5943600" cy="2766695"/>
+            <wp:effectExtent l="0" t="0" r="0" b="0"/>
+            <wp:wrapSquare wrapText="bothSides"/>
+            <wp:docPr id="42" name="Picture 42"/>
+            <wp:cNvGraphicFramePr>
+              <a:graphicFrameLocks xmlns:a="http://schemas.openxmlformats.org/drawingml/2006/main" noChangeAspect="1"/>
+            </wp:cNvGraphicFramePr>
+            <a:graphic xmlns:a="http://schemas.openxmlformats.org/drawingml/2006/main">
+              <a:graphicData uri="http://schemas.openxmlformats.org/drawingml/2006/picture">
+                <pic:pic xmlns:pic="http://schemas.openxmlformats.org/drawingml/2006/picture">
+                  <pic:nvPicPr>
+                    <pic:cNvPr id="1" name=""/>
+                    <pic:cNvPicPr/>
+                  </pic:nvPicPr>
+                  <pic:blipFill>
+                    <a:blip r:embed="rId46">
+                      <a:extLst>
+                        <a:ext uri="{28A0092B-C50C-407E-A947-70E740481C1C}">
+                          <a14:useLocalDpi xmlns:a14="http://schemas.microsoft.com/office/drawing/2010/main" val="0"/>
+                        </a:ext>
+                      </a:extLst>
+                    </a:blip>
+                    <a:stretch>
+                      <a:fillRect/>
+                    </a:stretch>
+                  </pic:blipFill>
+                  <pic:spPr>
+                    <a:xfrm>
+                      <a:off x="0" y="0"/>
+                      <a:ext cx="5943600" cy="2766695"/>
+                    </a:xfrm>
+                    <a:prstGeom prst="rect">
+                      <a:avLst/>
+                    </a:prstGeom>
+                  </pic:spPr>
+                </pic:pic>
+              </a:graphicData>
+            </a:graphic>
+            <wp14:sizeRelH relativeFrom="page">
+              <wp14:pctWidth>0</wp14:pctWidth>
+            </wp14:sizeRelH>
+            <wp14:sizeRelV relativeFrom="page">
+              <wp14:pctHeight>0</wp14:pctHeight>
+            </wp14:sizeRelV>
+          </wp:anchor>
+        </w:drawing>
+      </w:r>
+    </w:p>
+    <w:p>
+      <w:pPr>
+        <w:rPr>
+          <w:rFonts w:ascii="Times New Roman" w:hAnsi="Times New Roman" w:cs="Times New Roman"/>
+          <w:b/>
+          <w:sz w:val="26"/>
+          <w:szCs w:val="26"/>
+        </w:rPr>
+      </w:pPr>
+      <w:r>
+        <w:rPr>
+          <w:rFonts w:ascii="Times New Roman" w:hAnsi="Times New Roman" w:cs="Times New Roman"/>
+          <w:b/>
+          <w:sz w:val="26"/>
+          <w:szCs w:val="26"/>
+        </w:rPr>
+        <w:br w:type="page"/>
       </w:r>
     </w:p>
     <w:p>
@@ -50356,7 +50523,8 @@
           <w:sz w:val="26"/>
           <w:szCs w:val="26"/>
         </w:rPr>
-        <w:t>Thêm</w:t>
+        <w:lastRenderedPageBreak/>
+        <w:t>Sửa</w:t>
       </w:r>
     </w:p>
     <w:p>
@@ -50375,23 +50543,76 @@
       </w:pPr>
       <w:r>
         <w:rPr>
+          <w:noProof/>
+        </w:rPr>
+        <w:drawing>
+          <wp:anchor distT="0" distB="0" distL="114300" distR="114300" simplePos="0" relativeHeight="251692032" behindDoc="0" locked="0" layoutInCell="1" allowOverlap="1" wp14:anchorId="7736CB0F" wp14:editId="6C9859C0">
+            <wp:simplePos x="0" y="0"/>
+            <wp:positionH relativeFrom="column">
+              <wp:posOffset>0</wp:posOffset>
+            </wp:positionH>
+            <wp:positionV relativeFrom="paragraph">
+              <wp:posOffset>635</wp:posOffset>
+            </wp:positionV>
+            <wp:extent cx="5943600" cy="2748915"/>
+            <wp:effectExtent l="0" t="0" r="0" b="0"/>
+            <wp:wrapSquare wrapText="bothSides"/>
+            <wp:docPr id="41" name="Picture 41"/>
+            <wp:cNvGraphicFramePr>
+              <a:graphicFrameLocks xmlns:a="http://schemas.openxmlformats.org/drawingml/2006/main" noChangeAspect="1"/>
+            </wp:cNvGraphicFramePr>
+            <a:graphic xmlns:a="http://schemas.openxmlformats.org/drawingml/2006/main">
+              <a:graphicData uri="http://schemas.openxmlformats.org/drawingml/2006/picture">
+                <pic:pic xmlns:pic="http://schemas.openxmlformats.org/drawingml/2006/picture">
+                  <pic:nvPicPr>
+                    <pic:cNvPr id="1" name=""/>
+                    <pic:cNvPicPr/>
+                  </pic:nvPicPr>
+                  <pic:blipFill>
+                    <a:blip r:embed="rId47">
+                      <a:extLst>
+                        <a:ext uri="{28A0092B-C50C-407E-A947-70E740481C1C}">
+                          <a14:useLocalDpi xmlns:a14="http://schemas.microsoft.com/office/drawing/2010/main" val="0"/>
+                        </a:ext>
+                      </a:extLst>
+                    </a:blip>
+                    <a:stretch>
+                      <a:fillRect/>
+                    </a:stretch>
+                  </pic:blipFill>
+                  <pic:spPr>
+                    <a:xfrm>
+                      <a:off x="0" y="0"/>
+                      <a:ext cx="5943600" cy="2748915"/>
+                    </a:xfrm>
+                    <a:prstGeom prst="rect">
+                      <a:avLst/>
+                    </a:prstGeom>
+                  </pic:spPr>
+                </pic:pic>
+              </a:graphicData>
+            </a:graphic>
+            <wp14:sizeRelH relativeFrom="page">
+              <wp14:pctWidth>0</wp14:pctWidth>
+            </wp14:sizeRelH>
+            <wp14:sizeRelV relativeFrom="page">
+              <wp14:pctHeight>0</wp14:pctHeight>
+            </wp14:sizeRelV>
+          </wp:anchor>
+        </w:drawing>
+      </w:r>
+      <w:r>
+        <w:rPr>
           <w:rFonts w:ascii="Times New Roman" w:hAnsi="Times New Roman" w:cs="Times New Roman"/>
           <w:b/>
           <w:sz w:val="26"/>
           <w:szCs w:val="26"/>
         </w:rPr>
-        <w:t>Sửa</w:t>
-      </w:r>
-      <w:bookmarkStart w:id="0" w:name="_GoBack"/>
-      <w:bookmarkEnd w:id="0"/>
-    </w:p>
-    <w:p>
-      <w:pPr>
-        <w:pStyle w:val="ListParagraph"/>
-        <w:numPr>
-          <w:ilvl w:val="0"/>
-          <w:numId w:val="11"/>
-        </w:numPr>
+        <w:t>Xóa</w:t>
+      </w:r>
+    </w:p>
+    <w:p>
+      <w:pPr>
         <w:rPr>
           <w:rFonts w:ascii="Times New Roman" w:hAnsi="Times New Roman" w:cs="Times New Roman"/>
           <w:b/>
@@ -50401,26 +50622,324 @@
       </w:pPr>
       <w:r>
         <w:rPr>
+          <w:noProof/>
+        </w:rPr>
+        <w:drawing>
+          <wp:anchor distT="0" distB="0" distL="114300" distR="114300" simplePos="0" relativeHeight="251694080" behindDoc="0" locked="0" layoutInCell="1" allowOverlap="1" wp14:anchorId="2F004629" wp14:editId="5DE4CEF3">
+            <wp:simplePos x="0" y="0"/>
+            <wp:positionH relativeFrom="column">
+              <wp:posOffset>0</wp:posOffset>
+            </wp:positionH>
+            <wp:positionV relativeFrom="paragraph">
+              <wp:posOffset>-3175</wp:posOffset>
+            </wp:positionV>
+            <wp:extent cx="5943600" cy="2751455"/>
+            <wp:effectExtent l="0" t="0" r="0" b="0"/>
+            <wp:wrapSquare wrapText="bothSides"/>
+            <wp:docPr id="43" name="Picture 43"/>
+            <wp:cNvGraphicFramePr>
+              <a:graphicFrameLocks xmlns:a="http://schemas.openxmlformats.org/drawingml/2006/main" noChangeAspect="1"/>
+            </wp:cNvGraphicFramePr>
+            <a:graphic xmlns:a="http://schemas.openxmlformats.org/drawingml/2006/main">
+              <a:graphicData uri="http://schemas.openxmlformats.org/drawingml/2006/picture">
+                <pic:pic xmlns:pic="http://schemas.openxmlformats.org/drawingml/2006/picture">
+                  <pic:nvPicPr>
+                    <pic:cNvPr id="1" name=""/>
+                    <pic:cNvPicPr/>
+                  </pic:nvPicPr>
+                  <pic:blipFill>
+                    <a:blip r:embed="rId48">
+                      <a:extLst>
+                        <a:ext uri="{28A0092B-C50C-407E-A947-70E740481C1C}">
+                          <a14:useLocalDpi xmlns:a14="http://schemas.microsoft.com/office/drawing/2010/main" val="0"/>
+                        </a:ext>
+                      </a:extLst>
+                    </a:blip>
+                    <a:stretch>
+                      <a:fillRect/>
+                    </a:stretch>
+                  </pic:blipFill>
+                  <pic:spPr>
+                    <a:xfrm>
+                      <a:off x="0" y="0"/>
+                      <a:ext cx="5943600" cy="2751455"/>
+                    </a:xfrm>
+                    <a:prstGeom prst="rect">
+                      <a:avLst/>
+                    </a:prstGeom>
+                  </pic:spPr>
+                </pic:pic>
+              </a:graphicData>
+            </a:graphic>
+            <wp14:sizeRelH relativeFrom="page">
+              <wp14:pctWidth>0</wp14:pctWidth>
+            </wp14:sizeRelH>
+            <wp14:sizeRelV relativeFrom="page">
+              <wp14:pctHeight>0</wp14:pctHeight>
+            </wp14:sizeRelV>
+          </wp:anchor>
+        </w:drawing>
+      </w:r>
+    </w:p>
+    <w:p>
+      <w:pPr>
+        <w:rPr>
           <w:rFonts w:ascii="Times New Roman" w:hAnsi="Times New Roman" w:cs="Times New Roman"/>
           <w:b/>
           <w:sz w:val="26"/>
           <w:szCs w:val="26"/>
         </w:rPr>
-        <w:t>Xóa</w:t>
-      </w:r>
-    </w:p>
-    <w:p>
-      <w:pPr>
+      </w:pPr>
+      <w:r>
         <w:rPr>
           <w:rFonts w:ascii="Times New Roman" w:hAnsi="Times New Roman" w:cs="Times New Roman"/>
+          <w:b/>
           <w:sz w:val="26"/>
           <w:szCs w:val="26"/>
         </w:rPr>
-      </w:pPr>
+        <w:br w:type="page"/>
+      </w:r>
+    </w:p>
+    <w:p>
+      <w:pPr>
+        <w:pStyle w:val="ListParagraph"/>
+        <w:numPr>
+          <w:ilvl w:val="0"/>
+          <w:numId w:val="1"/>
+        </w:numPr>
+        <w:rPr>
+          <w:rFonts w:ascii="Times New Roman" w:hAnsi="Times New Roman" w:cs="Times New Roman"/>
+          <w:b/>
+          <w:sz w:val="26"/>
+          <w:szCs w:val="26"/>
+        </w:rPr>
+      </w:pPr>
+      <w:r>
+        <w:rPr>
+          <w:rFonts w:ascii="Times New Roman" w:hAnsi="Times New Roman" w:cs="Times New Roman"/>
+          <w:b/>
+          <w:sz w:val="26"/>
+          <w:szCs w:val="26"/>
+        </w:rPr>
+        <w:lastRenderedPageBreak/>
+        <w:t xml:space="preserve">WCF </w:t>
+      </w:r>
+      <w:r>
+        <w:rPr>
+          <w:rFonts w:ascii="Times New Roman" w:hAnsi="Times New Roman" w:cs="Times New Roman"/>
+          <w:b/>
+          <w:sz w:val="26"/>
+          <w:szCs w:val="26"/>
+        </w:rPr>
+        <w:t>–</w:t>
+      </w:r>
+      <w:r>
+        <w:rPr>
+          <w:rFonts w:ascii="Times New Roman" w:hAnsi="Times New Roman" w:cs="Times New Roman"/>
+          <w:b/>
+          <w:sz w:val="26"/>
+          <w:szCs w:val="26"/>
+        </w:rPr>
+        <w:t xml:space="preserve"> Winform</w:t>
+      </w:r>
+    </w:p>
+    <w:p>
+      <w:pPr>
+        <w:pStyle w:val="ListParagraph"/>
+        <w:numPr>
+          <w:ilvl w:val="0"/>
+          <w:numId w:val="12"/>
+        </w:numPr>
+        <w:rPr>
+          <w:rFonts w:ascii="Times New Roman" w:hAnsi="Times New Roman" w:cs="Times New Roman"/>
+          <w:b/>
+          <w:sz w:val="26"/>
+          <w:szCs w:val="26"/>
+        </w:rPr>
+      </w:pPr>
+      <w:r>
+        <w:rPr>
+          <w:rFonts w:ascii="Times New Roman" w:hAnsi="Times New Roman" w:cs="Times New Roman"/>
+          <w:b/>
+          <w:sz w:val="26"/>
+          <w:szCs w:val="26"/>
+        </w:rPr>
+        <w:t>Trong cùng 1 solution tạo Project Windows Form App</w:t>
+      </w:r>
+    </w:p>
+    <w:p>
+      <w:pPr>
+        <w:pStyle w:val="ListParagraph"/>
+        <w:numPr>
+          <w:ilvl w:val="0"/>
+          <w:numId w:val="12"/>
+        </w:numPr>
+        <w:rPr>
+          <w:rFonts w:ascii="Times New Roman" w:hAnsi="Times New Roman" w:cs="Times New Roman"/>
+          <w:b/>
+          <w:sz w:val="26"/>
+          <w:szCs w:val="26"/>
+        </w:rPr>
+      </w:pPr>
+      <w:r>
+        <w:rPr>
+          <w:noProof/>
+        </w:rPr>
+        <w:drawing>
+          <wp:anchor distT="0" distB="0" distL="114300" distR="114300" simplePos="0" relativeHeight="251695104" behindDoc="0" locked="0" layoutInCell="1" allowOverlap="1" wp14:anchorId="658F03AA" wp14:editId="5574F2C0">
+            <wp:simplePos x="0" y="0"/>
+            <wp:positionH relativeFrom="column">
+              <wp:posOffset>0</wp:posOffset>
+            </wp:positionH>
+            <wp:positionV relativeFrom="paragraph">
+              <wp:posOffset>3175</wp:posOffset>
+            </wp:positionV>
+            <wp:extent cx="5943600" cy="3642995"/>
+            <wp:effectExtent l="0" t="0" r="0" b="0"/>
+            <wp:wrapSquare wrapText="bothSides"/>
+            <wp:docPr id="44" name="Picture 44"/>
+            <wp:cNvGraphicFramePr>
+              <a:graphicFrameLocks xmlns:a="http://schemas.openxmlformats.org/drawingml/2006/main" noChangeAspect="1"/>
+            </wp:cNvGraphicFramePr>
+            <a:graphic xmlns:a="http://schemas.openxmlformats.org/drawingml/2006/main">
+              <a:graphicData uri="http://schemas.openxmlformats.org/drawingml/2006/picture">
+                <pic:pic xmlns:pic="http://schemas.openxmlformats.org/drawingml/2006/picture">
+                  <pic:nvPicPr>
+                    <pic:cNvPr id="1" name=""/>
+                    <pic:cNvPicPr/>
+                  </pic:nvPicPr>
+                  <pic:blipFill>
+                    <a:blip r:embed="rId49">
+                      <a:extLst>
+                        <a:ext uri="{28A0092B-C50C-407E-A947-70E740481C1C}">
+                          <a14:useLocalDpi xmlns:a14="http://schemas.microsoft.com/office/drawing/2010/main" val="0"/>
+                        </a:ext>
+                      </a:extLst>
+                    </a:blip>
+                    <a:stretch>
+                      <a:fillRect/>
+                    </a:stretch>
+                  </pic:blipFill>
+                  <pic:spPr>
+                    <a:xfrm>
+                      <a:off x="0" y="0"/>
+                      <a:ext cx="5943600" cy="3642995"/>
+                    </a:xfrm>
+                    <a:prstGeom prst="rect">
+                      <a:avLst/>
+                    </a:prstGeom>
+                  </pic:spPr>
+                </pic:pic>
+              </a:graphicData>
+            </a:graphic>
+            <wp14:sizeRelH relativeFrom="page">
+              <wp14:pctWidth>0</wp14:pctWidth>
+            </wp14:sizeRelH>
+            <wp14:sizeRelV relativeFrom="page">
+              <wp14:pctHeight>0</wp14:pctHeight>
+            </wp14:sizeRelV>
+          </wp:anchor>
+        </w:drawing>
+      </w:r>
+      <w:r>
+        <w:rPr>
+          <w:rFonts w:ascii="Times New Roman" w:hAnsi="Times New Roman" w:cs="Times New Roman"/>
+          <w:b/>
+          <w:sz w:val="26"/>
+          <w:szCs w:val="26"/>
+        </w:rPr>
+        <w:t>Discover với WCF Service</w:t>
+      </w:r>
+    </w:p>
+    <w:p>
+      <w:pPr>
+        <w:pStyle w:val="ListParagraph"/>
+        <w:numPr>
+          <w:ilvl w:val="0"/>
+          <w:numId w:val="12"/>
+        </w:numPr>
+        <w:rPr>
+          <w:rFonts w:ascii="Times New Roman" w:hAnsi="Times New Roman" w:cs="Times New Roman"/>
+          <w:b/>
+          <w:sz w:val="26"/>
+          <w:szCs w:val="26"/>
+        </w:rPr>
+      </w:pPr>
+      <w:r>
+        <w:rPr>
+          <w:noProof/>
+        </w:rPr>
+        <w:drawing>
+          <wp:anchor distT="0" distB="0" distL="114300" distR="114300" simplePos="0" relativeHeight="251696128" behindDoc="0" locked="0" layoutInCell="1" allowOverlap="1" wp14:anchorId="2DBA5818" wp14:editId="725506C5">
+            <wp:simplePos x="0" y="0"/>
+            <wp:positionH relativeFrom="column">
+              <wp:posOffset>0</wp:posOffset>
+            </wp:positionH>
+            <wp:positionV relativeFrom="paragraph">
+              <wp:posOffset>0</wp:posOffset>
+            </wp:positionV>
+            <wp:extent cx="5943600" cy="3341370"/>
+            <wp:effectExtent l="0" t="0" r="0" b="0"/>
+            <wp:wrapSquare wrapText="bothSides"/>
+            <wp:docPr id="46" name="Picture 46"/>
+            <wp:cNvGraphicFramePr>
+              <a:graphicFrameLocks xmlns:a="http://schemas.openxmlformats.org/drawingml/2006/main" noChangeAspect="1"/>
+            </wp:cNvGraphicFramePr>
+            <a:graphic xmlns:a="http://schemas.openxmlformats.org/drawingml/2006/main">
+              <a:graphicData uri="http://schemas.openxmlformats.org/drawingml/2006/picture">
+                <pic:pic xmlns:pic="http://schemas.openxmlformats.org/drawingml/2006/picture">
+                  <pic:nvPicPr>
+                    <pic:cNvPr id="1" name=""/>
+                    <pic:cNvPicPr/>
+                  </pic:nvPicPr>
+                  <pic:blipFill>
+                    <a:blip r:embed="rId50">
+                      <a:extLst>
+                        <a:ext uri="{28A0092B-C50C-407E-A947-70E740481C1C}">
+                          <a14:useLocalDpi xmlns:a14="http://schemas.microsoft.com/office/drawing/2010/main" val="0"/>
+                        </a:ext>
+                      </a:extLst>
+                    </a:blip>
+                    <a:stretch>
+                      <a:fillRect/>
+                    </a:stretch>
+                  </pic:blipFill>
+                  <pic:spPr>
+                    <a:xfrm>
+                      <a:off x="0" y="0"/>
+                      <a:ext cx="5943600" cy="3341370"/>
+                    </a:xfrm>
+                    <a:prstGeom prst="rect">
+                      <a:avLst/>
+                    </a:prstGeom>
+                  </pic:spPr>
+                </pic:pic>
+              </a:graphicData>
+            </a:graphic>
+            <wp14:sizeRelH relativeFrom="page">
+              <wp14:pctWidth>0</wp14:pctWidth>
+            </wp14:sizeRelH>
+            <wp14:sizeRelV relativeFrom="page">
+              <wp14:pctHeight>0</wp14:pctHeight>
+            </wp14:sizeRelV>
+          </wp:anchor>
+        </w:drawing>
+      </w:r>
+      <w:r>
+        <w:rPr>
+          <w:rFonts w:ascii="Times New Roman" w:hAnsi="Times New Roman" w:cs="Times New Roman"/>
+          <w:b/>
+          <w:sz w:val="26"/>
+          <w:szCs w:val="26"/>
+        </w:rPr>
+        <w:t>Thiết Kế Form theo hình</w:t>
+      </w:r>
+      <w:bookmarkStart w:id="0" w:name="_GoBack"/>
+      <w:bookmarkEnd w:id="0"/>
     </w:p>
     <w:sectPr>
-      <w:headerReference w:type="default" r:id="rId45"/>
-      <w:footerReference w:type="default" r:id="rId46"/>
+      <w:headerReference w:type="default" r:id="rId51"/>
+      <w:footerReference w:type="default" r:id="rId52"/>
       <w:pgSz w:w="12240" w:h="15840"/>
       <w:pgMar w:top="1440" w:right="1440" w:bottom="1440" w:left="1440" w:header="720" w:footer="720" w:gutter="0"/>
       <w:cols w:space="720"/>
@@ -51084,7 +51603,7 @@
   <w:abstractNum w:abstractNumId="4" w15:restartNumberingAfterBreak="0">
     <w:nsid w:val="35105A3E"/>
     <w:multiLevelType w:val="hybridMultilevel"/>
-    <w:tmpl w:val="89E24D08"/>
+    <w:tmpl w:val="DEAA9ADE"/>
     <w:lvl w:ilvl="0" w:tplc="04090003">
       <w:start w:val="1"/>
       <w:numFmt w:val="bullet"/>
@@ -51195,9 +51714,9 @@
     </w:lvl>
   </w:abstractNum>
   <w:abstractNum w:abstractNumId="5" w15:restartNumberingAfterBreak="0">
-    <w:nsid w:val="423A6382"/>
+    <w:nsid w:val="36D65FC0"/>
     <w:multiLevelType w:val="hybridMultilevel"/>
-    <w:tmpl w:val="198A44C2"/>
+    <w:tmpl w:val="818AEC4E"/>
     <w:lvl w:ilvl="0" w:tplc="0409000F">
       <w:start w:val="1"/>
       <w:numFmt w:val="decimal"/>
@@ -51284,9 +51803,9 @@
     </w:lvl>
   </w:abstractNum>
   <w:abstractNum w:abstractNumId="6" w15:restartNumberingAfterBreak="0">
-    <w:nsid w:val="48CC0017"/>
+    <w:nsid w:val="423A6382"/>
     <w:multiLevelType w:val="hybridMultilevel"/>
-    <w:tmpl w:val="099C2646"/>
+    <w:tmpl w:val="198A44C2"/>
     <w:lvl w:ilvl="0" w:tplc="0409000F">
       <w:start w:val="1"/>
       <w:numFmt w:val="decimal"/>
@@ -51373,6 +51892,95 @@
     </w:lvl>
   </w:abstractNum>
   <w:abstractNum w:abstractNumId="7" w15:restartNumberingAfterBreak="0">
+    <w:nsid w:val="48CC0017"/>
+    <w:multiLevelType w:val="hybridMultilevel"/>
+    <w:tmpl w:val="099C2646"/>
+    <w:lvl w:ilvl="0" w:tplc="0409000F">
+      <w:start w:val="1"/>
+      <w:numFmt w:val="decimal"/>
+      <w:lvlText w:val="%1."/>
+      <w:lvlJc w:val="left"/>
+      <w:pPr>
+        <w:ind w:left="720" w:hanging="360"/>
+      </w:pPr>
+      <w:rPr>
+        <w:rFonts w:hint="default"/>
+      </w:rPr>
+    </w:lvl>
+    <w:lvl w:ilvl="1" w:tplc="04090019" w:tentative="1">
+      <w:start w:val="1"/>
+      <w:numFmt w:val="lowerLetter"/>
+      <w:lvlText w:val="%2."/>
+      <w:lvlJc w:val="left"/>
+      <w:pPr>
+        <w:ind w:left="1440" w:hanging="360"/>
+      </w:pPr>
+    </w:lvl>
+    <w:lvl w:ilvl="2" w:tplc="0409001B" w:tentative="1">
+      <w:start w:val="1"/>
+      <w:numFmt w:val="lowerRoman"/>
+      <w:lvlText w:val="%3."/>
+      <w:lvlJc w:val="right"/>
+      <w:pPr>
+        <w:ind w:left="2160" w:hanging="180"/>
+      </w:pPr>
+    </w:lvl>
+    <w:lvl w:ilvl="3" w:tplc="0409000F" w:tentative="1">
+      <w:start w:val="1"/>
+      <w:numFmt w:val="decimal"/>
+      <w:lvlText w:val="%4."/>
+      <w:lvlJc w:val="left"/>
+      <w:pPr>
+        <w:ind w:left="2880" w:hanging="360"/>
+      </w:pPr>
+    </w:lvl>
+    <w:lvl w:ilvl="4" w:tplc="04090019" w:tentative="1">
+      <w:start w:val="1"/>
+      <w:numFmt w:val="lowerLetter"/>
+      <w:lvlText w:val="%5."/>
+      <w:lvlJc w:val="left"/>
+      <w:pPr>
+        <w:ind w:left="3600" w:hanging="360"/>
+      </w:pPr>
+    </w:lvl>
+    <w:lvl w:ilvl="5" w:tplc="0409001B" w:tentative="1">
+      <w:start w:val="1"/>
+      <w:numFmt w:val="lowerRoman"/>
+      <w:lvlText w:val="%6."/>
+      <w:lvlJc w:val="right"/>
+      <w:pPr>
+        <w:ind w:left="4320" w:hanging="180"/>
+      </w:pPr>
+    </w:lvl>
+    <w:lvl w:ilvl="6" w:tplc="0409000F" w:tentative="1">
+      <w:start w:val="1"/>
+      <w:numFmt w:val="decimal"/>
+      <w:lvlText w:val="%7."/>
+      <w:lvlJc w:val="left"/>
+      <w:pPr>
+        <w:ind w:left="5040" w:hanging="360"/>
+      </w:pPr>
+    </w:lvl>
+    <w:lvl w:ilvl="7" w:tplc="04090019" w:tentative="1">
+      <w:start w:val="1"/>
+      <w:numFmt w:val="lowerLetter"/>
+      <w:lvlText w:val="%8."/>
+      <w:lvlJc w:val="left"/>
+      <w:pPr>
+        <w:ind w:left="5760" w:hanging="360"/>
+      </w:pPr>
+    </w:lvl>
+    <w:lvl w:ilvl="8" w:tplc="0409001B" w:tentative="1">
+      <w:start w:val="1"/>
+      <w:numFmt w:val="lowerRoman"/>
+      <w:lvlText w:val="%9."/>
+      <w:lvlJc w:val="right"/>
+      <w:pPr>
+        <w:ind w:left="6480" w:hanging="180"/>
+      </w:pPr>
+    </w:lvl>
+  </w:abstractNum>
+  <w:abstractNum w:abstractNumId="8" w15:restartNumberingAfterBreak="0">
     <w:nsid w:val="4AE904FE"/>
     <w:multiLevelType w:val="hybridMultilevel"/>
     <w:tmpl w:val="860293FE"/>
@@ -51485,7 +52093,7 @@
       </w:rPr>
     </w:lvl>
   </w:abstractNum>
-  <w:abstractNum w:abstractNumId="8" w15:restartNumberingAfterBreak="0">
+  <w:abstractNum w:abstractNumId="9" w15:restartNumberingAfterBreak="0">
     <w:nsid w:val="56250609"/>
     <w:multiLevelType w:val="hybridMultilevel"/>
     <w:tmpl w:val="A2504006"/>
@@ -51598,7 +52206,7 @@
       </w:rPr>
     </w:lvl>
   </w:abstractNum>
-  <w:abstractNum w:abstractNumId="9" w15:restartNumberingAfterBreak="0">
+  <w:abstractNum w:abstractNumId="10" w15:restartNumberingAfterBreak="0">
     <w:nsid w:val="5A13526D"/>
     <w:multiLevelType w:val="hybridMultilevel"/>
     <w:tmpl w:val="F6A6EB3A"/>
@@ -51687,7 +52295,7 @@
       </w:pPr>
     </w:lvl>
   </w:abstractNum>
-  <w:abstractNum w:abstractNumId="10" w15:restartNumberingAfterBreak="0">
+  <w:abstractNum w:abstractNumId="11" w15:restartNumberingAfterBreak="0">
     <w:nsid w:val="7B5C38CD"/>
     <w:multiLevelType w:val="hybridMultilevel"/>
     <w:tmpl w:val="8F5679A2"/>
@@ -51777,10 +52385,10 @@
     </w:lvl>
   </w:abstractNum>
   <w:num w:numId="1">
-    <w:abstractNumId w:val="9"/>
+    <w:abstractNumId w:val="10"/>
   </w:num>
   <w:num w:numId="2">
-    <w:abstractNumId w:val="5"/>
+    <w:abstractNumId w:val="6"/>
   </w:num>
   <w:num w:numId="3">
     <w:abstractNumId w:val="1"/>
@@ -51789,25 +52397,28 @@
     <w:abstractNumId w:val="0"/>
   </w:num>
   <w:num w:numId="5">
-    <w:abstractNumId w:val="8"/>
+    <w:abstractNumId w:val="9"/>
   </w:num>
   <w:num w:numId="6">
     <w:abstractNumId w:val="2"/>
   </w:num>
   <w:num w:numId="7">
-    <w:abstractNumId w:val="7"/>
+    <w:abstractNumId w:val="8"/>
   </w:num>
   <w:num w:numId="8">
-    <w:abstractNumId w:val="10"/>
+    <w:abstractNumId w:val="11"/>
   </w:num>
   <w:num w:numId="9">
     <w:abstractNumId w:val="3"/>
   </w:num>
   <w:num w:numId="10">
-    <w:abstractNumId w:val="6"/>
+    <w:abstractNumId w:val="7"/>
   </w:num>
   <w:num w:numId="11">
     <w:abstractNumId w:val="4"/>
+  </w:num>
+  <w:num w:numId="12">
+    <w:abstractNumId w:val="5"/>
   </w:num>
 </w:numbering>
 </file>

--- a/ReviewsEAPs.docx
+++ b/ReviewsEAPs.docx
@@ -50853,11 +50853,6 @@
     </w:p>
     <w:p>
       <w:pPr>
-        <w:pStyle w:val="ListParagraph"/>
-        <w:numPr>
-          <w:ilvl w:val="0"/>
-          <w:numId w:val="12"/>
-        </w:numPr>
         <w:rPr>
           <w:rFonts w:ascii="Times New Roman" w:hAnsi="Times New Roman" w:cs="Times New Roman"/>
           <w:b/>
@@ -50870,13 +50865,13 @@
           <w:noProof/>
         </w:rPr>
         <w:drawing>
-          <wp:anchor distT="0" distB="0" distL="114300" distR="114300" simplePos="0" relativeHeight="251696128" behindDoc="0" locked="0" layoutInCell="1" allowOverlap="1" wp14:anchorId="2DBA5818" wp14:editId="725506C5">
+          <wp:anchor distT="0" distB="0" distL="114300" distR="114300" simplePos="0" relativeHeight="251696128" behindDoc="0" locked="0" layoutInCell="1" allowOverlap="1" wp14:anchorId="2DBA5818" wp14:editId="6B788032">
             <wp:simplePos x="0" y="0"/>
             <wp:positionH relativeFrom="column">
-              <wp:posOffset>0</wp:posOffset>
+              <wp:posOffset>104775</wp:posOffset>
             </wp:positionH>
             <wp:positionV relativeFrom="paragraph">
-              <wp:posOffset>0</wp:posOffset>
+              <wp:posOffset>522605</wp:posOffset>
             </wp:positionV>
             <wp:extent cx="5943600" cy="3341370"/>
             <wp:effectExtent l="0" t="0" r="0" b="0"/>
@@ -50932,14 +50927,343 @@
           <w:sz w:val="26"/>
           <w:szCs w:val="26"/>
         </w:rPr>
+        <w:br w:type="page"/>
+      </w:r>
+    </w:p>
+    <w:p>
+      <w:pPr>
+        <w:pStyle w:val="ListParagraph"/>
+        <w:numPr>
+          <w:ilvl w:val="0"/>
+          <w:numId w:val="12"/>
+        </w:numPr>
+        <w:rPr>
+          <w:rFonts w:ascii="Times New Roman" w:hAnsi="Times New Roman" w:cs="Times New Roman"/>
+          <w:b/>
+          <w:sz w:val="26"/>
+          <w:szCs w:val="26"/>
+        </w:rPr>
+      </w:pPr>
+      <w:r>
+        <w:rPr>
+          <w:rFonts w:ascii="Times New Roman" w:hAnsi="Times New Roman" w:cs="Times New Roman"/>
+          <w:b/>
+          <w:sz w:val="26"/>
+          <w:szCs w:val="26"/>
+        </w:rPr>
+        <w:lastRenderedPageBreak/>
         <w:t>Thiết Kế Form theo hình</w:t>
+      </w:r>
+    </w:p>
+    <w:p>
+      <w:pPr>
+        <w:rPr>
+          <w:rFonts w:ascii="Times New Roman" w:hAnsi="Times New Roman" w:cs="Times New Roman"/>
+          <w:b/>
+          <w:sz w:val="26"/>
+          <w:szCs w:val="26"/>
+        </w:rPr>
+      </w:pPr>
+      <w:r>
+        <w:rPr>
+          <w:noProof/>
+        </w:rPr>
+        <w:drawing>
+          <wp:inline distT="0" distB="0" distL="0" distR="0" wp14:anchorId="5907F83E" wp14:editId="2C992D08">
+            <wp:extent cx="5943600" cy="5793740"/>
+            <wp:effectExtent l="0" t="0" r="0" b="0"/>
+            <wp:docPr id="47" name="Picture 47"/>
+            <wp:cNvGraphicFramePr>
+              <a:graphicFrameLocks xmlns:a="http://schemas.openxmlformats.org/drawingml/2006/main" noChangeAspect="1"/>
+            </wp:cNvGraphicFramePr>
+            <a:graphic xmlns:a="http://schemas.openxmlformats.org/drawingml/2006/main">
+              <a:graphicData uri="http://schemas.openxmlformats.org/drawingml/2006/picture">
+                <pic:pic xmlns:pic="http://schemas.openxmlformats.org/drawingml/2006/picture">
+                  <pic:nvPicPr>
+                    <pic:cNvPr id="1" name=""/>
+                    <pic:cNvPicPr/>
+                  </pic:nvPicPr>
+                  <pic:blipFill>
+                    <a:blip r:embed="rId51"/>
+                    <a:stretch>
+                      <a:fillRect/>
+                    </a:stretch>
+                  </pic:blipFill>
+                  <pic:spPr>
+                    <a:xfrm>
+                      <a:off x="0" y="0"/>
+                      <a:ext cx="5943600" cy="5793740"/>
+                    </a:xfrm>
+                    <a:prstGeom prst="rect">
+                      <a:avLst/>
+                    </a:prstGeom>
+                  </pic:spPr>
+                </pic:pic>
+              </a:graphicData>
+            </a:graphic>
+          </wp:inline>
+        </w:drawing>
+      </w:r>
+    </w:p>
+    <w:p>
+      <w:pPr>
+        <w:pStyle w:val="ListParagraph"/>
+        <w:numPr>
+          <w:ilvl w:val="0"/>
+          <w:numId w:val="12"/>
+        </w:numPr>
+        <w:tabs>
+          <w:tab w:val="left" w:pos="1080"/>
+        </w:tabs>
+        <w:rPr>
+          <w:rFonts w:ascii="Times New Roman" w:hAnsi="Times New Roman" w:cs="Times New Roman"/>
+          <w:b/>
+          <w:sz w:val="26"/>
+          <w:szCs w:val="26"/>
+        </w:rPr>
+      </w:pPr>
+      <w:r>
+        <w:rPr>
+          <w:rFonts w:ascii="Times New Roman" w:hAnsi="Times New Roman" w:cs="Times New Roman"/>
+          <w:b/>
+          <w:sz w:val="26"/>
+          <w:szCs w:val="26"/>
+        </w:rPr>
+        <w:t>Cấu hình Form</w:t>
+      </w:r>
+    </w:p>
+    <w:p>
+      <w:pPr>
+        <w:pStyle w:val="ListParagraph"/>
+        <w:numPr>
+          <w:ilvl w:val="0"/>
+          <w:numId w:val="13"/>
+        </w:numPr>
+        <w:tabs>
+          <w:tab w:val="left" w:pos="1080"/>
+        </w:tabs>
+        <w:rPr>
+          <w:rStyle w:val="Strong"/>
+          <w:rFonts w:ascii="Times New Roman" w:hAnsi="Times New Roman" w:cs="Times New Roman"/>
+          <w:bCs w:val="0"/>
+          <w:sz w:val="24"/>
+          <w:szCs w:val="24"/>
+        </w:rPr>
+      </w:pPr>
+      <w:r>
+        <w:rPr>
+          <w:rFonts w:ascii="Times New Roman" w:hAnsi="Times New Roman" w:cs="Times New Roman"/>
+          <w:b/>
+          <w:sz w:val="24"/>
+          <w:szCs w:val="24"/>
+        </w:rPr>
+        <w:t xml:space="preserve">Dùng </w:t>
+      </w:r>
+      <w:r>
+        <w:rPr>
+          <w:rStyle w:val="Strong"/>
+          <w:rFonts w:ascii="Times New Roman" w:hAnsi="Times New Roman" w:cs="Times New Roman"/>
+          <w:color w:val="222222"/>
+          <w:sz w:val="24"/>
+          <w:szCs w:val="24"/>
+        </w:rPr>
+        <w:t>ToolStrip</w:t>
+      </w:r>
+    </w:p>
+    <w:p>
+      <w:pPr>
+        <w:tabs>
+          <w:tab w:val="left" w:pos="1080"/>
+        </w:tabs>
+        <w:rPr>
+          <w:rStyle w:val="Strong"/>
+          <w:rFonts w:ascii="Times New Roman" w:hAnsi="Times New Roman" w:cs="Times New Roman"/>
+          <w:bCs w:val="0"/>
+          <w:sz w:val="24"/>
+          <w:szCs w:val="24"/>
+        </w:rPr>
+      </w:pPr>
+      <w:r>
+        <w:rPr>
+          <w:noProof/>
+        </w:rPr>
+        <w:lastRenderedPageBreak/>
+        <w:drawing>
+          <wp:inline distT="0" distB="0" distL="0" distR="0" wp14:anchorId="6326979A" wp14:editId="00644312">
+            <wp:extent cx="5943600" cy="3609975"/>
+            <wp:effectExtent l="0" t="0" r="0" b="9525"/>
+            <wp:docPr id="48" name="Picture 48"/>
+            <wp:cNvGraphicFramePr>
+              <a:graphicFrameLocks xmlns:a="http://schemas.openxmlformats.org/drawingml/2006/main" noChangeAspect="1"/>
+            </wp:cNvGraphicFramePr>
+            <a:graphic xmlns:a="http://schemas.openxmlformats.org/drawingml/2006/main">
+              <a:graphicData uri="http://schemas.openxmlformats.org/drawingml/2006/picture">
+                <pic:pic xmlns:pic="http://schemas.openxmlformats.org/drawingml/2006/picture">
+                  <pic:nvPicPr>
+                    <pic:cNvPr id="1" name=""/>
+                    <pic:cNvPicPr/>
+                  </pic:nvPicPr>
+                  <pic:blipFill>
+                    <a:blip r:embed="rId52"/>
+                    <a:stretch>
+                      <a:fillRect/>
+                    </a:stretch>
+                  </pic:blipFill>
+                  <pic:spPr>
+                    <a:xfrm>
+                      <a:off x="0" y="0"/>
+                      <a:ext cx="5943600" cy="3609975"/>
+                    </a:xfrm>
+                    <a:prstGeom prst="rect">
+                      <a:avLst/>
+                    </a:prstGeom>
+                  </pic:spPr>
+                </pic:pic>
+              </a:graphicData>
+            </a:graphic>
+          </wp:inline>
+        </w:drawing>
+      </w:r>
+    </w:p>
+    <w:p>
+      <w:pPr>
+        <w:pStyle w:val="ListParagraph"/>
+        <w:numPr>
+          <w:ilvl w:val="0"/>
+          <w:numId w:val="13"/>
+        </w:numPr>
+        <w:tabs>
+          <w:tab w:val="left" w:pos="1080"/>
+        </w:tabs>
+        <w:rPr>
+          <w:rStyle w:val="Strong"/>
+          <w:rFonts w:ascii="Times New Roman" w:hAnsi="Times New Roman" w:cs="Times New Roman"/>
+          <w:bCs w:val="0"/>
+          <w:sz w:val="24"/>
+          <w:szCs w:val="24"/>
+        </w:rPr>
+      </w:pPr>
+      <w:r>
+        <w:rPr>
+          <w:rFonts w:ascii="Times New Roman" w:hAnsi="Times New Roman" w:cs="Times New Roman"/>
+          <w:b/>
+          <w:sz w:val="24"/>
+          <w:szCs w:val="24"/>
+        </w:rPr>
+        <w:t xml:space="preserve">Dùng </w:t>
+      </w:r>
+      <w:r>
+        <w:rPr>
+          <w:rStyle w:val="Strong"/>
+          <w:rFonts w:ascii="Times New Roman" w:hAnsi="Times New Roman" w:cs="Times New Roman"/>
+          <w:color w:val="222222"/>
+          <w:sz w:val="24"/>
+          <w:szCs w:val="24"/>
+        </w:rPr>
+        <w:t>SplitContainer</w:t>
+      </w:r>
+    </w:p>
+    <w:p>
+      <w:pPr>
+        <w:tabs>
+          <w:tab w:val="left" w:pos="1080"/>
+        </w:tabs>
+        <w:rPr>
+          <w:rStyle w:val="Strong"/>
+          <w:rFonts w:ascii="Times New Roman" w:hAnsi="Times New Roman" w:cs="Times New Roman"/>
+          <w:bCs w:val="0"/>
+          <w:sz w:val="24"/>
+          <w:szCs w:val="24"/>
+        </w:rPr>
+      </w:pPr>
+      <w:r>
+        <w:rPr>
+          <w:rStyle w:val="Strong"/>
+          <w:rFonts w:ascii="Times New Roman" w:hAnsi="Times New Roman" w:cs="Times New Roman"/>
+          <w:color w:val="222222"/>
+          <w:sz w:val="24"/>
+          <w:szCs w:val="24"/>
+        </w:rPr>
+        <w:t>Horizontal Splitter Orientation</w:t>
+      </w:r>
+    </w:p>
+    <w:p>
+      <w:pPr>
+        <w:pStyle w:val="ListParagraph"/>
+        <w:numPr>
+          <w:ilvl w:val="0"/>
+          <w:numId w:val="13"/>
+        </w:numPr>
+        <w:tabs>
+          <w:tab w:val="left" w:pos="1080"/>
+        </w:tabs>
+        <w:rPr>
+          <w:rFonts w:ascii="Times New Roman" w:hAnsi="Times New Roman" w:cs="Times New Roman"/>
+          <w:b/>
+          <w:sz w:val="24"/>
+          <w:szCs w:val="24"/>
+        </w:rPr>
+      </w:pPr>
+      <w:r>
+        <w:rPr>
+          <w:rFonts w:ascii="Times New Roman" w:hAnsi="Times New Roman" w:cs="Times New Roman"/>
+          <w:b/>
+          <w:sz w:val="24"/>
+          <w:szCs w:val="24"/>
+        </w:rPr>
+        <w:t>DataGri</w:t>
+      </w:r>
+      <w:r>
+        <w:rPr>
+          <w:rFonts w:ascii="Times New Roman" w:hAnsi="Times New Roman" w:cs="Times New Roman"/>
+          <w:b/>
+          <w:sz w:val="24"/>
+          <w:szCs w:val="24"/>
+        </w:rPr>
+        <w:t>d</w:t>
+      </w:r>
+      <w:r>
+        <w:rPr>
+          <w:rFonts w:ascii="Times New Roman" w:hAnsi="Times New Roman" w:cs="Times New Roman"/>
+          <w:b/>
+          <w:sz w:val="24"/>
+          <w:szCs w:val="24"/>
+        </w:rPr>
+        <w:t>View</w:t>
+      </w:r>
+    </w:p>
+    <w:p>
+      <w:pPr>
+        <w:pStyle w:val="ListParagraph"/>
+        <w:numPr>
+          <w:ilvl w:val="0"/>
+          <w:numId w:val="12"/>
+        </w:numPr>
+        <w:tabs>
+          <w:tab w:val="left" w:pos="1080"/>
+        </w:tabs>
+        <w:rPr>
+          <w:rFonts w:ascii="Times New Roman" w:hAnsi="Times New Roman" w:cs="Times New Roman"/>
+          <w:b/>
+          <w:sz w:val="24"/>
+          <w:szCs w:val="24"/>
+        </w:rPr>
+      </w:pPr>
+      <w:r>
+        <w:rPr>
+          <w:rFonts w:ascii="Times New Roman" w:hAnsi="Times New Roman" w:cs="Times New Roman"/>
+          <w:b/>
+          <w:sz w:val="24"/>
+          <w:szCs w:val="24"/>
+        </w:rPr>
+        <w:t>Bắt sự kiện thêm sửa xóa, binding Data Source</w:t>
       </w:r>
       <w:bookmarkStart w:id="0" w:name="_GoBack"/>
       <w:bookmarkEnd w:id="0"/>
     </w:p>
     <w:sectPr>
-      <w:headerReference w:type="default" r:id="rId51"/>
-      <w:footerReference w:type="default" r:id="rId52"/>
+      <w:headerReference w:type="default" r:id="rId53"/>
+      <w:footerReference w:type="default" r:id="rId54"/>
       <w:pgSz w:w="12240" w:h="15840"/>
       <w:pgMar w:top="1440" w:right="1440" w:bottom="1440" w:left="1440" w:header="720" w:footer="720" w:gutter="0"/>
       <w:cols w:space="720"/>
@@ -51803,6 +52127,119 @@
     </w:lvl>
   </w:abstractNum>
   <w:abstractNum w:abstractNumId="6" w15:restartNumberingAfterBreak="0">
+    <w:nsid w:val="3FB71F9F"/>
+    <w:multiLevelType w:val="hybridMultilevel"/>
+    <w:tmpl w:val="9BD0FB30"/>
+    <w:lvl w:ilvl="0" w:tplc="04090003">
+      <w:start w:val="1"/>
+      <w:numFmt w:val="bullet"/>
+      <w:lvlText w:val="o"/>
+      <w:lvlJc w:val="left"/>
+      <w:pPr>
+        <w:ind w:left="1080" w:hanging="360"/>
+      </w:pPr>
+      <w:rPr>
+        <w:rFonts w:ascii="Courier New" w:hAnsi="Courier New" w:cs="Courier New" w:hint="default"/>
+      </w:rPr>
+    </w:lvl>
+    <w:lvl w:ilvl="1" w:tplc="04090003" w:tentative="1">
+      <w:start w:val="1"/>
+      <w:numFmt w:val="bullet"/>
+      <w:lvlText w:val="o"/>
+      <w:lvlJc w:val="left"/>
+      <w:pPr>
+        <w:ind w:left="1800" w:hanging="360"/>
+      </w:pPr>
+      <w:rPr>
+        <w:rFonts w:ascii="Courier New" w:hAnsi="Courier New" w:cs="Courier New" w:hint="default"/>
+      </w:rPr>
+    </w:lvl>
+    <w:lvl w:ilvl="2" w:tplc="04090005" w:tentative="1">
+      <w:start w:val="1"/>
+      <w:numFmt w:val="bullet"/>
+      <w:lvlText w:val=""/>
+      <w:lvlJc w:val="left"/>
+      <w:pPr>
+        <w:ind w:left="2520" w:hanging="360"/>
+      </w:pPr>
+      <w:rPr>
+        <w:rFonts w:ascii="Wingdings" w:hAnsi="Wingdings" w:hint="default"/>
+      </w:rPr>
+    </w:lvl>
+    <w:lvl w:ilvl="3" w:tplc="04090001" w:tentative="1">
+      <w:start w:val="1"/>
+      <w:numFmt w:val="bullet"/>
+      <w:lvlText w:val=""/>
+      <w:lvlJc w:val="left"/>
+      <w:pPr>
+        <w:ind w:left="3240" w:hanging="360"/>
+      </w:pPr>
+      <w:rPr>
+        <w:rFonts w:ascii="Symbol" w:hAnsi="Symbol" w:hint="default"/>
+      </w:rPr>
+    </w:lvl>
+    <w:lvl w:ilvl="4" w:tplc="04090003" w:tentative="1">
+      <w:start w:val="1"/>
+      <w:numFmt w:val="bullet"/>
+      <w:lvlText w:val="o"/>
+      <w:lvlJc w:val="left"/>
+      <w:pPr>
+        <w:ind w:left="3960" w:hanging="360"/>
+      </w:pPr>
+      <w:rPr>
+        <w:rFonts w:ascii="Courier New" w:hAnsi="Courier New" w:cs="Courier New" w:hint="default"/>
+      </w:rPr>
+    </w:lvl>
+    <w:lvl w:ilvl="5" w:tplc="04090005" w:tentative="1">
+      <w:start w:val="1"/>
+      <w:numFmt w:val="bullet"/>
+      <w:lvlText w:val=""/>
+      <w:lvlJc w:val="left"/>
+      <w:pPr>
+        <w:ind w:left="4680" w:hanging="360"/>
+      </w:pPr>
+      <w:rPr>
+        <w:rFonts w:ascii="Wingdings" w:hAnsi="Wingdings" w:hint="default"/>
+      </w:rPr>
+    </w:lvl>
+    <w:lvl w:ilvl="6" w:tplc="04090001" w:tentative="1">
+      <w:start w:val="1"/>
+      <w:numFmt w:val="bullet"/>
+      <w:lvlText w:val=""/>
+      <w:lvlJc w:val="left"/>
+      <w:pPr>
+        <w:ind w:left="5400" w:hanging="360"/>
+      </w:pPr>
+      <w:rPr>
+        <w:rFonts w:ascii="Symbol" w:hAnsi="Symbol" w:hint="default"/>
+      </w:rPr>
+    </w:lvl>
+    <w:lvl w:ilvl="7" w:tplc="04090003" w:tentative="1">
+      <w:start w:val="1"/>
+      <w:numFmt w:val="bullet"/>
+      <w:lvlText w:val="o"/>
+      <w:lvlJc w:val="left"/>
+      <w:pPr>
+        <w:ind w:left="6120" w:hanging="360"/>
+      </w:pPr>
+      <w:rPr>
+        <w:rFonts w:ascii="Courier New" w:hAnsi="Courier New" w:cs="Courier New" w:hint="default"/>
+      </w:rPr>
+    </w:lvl>
+    <w:lvl w:ilvl="8" w:tplc="04090005" w:tentative="1">
+      <w:start w:val="1"/>
+      <w:numFmt w:val="bullet"/>
+      <w:lvlText w:val=""/>
+      <w:lvlJc w:val="left"/>
+      <w:pPr>
+        <w:ind w:left="6840" w:hanging="360"/>
+      </w:pPr>
+      <w:rPr>
+        <w:rFonts w:ascii="Wingdings" w:hAnsi="Wingdings" w:hint="default"/>
+      </w:rPr>
+    </w:lvl>
+  </w:abstractNum>
+  <w:abstractNum w:abstractNumId="7" w15:restartNumberingAfterBreak="0">
     <w:nsid w:val="423A6382"/>
     <w:multiLevelType w:val="hybridMultilevel"/>
     <w:tmpl w:val="198A44C2"/>
@@ -51891,7 +52328,7 @@
       </w:pPr>
     </w:lvl>
   </w:abstractNum>
-  <w:abstractNum w:abstractNumId="7" w15:restartNumberingAfterBreak="0">
+  <w:abstractNum w:abstractNumId="8" w15:restartNumberingAfterBreak="0">
     <w:nsid w:val="48CC0017"/>
     <w:multiLevelType w:val="hybridMultilevel"/>
     <w:tmpl w:val="099C2646"/>
@@ -51980,7 +52417,7 @@
       </w:pPr>
     </w:lvl>
   </w:abstractNum>
-  <w:abstractNum w:abstractNumId="8" w15:restartNumberingAfterBreak="0">
+  <w:abstractNum w:abstractNumId="9" w15:restartNumberingAfterBreak="0">
     <w:nsid w:val="4AE904FE"/>
     <w:multiLevelType w:val="hybridMultilevel"/>
     <w:tmpl w:val="860293FE"/>
@@ -52093,7 +52530,7 @@
       </w:rPr>
     </w:lvl>
   </w:abstractNum>
-  <w:abstractNum w:abstractNumId="9" w15:restartNumberingAfterBreak="0">
+  <w:abstractNum w:abstractNumId="10" w15:restartNumberingAfterBreak="0">
     <w:nsid w:val="56250609"/>
     <w:multiLevelType w:val="hybridMultilevel"/>
     <w:tmpl w:val="A2504006"/>
@@ -52206,7 +52643,7 @@
       </w:rPr>
     </w:lvl>
   </w:abstractNum>
-  <w:abstractNum w:abstractNumId="10" w15:restartNumberingAfterBreak="0">
+  <w:abstractNum w:abstractNumId="11" w15:restartNumberingAfterBreak="0">
     <w:nsid w:val="5A13526D"/>
     <w:multiLevelType w:val="hybridMultilevel"/>
     <w:tmpl w:val="F6A6EB3A"/>
@@ -52295,7 +52732,7 @@
       </w:pPr>
     </w:lvl>
   </w:abstractNum>
-  <w:abstractNum w:abstractNumId="11" w15:restartNumberingAfterBreak="0">
+  <w:abstractNum w:abstractNumId="12" w15:restartNumberingAfterBreak="0">
     <w:nsid w:val="7B5C38CD"/>
     <w:multiLevelType w:val="hybridMultilevel"/>
     <w:tmpl w:val="8F5679A2"/>
@@ -52385,10 +52822,10 @@
     </w:lvl>
   </w:abstractNum>
   <w:num w:numId="1">
-    <w:abstractNumId w:val="10"/>
+    <w:abstractNumId w:val="11"/>
   </w:num>
   <w:num w:numId="2">
-    <w:abstractNumId w:val="6"/>
+    <w:abstractNumId w:val="7"/>
   </w:num>
   <w:num w:numId="3">
     <w:abstractNumId w:val="1"/>
@@ -52397,28 +52834,31 @@
     <w:abstractNumId w:val="0"/>
   </w:num>
   <w:num w:numId="5">
-    <w:abstractNumId w:val="9"/>
+    <w:abstractNumId w:val="10"/>
   </w:num>
   <w:num w:numId="6">
     <w:abstractNumId w:val="2"/>
   </w:num>
   <w:num w:numId="7">
-    <w:abstractNumId w:val="8"/>
+    <w:abstractNumId w:val="9"/>
   </w:num>
   <w:num w:numId="8">
-    <w:abstractNumId w:val="11"/>
+    <w:abstractNumId w:val="12"/>
   </w:num>
   <w:num w:numId="9">
     <w:abstractNumId w:val="3"/>
   </w:num>
   <w:num w:numId="10">
-    <w:abstractNumId w:val="7"/>
+    <w:abstractNumId w:val="8"/>
   </w:num>
   <w:num w:numId="11">
     <w:abstractNumId w:val="4"/>
   </w:num>
   <w:num w:numId="12">
     <w:abstractNumId w:val="5"/>
+  </w:num>
+  <w:num w:numId="13">
+    <w:abstractNumId w:val="6"/>
   </w:num>
 </w:numbering>
 </file>
@@ -52918,6 +53358,17 @@
       <w:szCs w:val="20"/>
     </w:rPr>
   </w:style>
+  <w:style w:type="character" w:styleId="Strong">
+    <w:name w:val="Strong"/>
+    <w:basedOn w:val="DefaultParagraphFont"/>
+    <w:uiPriority w:val="22"/>
+    <w:qFormat/>
+    <w:rsid w:val="00CA7C9F"/>
+    <w:rPr>
+      <w:b/>
+      <w:bCs/>
+    </w:rPr>
+  </w:style>
 </w:styles>
 </file>
 

--- a/ReviewsEAPs.docx
+++ b/ReviewsEAPs.docx
@@ -51258,12 +51258,5502 @@
         </w:rPr>
         <w:t>Bắt sự kiện thêm sửa xóa, binding Data Source</w:t>
       </w:r>
-      <w:bookmarkStart w:id="0" w:name="_GoBack"/>
-      <w:bookmarkEnd w:id="0"/>
+    </w:p>
+    <w:p>
+      <w:pPr>
+        <w:autoSpaceDE w:val="0"/>
+        <w:autoSpaceDN w:val="0"/>
+        <w:adjustRightInd w:val="0"/>
+        <w:spacing w:after="0" w:line="240" w:lineRule="auto"/>
+        <w:ind w:left="360"/>
+        <w:rPr>
+          <w:rFonts w:ascii="Consolas" w:hAnsi="Consolas" w:cs="Consolas"/>
+          <w:color w:val="000000"/>
+          <w:sz w:val="19"/>
+          <w:szCs w:val="19"/>
+        </w:rPr>
+      </w:pPr>
+      <w:r>
+        <w:rPr>
+          <w:rFonts w:ascii="Consolas" w:hAnsi="Consolas" w:cs="Consolas"/>
+          <w:color w:val="0000FF"/>
+          <w:sz w:val="19"/>
+          <w:szCs w:val="19"/>
+        </w:rPr>
+        <w:t>using</w:t>
+      </w:r>
+      <w:r>
+        <w:rPr>
+          <w:rFonts w:ascii="Consolas" w:hAnsi="Consolas" w:cs="Consolas"/>
+          <w:color w:val="000000"/>
+          <w:sz w:val="19"/>
+          <w:szCs w:val="19"/>
+        </w:rPr>
+        <w:t xml:space="preserve"> System;</w:t>
+      </w:r>
+    </w:p>
+    <w:p>
+      <w:pPr>
+        <w:autoSpaceDE w:val="0"/>
+        <w:autoSpaceDN w:val="0"/>
+        <w:adjustRightInd w:val="0"/>
+        <w:spacing w:after="0" w:line="240" w:lineRule="auto"/>
+        <w:ind w:left="360"/>
+        <w:rPr>
+          <w:rFonts w:ascii="Consolas" w:hAnsi="Consolas" w:cs="Consolas"/>
+          <w:color w:val="000000"/>
+          <w:sz w:val="19"/>
+          <w:szCs w:val="19"/>
+        </w:rPr>
+      </w:pPr>
+      <w:r>
+        <w:rPr>
+          <w:rFonts w:ascii="Consolas" w:hAnsi="Consolas" w:cs="Consolas"/>
+          <w:color w:val="0000FF"/>
+          <w:sz w:val="19"/>
+          <w:szCs w:val="19"/>
+        </w:rPr>
+        <w:t>using</w:t>
+      </w:r>
+      <w:r>
+        <w:rPr>
+          <w:rFonts w:ascii="Consolas" w:hAnsi="Consolas" w:cs="Consolas"/>
+          <w:color w:val="000000"/>
+          <w:sz w:val="19"/>
+          <w:szCs w:val="19"/>
+        </w:rPr>
+        <w:t xml:space="preserve"> </w:t>
+      </w:r>
+      <w:proofErr w:type="gramStart"/>
+      <w:r>
+        <w:rPr>
+          <w:rFonts w:ascii="Consolas" w:hAnsi="Consolas" w:cs="Consolas"/>
+          <w:color w:val="000000"/>
+          <w:sz w:val="19"/>
+          <w:szCs w:val="19"/>
+        </w:rPr>
+        <w:t>System.Collections.Generic</w:t>
+      </w:r>
+      <w:proofErr w:type="gramEnd"/>
+      <w:r>
+        <w:rPr>
+          <w:rFonts w:ascii="Consolas" w:hAnsi="Consolas" w:cs="Consolas"/>
+          <w:color w:val="000000"/>
+          <w:sz w:val="19"/>
+          <w:szCs w:val="19"/>
+        </w:rPr>
+        <w:t>;</w:t>
+      </w:r>
+    </w:p>
+    <w:p>
+      <w:pPr>
+        <w:autoSpaceDE w:val="0"/>
+        <w:autoSpaceDN w:val="0"/>
+        <w:adjustRightInd w:val="0"/>
+        <w:spacing w:after="0" w:line="240" w:lineRule="auto"/>
+        <w:ind w:left="360"/>
+        <w:rPr>
+          <w:rFonts w:ascii="Consolas" w:hAnsi="Consolas" w:cs="Consolas"/>
+          <w:color w:val="000000"/>
+          <w:sz w:val="19"/>
+          <w:szCs w:val="19"/>
+        </w:rPr>
+      </w:pPr>
+      <w:r>
+        <w:rPr>
+          <w:rFonts w:ascii="Consolas" w:hAnsi="Consolas" w:cs="Consolas"/>
+          <w:color w:val="0000FF"/>
+          <w:sz w:val="19"/>
+          <w:szCs w:val="19"/>
+        </w:rPr>
+        <w:t>using</w:t>
+      </w:r>
+      <w:r>
+        <w:rPr>
+          <w:rFonts w:ascii="Consolas" w:hAnsi="Consolas" w:cs="Consolas"/>
+          <w:color w:val="000000"/>
+          <w:sz w:val="19"/>
+          <w:szCs w:val="19"/>
+        </w:rPr>
+        <w:t xml:space="preserve"> System.ComponentModel;</w:t>
+      </w:r>
+    </w:p>
+    <w:p>
+      <w:pPr>
+        <w:autoSpaceDE w:val="0"/>
+        <w:autoSpaceDN w:val="0"/>
+        <w:adjustRightInd w:val="0"/>
+        <w:spacing w:after="0" w:line="240" w:lineRule="auto"/>
+        <w:ind w:left="360"/>
+        <w:rPr>
+          <w:rFonts w:ascii="Consolas" w:hAnsi="Consolas" w:cs="Consolas"/>
+          <w:color w:val="000000"/>
+          <w:sz w:val="19"/>
+          <w:szCs w:val="19"/>
+        </w:rPr>
+      </w:pPr>
+      <w:r>
+        <w:rPr>
+          <w:rFonts w:ascii="Consolas" w:hAnsi="Consolas" w:cs="Consolas"/>
+          <w:color w:val="0000FF"/>
+          <w:sz w:val="19"/>
+          <w:szCs w:val="19"/>
+        </w:rPr>
+        <w:t>using</w:t>
+      </w:r>
+      <w:r>
+        <w:rPr>
+          <w:rFonts w:ascii="Consolas" w:hAnsi="Consolas" w:cs="Consolas"/>
+          <w:color w:val="000000"/>
+          <w:sz w:val="19"/>
+          <w:szCs w:val="19"/>
+        </w:rPr>
+        <w:t xml:space="preserve"> System.Data;</w:t>
+      </w:r>
+    </w:p>
+    <w:p>
+      <w:pPr>
+        <w:autoSpaceDE w:val="0"/>
+        <w:autoSpaceDN w:val="0"/>
+        <w:adjustRightInd w:val="0"/>
+        <w:spacing w:after="0" w:line="240" w:lineRule="auto"/>
+        <w:ind w:left="360"/>
+        <w:rPr>
+          <w:rFonts w:ascii="Consolas" w:hAnsi="Consolas" w:cs="Consolas"/>
+          <w:color w:val="000000"/>
+          <w:sz w:val="19"/>
+          <w:szCs w:val="19"/>
+        </w:rPr>
+      </w:pPr>
+      <w:r>
+        <w:rPr>
+          <w:rFonts w:ascii="Consolas" w:hAnsi="Consolas" w:cs="Consolas"/>
+          <w:color w:val="0000FF"/>
+          <w:sz w:val="19"/>
+          <w:szCs w:val="19"/>
+        </w:rPr>
+        <w:t>using</w:t>
+      </w:r>
+      <w:r>
+        <w:rPr>
+          <w:rFonts w:ascii="Consolas" w:hAnsi="Consolas" w:cs="Consolas"/>
+          <w:color w:val="000000"/>
+          <w:sz w:val="19"/>
+          <w:szCs w:val="19"/>
+        </w:rPr>
+        <w:t xml:space="preserve"> System.Drawing;</w:t>
+      </w:r>
+    </w:p>
+    <w:p>
+      <w:pPr>
+        <w:autoSpaceDE w:val="0"/>
+        <w:autoSpaceDN w:val="0"/>
+        <w:adjustRightInd w:val="0"/>
+        <w:spacing w:after="0" w:line="240" w:lineRule="auto"/>
+        <w:ind w:left="360"/>
+        <w:rPr>
+          <w:rFonts w:ascii="Consolas" w:hAnsi="Consolas" w:cs="Consolas"/>
+          <w:color w:val="000000"/>
+          <w:sz w:val="19"/>
+          <w:szCs w:val="19"/>
+        </w:rPr>
+      </w:pPr>
+      <w:r>
+        <w:rPr>
+          <w:rFonts w:ascii="Consolas" w:hAnsi="Consolas" w:cs="Consolas"/>
+          <w:color w:val="0000FF"/>
+          <w:sz w:val="19"/>
+          <w:szCs w:val="19"/>
+        </w:rPr>
+        <w:t>using</w:t>
+      </w:r>
+      <w:r>
+        <w:rPr>
+          <w:rFonts w:ascii="Consolas" w:hAnsi="Consolas" w:cs="Consolas"/>
+          <w:color w:val="000000"/>
+          <w:sz w:val="19"/>
+          <w:szCs w:val="19"/>
+        </w:rPr>
+        <w:t xml:space="preserve"> System.Linq;</w:t>
+      </w:r>
+    </w:p>
+    <w:p>
+      <w:pPr>
+        <w:autoSpaceDE w:val="0"/>
+        <w:autoSpaceDN w:val="0"/>
+        <w:adjustRightInd w:val="0"/>
+        <w:spacing w:after="0" w:line="240" w:lineRule="auto"/>
+        <w:ind w:left="360"/>
+        <w:rPr>
+          <w:rFonts w:ascii="Consolas" w:hAnsi="Consolas" w:cs="Consolas"/>
+          <w:color w:val="000000"/>
+          <w:sz w:val="19"/>
+          <w:szCs w:val="19"/>
+        </w:rPr>
+      </w:pPr>
+      <w:r>
+        <w:rPr>
+          <w:rFonts w:ascii="Consolas" w:hAnsi="Consolas" w:cs="Consolas"/>
+          <w:color w:val="0000FF"/>
+          <w:sz w:val="19"/>
+          <w:szCs w:val="19"/>
+        </w:rPr>
+        <w:t>using</w:t>
+      </w:r>
+      <w:r>
+        <w:rPr>
+          <w:rFonts w:ascii="Consolas" w:hAnsi="Consolas" w:cs="Consolas"/>
+          <w:color w:val="000000"/>
+          <w:sz w:val="19"/>
+          <w:szCs w:val="19"/>
+        </w:rPr>
+        <w:t xml:space="preserve"> System.Text;</w:t>
+      </w:r>
+    </w:p>
+    <w:p>
+      <w:pPr>
+        <w:autoSpaceDE w:val="0"/>
+        <w:autoSpaceDN w:val="0"/>
+        <w:adjustRightInd w:val="0"/>
+        <w:spacing w:after="0" w:line="240" w:lineRule="auto"/>
+        <w:ind w:left="360"/>
+        <w:rPr>
+          <w:rFonts w:ascii="Consolas" w:hAnsi="Consolas" w:cs="Consolas"/>
+          <w:color w:val="000000"/>
+          <w:sz w:val="19"/>
+          <w:szCs w:val="19"/>
+        </w:rPr>
+      </w:pPr>
+      <w:r>
+        <w:rPr>
+          <w:rFonts w:ascii="Consolas" w:hAnsi="Consolas" w:cs="Consolas"/>
+          <w:color w:val="0000FF"/>
+          <w:sz w:val="19"/>
+          <w:szCs w:val="19"/>
+        </w:rPr>
+        <w:t>using</w:t>
+      </w:r>
+      <w:r>
+        <w:rPr>
+          <w:rFonts w:ascii="Consolas" w:hAnsi="Consolas" w:cs="Consolas"/>
+          <w:color w:val="000000"/>
+          <w:sz w:val="19"/>
+          <w:szCs w:val="19"/>
+        </w:rPr>
+        <w:t xml:space="preserve"> </w:t>
+      </w:r>
+      <w:proofErr w:type="gramStart"/>
+      <w:r>
+        <w:rPr>
+          <w:rFonts w:ascii="Consolas" w:hAnsi="Consolas" w:cs="Consolas"/>
+          <w:color w:val="000000"/>
+          <w:sz w:val="19"/>
+          <w:szCs w:val="19"/>
+        </w:rPr>
+        <w:t>System.Threading.Tasks</w:t>
+      </w:r>
+      <w:proofErr w:type="gramEnd"/>
+      <w:r>
+        <w:rPr>
+          <w:rFonts w:ascii="Consolas" w:hAnsi="Consolas" w:cs="Consolas"/>
+          <w:color w:val="000000"/>
+          <w:sz w:val="19"/>
+          <w:szCs w:val="19"/>
+        </w:rPr>
+        <w:t>;</w:t>
+      </w:r>
+    </w:p>
+    <w:p>
+      <w:pPr>
+        <w:autoSpaceDE w:val="0"/>
+        <w:autoSpaceDN w:val="0"/>
+        <w:adjustRightInd w:val="0"/>
+        <w:spacing w:after="0" w:line="240" w:lineRule="auto"/>
+        <w:ind w:left="360"/>
+        <w:rPr>
+          <w:rFonts w:ascii="Consolas" w:hAnsi="Consolas" w:cs="Consolas"/>
+          <w:color w:val="000000"/>
+          <w:sz w:val="19"/>
+          <w:szCs w:val="19"/>
+        </w:rPr>
+      </w:pPr>
+      <w:r>
+        <w:rPr>
+          <w:rFonts w:ascii="Consolas" w:hAnsi="Consolas" w:cs="Consolas"/>
+          <w:color w:val="0000FF"/>
+          <w:sz w:val="19"/>
+          <w:szCs w:val="19"/>
+        </w:rPr>
+        <w:t>using</w:t>
+      </w:r>
+      <w:r>
+        <w:rPr>
+          <w:rFonts w:ascii="Consolas" w:hAnsi="Consolas" w:cs="Consolas"/>
+          <w:color w:val="000000"/>
+          <w:sz w:val="19"/>
+          <w:szCs w:val="19"/>
+        </w:rPr>
+        <w:t xml:space="preserve"> </w:t>
+      </w:r>
+      <w:proofErr w:type="gramStart"/>
+      <w:r>
+        <w:rPr>
+          <w:rFonts w:ascii="Consolas" w:hAnsi="Consolas" w:cs="Consolas"/>
+          <w:color w:val="000000"/>
+          <w:sz w:val="19"/>
+          <w:szCs w:val="19"/>
+        </w:rPr>
+        <w:t>System.Windows.Forms</w:t>
+      </w:r>
+      <w:proofErr w:type="gramEnd"/>
+      <w:r>
+        <w:rPr>
+          <w:rFonts w:ascii="Consolas" w:hAnsi="Consolas" w:cs="Consolas"/>
+          <w:color w:val="000000"/>
+          <w:sz w:val="19"/>
+          <w:szCs w:val="19"/>
+        </w:rPr>
+        <w:t>;</w:t>
+      </w:r>
+    </w:p>
+    <w:p>
+      <w:pPr>
+        <w:autoSpaceDE w:val="0"/>
+        <w:autoSpaceDN w:val="0"/>
+        <w:adjustRightInd w:val="0"/>
+        <w:spacing w:after="0" w:line="240" w:lineRule="auto"/>
+        <w:ind w:left="360"/>
+        <w:rPr>
+          <w:rFonts w:ascii="Consolas" w:hAnsi="Consolas" w:cs="Consolas"/>
+          <w:color w:val="000000"/>
+          <w:sz w:val="19"/>
+          <w:szCs w:val="19"/>
+        </w:rPr>
+      </w:pPr>
+      <w:r>
+        <w:rPr>
+          <w:rFonts w:ascii="Consolas" w:hAnsi="Consolas" w:cs="Consolas"/>
+          <w:color w:val="0000FF"/>
+          <w:sz w:val="19"/>
+          <w:szCs w:val="19"/>
+        </w:rPr>
+        <w:t>using</w:t>
+      </w:r>
+      <w:r>
+        <w:rPr>
+          <w:rFonts w:ascii="Consolas" w:hAnsi="Consolas" w:cs="Consolas"/>
+          <w:color w:val="000000"/>
+          <w:sz w:val="19"/>
+          <w:szCs w:val="19"/>
+        </w:rPr>
+        <w:t xml:space="preserve"> WCF_Winform.ServiceReference1;</w:t>
+      </w:r>
+    </w:p>
+    <w:p>
+      <w:pPr>
+        <w:autoSpaceDE w:val="0"/>
+        <w:autoSpaceDN w:val="0"/>
+        <w:adjustRightInd w:val="0"/>
+        <w:spacing w:after="0" w:line="240" w:lineRule="auto"/>
+        <w:ind w:left="360"/>
+        <w:rPr>
+          <w:rFonts w:ascii="Consolas" w:hAnsi="Consolas" w:cs="Consolas"/>
+          <w:color w:val="000000"/>
+          <w:sz w:val="19"/>
+          <w:szCs w:val="19"/>
+        </w:rPr>
+      </w:pPr>
+    </w:p>
+    <w:p>
+      <w:pPr>
+        <w:autoSpaceDE w:val="0"/>
+        <w:autoSpaceDN w:val="0"/>
+        <w:adjustRightInd w:val="0"/>
+        <w:spacing w:after="0" w:line="240" w:lineRule="auto"/>
+        <w:ind w:left="360"/>
+        <w:rPr>
+          <w:rFonts w:ascii="Consolas" w:hAnsi="Consolas" w:cs="Consolas"/>
+          <w:color w:val="000000"/>
+          <w:sz w:val="19"/>
+          <w:szCs w:val="19"/>
+        </w:rPr>
+      </w:pPr>
+      <w:r>
+        <w:rPr>
+          <w:rFonts w:ascii="Consolas" w:hAnsi="Consolas" w:cs="Consolas"/>
+          <w:color w:val="0000FF"/>
+          <w:sz w:val="19"/>
+          <w:szCs w:val="19"/>
+        </w:rPr>
+        <w:t>namespace</w:t>
+      </w:r>
+      <w:r>
+        <w:rPr>
+          <w:rFonts w:ascii="Consolas" w:hAnsi="Consolas" w:cs="Consolas"/>
+          <w:color w:val="000000"/>
+          <w:sz w:val="19"/>
+          <w:szCs w:val="19"/>
+        </w:rPr>
+        <w:t xml:space="preserve"> WCF_Winform</w:t>
+      </w:r>
+    </w:p>
+    <w:p>
+      <w:pPr>
+        <w:autoSpaceDE w:val="0"/>
+        <w:autoSpaceDN w:val="0"/>
+        <w:adjustRightInd w:val="0"/>
+        <w:spacing w:after="0" w:line="240" w:lineRule="auto"/>
+        <w:ind w:left="360"/>
+        <w:rPr>
+          <w:rFonts w:ascii="Consolas" w:hAnsi="Consolas" w:cs="Consolas"/>
+          <w:color w:val="000000"/>
+          <w:sz w:val="19"/>
+          <w:szCs w:val="19"/>
+        </w:rPr>
+      </w:pPr>
+      <w:r>
+        <w:rPr>
+          <w:rFonts w:ascii="Consolas" w:hAnsi="Consolas" w:cs="Consolas"/>
+          <w:color w:val="000000"/>
+          <w:sz w:val="19"/>
+          <w:szCs w:val="19"/>
+        </w:rPr>
+        <w:t>{</w:t>
+      </w:r>
+    </w:p>
+    <w:p>
+      <w:pPr>
+        <w:autoSpaceDE w:val="0"/>
+        <w:autoSpaceDN w:val="0"/>
+        <w:adjustRightInd w:val="0"/>
+        <w:spacing w:after="0" w:line="240" w:lineRule="auto"/>
+        <w:ind w:left="360"/>
+        <w:rPr>
+          <w:rFonts w:ascii="Consolas" w:hAnsi="Consolas" w:cs="Consolas"/>
+          <w:color w:val="000000"/>
+          <w:sz w:val="19"/>
+          <w:szCs w:val="19"/>
+        </w:rPr>
+      </w:pPr>
+      <w:r>
+        <w:rPr>
+          <w:rFonts w:ascii="Consolas" w:hAnsi="Consolas" w:cs="Consolas"/>
+          <w:color w:val="000000"/>
+          <w:sz w:val="19"/>
+          <w:szCs w:val="19"/>
+        </w:rPr>
+        <w:t xml:space="preserve">    </w:t>
+      </w:r>
+      <w:r>
+        <w:rPr>
+          <w:rFonts w:ascii="Consolas" w:hAnsi="Consolas" w:cs="Consolas"/>
+          <w:color w:val="0000FF"/>
+          <w:sz w:val="19"/>
+          <w:szCs w:val="19"/>
+        </w:rPr>
+        <w:t>public</w:t>
+      </w:r>
+      <w:r>
+        <w:rPr>
+          <w:rFonts w:ascii="Consolas" w:hAnsi="Consolas" w:cs="Consolas"/>
+          <w:color w:val="000000"/>
+          <w:sz w:val="19"/>
+          <w:szCs w:val="19"/>
+        </w:rPr>
+        <w:t xml:space="preserve"> </w:t>
+      </w:r>
+      <w:r>
+        <w:rPr>
+          <w:rFonts w:ascii="Consolas" w:hAnsi="Consolas" w:cs="Consolas"/>
+          <w:color w:val="0000FF"/>
+          <w:sz w:val="19"/>
+          <w:szCs w:val="19"/>
+        </w:rPr>
+        <w:t>partial</w:t>
+      </w:r>
+      <w:r>
+        <w:rPr>
+          <w:rFonts w:ascii="Consolas" w:hAnsi="Consolas" w:cs="Consolas"/>
+          <w:color w:val="000000"/>
+          <w:sz w:val="19"/>
+          <w:szCs w:val="19"/>
+        </w:rPr>
+        <w:t xml:space="preserve"> </w:t>
+      </w:r>
+      <w:r>
+        <w:rPr>
+          <w:rFonts w:ascii="Consolas" w:hAnsi="Consolas" w:cs="Consolas"/>
+          <w:color w:val="0000FF"/>
+          <w:sz w:val="19"/>
+          <w:szCs w:val="19"/>
+        </w:rPr>
+        <w:t>class</w:t>
+      </w:r>
+      <w:r>
+        <w:rPr>
+          <w:rFonts w:ascii="Consolas" w:hAnsi="Consolas" w:cs="Consolas"/>
+          <w:color w:val="000000"/>
+          <w:sz w:val="19"/>
+          <w:szCs w:val="19"/>
+        </w:rPr>
+        <w:t xml:space="preserve"> </w:t>
+      </w:r>
+      <w:proofErr w:type="gramStart"/>
+      <w:r>
+        <w:rPr>
+          <w:rFonts w:ascii="Consolas" w:hAnsi="Consolas" w:cs="Consolas"/>
+          <w:color w:val="2B91AF"/>
+          <w:sz w:val="19"/>
+          <w:szCs w:val="19"/>
+        </w:rPr>
+        <w:t>frmMain</w:t>
+      </w:r>
+      <w:r>
+        <w:rPr>
+          <w:rFonts w:ascii="Consolas" w:hAnsi="Consolas" w:cs="Consolas"/>
+          <w:color w:val="000000"/>
+          <w:sz w:val="19"/>
+          <w:szCs w:val="19"/>
+        </w:rPr>
+        <w:t xml:space="preserve"> :</w:t>
+      </w:r>
+      <w:proofErr w:type="gramEnd"/>
+      <w:r>
+        <w:rPr>
+          <w:rFonts w:ascii="Consolas" w:hAnsi="Consolas" w:cs="Consolas"/>
+          <w:color w:val="000000"/>
+          <w:sz w:val="19"/>
+          <w:szCs w:val="19"/>
+        </w:rPr>
+        <w:t xml:space="preserve"> Form</w:t>
+      </w:r>
+    </w:p>
+    <w:p>
+      <w:pPr>
+        <w:autoSpaceDE w:val="0"/>
+        <w:autoSpaceDN w:val="0"/>
+        <w:adjustRightInd w:val="0"/>
+        <w:spacing w:after="0" w:line="240" w:lineRule="auto"/>
+        <w:ind w:left="360"/>
+        <w:rPr>
+          <w:rFonts w:ascii="Consolas" w:hAnsi="Consolas" w:cs="Consolas"/>
+          <w:color w:val="000000"/>
+          <w:sz w:val="19"/>
+          <w:szCs w:val="19"/>
+        </w:rPr>
+      </w:pPr>
+      <w:r>
+        <w:rPr>
+          <w:rFonts w:ascii="Consolas" w:hAnsi="Consolas" w:cs="Consolas"/>
+          <w:color w:val="000000"/>
+          <w:sz w:val="19"/>
+          <w:szCs w:val="19"/>
+        </w:rPr>
+        <w:t xml:space="preserve">    {</w:t>
+      </w:r>
+    </w:p>
+    <w:p>
+      <w:pPr>
+        <w:autoSpaceDE w:val="0"/>
+        <w:autoSpaceDN w:val="0"/>
+        <w:adjustRightInd w:val="0"/>
+        <w:spacing w:after="0" w:line="240" w:lineRule="auto"/>
+        <w:ind w:left="360"/>
+        <w:rPr>
+          <w:rFonts w:ascii="Consolas" w:hAnsi="Consolas" w:cs="Consolas"/>
+          <w:color w:val="000000"/>
+          <w:sz w:val="19"/>
+          <w:szCs w:val="19"/>
+        </w:rPr>
+      </w:pPr>
+      <w:r>
+        <w:rPr>
+          <w:rFonts w:ascii="Consolas" w:hAnsi="Consolas" w:cs="Consolas"/>
+          <w:color w:val="000000"/>
+          <w:sz w:val="19"/>
+          <w:szCs w:val="19"/>
+        </w:rPr>
+        <w:t xml:space="preserve">        </w:t>
+      </w:r>
+      <w:r>
+        <w:rPr>
+          <w:rFonts w:ascii="Consolas" w:hAnsi="Consolas" w:cs="Consolas"/>
+          <w:color w:val="0000FF"/>
+          <w:sz w:val="19"/>
+          <w:szCs w:val="19"/>
+        </w:rPr>
+        <w:t>public</w:t>
+      </w:r>
+      <w:r>
+        <w:rPr>
+          <w:rFonts w:ascii="Consolas" w:hAnsi="Consolas" w:cs="Consolas"/>
+          <w:color w:val="000000"/>
+          <w:sz w:val="19"/>
+          <w:szCs w:val="19"/>
+        </w:rPr>
+        <w:t xml:space="preserve"> </w:t>
+      </w:r>
+      <w:proofErr w:type="gramStart"/>
+      <w:r>
+        <w:rPr>
+          <w:rFonts w:ascii="Consolas" w:hAnsi="Consolas" w:cs="Consolas"/>
+          <w:color w:val="000000"/>
+          <w:sz w:val="19"/>
+          <w:szCs w:val="19"/>
+        </w:rPr>
+        <w:t>frmMain(</w:t>
+      </w:r>
+      <w:proofErr w:type="gramEnd"/>
+      <w:r>
+        <w:rPr>
+          <w:rFonts w:ascii="Consolas" w:hAnsi="Consolas" w:cs="Consolas"/>
+          <w:color w:val="000000"/>
+          <w:sz w:val="19"/>
+          <w:szCs w:val="19"/>
+        </w:rPr>
+        <w:t>)</w:t>
+      </w:r>
+    </w:p>
+    <w:p>
+      <w:pPr>
+        <w:autoSpaceDE w:val="0"/>
+        <w:autoSpaceDN w:val="0"/>
+        <w:adjustRightInd w:val="0"/>
+        <w:spacing w:after="0" w:line="240" w:lineRule="auto"/>
+        <w:ind w:left="360"/>
+        <w:rPr>
+          <w:rFonts w:ascii="Consolas" w:hAnsi="Consolas" w:cs="Consolas"/>
+          <w:color w:val="000000"/>
+          <w:sz w:val="19"/>
+          <w:szCs w:val="19"/>
+        </w:rPr>
+      </w:pPr>
+      <w:r>
+        <w:rPr>
+          <w:rFonts w:ascii="Consolas" w:hAnsi="Consolas" w:cs="Consolas"/>
+          <w:color w:val="000000"/>
+          <w:sz w:val="19"/>
+          <w:szCs w:val="19"/>
+        </w:rPr>
+        <w:t xml:space="preserve">        {</w:t>
+      </w:r>
+    </w:p>
+    <w:p>
+      <w:pPr>
+        <w:autoSpaceDE w:val="0"/>
+        <w:autoSpaceDN w:val="0"/>
+        <w:adjustRightInd w:val="0"/>
+        <w:spacing w:after="0" w:line="240" w:lineRule="auto"/>
+        <w:ind w:left="360"/>
+        <w:rPr>
+          <w:rFonts w:ascii="Consolas" w:hAnsi="Consolas" w:cs="Consolas"/>
+          <w:color w:val="000000"/>
+          <w:sz w:val="19"/>
+          <w:szCs w:val="19"/>
+        </w:rPr>
+      </w:pPr>
+      <w:r>
+        <w:rPr>
+          <w:rFonts w:ascii="Consolas" w:hAnsi="Consolas" w:cs="Consolas"/>
+          <w:color w:val="000000"/>
+          <w:sz w:val="19"/>
+          <w:szCs w:val="19"/>
+        </w:rPr>
+        <w:t xml:space="preserve">            </w:t>
+      </w:r>
+      <w:proofErr w:type="gramStart"/>
+      <w:r>
+        <w:rPr>
+          <w:rFonts w:ascii="Consolas" w:hAnsi="Consolas" w:cs="Consolas"/>
+          <w:color w:val="000000"/>
+          <w:sz w:val="19"/>
+          <w:szCs w:val="19"/>
+        </w:rPr>
+        <w:t>InitializeComponent(</w:t>
+      </w:r>
+      <w:proofErr w:type="gramEnd"/>
+      <w:r>
+        <w:rPr>
+          <w:rFonts w:ascii="Consolas" w:hAnsi="Consolas" w:cs="Consolas"/>
+          <w:color w:val="000000"/>
+          <w:sz w:val="19"/>
+          <w:szCs w:val="19"/>
+        </w:rPr>
+        <w:t>);</w:t>
+      </w:r>
+    </w:p>
+    <w:p>
+      <w:pPr>
+        <w:autoSpaceDE w:val="0"/>
+        <w:autoSpaceDN w:val="0"/>
+        <w:adjustRightInd w:val="0"/>
+        <w:spacing w:after="0" w:line="240" w:lineRule="auto"/>
+        <w:ind w:left="360"/>
+        <w:rPr>
+          <w:rFonts w:ascii="Consolas" w:hAnsi="Consolas" w:cs="Consolas"/>
+          <w:color w:val="000000"/>
+          <w:sz w:val="19"/>
+          <w:szCs w:val="19"/>
+        </w:rPr>
+      </w:pPr>
+      <w:r>
+        <w:rPr>
+          <w:rFonts w:ascii="Consolas" w:hAnsi="Consolas" w:cs="Consolas"/>
+          <w:color w:val="000000"/>
+          <w:sz w:val="19"/>
+          <w:szCs w:val="19"/>
+        </w:rPr>
+        <w:t xml:space="preserve">            </w:t>
+      </w:r>
+      <w:r>
+        <w:rPr>
+          <w:rFonts w:ascii="Consolas" w:hAnsi="Consolas" w:cs="Consolas"/>
+          <w:color w:val="0000FF"/>
+          <w:sz w:val="19"/>
+          <w:szCs w:val="19"/>
+        </w:rPr>
+        <w:t>try</w:t>
+      </w:r>
+    </w:p>
+    <w:p>
+      <w:pPr>
+        <w:autoSpaceDE w:val="0"/>
+        <w:autoSpaceDN w:val="0"/>
+        <w:adjustRightInd w:val="0"/>
+        <w:spacing w:after="0" w:line="240" w:lineRule="auto"/>
+        <w:ind w:left="360"/>
+        <w:rPr>
+          <w:rFonts w:ascii="Consolas" w:hAnsi="Consolas" w:cs="Consolas"/>
+          <w:color w:val="000000"/>
+          <w:sz w:val="19"/>
+          <w:szCs w:val="19"/>
+        </w:rPr>
+      </w:pPr>
+      <w:r>
+        <w:rPr>
+          <w:rFonts w:ascii="Consolas" w:hAnsi="Consolas" w:cs="Consolas"/>
+          <w:color w:val="000000"/>
+          <w:sz w:val="19"/>
+          <w:szCs w:val="19"/>
+        </w:rPr>
+        <w:t xml:space="preserve">            {</w:t>
+      </w:r>
+    </w:p>
+    <w:p>
+      <w:pPr>
+        <w:autoSpaceDE w:val="0"/>
+        <w:autoSpaceDN w:val="0"/>
+        <w:adjustRightInd w:val="0"/>
+        <w:spacing w:after="0" w:line="240" w:lineRule="auto"/>
+        <w:ind w:left="360"/>
+        <w:rPr>
+          <w:rFonts w:ascii="Consolas" w:hAnsi="Consolas" w:cs="Consolas"/>
+          <w:color w:val="000000"/>
+          <w:sz w:val="19"/>
+          <w:szCs w:val="19"/>
+        </w:rPr>
+      </w:pPr>
+      <w:r>
+        <w:rPr>
+          <w:rFonts w:ascii="Consolas" w:hAnsi="Consolas" w:cs="Consolas"/>
+          <w:color w:val="000000"/>
+          <w:sz w:val="19"/>
+          <w:szCs w:val="19"/>
+        </w:rPr>
+        <w:t xml:space="preserve">                ServiceReference1.Service1Client client = </w:t>
+      </w:r>
+      <w:r>
+        <w:rPr>
+          <w:rFonts w:ascii="Consolas" w:hAnsi="Consolas" w:cs="Consolas"/>
+          <w:color w:val="0000FF"/>
+          <w:sz w:val="19"/>
+          <w:szCs w:val="19"/>
+        </w:rPr>
+        <w:t>new</w:t>
+      </w:r>
+      <w:r>
+        <w:rPr>
+          <w:rFonts w:ascii="Consolas" w:hAnsi="Consolas" w:cs="Consolas"/>
+          <w:color w:val="000000"/>
+          <w:sz w:val="19"/>
+          <w:szCs w:val="19"/>
+        </w:rPr>
+        <w:t xml:space="preserve"> ServiceReference1.Service1</w:t>
+      </w:r>
+      <w:proofErr w:type="gramStart"/>
+      <w:r>
+        <w:rPr>
+          <w:rFonts w:ascii="Consolas" w:hAnsi="Consolas" w:cs="Consolas"/>
+          <w:color w:val="000000"/>
+          <w:sz w:val="19"/>
+          <w:szCs w:val="19"/>
+        </w:rPr>
+        <w:t>Client(</w:t>
+      </w:r>
+      <w:proofErr w:type="gramEnd"/>
+      <w:r>
+        <w:rPr>
+          <w:rFonts w:ascii="Consolas" w:hAnsi="Consolas" w:cs="Consolas"/>
+          <w:color w:val="000000"/>
+          <w:sz w:val="19"/>
+          <w:szCs w:val="19"/>
+        </w:rPr>
+        <w:t>);</w:t>
+      </w:r>
+    </w:p>
+    <w:p>
+      <w:pPr>
+        <w:autoSpaceDE w:val="0"/>
+        <w:autoSpaceDN w:val="0"/>
+        <w:adjustRightInd w:val="0"/>
+        <w:spacing w:after="0" w:line="240" w:lineRule="auto"/>
+        <w:ind w:left="360"/>
+        <w:rPr>
+          <w:rFonts w:ascii="Consolas" w:hAnsi="Consolas" w:cs="Consolas"/>
+          <w:color w:val="000000"/>
+          <w:sz w:val="19"/>
+          <w:szCs w:val="19"/>
+        </w:rPr>
+      </w:pPr>
+      <w:r>
+        <w:rPr>
+          <w:rFonts w:ascii="Consolas" w:hAnsi="Consolas" w:cs="Consolas"/>
+          <w:color w:val="000000"/>
+          <w:sz w:val="19"/>
+          <w:szCs w:val="19"/>
+        </w:rPr>
+        <w:t xml:space="preserve">                dataGridView1.DataSource = </w:t>
+      </w:r>
+      <w:proofErr w:type="gramStart"/>
+      <w:r>
+        <w:rPr>
+          <w:rFonts w:ascii="Consolas" w:hAnsi="Consolas" w:cs="Consolas"/>
+          <w:color w:val="000000"/>
+          <w:sz w:val="19"/>
+          <w:szCs w:val="19"/>
+        </w:rPr>
+        <w:t>client.GetStudents</w:t>
+      </w:r>
+      <w:proofErr w:type="gramEnd"/>
+      <w:r>
+        <w:rPr>
+          <w:rFonts w:ascii="Consolas" w:hAnsi="Consolas" w:cs="Consolas"/>
+          <w:color w:val="000000"/>
+          <w:sz w:val="19"/>
+          <w:szCs w:val="19"/>
+        </w:rPr>
+        <w:t>();</w:t>
+      </w:r>
+    </w:p>
+    <w:p>
+      <w:pPr>
+        <w:autoSpaceDE w:val="0"/>
+        <w:autoSpaceDN w:val="0"/>
+        <w:adjustRightInd w:val="0"/>
+        <w:spacing w:after="0" w:line="240" w:lineRule="auto"/>
+        <w:ind w:left="360"/>
+        <w:rPr>
+          <w:rFonts w:ascii="Consolas" w:hAnsi="Consolas" w:cs="Consolas"/>
+          <w:color w:val="000000"/>
+          <w:sz w:val="19"/>
+          <w:szCs w:val="19"/>
+        </w:rPr>
+      </w:pPr>
+      <w:r>
+        <w:rPr>
+          <w:rFonts w:ascii="Consolas" w:hAnsi="Consolas" w:cs="Consolas"/>
+          <w:color w:val="000000"/>
+          <w:sz w:val="19"/>
+          <w:szCs w:val="19"/>
+        </w:rPr>
+        <w:t xml:space="preserve">            }</w:t>
+      </w:r>
+    </w:p>
+    <w:p>
+      <w:pPr>
+        <w:autoSpaceDE w:val="0"/>
+        <w:autoSpaceDN w:val="0"/>
+        <w:adjustRightInd w:val="0"/>
+        <w:spacing w:after="0" w:line="240" w:lineRule="auto"/>
+        <w:ind w:left="360"/>
+        <w:rPr>
+          <w:rFonts w:ascii="Consolas" w:hAnsi="Consolas" w:cs="Consolas"/>
+          <w:color w:val="000000"/>
+          <w:sz w:val="19"/>
+          <w:szCs w:val="19"/>
+        </w:rPr>
+      </w:pPr>
+      <w:r>
+        <w:rPr>
+          <w:rFonts w:ascii="Consolas" w:hAnsi="Consolas" w:cs="Consolas"/>
+          <w:color w:val="000000"/>
+          <w:sz w:val="19"/>
+          <w:szCs w:val="19"/>
+        </w:rPr>
+        <w:lastRenderedPageBreak/>
+        <w:t xml:space="preserve">            </w:t>
+      </w:r>
+      <w:proofErr w:type="gramStart"/>
+      <w:r>
+        <w:rPr>
+          <w:rFonts w:ascii="Consolas" w:hAnsi="Consolas" w:cs="Consolas"/>
+          <w:color w:val="0000FF"/>
+          <w:sz w:val="19"/>
+          <w:szCs w:val="19"/>
+        </w:rPr>
+        <w:t>catch</w:t>
+      </w:r>
+      <w:r>
+        <w:rPr>
+          <w:rFonts w:ascii="Consolas" w:hAnsi="Consolas" w:cs="Consolas"/>
+          <w:color w:val="000000"/>
+          <w:sz w:val="19"/>
+          <w:szCs w:val="19"/>
+        </w:rPr>
+        <w:t>(</w:t>
+      </w:r>
+      <w:proofErr w:type="gramEnd"/>
+      <w:r>
+        <w:rPr>
+          <w:rFonts w:ascii="Consolas" w:hAnsi="Consolas" w:cs="Consolas"/>
+          <w:color w:val="000000"/>
+          <w:sz w:val="19"/>
+          <w:szCs w:val="19"/>
+        </w:rPr>
+        <w:t>Exception ex)</w:t>
+      </w:r>
+    </w:p>
+    <w:p>
+      <w:pPr>
+        <w:autoSpaceDE w:val="0"/>
+        <w:autoSpaceDN w:val="0"/>
+        <w:adjustRightInd w:val="0"/>
+        <w:spacing w:after="0" w:line="240" w:lineRule="auto"/>
+        <w:ind w:left="360"/>
+        <w:rPr>
+          <w:rFonts w:ascii="Consolas" w:hAnsi="Consolas" w:cs="Consolas"/>
+          <w:color w:val="000000"/>
+          <w:sz w:val="19"/>
+          <w:szCs w:val="19"/>
+        </w:rPr>
+      </w:pPr>
+      <w:r>
+        <w:rPr>
+          <w:rFonts w:ascii="Consolas" w:hAnsi="Consolas" w:cs="Consolas"/>
+          <w:color w:val="000000"/>
+          <w:sz w:val="19"/>
+          <w:szCs w:val="19"/>
+        </w:rPr>
+        <w:t xml:space="preserve">            {</w:t>
+      </w:r>
+    </w:p>
+    <w:p>
+      <w:pPr>
+        <w:autoSpaceDE w:val="0"/>
+        <w:autoSpaceDN w:val="0"/>
+        <w:adjustRightInd w:val="0"/>
+        <w:spacing w:after="0" w:line="240" w:lineRule="auto"/>
+        <w:ind w:left="360"/>
+        <w:rPr>
+          <w:rFonts w:ascii="Consolas" w:hAnsi="Consolas" w:cs="Consolas"/>
+          <w:color w:val="000000"/>
+          <w:sz w:val="19"/>
+          <w:szCs w:val="19"/>
+        </w:rPr>
+      </w:pPr>
+      <w:r>
+        <w:rPr>
+          <w:rFonts w:ascii="Consolas" w:hAnsi="Consolas" w:cs="Consolas"/>
+          <w:color w:val="000000"/>
+          <w:sz w:val="19"/>
+          <w:szCs w:val="19"/>
+        </w:rPr>
+        <w:t xml:space="preserve">                MessageBox.Show(</w:t>
+      </w:r>
+      <w:proofErr w:type="gramStart"/>
+      <w:r>
+        <w:rPr>
+          <w:rFonts w:ascii="Consolas" w:hAnsi="Consolas" w:cs="Consolas"/>
+          <w:color w:val="000000"/>
+          <w:sz w:val="19"/>
+          <w:szCs w:val="19"/>
+        </w:rPr>
+        <w:t>ex.Message</w:t>
+      </w:r>
+      <w:proofErr w:type="gramEnd"/>
+      <w:r>
+        <w:rPr>
+          <w:rFonts w:ascii="Consolas" w:hAnsi="Consolas" w:cs="Consolas"/>
+          <w:color w:val="000000"/>
+          <w:sz w:val="19"/>
+          <w:szCs w:val="19"/>
+        </w:rPr>
+        <w:t>);</w:t>
+      </w:r>
+    </w:p>
+    <w:p>
+      <w:pPr>
+        <w:autoSpaceDE w:val="0"/>
+        <w:autoSpaceDN w:val="0"/>
+        <w:adjustRightInd w:val="0"/>
+        <w:spacing w:after="0" w:line="240" w:lineRule="auto"/>
+        <w:ind w:left="360"/>
+        <w:rPr>
+          <w:rFonts w:ascii="Consolas" w:hAnsi="Consolas" w:cs="Consolas"/>
+          <w:color w:val="000000"/>
+          <w:sz w:val="19"/>
+          <w:szCs w:val="19"/>
+        </w:rPr>
+      </w:pPr>
+      <w:r>
+        <w:rPr>
+          <w:rFonts w:ascii="Consolas" w:hAnsi="Consolas" w:cs="Consolas"/>
+          <w:color w:val="000000"/>
+          <w:sz w:val="19"/>
+          <w:szCs w:val="19"/>
+        </w:rPr>
+        <w:t xml:space="preserve">            }</w:t>
+      </w:r>
+    </w:p>
+    <w:p>
+      <w:pPr>
+        <w:autoSpaceDE w:val="0"/>
+        <w:autoSpaceDN w:val="0"/>
+        <w:adjustRightInd w:val="0"/>
+        <w:spacing w:after="0" w:line="240" w:lineRule="auto"/>
+        <w:ind w:left="360"/>
+        <w:rPr>
+          <w:rFonts w:ascii="Consolas" w:hAnsi="Consolas" w:cs="Consolas"/>
+          <w:color w:val="000000"/>
+          <w:sz w:val="19"/>
+          <w:szCs w:val="19"/>
+        </w:rPr>
+      </w:pPr>
+      <w:r>
+        <w:rPr>
+          <w:rFonts w:ascii="Consolas" w:hAnsi="Consolas" w:cs="Consolas"/>
+          <w:color w:val="000000"/>
+          <w:sz w:val="19"/>
+          <w:szCs w:val="19"/>
+        </w:rPr>
+        <w:t xml:space="preserve">        }</w:t>
+      </w:r>
+    </w:p>
+    <w:p>
+      <w:pPr>
+        <w:autoSpaceDE w:val="0"/>
+        <w:autoSpaceDN w:val="0"/>
+        <w:adjustRightInd w:val="0"/>
+        <w:spacing w:after="0" w:line="240" w:lineRule="auto"/>
+        <w:ind w:left="360"/>
+        <w:rPr>
+          <w:rFonts w:ascii="Consolas" w:hAnsi="Consolas" w:cs="Consolas"/>
+          <w:color w:val="000000"/>
+          <w:sz w:val="19"/>
+          <w:szCs w:val="19"/>
+        </w:rPr>
+      </w:pPr>
+    </w:p>
+    <w:p>
+      <w:pPr>
+        <w:autoSpaceDE w:val="0"/>
+        <w:autoSpaceDN w:val="0"/>
+        <w:adjustRightInd w:val="0"/>
+        <w:spacing w:after="0" w:line="240" w:lineRule="auto"/>
+        <w:ind w:left="360"/>
+        <w:rPr>
+          <w:rFonts w:ascii="Consolas" w:hAnsi="Consolas" w:cs="Consolas"/>
+          <w:color w:val="000000"/>
+          <w:sz w:val="19"/>
+          <w:szCs w:val="19"/>
+        </w:rPr>
+      </w:pPr>
+      <w:r>
+        <w:rPr>
+          <w:rFonts w:ascii="Consolas" w:hAnsi="Consolas" w:cs="Consolas"/>
+          <w:color w:val="000000"/>
+          <w:sz w:val="19"/>
+          <w:szCs w:val="19"/>
+        </w:rPr>
+        <w:t xml:space="preserve">        </w:t>
+      </w:r>
+      <w:r>
+        <w:rPr>
+          <w:rFonts w:ascii="Consolas" w:hAnsi="Consolas" w:cs="Consolas"/>
+          <w:color w:val="0000FF"/>
+          <w:sz w:val="19"/>
+          <w:szCs w:val="19"/>
+        </w:rPr>
+        <w:t>private</w:t>
+      </w:r>
+      <w:r>
+        <w:rPr>
+          <w:rFonts w:ascii="Consolas" w:hAnsi="Consolas" w:cs="Consolas"/>
+          <w:color w:val="000000"/>
+          <w:sz w:val="19"/>
+          <w:szCs w:val="19"/>
+        </w:rPr>
+        <w:t xml:space="preserve"> </w:t>
+      </w:r>
+      <w:r>
+        <w:rPr>
+          <w:rFonts w:ascii="Consolas" w:hAnsi="Consolas" w:cs="Consolas"/>
+          <w:color w:val="0000FF"/>
+          <w:sz w:val="19"/>
+          <w:szCs w:val="19"/>
+        </w:rPr>
+        <w:t>void</w:t>
+      </w:r>
+      <w:r>
+        <w:rPr>
+          <w:rFonts w:ascii="Consolas" w:hAnsi="Consolas" w:cs="Consolas"/>
+          <w:color w:val="000000"/>
+          <w:sz w:val="19"/>
+          <w:szCs w:val="19"/>
+        </w:rPr>
+        <w:t xml:space="preserve"> btnNew_</w:t>
+      </w:r>
+      <w:proofErr w:type="gramStart"/>
+      <w:r>
+        <w:rPr>
+          <w:rFonts w:ascii="Consolas" w:hAnsi="Consolas" w:cs="Consolas"/>
+          <w:color w:val="000000"/>
+          <w:sz w:val="19"/>
+          <w:szCs w:val="19"/>
+        </w:rPr>
+        <w:t>Click(</w:t>
+      </w:r>
+      <w:proofErr w:type="gramEnd"/>
+      <w:r>
+        <w:rPr>
+          <w:rFonts w:ascii="Consolas" w:hAnsi="Consolas" w:cs="Consolas"/>
+          <w:color w:val="0000FF"/>
+          <w:sz w:val="19"/>
+          <w:szCs w:val="19"/>
+        </w:rPr>
+        <w:t>object</w:t>
+      </w:r>
+      <w:r>
+        <w:rPr>
+          <w:rFonts w:ascii="Consolas" w:hAnsi="Consolas" w:cs="Consolas"/>
+          <w:color w:val="000000"/>
+          <w:sz w:val="19"/>
+          <w:szCs w:val="19"/>
+        </w:rPr>
+        <w:t xml:space="preserve"> sender, EventArgs e)</w:t>
+      </w:r>
+    </w:p>
+    <w:p>
+      <w:pPr>
+        <w:autoSpaceDE w:val="0"/>
+        <w:autoSpaceDN w:val="0"/>
+        <w:adjustRightInd w:val="0"/>
+        <w:spacing w:after="0" w:line="240" w:lineRule="auto"/>
+        <w:ind w:left="360"/>
+        <w:rPr>
+          <w:rFonts w:ascii="Consolas" w:hAnsi="Consolas" w:cs="Consolas"/>
+          <w:color w:val="000000"/>
+          <w:sz w:val="19"/>
+          <w:szCs w:val="19"/>
+        </w:rPr>
+      </w:pPr>
+      <w:r>
+        <w:rPr>
+          <w:rFonts w:ascii="Consolas" w:hAnsi="Consolas" w:cs="Consolas"/>
+          <w:color w:val="000000"/>
+          <w:sz w:val="19"/>
+          <w:szCs w:val="19"/>
+        </w:rPr>
+        <w:t xml:space="preserve">        {</w:t>
+      </w:r>
+    </w:p>
+    <w:p>
+      <w:pPr>
+        <w:autoSpaceDE w:val="0"/>
+        <w:autoSpaceDN w:val="0"/>
+        <w:adjustRightInd w:val="0"/>
+        <w:spacing w:after="0" w:line="240" w:lineRule="auto"/>
+        <w:ind w:left="360"/>
+        <w:rPr>
+          <w:rFonts w:ascii="Consolas" w:hAnsi="Consolas" w:cs="Consolas"/>
+          <w:color w:val="000000"/>
+          <w:sz w:val="19"/>
+          <w:szCs w:val="19"/>
+        </w:rPr>
+      </w:pPr>
+      <w:r>
+        <w:rPr>
+          <w:rFonts w:ascii="Consolas" w:hAnsi="Consolas" w:cs="Consolas"/>
+          <w:color w:val="000000"/>
+          <w:sz w:val="19"/>
+          <w:szCs w:val="19"/>
+        </w:rPr>
+        <w:t xml:space="preserve">            </w:t>
+      </w:r>
+      <w:r>
+        <w:rPr>
+          <w:rFonts w:ascii="Consolas" w:hAnsi="Consolas" w:cs="Consolas"/>
+          <w:color w:val="0000FF"/>
+          <w:sz w:val="19"/>
+          <w:szCs w:val="19"/>
+        </w:rPr>
+        <w:t>try</w:t>
+      </w:r>
+    </w:p>
+    <w:p>
+      <w:pPr>
+        <w:autoSpaceDE w:val="0"/>
+        <w:autoSpaceDN w:val="0"/>
+        <w:adjustRightInd w:val="0"/>
+        <w:spacing w:after="0" w:line="240" w:lineRule="auto"/>
+        <w:ind w:left="360"/>
+        <w:rPr>
+          <w:rFonts w:ascii="Consolas" w:hAnsi="Consolas" w:cs="Consolas"/>
+          <w:color w:val="000000"/>
+          <w:sz w:val="19"/>
+          <w:szCs w:val="19"/>
+        </w:rPr>
+      </w:pPr>
+      <w:r>
+        <w:rPr>
+          <w:rFonts w:ascii="Consolas" w:hAnsi="Consolas" w:cs="Consolas"/>
+          <w:color w:val="000000"/>
+          <w:sz w:val="19"/>
+          <w:szCs w:val="19"/>
+        </w:rPr>
+        <w:t xml:space="preserve">            {</w:t>
+      </w:r>
+    </w:p>
+    <w:p>
+      <w:pPr>
+        <w:autoSpaceDE w:val="0"/>
+        <w:autoSpaceDN w:val="0"/>
+        <w:adjustRightInd w:val="0"/>
+        <w:spacing w:after="0" w:line="240" w:lineRule="auto"/>
+        <w:ind w:left="360"/>
+        <w:rPr>
+          <w:rFonts w:ascii="Consolas" w:hAnsi="Consolas" w:cs="Consolas"/>
+          <w:color w:val="000000"/>
+          <w:sz w:val="19"/>
+          <w:szCs w:val="19"/>
+        </w:rPr>
+      </w:pPr>
+      <w:r>
+        <w:rPr>
+          <w:rFonts w:ascii="Consolas" w:hAnsi="Consolas" w:cs="Consolas"/>
+          <w:color w:val="000000"/>
+          <w:sz w:val="19"/>
+          <w:szCs w:val="19"/>
+        </w:rPr>
+        <w:t xml:space="preserve">                </w:t>
+      </w:r>
+      <w:r>
+        <w:rPr>
+          <w:rFonts w:ascii="Consolas" w:hAnsi="Consolas" w:cs="Consolas"/>
+          <w:color w:val="008000"/>
+          <w:sz w:val="19"/>
+          <w:szCs w:val="19"/>
+        </w:rPr>
+        <w:t>//Create new Student Demo</w:t>
+      </w:r>
+    </w:p>
+    <w:p>
+      <w:pPr>
+        <w:autoSpaceDE w:val="0"/>
+        <w:autoSpaceDN w:val="0"/>
+        <w:adjustRightInd w:val="0"/>
+        <w:spacing w:after="0" w:line="240" w:lineRule="auto"/>
+        <w:ind w:left="360"/>
+        <w:rPr>
+          <w:rFonts w:ascii="Consolas" w:hAnsi="Consolas" w:cs="Consolas"/>
+          <w:color w:val="000000"/>
+          <w:sz w:val="19"/>
+          <w:szCs w:val="19"/>
+        </w:rPr>
+      </w:pPr>
+      <w:r>
+        <w:rPr>
+          <w:rFonts w:ascii="Consolas" w:hAnsi="Consolas" w:cs="Consolas"/>
+          <w:color w:val="000000"/>
+          <w:sz w:val="19"/>
+          <w:szCs w:val="19"/>
+        </w:rPr>
+        <w:t xml:space="preserve">                txtCode.Text = txtName.Text = txtEmail.Text = txtPhone.Text = txtDetails.Text = </w:t>
+      </w:r>
+      <w:proofErr w:type="gramStart"/>
+      <w:r>
+        <w:rPr>
+          <w:rFonts w:ascii="Consolas" w:hAnsi="Consolas" w:cs="Consolas"/>
+          <w:color w:val="0000FF"/>
+          <w:sz w:val="19"/>
+          <w:szCs w:val="19"/>
+        </w:rPr>
+        <w:t>string</w:t>
+      </w:r>
+      <w:r>
+        <w:rPr>
+          <w:rFonts w:ascii="Consolas" w:hAnsi="Consolas" w:cs="Consolas"/>
+          <w:color w:val="000000"/>
+          <w:sz w:val="19"/>
+          <w:szCs w:val="19"/>
+        </w:rPr>
+        <w:t>.Empty</w:t>
+      </w:r>
+      <w:proofErr w:type="gramEnd"/>
+      <w:r>
+        <w:rPr>
+          <w:rFonts w:ascii="Consolas" w:hAnsi="Consolas" w:cs="Consolas"/>
+          <w:color w:val="000000"/>
+          <w:sz w:val="19"/>
+          <w:szCs w:val="19"/>
+        </w:rPr>
+        <w:t>;</w:t>
+      </w:r>
+    </w:p>
+    <w:p>
+      <w:pPr>
+        <w:autoSpaceDE w:val="0"/>
+        <w:autoSpaceDN w:val="0"/>
+        <w:adjustRightInd w:val="0"/>
+        <w:spacing w:after="0" w:line="240" w:lineRule="auto"/>
+        <w:ind w:left="360"/>
+        <w:rPr>
+          <w:rFonts w:ascii="Consolas" w:hAnsi="Consolas" w:cs="Consolas"/>
+          <w:color w:val="000000"/>
+          <w:sz w:val="19"/>
+          <w:szCs w:val="19"/>
+        </w:rPr>
+      </w:pPr>
+      <w:r>
+        <w:rPr>
+          <w:rFonts w:ascii="Consolas" w:hAnsi="Consolas" w:cs="Consolas"/>
+          <w:color w:val="000000"/>
+          <w:sz w:val="19"/>
+          <w:szCs w:val="19"/>
+        </w:rPr>
+        <w:t xml:space="preserve">            }</w:t>
+      </w:r>
+    </w:p>
+    <w:p>
+      <w:pPr>
+        <w:autoSpaceDE w:val="0"/>
+        <w:autoSpaceDN w:val="0"/>
+        <w:adjustRightInd w:val="0"/>
+        <w:spacing w:after="0" w:line="240" w:lineRule="auto"/>
+        <w:ind w:left="360"/>
+        <w:rPr>
+          <w:rFonts w:ascii="Consolas" w:hAnsi="Consolas" w:cs="Consolas"/>
+          <w:color w:val="000000"/>
+          <w:sz w:val="19"/>
+          <w:szCs w:val="19"/>
+        </w:rPr>
+      </w:pPr>
+      <w:r>
+        <w:rPr>
+          <w:rFonts w:ascii="Consolas" w:hAnsi="Consolas" w:cs="Consolas"/>
+          <w:color w:val="000000"/>
+          <w:sz w:val="19"/>
+          <w:szCs w:val="19"/>
+        </w:rPr>
+        <w:t xml:space="preserve">            </w:t>
+      </w:r>
+      <w:r>
+        <w:rPr>
+          <w:rFonts w:ascii="Consolas" w:hAnsi="Consolas" w:cs="Consolas"/>
+          <w:color w:val="0000FF"/>
+          <w:sz w:val="19"/>
+          <w:szCs w:val="19"/>
+        </w:rPr>
+        <w:t>catch</w:t>
+      </w:r>
+      <w:r>
+        <w:rPr>
+          <w:rFonts w:ascii="Consolas" w:hAnsi="Consolas" w:cs="Consolas"/>
+          <w:color w:val="000000"/>
+          <w:sz w:val="19"/>
+          <w:szCs w:val="19"/>
+        </w:rPr>
+        <w:t xml:space="preserve"> (Exception ex)</w:t>
+      </w:r>
+    </w:p>
+    <w:p>
+      <w:pPr>
+        <w:autoSpaceDE w:val="0"/>
+        <w:autoSpaceDN w:val="0"/>
+        <w:adjustRightInd w:val="0"/>
+        <w:spacing w:after="0" w:line="240" w:lineRule="auto"/>
+        <w:ind w:left="360"/>
+        <w:rPr>
+          <w:rFonts w:ascii="Consolas" w:hAnsi="Consolas" w:cs="Consolas"/>
+          <w:color w:val="000000"/>
+          <w:sz w:val="19"/>
+          <w:szCs w:val="19"/>
+        </w:rPr>
+      </w:pPr>
+      <w:r>
+        <w:rPr>
+          <w:rFonts w:ascii="Consolas" w:hAnsi="Consolas" w:cs="Consolas"/>
+          <w:color w:val="000000"/>
+          <w:sz w:val="19"/>
+          <w:szCs w:val="19"/>
+        </w:rPr>
+        <w:t xml:space="preserve">            {</w:t>
+      </w:r>
+    </w:p>
+    <w:p>
+      <w:pPr>
+        <w:autoSpaceDE w:val="0"/>
+        <w:autoSpaceDN w:val="0"/>
+        <w:adjustRightInd w:val="0"/>
+        <w:spacing w:after="0" w:line="240" w:lineRule="auto"/>
+        <w:ind w:left="360"/>
+        <w:rPr>
+          <w:rFonts w:ascii="Consolas" w:hAnsi="Consolas" w:cs="Consolas"/>
+          <w:color w:val="000000"/>
+          <w:sz w:val="19"/>
+          <w:szCs w:val="19"/>
+        </w:rPr>
+      </w:pPr>
+      <w:r>
+        <w:rPr>
+          <w:rFonts w:ascii="Consolas" w:hAnsi="Consolas" w:cs="Consolas"/>
+          <w:color w:val="000000"/>
+          <w:sz w:val="19"/>
+          <w:szCs w:val="19"/>
+        </w:rPr>
+        <w:t xml:space="preserve">                MessageBox.Show(</w:t>
+      </w:r>
+      <w:proofErr w:type="gramStart"/>
+      <w:r>
+        <w:rPr>
+          <w:rFonts w:ascii="Consolas" w:hAnsi="Consolas" w:cs="Consolas"/>
+          <w:color w:val="000000"/>
+          <w:sz w:val="19"/>
+          <w:szCs w:val="19"/>
+        </w:rPr>
+        <w:t>ex.Message</w:t>
+      </w:r>
+      <w:proofErr w:type="gramEnd"/>
+      <w:r>
+        <w:rPr>
+          <w:rFonts w:ascii="Consolas" w:hAnsi="Consolas" w:cs="Consolas"/>
+          <w:color w:val="000000"/>
+          <w:sz w:val="19"/>
+          <w:szCs w:val="19"/>
+        </w:rPr>
+        <w:t>);</w:t>
+      </w:r>
+    </w:p>
+    <w:p>
+      <w:pPr>
+        <w:autoSpaceDE w:val="0"/>
+        <w:autoSpaceDN w:val="0"/>
+        <w:adjustRightInd w:val="0"/>
+        <w:spacing w:after="0" w:line="240" w:lineRule="auto"/>
+        <w:ind w:left="360"/>
+        <w:rPr>
+          <w:rFonts w:ascii="Consolas" w:hAnsi="Consolas" w:cs="Consolas"/>
+          <w:color w:val="000000"/>
+          <w:sz w:val="19"/>
+          <w:szCs w:val="19"/>
+        </w:rPr>
+      </w:pPr>
+      <w:r>
+        <w:rPr>
+          <w:rFonts w:ascii="Consolas" w:hAnsi="Consolas" w:cs="Consolas"/>
+          <w:color w:val="000000"/>
+          <w:sz w:val="19"/>
+          <w:szCs w:val="19"/>
+        </w:rPr>
+        <w:t xml:space="preserve">            }</w:t>
+      </w:r>
+    </w:p>
+    <w:p>
+      <w:pPr>
+        <w:autoSpaceDE w:val="0"/>
+        <w:autoSpaceDN w:val="0"/>
+        <w:adjustRightInd w:val="0"/>
+        <w:spacing w:after="0" w:line="240" w:lineRule="auto"/>
+        <w:ind w:left="360"/>
+        <w:rPr>
+          <w:rFonts w:ascii="Consolas" w:hAnsi="Consolas" w:cs="Consolas"/>
+          <w:color w:val="000000"/>
+          <w:sz w:val="19"/>
+          <w:szCs w:val="19"/>
+        </w:rPr>
+      </w:pPr>
+      <w:r>
+        <w:rPr>
+          <w:rFonts w:ascii="Consolas" w:hAnsi="Consolas" w:cs="Consolas"/>
+          <w:color w:val="000000"/>
+          <w:sz w:val="19"/>
+          <w:szCs w:val="19"/>
+        </w:rPr>
+        <w:t xml:space="preserve">        }</w:t>
+      </w:r>
+    </w:p>
+    <w:p>
+      <w:pPr>
+        <w:autoSpaceDE w:val="0"/>
+        <w:autoSpaceDN w:val="0"/>
+        <w:adjustRightInd w:val="0"/>
+        <w:spacing w:after="0" w:line="240" w:lineRule="auto"/>
+        <w:ind w:left="360"/>
+        <w:rPr>
+          <w:rFonts w:ascii="Consolas" w:hAnsi="Consolas" w:cs="Consolas"/>
+          <w:color w:val="000000"/>
+          <w:sz w:val="19"/>
+          <w:szCs w:val="19"/>
+        </w:rPr>
+      </w:pPr>
+    </w:p>
+    <w:p>
+      <w:pPr>
+        <w:autoSpaceDE w:val="0"/>
+        <w:autoSpaceDN w:val="0"/>
+        <w:adjustRightInd w:val="0"/>
+        <w:spacing w:after="0" w:line="240" w:lineRule="auto"/>
+        <w:ind w:left="360"/>
+        <w:rPr>
+          <w:rFonts w:ascii="Consolas" w:hAnsi="Consolas" w:cs="Consolas"/>
+          <w:color w:val="000000"/>
+          <w:sz w:val="19"/>
+          <w:szCs w:val="19"/>
+        </w:rPr>
+      </w:pPr>
+      <w:r>
+        <w:rPr>
+          <w:rFonts w:ascii="Consolas" w:hAnsi="Consolas" w:cs="Consolas"/>
+          <w:color w:val="000000"/>
+          <w:sz w:val="19"/>
+          <w:szCs w:val="19"/>
+        </w:rPr>
+        <w:t xml:space="preserve">        </w:t>
+      </w:r>
+      <w:r>
+        <w:rPr>
+          <w:rFonts w:ascii="Consolas" w:hAnsi="Consolas" w:cs="Consolas"/>
+          <w:color w:val="0000FF"/>
+          <w:sz w:val="19"/>
+          <w:szCs w:val="19"/>
+        </w:rPr>
+        <w:t>private</w:t>
+      </w:r>
+      <w:r>
+        <w:rPr>
+          <w:rFonts w:ascii="Consolas" w:hAnsi="Consolas" w:cs="Consolas"/>
+          <w:color w:val="000000"/>
+          <w:sz w:val="19"/>
+          <w:szCs w:val="19"/>
+        </w:rPr>
+        <w:t xml:space="preserve"> </w:t>
+      </w:r>
+      <w:r>
+        <w:rPr>
+          <w:rFonts w:ascii="Consolas" w:hAnsi="Consolas" w:cs="Consolas"/>
+          <w:color w:val="0000FF"/>
+          <w:sz w:val="19"/>
+          <w:szCs w:val="19"/>
+        </w:rPr>
+        <w:t>void</w:t>
+      </w:r>
+      <w:r>
+        <w:rPr>
+          <w:rFonts w:ascii="Consolas" w:hAnsi="Consolas" w:cs="Consolas"/>
+          <w:color w:val="000000"/>
+          <w:sz w:val="19"/>
+          <w:szCs w:val="19"/>
+        </w:rPr>
+        <w:t xml:space="preserve"> btnEdit_</w:t>
+      </w:r>
+      <w:proofErr w:type="gramStart"/>
+      <w:r>
+        <w:rPr>
+          <w:rFonts w:ascii="Consolas" w:hAnsi="Consolas" w:cs="Consolas"/>
+          <w:color w:val="000000"/>
+          <w:sz w:val="19"/>
+          <w:szCs w:val="19"/>
+        </w:rPr>
+        <w:t>Click(</w:t>
+      </w:r>
+      <w:proofErr w:type="gramEnd"/>
+      <w:r>
+        <w:rPr>
+          <w:rFonts w:ascii="Consolas" w:hAnsi="Consolas" w:cs="Consolas"/>
+          <w:color w:val="0000FF"/>
+          <w:sz w:val="19"/>
+          <w:szCs w:val="19"/>
+        </w:rPr>
+        <w:t>object</w:t>
+      </w:r>
+      <w:r>
+        <w:rPr>
+          <w:rFonts w:ascii="Consolas" w:hAnsi="Consolas" w:cs="Consolas"/>
+          <w:color w:val="000000"/>
+          <w:sz w:val="19"/>
+          <w:szCs w:val="19"/>
+        </w:rPr>
+        <w:t xml:space="preserve"> sender, EventArgs e)</w:t>
+      </w:r>
+    </w:p>
+    <w:p>
+      <w:pPr>
+        <w:autoSpaceDE w:val="0"/>
+        <w:autoSpaceDN w:val="0"/>
+        <w:adjustRightInd w:val="0"/>
+        <w:spacing w:after="0" w:line="240" w:lineRule="auto"/>
+        <w:ind w:left="360"/>
+        <w:rPr>
+          <w:rFonts w:ascii="Consolas" w:hAnsi="Consolas" w:cs="Consolas"/>
+          <w:color w:val="000000"/>
+          <w:sz w:val="19"/>
+          <w:szCs w:val="19"/>
+        </w:rPr>
+      </w:pPr>
+      <w:r>
+        <w:rPr>
+          <w:rFonts w:ascii="Consolas" w:hAnsi="Consolas" w:cs="Consolas"/>
+          <w:color w:val="000000"/>
+          <w:sz w:val="19"/>
+          <w:szCs w:val="19"/>
+        </w:rPr>
+        <w:t xml:space="preserve">        {</w:t>
+      </w:r>
+    </w:p>
+    <w:p>
+      <w:pPr>
+        <w:autoSpaceDE w:val="0"/>
+        <w:autoSpaceDN w:val="0"/>
+        <w:adjustRightInd w:val="0"/>
+        <w:spacing w:after="0" w:line="240" w:lineRule="auto"/>
+        <w:ind w:left="360"/>
+        <w:rPr>
+          <w:rFonts w:ascii="Consolas" w:hAnsi="Consolas" w:cs="Consolas"/>
+          <w:color w:val="000000"/>
+          <w:sz w:val="19"/>
+          <w:szCs w:val="19"/>
+        </w:rPr>
+      </w:pPr>
+      <w:r>
+        <w:rPr>
+          <w:rFonts w:ascii="Consolas" w:hAnsi="Consolas" w:cs="Consolas"/>
+          <w:color w:val="000000"/>
+          <w:sz w:val="19"/>
+          <w:szCs w:val="19"/>
+        </w:rPr>
+        <w:t xml:space="preserve">            </w:t>
+      </w:r>
+      <w:r>
+        <w:rPr>
+          <w:rFonts w:ascii="Consolas" w:hAnsi="Consolas" w:cs="Consolas"/>
+          <w:color w:val="0000FF"/>
+          <w:sz w:val="19"/>
+          <w:szCs w:val="19"/>
+        </w:rPr>
+        <w:t>try</w:t>
+      </w:r>
+    </w:p>
+    <w:p>
+      <w:pPr>
+        <w:autoSpaceDE w:val="0"/>
+        <w:autoSpaceDN w:val="0"/>
+        <w:adjustRightInd w:val="0"/>
+        <w:spacing w:after="0" w:line="240" w:lineRule="auto"/>
+        <w:ind w:left="360"/>
+        <w:rPr>
+          <w:rFonts w:ascii="Consolas" w:hAnsi="Consolas" w:cs="Consolas"/>
+          <w:color w:val="000000"/>
+          <w:sz w:val="19"/>
+          <w:szCs w:val="19"/>
+        </w:rPr>
+      </w:pPr>
+      <w:r>
+        <w:rPr>
+          <w:rFonts w:ascii="Consolas" w:hAnsi="Consolas" w:cs="Consolas"/>
+          <w:color w:val="000000"/>
+          <w:sz w:val="19"/>
+          <w:szCs w:val="19"/>
+        </w:rPr>
+        <w:t xml:space="preserve">            {</w:t>
+      </w:r>
+    </w:p>
+    <w:p>
+      <w:pPr>
+        <w:autoSpaceDE w:val="0"/>
+        <w:autoSpaceDN w:val="0"/>
+        <w:adjustRightInd w:val="0"/>
+        <w:spacing w:after="0" w:line="240" w:lineRule="auto"/>
+        <w:ind w:left="360"/>
+        <w:rPr>
+          <w:rFonts w:ascii="Consolas" w:hAnsi="Consolas" w:cs="Consolas"/>
+          <w:color w:val="000000"/>
+          <w:sz w:val="19"/>
+          <w:szCs w:val="19"/>
+        </w:rPr>
+      </w:pPr>
+      <w:r>
+        <w:rPr>
+          <w:rFonts w:ascii="Consolas" w:hAnsi="Consolas" w:cs="Consolas"/>
+          <w:color w:val="000000"/>
+          <w:sz w:val="19"/>
+          <w:szCs w:val="19"/>
+        </w:rPr>
+        <w:t xml:space="preserve">                DataGridViewRow selectedRow = dataGridView1.SelectedRows[0];</w:t>
+      </w:r>
+    </w:p>
+    <w:p>
+      <w:pPr>
+        <w:autoSpaceDE w:val="0"/>
+        <w:autoSpaceDN w:val="0"/>
+        <w:adjustRightInd w:val="0"/>
+        <w:spacing w:after="0" w:line="240" w:lineRule="auto"/>
+        <w:ind w:left="360"/>
+        <w:rPr>
+          <w:rFonts w:ascii="Consolas" w:hAnsi="Consolas" w:cs="Consolas"/>
+          <w:color w:val="000000"/>
+          <w:sz w:val="19"/>
+          <w:szCs w:val="19"/>
+        </w:rPr>
+      </w:pPr>
+      <w:r>
+        <w:rPr>
+          <w:rFonts w:ascii="Consolas" w:hAnsi="Consolas" w:cs="Consolas"/>
+          <w:color w:val="000000"/>
+          <w:sz w:val="19"/>
+          <w:szCs w:val="19"/>
+        </w:rPr>
+        <w:t xml:space="preserve">                </w:t>
+      </w:r>
+      <w:r>
+        <w:rPr>
+          <w:rFonts w:ascii="Consolas" w:hAnsi="Consolas" w:cs="Consolas"/>
+          <w:color w:val="0000FF"/>
+          <w:sz w:val="19"/>
+          <w:szCs w:val="19"/>
+        </w:rPr>
+        <w:t>if</w:t>
+      </w:r>
+      <w:r>
+        <w:rPr>
+          <w:rFonts w:ascii="Consolas" w:hAnsi="Consolas" w:cs="Consolas"/>
+          <w:color w:val="000000"/>
+          <w:sz w:val="19"/>
+          <w:szCs w:val="19"/>
+        </w:rPr>
+        <w:t xml:space="preserve"> (</w:t>
+      </w:r>
+      <w:proofErr w:type="gramStart"/>
+      <w:r>
+        <w:rPr>
+          <w:rFonts w:ascii="Consolas" w:hAnsi="Consolas" w:cs="Consolas"/>
+          <w:color w:val="000000"/>
+          <w:sz w:val="19"/>
+          <w:szCs w:val="19"/>
+        </w:rPr>
+        <w:t>selectedRow !</w:t>
+      </w:r>
+      <w:proofErr w:type="gramEnd"/>
+      <w:r>
+        <w:rPr>
+          <w:rFonts w:ascii="Consolas" w:hAnsi="Consolas" w:cs="Consolas"/>
+          <w:color w:val="000000"/>
+          <w:sz w:val="19"/>
+          <w:szCs w:val="19"/>
+        </w:rPr>
+        <w:t xml:space="preserve">= </w:t>
+      </w:r>
+      <w:r>
+        <w:rPr>
+          <w:rFonts w:ascii="Consolas" w:hAnsi="Consolas" w:cs="Consolas"/>
+          <w:color w:val="0000FF"/>
+          <w:sz w:val="19"/>
+          <w:szCs w:val="19"/>
+        </w:rPr>
+        <w:t>null</w:t>
+      </w:r>
+      <w:r>
+        <w:rPr>
+          <w:rFonts w:ascii="Consolas" w:hAnsi="Consolas" w:cs="Consolas"/>
+          <w:color w:val="000000"/>
+          <w:sz w:val="19"/>
+          <w:szCs w:val="19"/>
+        </w:rPr>
+        <w:t>)</w:t>
+      </w:r>
+    </w:p>
+    <w:p>
+      <w:pPr>
+        <w:autoSpaceDE w:val="0"/>
+        <w:autoSpaceDN w:val="0"/>
+        <w:adjustRightInd w:val="0"/>
+        <w:spacing w:after="0" w:line="240" w:lineRule="auto"/>
+        <w:ind w:left="360"/>
+        <w:rPr>
+          <w:rFonts w:ascii="Consolas" w:hAnsi="Consolas" w:cs="Consolas"/>
+          <w:color w:val="000000"/>
+          <w:sz w:val="19"/>
+          <w:szCs w:val="19"/>
+        </w:rPr>
+      </w:pPr>
+      <w:r>
+        <w:rPr>
+          <w:rFonts w:ascii="Consolas" w:hAnsi="Consolas" w:cs="Consolas"/>
+          <w:color w:val="000000"/>
+          <w:sz w:val="19"/>
+          <w:szCs w:val="19"/>
+        </w:rPr>
+        <w:t xml:space="preserve">                {</w:t>
+      </w:r>
+    </w:p>
+    <w:p>
+      <w:pPr>
+        <w:autoSpaceDE w:val="0"/>
+        <w:autoSpaceDN w:val="0"/>
+        <w:adjustRightInd w:val="0"/>
+        <w:spacing w:after="0" w:line="240" w:lineRule="auto"/>
+        <w:ind w:left="360"/>
+        <w:rPr>
+          <w:rFonts w:ascii="Consolas" w:hAnsi="Consolas" w:cs="Consolas"/>
+          <w:color w:val="000000"/>
+          <w:sz w:val="19"/>
+          <w:szCs w:val="19"/>
+        </w:rPr>
+      </w:pPr>
+      <w:r>
+        <w:rPr>
+          <w:rFonts w:ascii="Consolas" w:hAnsi="Consolas" w:cs="Consolas"/>
+          <w:color w:val="000000"/>
+          <w:sz w:val="19"/>
+          <w:szCs w:val="19"/>
+        </w:rPr>
+        <w:t xml:space="preserve">                    </w:t>
+      </w:r>
+      <w:r>
+        <w:rPr>
+          <w:rFonts w:ascii="Consolas" w:hAnsi="Consolas" w:cs="Consolas"/>
+          <w:color w:val="008000"/>
+          <w:sz w:val="19"/>
+          <w:szCs w:val="19"/>
+        </w:rPr>
+        <w:t>//Manual binding for demo purpose only</w:t>
+      </w:r>
+    </w:p>
+    <w:p>
+      <w:pPr>
+        <w:autoSpaceDE w:val="0"/>
+        <w:autoSpaceDN w:val="0"/>
+        <w:adjustRightInd w:val="0"/>
+        <w:spacing w:after="0" w:line="240" w:lineRule="auto"/>
+        <w:ind w:left="360"/>
+        <w:rPr>
+          <w:rFonts w:ascii="Consolas" w:hAnsi="Consolas" w:cs="Consolas"/>
+          <w:color w:val="000000"/>
+          <w:sz w:val="19"/>
+          <w:szCs w:val="19"/>
+        </w:rPr>
+      </w:pPr>
+      <w:r>
+        <w:rPr>
+          <w:rFonts w:ascii="Consolas" w:hAnsi="Consolas" w:cs="Consolas"/>
+          <w:color w:val="000000"/>
+          <w:sz w:val="19"/>
+          <w:szCs w:val="19"/>
+        </w:rPr>
+        <w:t xml:space="preserve">                    txtCode.Text = selectedRow.Cells[</w:t>
+      </w:r>
+      <w:r>
+        <w:rPr>
+          <w:rFonts w:ascii="Consolas" w:hAnsi="Consolas" w:cs="Consolas"/>
+          <w:color w:val="A31515"/>
+          <w:sz w:val="19"/>
+          <w:szCs w:val="19"/>
+        </w:rPr>
+        <w:t>"Student_Code"</w:t>
+      </w:r>
+      <w:proofErr w:type="gramStart"/>
+      <w:r>
+        <w:rPr>
+          <w:rFonts w:ascii="Consolas" w:hAnsi="Consolas" w:cs="Consolas"/>
+          <w:color w:val="000000"/>
+          <w:sz w:val="19"/>
+          <w:szCs w:val="19"/>
+        </w:rPr>
+        <w:t>].Value.ToString</w:t>
+      </w:r>
+      <w:proofErr w:type="gramEnd"/>
+      <w:r>
+        <w:rPr>
+          <w:rFonts w:ascii="Consolas" w:hAnsi="Consolas" w:cs="Consolas"/>
+          <w:color w:val="000000"/>
+          <w:sz w:val="19"/>
+          <w:szCs w:val="19"/>
+        </w:rPr>
+        <w:t>();</w:t>
+      </w:r>
+    </w:p>
+    <w:p>
+      <w:pPr>
+        <w:autoSpaceDE w:val="0"/>
+        <w:autoSpaceDN w:val="0"/>
+        <w:adjustRightInd w:val="0"/>
+        <w:spacing w:after="0" w:line="240" w:lineRule="auto"/>
+        <w:ind w:left="360"/>
+        <w:rPr>
+          <w:rFonts w:ascii="Consolas" w:hAnsi="Consolas" w:cs="Consolas"/>
+          <w:color w:val="000000"/>
+          <w:sz w:val="19"/>
+          <w:szCs w:val="19"/>
+        </w:rPr>
+      </w:pPr>
+      <w:r>
+        <w:rPr>
+          <w:rFonts w:ascii="Consolas" w:hAnsi="Consolas" w:cs="Consolas"/>
+          <w:color w:val="000000"/>
+          <w:sz w:val="19"/>
+          <w:szCs w:val="19"/>
+        </w:rPr>
+        <w:t xml:space="preserve">                    txtName.Text = selectedRow.Cells[</w:t>
+      </w:r>
+      <w:r>
+        <w:rPr>
+          <w:rFonts w:ascii="Consolas" w:hAnsi="Consolas" w:cs="Consolas"/>
+          <w:color w:val="A31515"/>
+          <w:sz w:val="19"/>
+          <w:szCs w:val="19"/>
+        </w:rPr>
+        <w:t>"Student_Name"</w:t>
+      </w:r>
+      <w:proofErr w:type="gramStart"/>
+      <w:r>
+        <w:rPr>
+          <w:rFonts w:ascii="Consolas" w:hAnsi="Consolas" w:cs="Consolas"/>
+          <w:color w:val="000000"/>
+          <w:sz w:val="19"/>
+          <w:szCs w:val="19"/>
+        </w:rPr>
+        <w:t>].Value.ToString</w:t>
+      </w:r>
+      <w:proofErr w:type="gramEnd"/>
+      <w:r>
+        <w:rPr>
+          <w:rFonts w:ascii="Consolas" w:hAnsi="Consolas" w:cs="Consolas"/>
+          <w:color w:val="000000"/>
+          <w:sz w:val="19"/>
+          <w:szCs w:val="19"/>
+        </w:rPr>
+        <w:t>();</w:t>
+      </w:r>
+    </w:p>
+    <w:p>
+      <w:pPr>
+        <w:autoSpaceDE w:val="0"/>
+        <w:autoSpaceDN w:val="0"/>
+        <w:adjustRightInd w:val="0"/>
+        <w:spacing w:after="0" w:line="240" w:lineRule="auto"/>
+        <w:ind w:left="360"/>
+        <w:rPr>
+          <w:rFonts w:ascii="Consolas" w:hAnsi="Consolas" w:cs="Consolas"/>
+          <w:color w:val="000000"/>
+          <w:sz w:val="19"/>
+          <w:szCs w:val="19"/>
+        </w:rPr>
+      </w:pPr>
+      <w:r>
+        <w:rPr>
+          <w:rFonts w:ascii="Consolas" w:hAnsi="Consolas" w:cs="Consolas"/>
+          <w:color w:val="000000"/>
+          <w:sz w:val="19"/>
+          <w:szCs w:val="19"/>
+        </w:rPr>
+        <w:t xml:space="preserve">                    txtEmail.Text = selectedRow.Cells[</w:t>
+      </w:r>
+      <w:r>
+        <w:rPr>
+          <w:rFonts w:ascii="Consolas" w:hAnsi="Consolas" w:cs="Consolas"/>
+          <w:color w:val="A31515"/>
+          <w:sz w:val="19"/>
+          <w:szCs w:val="19"/>
+        </w:rPr>
+        <w:t>"Student_Email"</w:t>
+      </w:r>
+      <w:proofErr w:type="gramStart"/>
+      <w:r>
+        <w:rPr>
+          <w:rFonts w:ascii="Consolas" w:hAnsi="Consolas" w:cs="Consolas"/>
+          <w:color w:val="000000"/>
+          <w:sz w:val="19"/>
+          <w:szCs w:val="19"/>
+        </w:rPr>
+        <w:t>].Value.ToString</w:t>
+      </w:r>
+      <w:proofErr w:type="gramEnd"/>
+      <w:r>
+        <w:rPr>
+          <w:rFonts w:ascii="Consolas" w:hAnsi="Consolas" w:cs="Consolas"/>
+          <w:color w:val="000000"/>
+          <w:sz w:val="19"/>
+          <w:szCs w:val="19"/>
+        </w:rPr>
+        <w:t>();</w:t>
+      </w:r>
+    </w:p>
+    <w:p>
+      <w:pPr>
+        <w:autoSpaceDE w:val="0"/>
+        <w:autoSpaceDN w:val="0"/>
+        <w:adjustRightInd w:val="0"/>
+        <w:spacing w:after="0" w:line="240" w:lineRule="auto"/>
+        <w:ind w:left="360"/>
+        <w:rPr>
+          <w:rFonts w:ascii="Consolas" w:hAnsi="Consolas" w:cs="Consolas"/>
+          <w:color w:val="000000"/>
+          <w:sz w:val="19"/>
+          <w:szCs w:val="19"/>
+        </w:rPr>
+      </w:pPr>
+      <w:r>
+        <w:rPr>
+          <w:rFonts w:ascii="Consolas" w:hAnsi="Consolas" w:cs="Consolas"/>
+          <w:color w:val="000000"/>
+          <w:sz w:val="19"/>
+          <w:szCs w:val="19"/>
+        </w:rPr>
+        <w:t xml:space="preserve">                    txtPhone.Text = selectedRow.Cells[</w:t>
+      </w:r>
+      <w:r>
+        <w:rPr>
+          <w:rFonts w:ascii="Consolas" w:hAnsi="Consolas" w:cs="Consolas"/>
+          <w:color w:val="A31515"/>
+          <w:sz w:val="19"/>
+          <w:szCs w:val="19"/>
+        </w:rPr>
+        <w:t>"Student_Phone"</w:t>
+      </w:r>
+      <w:proofErr w:type="gramStart"/>
+      <w:r>
+        <w:rPr>
+          <w:rFonts w:ascii="Consolas" w:hAnsi="Consolas" w:cs="Consolas"/>
+          <w:color w:val="000000"/>
+          <w:sz w:val="19"/>
+          <w:szCs w:val="19"/>
+        </w:rPr>
+        <w:t>].Value.ToString</w:t>
+      </w:r>
+      <w:proofErr w:type="gramEnd"/>
+      <w:r>
+        <w:rPr>
+          <w:rFonts w:ascii="Consolas" w:hAnsi="Consolas" w:cs="Consolas"/>
+          <w:color w:val="000000"/>
+          <w:sz w:val="19"/>
+          <w:szCs w:val="19"/>
+        </w:rPr>
+        <w:t>();</w:t>
+      </w:r>
+    </w:p>
+    <w:p>
+      <w:pPr>
+        <w:autoSpaceDE w:val="0"/>
+        <w:autoSpaceDN w:val="0"/>
+        <w:adjustRightInd w:val="0"/>
+        <w:spacing w:after="0" w:line="240" w:lineRule="auto"/>
+        <w:ind w:left="360"/>
+        <w:rPr>
+          <w:rFonts w:ascii="Consolas" w:hAnsi="Consolas" w:cs="Consolas"/>
+          <w:color w:val="000000"/>
+          <w:sz w:val="19"/>
+          <w:szCs w:val="19"/>
+        </w:rPr>
+      </w:pPr>
+      <w:r>
+        <w:rPr>
+          <w:rFonts w:ascii="Consolas" w:hAnsi="Consolas" w:cs="Consolas"/>
+          <w:color w:val="000000"/>
+          <w:sz w:val="19"/>
+          <w:szCs w:val="19"/>
+        </w:rPr>
+        <w:t xml:space="preserve">                    txtDetails.Text = selectedRow.Cells[</w:t>
+      </w:r>
+      <w:r>
+        <w:rPr>
+          <w:rFonts w:ascii="Consolas" w:hAnsi="Consolas" w:cs="Consolas"/>
+          <w:color w:val="A31515"/>
+          <w:sz w:val="19"/>
+          <w:szCs w:val="19"/>
+        </w:rPr>
+        <w:t>"Student_Details"</w:t>
+      </w:r>
+      <w:proofErr w:type="gramStart"/>
+      <w:r>
+        <w:rPr>
+          <w:rFonts w:ascii="Consolas" w:hAnsi="Consolas" w:cs="Consolas"/>
+          <w:color w:val="000000"/>
+          <w:sz w:val="19"/>
+          <w:szCs w:val="19"/>
+        </w:rPr>
+        <w:t>].Value.ToString</w:t>
+      </w:r>
+      <w:proofErr w:type="gramEnd"/>
+      <w:r>
+        <w:rPr>
+          <w:rFonts w:ascii="Consolas" w:hAnsi="Consolas" w:cs="Consolas"/>
+          <w:color w:val="000000"/>
+          <w:sz w:val="19"/>
+          <w:szCs w:val="19"/>
+        </w:rPr>
+        <w:t>();</w:t>
+      </w:r>
+    </w:p>
+    <w:p>
+      <w:pPr>
+        <w:autoSpaceDE w:val="0"/>
+        <w:autoSpaceDN w:val="0"/>
+        <w:adjustRightInd w:val="0"/>
+        <w:spacing w:after="0" w:line="240" w:lineRule="auto"/>
+        <w:ind w:left="360"/>
+        <w:rPr>
+          <w:rFonts w:ascii="Consolas" w:hAnsi="Consolas" w:cs="Consolas"/>
+          <w:color w:val="000000"/>
+          <w:sz w:val="19"/>
+          <w:szCs w:val="19"/>
+        </w:rPr>
+      </w:pPr>
+      <w:r>
+        <w:rPr>
+          <w:rFonts w:ascii="Consolas" w:hAnsi="Consolas" w:cs="Consolas"/>
+          <w:color w:val="000000"/>
+          <w:sz w:val="19"/>
+          <w:szCs w:val="19"/>
+        </w:rPr>
+        <w:t xml:space="preserve">                }</w:t>
+      </w:r>
+    </w:p>
+    <w:p>
+      <w:pPr>
+        <w:autoSpaceDE w:val="0"/>
+        <w:autoSpaceDN w:val="0"/>
+        <w:adjustRightInd w:val="0"/>
+        <w:spacing w:after="0" w:line="240" w:lineRule="auto"/>
+        <w:ind w:left="360"/>
+        <w:rPr>
+          <w:rFonts w:ascii="Consolas" w:hAnsi="Consolas" w:cs="Consolas"/>
+          <w:color w:val="000000"/>
+          <w:sz w:val="19"/>
+          <w:szCs w:val="19"/>
+        </w:rPr>
+      </w:pPr>
+      <w:r>
+        <w:rPr>
+          <w:rFonts w:ascii="Consolas" w:hAnsi="Consolas" w:cs="Consolas"/>
+          <w:color w:val="000000"/>
+          <w:sz w:val="19"/>
+          <w:szCs w:val="19"/>
+        </w:rPr>
+        <w:t xml:space="preserve">            }</w:t>
+      </w:r>
+    </w:p>
+    <w:p>
+      <w:pPr>
+        <w:autoSpaceDE w:val="0"/>
+        <w:autoSpaceDN w:val="0"/>
+        <w:adjustRightInd w:val="0"/>
+        <w:spacing w:after="0" w:line="240" w:lineRule="auto"/>
+        <w:ind w:left="360"/>
+        <w:rPr>
+          <w:rFonts w:ascii="Consolas" w:hAnsi="Consolas" w:cs="Consolas"/>
+          <w:color w:val="000000"/>
+          <w:sz w:val="19"/>
+          <w:szCs w:val="19"/>
+        </w:rPr>
+      </w:pPr>
+      <w:r>
+        <w:rPr>
+          <w:rFonts w:ascii="Consolas" w:hAnsi="Consolas" w:cs="Consolas"/>
+          <w:color w:val="000000"/>
+          <w:sz w:val="19"/>
+          <w:szCs w:val="19"/>
+        </w:rPr>
+        <w:t xml:space="preserve">            </w:t>
+      </w:r>
+      <w:r>
+        <w:rPr>
+          <w:rFonts w:ascii="Consolas" w:hAnsi="Consolas" w:cs="Consolas"/>
+          <w:color w:val="0000FF"/>
+          <w:sz w:val="19"/>
+          <w:szCs w:val="19"/>
+        </w:rPr>
+        <w:t>catch</w:t>
+      </w:r>
+      <w:r>
+        <w:rPr>
+          <w:rFonts w:ascii="Consolas" w:hAnsi="Consolas" w:cs="Consolas"/>
+          <w:color w:val="000000"/>
+          <w:sz w:val="19"/>
+          <w:szCs w:val="19"/>
+        </w:rPr>
+        <w:t xml:space="preserve"> (Exception ex)</w:t>
+      </w:r>
+    </w:p>
+    <w:p>
+      <w:pPr>
+        <w:autoSpaceDE w:val="0"/>
+        <w:autoSpaceDN w:val="0"/>
+        <w:adjustRightInd w:val="0"/>
+        <w:spacing w:after="0" w:line="240" w:lineRule="auto"/>
+        <w:ind w:left="360"/>
+        <w:rPr>
+          <w:rFonts w:ascii="Consolas" w:hAnsi="Consolas" w:cs="Consolas"/>
+          <w:color w:val="000000"/>
+          <w:sz w:val="19"/>
+          <w:szCs w:val="19"/>
+        </w:rPr>
+      </w:pPr>
+      <w:r>
+        <w:rPr>
+          <w:rFonts w:ascii="Consolas" w:hAnsi="Consolas" w:cs="Consolas"/>
+          <w:color w:val="000000"/>
+          <w:sz w:val="19"/>
+          <w:szCs w:val="19"/>
+        </w:rPr>
+        <w:t xml:space="preserve">            {</w:t>
+      </w:r>
+    </w:p>
+    <w:p>
+      <w:pPr>
+        <w:autoSpaceDE w:val="0"/>
+        <w:autoSpaceDN w:val="0"/>
+        <w:adjustRightInd w:val="0"/>
+        <w:spacing w:after="0" w:line="240" w:lineRule="auto"/>
+        <w:ind w:left="360"/>
+        <w:rPr>
+          <w:rFonts w:ascii="Consolas" w:hAnsi="Consolas" w:cs="Consolas"/>
+          <w:color w:val="000000"/>
+          <w:sz w:val="19"/>
+          <w:szCs w:val="19"/>
+        </w:rPr>
+      </w:pPr>
+      <w:r>
+        <w:rPr>
+          <w:rFonts w:ascii="Consolas" w:hAnsi="Consolas" w:cs="Consolas"/>
+          <w:color w:val="000000"/>
+          <w:sz w:val="19"/>
+          <w:szCs w:val="19"/>
+        </w:rPr>
+        <w:t xml:space="preserve">                MessageBox.Show(</w:t>
+      </w:r>
+      <w:proofErr w:type="gramStart"/>
+      <w:r>
+        <w:rPr>
+          <w:rFonts w:ascii="Consolas" w:hAnsi="Consolas" w:cs="Consolas"/>
+          <w:color w:val="000000"/>
+          <w:sz w:val="19"/>
+          <w:szCs w:val="19"/>
+        </w:rPr>
+        <w:t>ex.Message</w:t>
+      </w:r>
+      <w:proofErr w:type="gramEnd"/>
+      <w:r>
+        <w:rPr>
+          <w:rFonts w:ascii="Consolas" w:hAnsi="Consolas" w:cs="Consolas"/>
+          <w:color w:val="000000"/>
+          <w:sz w:val="19"/>
+          <w:szCs w:val="19"/>
+        </w:rPr>
+        <w:t>);</w:t>
+      </w:r>
+    </w:p>
+    <w:p>
+      <w:pPr>
+        <w:autoSpaceDE w:val="0"/>
+        <w:autoSpaceDN w:val="0"/>
+        <w:adjustRightInd w:val="0"/>
+        <w:spacing w:after="0" w:line="240" w:lineRule="auto"/>
+        <w:ind w:left="360"/>
+        <w:rPr>
+          <w:rFonts w:ascii="Consolas" w:hAnsi="Consolas" w:cs="Consolas"/>
+          <w:color w:val="000000"/>
+          <w:sz w:val="19"/>
+          <w:szCs w:val="19"/>
+        </w:rPr>
+      </w:pPr>
+      <w:r>
+        <w:rPr>
+          <w:rFonts w:ascii="Consolas" w:hAnsi="Consolas" w:cs="Consolas"/>
+          <w:color w:val="000000"/>
+          <w:sz w:val="19"/>
+          <w:szCs w:val="19"/>
+        </w:rPr>
+        <w:t xml:space="preserve">            }</w:t>
+      </w:r>
+    </w:p>
+    <w:p>
+      <w:pPr>
+        <w:autoSpaceDE w:val="0"/>
+        <w:autoSpaceDN w:val="0"/>
+        <w:adjustRightInd w:val="0"/>
+        <w:spacing w:after="0" w:line="240" w:lineRule="auto"/>
+        <w:ind w:left="360"/>
+        <w:rPr>
+          <w:rFonts w:ascii="Consolas" w:hAnsi="Consolas" w:cs="Consolas"/>
+          <w:color w:val="000000"/>
+          <w:sz w:val="19"/>
+          <w:szCs w:val="19"/>
+        </w:rPr>
+      </w:pPr>
+      <w:r>
+        <w:rPr>
+          <w:rFonts w:ascii="Consolas" w:hAnsi="Consolas" w:cs="Consolas"/>
+          <w:color w:val="000000"/>
+          <w:sz w:val="19"/>
+          <w:szCs w:val="19"/>
+        </w:rPr>
+        <w:t xml:space="preserve">        }</w:t>
+      </w:r>
+    </w:p>
+    <w:p>
+      <w:pPr>
+        <w:autoSpaceDE w:val="0"/>
+        <w:autoSpaceDN w:val="0"/>
+        <w:adjustRightInd w:val="0"/>
+        <w:spacing w:after="0" w:line="240" w:lineRule="auto"/>
+        <w:ind w:left="360"/>
+        <w:rPr>
+          <w:rFonts w:ascii="Consolas" w:hAnsi="Consolas" w:cs="Consolas"/>
+          <w:color w:val="000000"/>
+          <w:sz w:val="19"/>
+          <w:szCs w:val="19"/>
+        </w:rPr>
+      </w:pPr>
+    </w:p>
+    <w:p>
+      <w:pPr>
+        <w:autoSpaceDE w:val="0"/>
+        <w:autoSpaceDN w:val="0"/>
+        <w:adjustRightInd w:val="0"/>
+        <w:spacing w:after="0" w:line="240" w:lineRule="auto"/>
+        <w:ind w:left="360"/>
+        <w:rPr>
+          <w:rFonts w:ascii="Consolas" w:hAnsi="Consolas" w:cs="Consolas"/>
+          <w:color w:val="000000"/>
+          <w:sz w:val="19"/>
+          <w:szCs w:val="19"/>
+        </w:rPr>
+      </w:pPr>
+      <w:r>
+        <w:rPr>
+          <w:rFonts w:ascii="Consolas" w:hAnsi="Consolas" w:cs="Consolas"/>
+          <w:color w:val="000000"/>
+          <w:sz w:val="19"/>
+          <w:szCs w:val="19"/>
+        </w:rPr>
+        <w:t xml:space="preserve">        </w:t>
+      </w:r>
+      <w:r>
+        <w:rPr>
+          <w:rFonts w:ascii="Consolas" w:hAnsi="Consolas" w:cs="Consolas"/>
+          <w:color w:val="0000FF"/>
+          <w:sz w:val="19"/>
+          <w:szCs w:val="19"/>
+        </w:rPr>
+        <w:t>private</w:t>
+      </w:r>
+      <w:r>
+        <w:rPr>
+          <w:rFonts w:ascii="Consolas" w:hAnsi="Consolas" w:cs="Consolas"/>
+          <w:color w:val="000000"/>
+          <w:sz w:val="19"/>
+          <w:szCs w:val="19"/>
+        </w:rPr>
+        <w:t xml:space="preserve"> </w:t>
+      </w:r>
+      <w:r>
+        <w:rPr>
+          <w:rFonts w:ascii="Consolas" w:hAnsi="Consolas" w:cs="Consolas"/>
+          <w:color w:val="0000FF"/>
+          <w:sz w:val="19"/>
+          <w:szCs w:val="19"/>
+        </w:rPr>
+        <w:t>void</w:t>
+      </w:r>
+      <w:r>
+        <w:rPr>
+          <w:rFonts w:ascii="Consolas" w:hAnsi="Consolas" w:cs="Consolas"/>
+          <w:color w:val="000000"/>
+          <w:sz w:val="19"/>
+          <w:szCs w:val="19"/>
+        </w:rPr>
+        <w:t xml:space="preserve"> btnDelete_</w:t>
+      </w:r>
+      <w:proofErr w:type="gramStart"/>
+      <w:r>
+        <w:rPr>
+          <w:rFonts w:ascii="Consolas" w:hAnsi="Consolas" w:cs="Consolas"/>
+          <w:color w:val="000000"/>
+          <w:sz w:val="19"/>
+          <w:szCs w:val="19"/>
+        </w:rPr>
+        <w:t>Click(</w:t>
+      </w:r>
+      <w:proofErr w:type="gramEnd"/>
+      <w:r>
+        <w:rPr>
+          <w:rFonts w:ascii="Consolas" w:hAnsi="Consolas" w:cs="Consolas"/>
+          <w:color w:val="0000FF"/>
+          <w:sz w:val="19"/>
+          <w:szCs w:val="19"/>
+        </w:rPr>
+        <w:t>object</w:t>
+      </w:r>
+      <w:r>
+        <w:rPr>
+          <w:rFonts w:ascii="Consolas" w:hAnsi="Consolas" w:cs="Consolas"/>
+          <w:color w:val="000000"/>
+          <w:sz w:val="19"/>
+          <w:szCs w:val="19"/>
+        </w:rPr>
+        <w:t xml:space="preserve"> sender, EventArgs e)</w:t>
+      </w:r>
+    </w:p>
+    <w:p>
+      <w:pPr>
+        <w:autoSpaceDE w:val="0"/>
+        <w:autoSpaceDN w:val="0"/>
+        <w:adjustRightInd w:val="0"/>
+        <w:spacing w:after="0" w:line="240" w:lineRule="auto"/>
+        <w:ind w:left="360"/>
+        <w:rPr>
+          <w:rFonts w:ascii="Consolas" w:hAnsi="Consolas" w:cs="Consolas"/>
+          <w:color w:val="000000"/>
+          <w:sz w:val="19"/>
+          <w:szCs w:val="19"/>
+        </w:rPr>
+      </w:pPr>
+      <w:r>
+        <w:rPr>
+          <w:rFonts w:ascii="Consolas" w:hAnsi="Consolas" w:cs="Consolas"/>
+          <w:color w:val="000000"/>
+          <w:sz w:val="19"/>
+          <w:szCs w:val="19"/>
+        </w:rPr>
+        <w:t xml:space="preserve">        {</w:t>
+      </w:r>
+    </w:p>
+    <w:p>
+      <w:pPr>
+        <w:autoSpaceDE w:val="0"/>
+        <w:autoSpaceDN w:val="0"/>
+        <w:adjustRightInd w:val="0"/>
+        <w:spacing w:after="0" w:line="240" w:lineRule="auto"/>
+        <w:ind w:left="360"/>
+        <w:rPr>
+          <w:rFonts w:ascii="Consolas" w:hAnsi="Consolas" w:cs="Consolas"/>
+          <w:color w:val="000000"/>
+          <w:sz w:val="19"/>
+          <w:szCs w:val="19"/>
+        </w:rPr>
+      </w:pPr>
+      <w:r>
+        <w:rPr>
+          <w:rFonts w:ascii="Consolas" w:hAnsi="Consolas" w:cs="Consolas"/>
+          <w:color w:val="000000"/>
+          <w:sz w:val="19"/>
+          <w:szCs w:val="19"/>
+        </w:rPr>
+        <w:t xml:space="preserve">            </w:t>
+      </w:r>
+      <w:r>
+        <w:rPr>
+          <w:rFonts w:ascii="Consolas" w:hAnsi="Consolas" w:cs="Consolas"/>
+          <w:color w:val="0000FF"/>
+          <w:sz w:val="19"/>
+          <w:szCs w:val="19"/>
+        </w:rPr>
+        <w:t>try</w:t>
+      </w:r>
+    </w:p>
+    <w:p>
+      <w:pPr>
+        <w:autoSpaceDE w:val="0"/>
+        <w:autoSpaceDN w:val="0"/>
+        <w:adjustRightInd w:val="0"/>
+        <w:spacing w:after="0" w:line="240" w:lineRule="auto"/>
+        <w:ind w:left="360"/>
+        <w:rPr>
+          <w:rFonts w:ascii="Consolas" w:hAnsi="Consolas" w:cs="Consolas"/>
+          <w:color w:val="000000"/>
+          <w:sz w:val="19"/>
+          <w:szCs w:val="19"/>
+        </w:rPr>
+      </w:pPr>
+      <w:r>
+        <w:rPr>
+          <w:rFonts w:ascii="Consolas" w:hAnsi="Consolas" w:cs="Consolas"/>
+          <w:color w:val="000000"/>
+          <w:sz w:val="19"/>
+          <w:szCs w:val="19"/>
+        </w:rPr>
+        <w:t xml:space="preserve">            {</w:t>
+      </w:r>
+    </w:p>
+    <w:p>
+      <w:pPr>
+        <w:autoSpaceDE w:val="0"/>
+        <w:autoSpaceDN w:val="0"/>
+        <w:adjustRightInd w:val="0"/>
+        <w:spacing w:after="0" w:line="240" w:lineRule="auto"/>
+        <w:ind w:left="360"/>
+        <w:rPr>
+          <w:rFonts w:ascii="Consolas" w:hAnsi="Consolas" w:cs="Consolas"/>
+          <w:color w:val="000000"/>
+          <w:sz w:val="19"/>
+          <w:szCs w:val="19"/>
+        </w:rPr>
+      </w:pPr>
+      <w:r>
+        <w:rPr>
+          <w:rFonts w:ascii="Consolas" w:hAnsi="Consolas" w:cs="Consolas"/>
+          <w:color w:val="000000"/>
+          <w:sz w:val="19"/>
+          <w:szCs w:val="19"/>
+        </w:rPr>
+        <w:t xml:space="preserve">                ServiceReference1.Service1Client client = </w:t>
+      </w:r>
+      <w:r>
+        <w:rPr>
+          <w:rFonts w:ascii="Consolas" w:hAnsi="Consolas" w:cs="Consolas"/>
+          <w:color w:val="0000FF"/>
+          <w:sz w:val="19"/>
+          <w:szCs w:val="19"/>
+        </w:rPr>
+        <w:t>new</w:t>
+      </w:r>
+      <w:r>
+        <w:rPr>
+          <w:rFonts w:ascii="Consolas" w:hAnsi="Consolas" w:cs="Consolas"/>
+          <w:color w:val="000000"/>
+          <w:sz w:val="19"/>
+          <w:szCs w:val="19"/>
+        </w:rPr>
+        <w:t xml:space="preserve"> ServiceReference1.Service1</w:t>
+      </w:r>
+      <w:proofErr w:type="gramStart"/>
+      <w:r>
+        <w:rPr>
+          <w:rFonts w:ascii="Consolas" w:hAnsi="Consolas" w:cs="Consolas"/>
+          <w:color w:val="000000"/>
+          <w:sz w:val="19"/>
+          <w:szCs w:val="19"/>
+        </w:rPr>
+        <w:t>Client(</w:t>
+      </w:r>
+      <w:proofErr w:type="gramEnd"/>
+      <w:r>
+        <w:rPr>
+          <w:rFonts w:ascii="Consolas" w:hAnsi="Consolas" w:cs="Consolas"/>
+          <w:color w:val="000000"/>
+          <w:sz w:val="19"/>
+          <w:szCs w:val="19"/>
+        </w:rPr>
+        <w:t>);</w:t>
+      </w:r>
+    </w:p>
+    <w:p>
+      <w:pPr>
+        <w:autoSpaceDE w:val="0"/>
+        <w:autoSpaceDN w:val="0"/>
+        <w:adjustRightInd w:val="0"/>
+        <w:spacing w:after="0" w:line="240" w:lineRule="auto"/>
+        <w:ind w:left="360"/>
+        <w:rPr>
+          <w:rFonts w:ascii="Consolas" w:hAnsi="Consolas" w:cs="Consolas"/>
+          <w:color w:val="000000"/>
+          <w:sz w:val="19"/>
+          <w:szCs w:val="19"/>
+        </w:rPr>
+      </w:pPr>
+      <w:r>
+        <w:rPr>
+          <w:rFonts w:ascii="Consolas" w:hAnsi="Consolas" w:cs="Consolas"/>
+          <w:color w:val="000000"/>
+          <w:sz w:val="19"/>
+          <w:szCs w:val="19"/>
+        </w:rPr>
+        <w:t xml:space="preserve">                </w:t>
+      </w:r>
+      <w:r>
+        <w:rPr>
+          <w:rFonts w:ascii="Consolas" w:hAnsi="Consolas" w:cs="Consolas"/>
+          <w:color w:val="0000FF"/>
+          <w:sz w:val="19"/>
+          <w:szCs w:val="19"/>
+        </w:rPr>
+        <w:t>if</w:t>
+      </w:r>
+      <w:r>
+        <w:rPr>
+          <w:rFonts w:ascii="Consolas" w:hAnsi="Consolas" w:cs="Consolas"/>
+          <w:color w:val="000000"/>
+          <w:sz w:val="19"/>
+          <w:szCs w:val="19"/>
+        </w:rPr>
+        <w:t xml:space="preserve"> (MessageBox.Show(</w:t>
+      </w:r>
+      <w:r>
+        <w:rPr>
+          <w:rFonts w:ascii="Consolas" w:hAnsi="Consolas" w:cs="Consolas"/>
+          <w:color w:val="A31515"/>
+          <w:sz w:val="19"/>
+          <w:szCs w:val="19"/>
+        </w:rPr>
+        <w:t>"Are you sure you want to delete this student?"</w:t>
+      </w:r>
+      <w:r>
+        <w:rPr>
+          <w:rFonts w:ascii="Consolas" w:hAnsi="Consolas" w:cs="Consolas"/>
+          <w:color w:val="000000"/>
+          <w:sz w:val="19"/>
+          <w:szCs w:val="19"/>
+        </w:rPr>
+        <w:t xml:space="preserve">, </w:t>
+      </w:r>
+      <w:r>
+        <w:rPr>
+          <w:rFonts w:ascii="Consolas" w:hAnsi="Consolas" w:cs="Consolas"/>
+          <w:color w:val="A31515"/>
+          <w:sz w:val="19"/>
+          <w:szCs w:val="19"/>
+        </w:rPr>
+        <w:t>"frmMain"</w:t>
+      </w:r>
+      <w:r>
+        <w:rPr>
+          <w:rFonts w:ascii="Consolas" w:hAnsi="Consolas" w:cs="Consolas"/>
+          <w:color w:val="000000"/>
+          <w:sz w:val="19"/>
+          <w:szCs w:val="19"/>
+        </w:rPr>
+        <w:t>, MessageBoxButtons.OKCancel) == DialogResult.OK)</w:t>
+      </w:r>
+    </w:p>
+    <w:p>
+      <w:pPr>
+        <w:autoSpaceDE w:val="0"/>
+        <w:autoSpaceDN w:val="0"/>
+        <w:adjustRightInd w:val="0"/>
+        <w:spacing w:after="0" w:line="240" w:lineRule="auto"/>
+        <w:ind w:left="360"/>
+        <w:rPr>
+          <w:rFonts w:ascii="Consolas" w:hAnsi="Consolas" w:cs="Consolas"/>
+          <w:color w:val="000000"/>
+          <w:sz w:val="19"/>
+          <w:szCs w:val="19"/>
+        </w:rPr>
+      </w:pPr>
+      <w:r>
+        <w:rPr>
+          <w:rFonts w:ascii="Consolas" w:hAnsi="Consolas" w:cs="Consolas"/>
+          <w:color w:val="000000"/>
+          <w:sz w:val="19"/>
+          <w:szCs w:val="19"/>
+        </w:rPr>
+        <w:t xml:space="preserve">                {</w:t>
+      </w:r>
+    </w:p>
+    <w:p>
+      <w:pPr>
+        <w:autoSpaceDE w:val="0"/>
+        <w:autoSpaceDN w:val="0"/>
+        <w:adjustRightInd w:val="0"/>
+        <w:spacing w:after="0" w:line="240" w:lineRule="auto"/>
+        <w:ind w:left="360"/>
+        <w:rPr>
+          <w:rFonts w:ascii="Consolas" w:hAnsi="Consolas" w:cs="Consolas"/>
+          <w:color w:val="000000"/>
+          <w:sz w:val="19"/>
+          <w:szCs w:val="19"/>
+        </w:rPr>
+      </w:pPr>
+      <w:r>
+        <w:rPr>
+          <w:rFonts w:ascii="Consolas" w:hAnsi="Consolas" w:cs="Consolas"/>
+          <w:color w:val="000000"/>
+          <w:sz w:val="19"/>
+          <w:szCs w:val="19"/>
+        </w:rPr>
+        <w:t xml:space="preserve">                    </w:t>
+      </w:r>
+      <w:r>
+        <w:rPr>
+          <w:rFonts w:ascii="Consolas" w:hAnsi="Consolas" w:cs="Consolas"/>
+          <w:color w:val="008000"/>
+          <w:sz w:val="19"/>
+          <w:szCs w:val="19"/>
+        </w:rPr>
+        <w:t xml:space="preserve">//int deleteStudentCode = </w:t>
+      </w:r>
+      <w:proofErr w:type="gramStart"/>
+      <w:r>
+        <w:rPr>
+          <w:rFonts w:ascii="Consolas" w:hAnsi="Consolas" w:cs="Consolas"/>
+          <w:color w:val="008000"/>
+          <w:sz w:val="19"/>
+          <w:szCs w:val="19"/>
+        </w:rPr>
+        <w:t>int.Parse</w:t>
+      </w:r>
+      <w:proofErr w:type="gramEnd"/>
+      <w:r>
+        <w:rPr>
+          <w:rFonts w:ascii="Consolas" w:hAnsi="Consolas" w:cs="Consolas"/>
+          <w:color w:val="008000"/>
+          <w:sz w:val="19"/>
+          <w:szCs w:val="19"/>
+        </w:rPr>
+        <w:t>(dataGridView1.SelectedRows[0].Cells["Student_Code"].Value.ToString());</w:t>
+      </w:r>
+    </w:p>
+    <w:p>
+      <w:pPr>
+        <w:autoSpaceDE w:val="0"/>
+        <w:autoSpaceDN w:val="0"/>
+        <w:adjustRightInd w:val="0"/>
+        <w:spacing w:after="0" w:line="240" w:lineRule="auto"/>
+        <w:ind w:left="360"/>
+        <w:rPr>
+          <w:rFonts w:ascii="Consolas" w:hAnsi="Consolas" w:cs="Consolas"/>
+          <w:color w:val="000000"/>
+          <w:sz w:val="19"/>
+          <w:szCs w:val="19"/>
+        </w:rPr>
+      </w:pPr>
+      <w:r>
+        <w:rPr>
+          <w:rFonts w:ascii="Consolas" w:hAnsi="Consolas" w:cs="Consolas"/>
+          <w:color w:val="000000"/>
+          <w:sz w:val="19"/>
+          <w:szCs w:val="19"/>
+        </w:rPr>
+        <w:t xml:space="preserve">                    </w:t>
+      </w:r>
+      <w:r>
+        <w:rPr>
+          <w:rFonts w:ascii="Consolas" w:hAnsi="Consolas" w:cs="Consolas"/>
+          <w:color w:val="0000FF"/>
+          <w:sz w:val="19"/>
+          <w:szCs w:val="19"/>
+        </w:rPr>
+        <w:t>string</w:t>
+      </w:r>
+      <w:r>
+        <w:rPr>
+          <w:rFonts w:ascii="Consolas" w:hAnsi="Consolas" w:cs="Consolas"/>
+          <w:color w:val="000000"/>
+          <w:sz w:val="19"/>
+          <w:szCs w:val="19"/>
+        </w:rPr>
+        <w:t xml:space="preserve"> deleteStudentCode = dataGridView1.SelectedRows[0</w:t>
+      </w:r>
+      <w:proofErr w:type="gramStart"/>
+      <w:r>
+        <w:rPr>
+          <w:rFonts w:ascii="Consolas" w:hAnsi="Consolas" w:cs="Consolas"/>
+          <w:color w:val="000000"/>
+          <w:sz w:val="19"/>
+          <w:szCs w:val="19"/>
+        </w:rPr>
+        <w:t>].Cells</w:t>
+      </w:r>
+      <w:proofErr w:type="gramEnd"/>
+      <w:r>
+        <w:rPr>
+          <w:rFonts w:ascii="Consolas" w:hAnsi="Consolas" w:cs="Consolas"/>
+          <w:color w:val="000000"/>
+          <w:sz w:val="19"/>
+          <w:szCs w:val="19"/>
+        </w:rPr>
+        <w:t>[</w:t>
+      </w:r>
+      <w:r>
+        <w:rPr>
+          <w:rFonts w:ascii="Consolas" w:hAnsi="Consolas" w:cs="Consolas"/>
+          <w:color w:val="A31515"/>
+          <w:sz w:val="19"/>
+          <w:szCs w:val="19"/>
+        </w:rPr>
+        <w:t>"Student_Code"</w:t>
+      </w:r>
+      <w:r>
+        <w:rPr>
+          <w:rFonts w:ascii="Consolas" w:hAnsi="Consolas" w:cs="Consolas"/>
+          <w:color w:val="000000"/>
+          <w:sz w:val="19"/>
+          <w:szCs w:val="19"/>
+        </w:rPr>
+        <w:t>].Value.ToString();</w:t>
+      </w:r>
+    </w:p>
+    <w:p>
+      <w:pPr>
+        <w:autoSpaceDE w:val="0"/>
+        <w:autoSpaceDN w:val="0"/>
+        <w:adjustRightInd w:val="0"/>
+        <w:spacing w:after="0" w:line="240" w:lineRule="auto"/>
+        <w:ind w:left="360"/>
+        <w:rPr>
+          <w:rFonts w:ascii="Consolas" w:hAnsi="Consolas" w:cs="Consolas"/>
+          <w:color w:val="000000"/>
+          <w:sz w:val="19"/>
+          <w:szCs w:val="19"/>
+        </w:rPr>
+      </w:pPr>
+      <w:r>
+        <w:rPr>
+          <w:rFonts w:ascii="Consolas" w:hAnsi="Consolas" w:cs="Consolas"/>
+          <w:color w:val="000000"/>
+          <w:sz w:val="19"/>
+          <w:szCs w:val="19"/>
+        </w:rPr>
+        <w:t xml:space="preserve">                    </w:t>
+      </w:r>
+      <w:r>
+        <w:rPr>
+          <w:rFonts w:ascii="Consolas" w:hAnsi="Consolas" w:cs="Consolas"/>
+          <w:color w:val="0000FF"/>
+          <w:sz w:val="19"/>
+          <w:szCs w:val="19"/>
+        </w:rPr>
+        <w:t>if</w:t>
+      </w:r>
+      <w:r>
+        <w:rPr>
+          <w:rFonts w:ascii="Consolas" w:hAnsi="Consolas" w:cs="Consolas"/>
+          <w:color w:val="000000"/>
+          <w:sz w:val="19"/>
+          <w:szCs w:val="19"/>
+        </w:rPr>
+        <w:t xml:space="preserve"> (</w:t>
+      </w:r>
+      <w:proofErr w:type="gramStart"/>
+      <w:r>
+        <w:rPr>
+          <w:rFonts w:ascii="Consolas" w:hAnsi="Consolas" w:cs="Consolas"/>
+          <w:color w:val="000000"/>
+          <w:sz w:val="19"/>
+          <w:szCs w:val="19"/>
+        </w:rPr>
+        <w:t>client.DeleteStudent</w:t>
+      </w:r>
+      <w:proofErr w:type="gramEnd"/>
+      <w:r>
+        <w:rPr>
+          <w:rFonts w:ascii="Consolas" w:hAnsi="Consolas" w:cs="Consolas"/>
+          <w:color w:val="000000"/>
+          <w:sz w:val="19"/>
+          <w:szCs w:val="19"/>
+        </w:rPr>
+        <w:t>(deleteStudentCode))</w:t>
+      </w:r>
+    </w:p>
+    <w:p>
+      <w:pPr>
+        <w:autoSpaceDE w:val="0"/>
+        <w:autoSpaceDN w:val="0"/>
+        <w:adjustRightInd w:val="0"/>
+        <w:spacing w:after="0" w:line="240" w:lineRule="auto"/>
+        <w:ind w:left="360"/>
+        <w:rPr>
+          <w:rFonts w:ascii="Consolas" w:hAnsi="Consolas" w:cs="Consolas"/>
+          <w:color w:val="000000"/>
+          <w:sz w:val="19"/>
+          <w:szCs w:val="19"/>
+        </w:rPr>
+      </w:pPr>
+      <w:r>
+        <w:rPr>
+          <w:rFonts w:ascii="Consolas" w:hAnsi="Consolas" w:cs="Consolas"/>
+          <w:color w:val="000000"/>
+          <w:sz w:val="19"/>
+          <w:szCs w:val="19"/>
+        </w:rPr>
+        <w:lastRenderedPageBreak/>
+        <w:t xml:space="preserve">                    {</w:t>
+      </w:r>
+    </w:p>
+    <w:p>
+      <w:pPr>
+        <w:autoSpaceDE w:val="0"/>
+        <w:autoSpaceDN w:val="0"/>
+        <w:adjustRightInd w:val="0"/>
+        <w:spacing w:after="0" w:line="240" w:lineRule="auto"/>
+        <w:ind w:left="360"/>
+        <w:rPr>
+          <w:rFonts w:ascii="Consolas" w:hAnsi="Consolas" w:cs="Consolas"/>
+          <w:color w:val="000000"/>
+          <w:sz w:val="19"/>
+          <w:szCs w:val="19"/>
+        </w:rPr>
+      </w:pPr>
+      <w:r>
+        <w:rPr>
+          <w:rFonts w:ascii="Consolas" w:hAnsi="Consolas" w:cs="Consolas"/>
+          <w:color w:val="000000"/>
+          <w:sz w:val="19"/>
+          <w:szCs w:val="19"/>
+        </w:rPr>
+        <w:t xml:space="preserve">                        dataGridView1.DataSource = </w:t>
+      </w:r>
+      <w:proofErr w:type="gramStart"/>
+      <w:r>
+        <w:rPr>
+          <w:rFonts w:ascii="Consolas" w:hAnsi="Consolas" w:cs="Consolas"/>
+          <w:color w:val="000000"/>
+          <w:sz w:val="19"/>
+          <w:szCs w:val="19"/>
+        </w:rPr>
+        <w:t>client.GetStudents</w:t>
+      </w:r>
+      <w:proofErr w:type="gramEnd"/>
+      <w:r>
+        <w:rPr>
+          <w:rFonts w:ascii="Consolas" w:hAnsi="Consolas" w:cs="Consolas"/>
+          <w:color w:val="000000"/>
+          <w:sz w:val="19"/>
+          <w:szCs w:val="19"/>
+        </w:rPr>
+        <w:t>();</w:t>
+      </w:r>
+    </w:p>
+    <w:p>
+      <w:pPr>
+        <w:autoSpaceDE w:val="0"/>
+        <w:autoSpaceDN w:val="0"/>
+        <w:adjustRightInd w:val="0"/>
+        <w:spacing w:after="0" w:line="240" w:lineRule="auto"/>
+        <w:ind w:left="360"/>
+        <w:rPr>
+          <w:rFonts w:ascii="Consolas" w:hAnsi="Consolas" w:cs="Consolas"/>
+          <w:color w:val="000000"/>
+          <w:sz w:val="19"/>
+          <w:szCs w:val="19"/>
+        </w:rPr>
+      </w:pPr>
+      <w:r>
+        <w:rPr>
+          <w:rFonts w:ascii="Consolas" w:hAnsi="Consolas" w:cs="Consolas"/>
+          <w:color w:val="000000"/>
+          <w:sz w:val="19"/>
+          <w:szCs w:val="19"/>
+        </w:rPr>
+        <w:t xml:space="preserve">                    }</w:t>
+      </w:r>
+    </w:p>
+    <w:p>
+      <w:pPr>
+        <w:autoSpaceDE w:val="0"/>
+        <w:autoSpaceDN w:val="0"/>
+        <w:adjustRightInd w:val="0"/>
+        <w:spacing w:after="0" w:line="240" w:lineRule="auto"/>
+        <w:ind w:left="360"/>
+        <w:rPr>
+          <w:rFonts w:ascii="Consolas" w:hAnsi="Consolas" w:cs="Consolas"/>
+          <w:color w:val="000000"/>
+          <w:sz w:val="19"/>
+          <w:szCs w:val="19"/>
+        </w:rPr>
+      </w:pPr>
+      <w:r>
+        <w:rPr>
+          <w:rFonts w:ascii="Consolas" w:hAnsi="Consolas" w:cs="Consolas"/>
+          <w:color w:val="000000"/>
+          <w:sz w:val="19"/>
+          <w:szCs w:val="19"/>
+        </w:rPr>
+        <w:t xml:space="preserve">                }</w:t>
+      </w:r>
+    </w:p>
+    <w:p>
+      <w:pPr>
+        <w:autoSpaceDE w:val="0"/>
+        <w:autoSpaceDN w:val="0"/>
+        <w:adjustRightInd w:val="0"/>
+        <w:spacing w:after="0" w:line="240" w:lineRule="auto"/>
+        <w:ind w:left="360"/>
+        <w:rPr>
+          <w:rFonts w:ascii="Consolas" w:hAnsi="Consolas" w:cs="Consolas"/>
+          <w:color w:val="000000"/>
+          <w:sz w:val="19"/>
+          <w:szCs w:val="19"/>
+        </w:rPr>
+      </w:pPr>
+      <w:r>
+        <w:rPr>
+          <w:rFonts w:ascii="Consolas" w:hAnsi="Consolas" w:cs="Consolas"/>
+          <w:color w:val="000000"/>
+          <w:sz w:val="19"/>
+          <w:szCs w:val="19"/>
+        </w:rPr>
+        <w:t xml:space="preserve">            }</w:t>
+      </w:r>
+    </w:p>
+    <w:p>
+      <w:pPr>
+        <w:autoSpaceDE w:val="0"/>
+        <w:autoSpaceDN w:val="0"/>
+        <w:adjustRightInd w:val="0"/>
+        <w:spacing w:after="0" w:line="240" w:lineRule="auto"/>
+        <w:ind w:left="360"/>
+        <w:rPr>
+          <w:rFonts w:ascii="Consolas" w:hAnsi="Consolas" w:cs="Consolas"/>
+          <w:color w:val="000000"/>
+          <w:sz w:val="19"/>
+          <w:szCs w:val="19"/>
+        </w:rPr>
+      </w:pPr>
+      <w:r>
+        <w:rPr>
+          <w:rFonts w:ascii="Consolas" w:hAnsi="Consolas" w:cs="Consolas"/>
+          <w:color w:val="000000"/>
+          <w:sz w:val="19"/>
+          <w:szCs w:val="19"/>
+        </w:rPr>
+        <w:t xml:space="preserve">            </w:t>
+      </w:r>
+      <w:r>
+        <w:rPr>
+          <w:rFonts w:ascii="Consolas" w:hAnsi="Consolas" w:cs="Consolas"/>
+          <w:color w:val="0000FF"/>
+          <w:sz w:val="19"/>
+          <w:szCs w:val="19"/>
+        </w:rPr>
+        <w:t>catch</w:t>
+      </w:r>
+      <w:r>
+        <w:rPr>
+          <w:rFonts w:ascii="Consolas" w:hAnsi="Consolas" w:cs="Consolas"/>
+          <w:color w:val="000000"/>
+          <w:sz w:val="19"/>
+          <w:szCs w:val="19"/>
+        </w:rPr>
+        <w:t xml:space="preserve"> (Exception ex)</w:t>
+      </w:r>
+    </w:p>
+    <w:p>
+      <w:pPr>
+        <w:autoSpaceDE w:val="0"/>
+        <w:autoSpaceDN w:val="0"/>
+        <w:adjustRightInd w:val="0"/>
+        <w:spacing w:after="0" w:line="240" w:lineRule="auto"/>
+        <w:ind w:left="360"/>
+        <w:rPr>
+          <w:rFonts w:ascii="Consolas" w:hAnsi="Consolas" w:cs="Consolas"/>
+          <w:color w:val="000000"/>
+          <w:sz w:val="19"/>
+          <w:szCs w:val="19"/>
+        </w:rPr>
+      </w:pPr>
+      <w:r>
+        <w:rPr>
+          <w:rFonts w:ascii="Consolas" w:hAnsi="Consolas" w:cs="Consolas"/>
+          <w:color w:val="000000"/>
+          <w:sz w:val="19"/>
+          <w:szCs w:val="19"/>
+        </w:rPr>
+        <w:t xml:space="preserve">            {</w:t>
+      </w:r>
+    </w:p>
+    <w:p>
+      <w:pPr>
+        <w:autoSpaceDE w:val="0"/>
+        <w:autoSpaceDN w:val="0"/>
+        <w:adjustRightInd w:val="0"/>
+        <w:spacing w:after="0" w:line="240" w:lineRule="auto"/>
+        <w:ind w:left="360"/>
+        <w:rPr>
+          <w:rFonts w:ascii="Consolas" w:hAnsi="Consolas" w:cs="Consolas"/>
+          <w:color w:val="000000"/>
+          <w:sz w:val="19"/>
+          <w:szCs w:val="19"/>
+        </w:rPr>
+      </w:pPr>
+      <w:r>
+        <w:rPr>
+          <w:rFonts w:ascii="Consolas" w:hAnsi="Consolas" w:cs="Consolas"/>
+          <w:color w:val="000000"/>
+          <w:sz w:val="19"/>
+          <w:szCs w:val="19"/>
+        </w:rPr>
+        <w:t xml:space="preserve">                MessageBox.Show(</w:t>
+      </w:r>
+      <w:proofErr w:type="gramStart"/>
+      <w:r>
+        <w:rPr>
+          <w:rFonts w:ascii="Consolas" w:hAnsi="Consolas" w:cs="Consolas"/>
+          <w:color w:val="000000"/>
+          <w:sz w:val="19"/>
+          <w:szCs w:val="19"/>
+        </w:rPr>
+        <w:t>ex.Message</w:t>
+      </w:r>
+      <w:proofErr w:type="gramEnd"/>
+      <w:r>
+        <w:rPr>
+          <w:rFonts w:ascii="Consolas" w:hAnsi="Consolas" w:cs="Consolas"/>
+          <w:color w:val="000000"/>
+          <w:sz w:val="19"/>
+          <w:szCs w:val="19"/>
+        </w:rPr>
+        <w:t>);</w:t>
+      </w:r>
+    </w:p>
+    <w:p>
+      <w:pPr>
+        <w:autoSpaceDE w:val="0"/>
+        <w:autoSpaceDN w:val="0"/>
+        <w:adjustRightInd w:val="0"/>
+        <w:spacing w:after="0" w:line="240" w:lineRule="auto"/>
+        <w:ind w:left="360"/>
+        <w:rPr>
+          <w:rFonts w:ascii="Consolas" w:hAnsi="Consolas" w:cs="Consolas"/>
+          <w:color w:val="000000"/>
+          <w:sz w:val="19"/>
+          <w:szCs w:val="19"/>
+        </w:rPr>
+      </w:pPr>
+      <w:r>
+        <w:rPr>
+          <w:rFonts w:ascii="Consolas" w:hAnsi="Consolas" w:cs="Consolas"/>
+          <w:color w:val="000000"/>
+          <w:sz w:val="19"/>
+          <w:szCs w:val="19"/>
+        </w:rPr>
+        <w:t xml:space="preserve">            }</w:t>
+      </w:r>
+    </w:p>
+    <w:p>
+      <w:pPr>
+        <w:autoSpaceDE w:val="0"/>
+        <w:autoSpaceDN w:val="0"/>
+        <w:adjustRightInd w:val="0"/>
+        <w:spacing w:after="0" w:line="240" w:lineRule="auto"/>
+        <w:ind w:left="360"/>
+        <w:rPr>
+          <w:rFonts w:ascii="Consolas" w:hAnsi="Consolas" w:cs="Consolas"/>
+          <w:color w:val="000000"/>
+          <w:sz w:val="19"/>
+          <w:szCs w:val="19"/>
+        </w:rPr>
+      </w:pPr>
+      <w:r>
+        <w:rPr>
+          <w:rFonts w:ascii="Consolas" w:hAnsi="Consolas" w:cs="Consolas"/>
+          <w:color w:val="000000"/>
+          <w:sz w:val="19"/>
+          <w:szCs w:val="19"/>
+        </w:rPr>
+        <w:t xml:space="preserve">        }</w:t>
+      </w:r>
+    </w:p>
+    <w:p>
+      <w:pPr>
+        <w:autoSpaceDE w:val="0"/>
+        <w:autoSpaceDN w:val="0"/>
+        <w:adjustRightInd w:val="0"/>
+        <w:spacing w:after="0" w:line="240" w:lineRule="auto"/>
+        <w:ind w:left="360"/>
+        <w:rPr>
+          <w:rFonts w:ascii="Consolas" w:hAnsi="Consolas" w:cs="Consolas"/>
+          <w:color w:val="000000"/>
+          <w:sz w:val="19"/>
+          <w:szCs w:val="19"/>
+        </w:rPr>
+      </w:pPr>
+    </w:p>
+    <w:p>
+      <w:pPr>
+        <w:autoSpaceDE w:val="0"/>
+        <w:autoSpaceDN w:val="0"/>
+        <w:adjustRightInd w:val="0"/>
+        <w:spacing w:after="0" w:line="240" w:lineRule="auto"/>
+        <w:ind w:left="360"/>
+        <w:rPr>
+          <w:rFonts w:ascii="Consolas" w:hAnsi="Consolas" w:cs="Consolas"/>
+          <w:color w:val="000000"/>
+          <w:sz w:val="19"/>
+          <w:szCs w:val="19"/>
+        </w:rPr>
+      </w:pPr>
+      <w:r>
+        <w:rPr>
+          <w:rFonts w:ascii="Consolas" w:hAnsi="Consolas" w:cs="Consolas"/>
+          <w:color w:val="000000"/>
+          <w:sz w:val="19"/>
+          <w:szCs w:val="19"/>
+        </w:rPr>
+        <w:t xml:space="preserve">        </w:t>
+      </w:r>
+      <w:r>
+        <w:rPr>
+          <w:rFonts w:ascii="Consolas" w:hAnsi="Consolas" w:cs="Consolas"/>
+          <w:color w:val="0000FF"/>
+          <w:sz w:val="19"/>
+          <w:szCs w:val="19"/>
+        </w:rPr>
+        <w:t>private</w:t>
+      </w:r>
+      <w:r>
+        <w:rPr>
+          <w:rFonts w:ascii="Consolas" w:hAnsi="Consolas" w:cs="Consolas"/>
+          <w:color w:val="000000"/>
+          <w:sz w:val="19"/>
+          <w:szCs w:val="19"/>
+        </w:rPr>
+        <w:t xml:space="preserve"> </w:t>
+      </w:r>
+      <w:r>
+        <w:rPr>
+          <w:rFonts w:ascii="Consolas" w:hAnsi="Consolas" w:cs="Consolas"/>
+          <w:color w:val="0000FF"/>
+          <w:sz w:val="19"/>
+          <w:szCs w:val="19"/>
+        </w:rPr>
+        <w:t>void</w:t>
+      </w:r>
+      <w:r>
+        <w:rPr>
+          <w:rFonts w:ascii="Consolas" w:hAnsi="Consolas" w:cs="Consolas"/>
+          <w:color w:val="000000"/>
+          <w:sz w:val="19"/>
+          <w:szCs w:val="19"/>
+        </w:rPr>
+        <w:t xml:space="preserve"> btnRefresh_</w:t>
+      </w:r>
+      <w:proofErr w:type="gramStart"/>
+      <w:r>
+        <w:rPr>
+          <w:rFonts w:ascii="Consolas" w:hAnsi="Consolas" w:cs="Consolas"/>
+          <w:color w:val="000000"/>
+          <w:sz w:val="19"/>
+          <w:szCs w:val="19"/>
+        </w:rPr>
+        <w:t>Click(</w:t>
+      </w:r>
+      <w:proofErr w:type="gramEnd"/>
+      <w:r>
+        <w:rPr>
+          <w:rFonts w:ascii="Consolas" w:hAnsi="Consolas" w:cs="Consolas"/>
+          <w:color w:val="0000FF"/>
+          <w:sz w:val="19"/>
+          <w:szCs w:val="19"/>
+        </w:rPr>
+        <w:t>object</w:t>
+      </w:r>
+      <w:r>
+        <w:rPr>
+          <w:rFonts w:ascii="Consolas" w:hAnsi="Consolas" w:cs="Consolas"/>
+          <w:color w:val="000000"/>
+          <w:sz w:val="19"/>
+          <w:szCs w:val="19"/>
+        </w:rPr>
+        <w:t xml:space="preserve"> sender, EventArgs e)</w:t>
+      </w:r>
+    </w:p>
+    <w:p>
+      <w:pPr>
+        <w:autoSpaceDE w:val="0"/>
+        <w:autoSpaceDN w:val="0"/>
+        <w:adjustRightInd w:val="0"/>
+        <w:spacing w:after="0" w:line="240" w:lineRule="auto"/>
+        <w:ind w:left="360"/>
+        <w:rPr>
+          <w:rFonts w:ascii="Consolas" w:hAnsi="Consolas" w:cs="Consolas"/>
+          <w:color w:val="000000"/>
+          <w:sz w:val="19"/>
+          <w:szCs w:val="19"/>
+        </w:rPr>
+      </w:pPr>
+      <w:r>
+        <w:rPr>
+          <w:rFonts w:ascii="Consolas" w:hAnsi="Consolas" w:cs="Consolas"/>
+          <w:color w:val="000000"/>
+          <w:sz w:val="19"/>
+          <w:szCs w:val="19"/>
+        </w:rPr>
+        <w:t xml:space="preserve">        {</w:t>
+      </w:r>
+    </w:p>
+    <w:p>
+      <w:pPr>
+        <w:autoSpaceDE w:val="0"/>
+        <w:autoSpaceDN w:val="0"/>
+        <w:adjustRightInd w:val="0"/>
+        <w:spacing w:after="0" w:line="240" w:lineRule="auto"/>
+        <w:ind w:left="360"/>
+        <w:rPr>
+          <w:rFonts w:ascii="Consolas" w:hAnsi="Consolas" w:cs="Consolas"/>
+          <w:color w:val="000000"/>
+          <w:sz w:val="19"/>
+          <w:szCs w:val="19"/>
+        </w:rPr>
+      </w:pPr>
+      <w:r>
+        <w:rPr>
+          <w:rFonts w:ascii="Consolas" w:hAnsi="Consolas" w:cs="Consolas"/>
+          <w:color w:val="000000"/>
+          <w:sz w:val="19"/>
+          <w:szCs w:val="19"/>
+        </w:rPr>
+        <w:t xml:space="preserve">            </w:t>
+      </w:r>
+      <w:r>
+        <w:rPr>
+          <w:rFonts w:ascii="Consolas" w:hAnsi="Consolas" w:cs="Consolas"/>
+          <w:color w:val="0000FF"/>
+          <w:sz w:val="19"/>
+          <w:szCs w:val="19"/>
+        </w:rPr>
+        <w:t>try</w:t>
+      </w:r>
+    </w:p>
+    <w:p>
+      <w:pPr>
+        <w:autoSpaceDE w:val="0"/>
+        <w:autoSpaceDN w:val="0"/>
+        <w:adjustRightInd w:val="0"/>
+        <w:spacing w:after="0" w:line="240" w:lineRule="auto"/>
+        <w:ind w:left="360"/>
+        <w:rPr>
+          <w:rFonts w:ascii="Consolas" w:hAnsi="Consolas" w:cs="Consolas"/>
+          <w:color w:val="000000"/>
+          <w:sz w:val="19"/>
+          <w:szCs w:val="19"/>
+        </w:rPr>
+      </w:pPr>
+      <w:r>
+        <w:rPr>
+          <w:rFonts w:ascii="Consolas" w:hAnsi="Consolas" w:cs="Consolas"/>
+          <w:color w:val="000000"/>
+          <w:sz w:val="19"/>
+          <w:szCs w:val="19"/>
+        </w:rPr>
+        <w:t xml:space="preserve">            {</w:t>
+      </w:r>
+    </w:p>
+    <w:p>
+      <w:pPr>
+        <w:autoSpaceDE w:val="0"/>
+        <w:autoSpaceDN w:val="0"/>
+        <w:adjustRightInd w:val="0"/>
+        <w:spacing w:after="0" w:line="240" w:lineRule="auto"/>
+        <w:ind w:left="360"/>
+        <w:rPr>
+          <w:rFonts w:ascii="Consolas" w:hAnsi="Consolas" w:cs="Consolas"/>
+          <w:color w:val="000000"/>
+          <w:sz w:val="19"/>
+          <w:szCs w:val="19"/>
+        </w:rPr>
+      </w:pPr>
+      <w:r>
+        <w:rPr>
+          <w:rFonts w:ascii="Consolas" w:hAnsi="Consolas" w:cs="Consolas"/>
+          <w:color w:val="000000"/>
+          <w:sz w:val="19"/>
+          <w:szCs w:val="19"/>
+        </w:rPr>
+        <w:t xml:space="preserve">                ServiceReference1.Service1Client client = </w:t>
+      </w:r>
+      <w:r>
+        <w:rPr>
+          <w:rFonts w:ascii="Consolas" w:hAnsi="Consolas" w:cs="Consolas"/>
+          <w:color w:val="0000FF"/>
+          <w:sz w:val="19"/>
+          <w:szCs w:val="19"/>
+        </w:rPr>
+        <w:t>new</w:t>
+      </w:r>
+      <w:r>
+        <w:rPr>
+          <w:rFonts w:ascii="Consolas" w:hAnsi="Consolas" w:cs="Consolas"/>
+          <w:color w:val="000000"/>
+          <w:sz w:val="19"/>
+          <w:szCs w:val="19"/>
+        </w:rPr>
+        <w:t xml:space="preserve"> ServiceReference1.Service1</w:t>
+      </w:r>
+      <w:proofErr w:type="gramStart"/>
+      <w:r>
+        <w:rPr>
+          <w:rFonts w:ascii="Consolas" w:hAnsi="Consolas" w:cs="Consolas"/>
+          <w:color w:val="000000"/>
+          <w:sz w:val="19"/>
+          <w:szCs w:val="19"/>
+        </w:rPr>
+        <w:t>Client(</w:t>
+      </w:r>
+      <w:proofErr w:type="gramEnd"/>
+      <w:r>
+        <w:rPr>
+          <w:rFonts w:ascii="Consolas" w:hAnsi="Consolas" w:cs="Consolas"/>
+          <w:color w:val="000000"/>
+          <w:sz w:val="19"/>
+          <w:szCs w:val="19"/>
+        </w:rPr>
+        <w:t>);</w:t>
+      </w:r>
+    </w:p>
+    <w:p>
+      <w:pPr>
+        <w:autoSpaceDE w:val="0"/>
+        <w:autoSpaceDN w:val="0"/>
+        <w:adjustRightInd w:val="0"/>
+        <w:spacing w:after="0" w:line="240" w:lineRule="auto"/>
+        <w:ind w:left="360"/>
+        <w:rPr>
+          <w:rFonts w:ascii="Consolas" w:hAnsi="Consolas" w:cs="Consolas"/>
+          <w:color w:val="000000"/>
+          <w:sz w:val="19"/>
+          <w:szCs w:val="19"/>
+        </w:rPr>
+      </w:pPr>
+      <w:r>
+        <w:rPr>
+          <w:rFonts w:ascii="Consolas" w:hAnsi="Consolas" w:cs="Consolas"/>
+          <w:color w:val="000000"/>
+          <w:sz w:val="19"/>
+          <w:szCs w:val="19"/>
+        </w:rPr>
+        <w:t xml:space="preserve">                dataGridView1.DataSource = </w:t>
+      </w:r>
+      <w:proofErr w:type="gramStart"/>
+      <w:r>
+        <w:rPr>
+          <w:rFonts w:ascii="Consolas" w:hAnsi="Consolas" w:cs="Consolas"/>
+          <w:color w:val="000000"/>
+          <w:sz w:val="19"/>
+          <w:szCs w:val="19"/>
+        </w:rPr>
+        <w:t>client.GetStudents</w:t>
+      </w:r>
+      <w:proofErr w:type="gramEnd"/>
+      <w:r>
+        <w:rPr>
+          <w:rFonts w:ascii="Consolas" w:hAnsi="Consolas" w:cs="Consolas"/>
+          <w:color w:val="000000"/>
+          <w:sz w:val="19"/>
+          <w:szCs w:val="19"/>
+        </w:rPr>
+        <w:t>();</w:t>
+      </w:r>
+    </w:p>
+    <w:p>
+      <w:pPr>
+        <w:autoSpaceDE w:val="0"/>
+        <w:autoSpaceDN w:val="0"/>
+        <w:adjustRightInd w:val="0"/>
+        <w:spacing w:after="0" w:line="240" w:lineRule="auto"/>
+        <w:ind w:left="360"/>
+        <w:rPr>
+          <w:rFonts w:ascii="Consolas" w:hAnsi="Consolas" w:cs="Consolas"/>
+          <w:color w:val="000000"/>
+          <w:sz w:val="19"/>
+          <w:szCs w:val="19"/>
+        </w:rPr>
+      </w:pPr>
+      <w:r>
+        <w:rPr>
+          <w:rFonts w:ascii="Consolas" w:hAnsi="Consolas" w:cs="Consolas"/>
+          <w:color w:val="000000"/>
+          <w:sz w:val="19"/>
+          <w:szCs w:val="19"/>
+        </w:rPr>
+        <w:t xml:space="preserve">            }</w:t>
+      </w:r>
+    </w:p>
+    <w:p>
+      <w:pPr>
+        <w:autoSpaceDE w:val="0"/>
+        <w:autoSpaceDN w:val="0"/>
+        <w:adjustRightInd w:val="0"/>
+        <w:spacing w:after="0" w:line="240" w:lineRule="auto"/>
+        <w:ind w:left="360"/>
+        <w:rPr>
+          <w:rFonts w:ascii="Consolas" w:hAnsi="Consolas" w:cs="Consolas"/>
+          <w:color w:val="000000"/>
+          <w:sz w:val="19"/>
+          <w:szCs w:val="19"/>
+        </w:rPr>
+      </w:pPr>
+      <w:r>
+        <w:rPr>
+          <w:rFonts w:ascii="Consolas" w:hAnsi="Consolas" w:cs="Consolas"/>
+          <w:color w:val="000000"/>
+          <w:sz w:val="19"/>
+          <w:szCs w:val="19"/>
+        </w:rPr>
+        <w:t xml:space="preserve">            </w:t>
+      </w:r>
+      <w:r>
+        <w:rPr>
+          <w:rFonts w:ascii="Consolas" w:hAnsi="Consolas" w:cs="Consolas"/>
+          <w:color w:val="0000FF"/>
+          <w:sz w:val="19"/>
+          <w:szCs w:val="19"/>
+        </w:rPr>
+        <w:t>catch</w:t>
+      </w:r>
+      <w:r>
+        <w:rPr>
+          <w:rFonts w:ascii="Consolas" w:hAnsi="Consolas" w:cs="Consolas"/>
+          <w:color w:val="000000"/>
+          <w:sz w:val="19"/>
+          <w:szCs w:val="19"/>
+        </w:rPr>
+        <w:t xml:space="preserve"> (Exception ex)</w:t>
+      </w:r>
+    </w:p>
+    <w:p>
+      <w:pPr>
+        <w:autoSpaceDE w:val="0"/>
+        <w:autoSpaceDN w:val="0"/>
+        <w:adjustRightInd w:val="0"/>
+        <w:spacing w:after="0" w:line="240" w:lineRule="auto"/>
+        <w:ind w:left="360"/>
+        <w:rPr>
+          <w:rFonts w:ascii="Consolas" w:hAnsi="Consolas" w:cs="Consolas"/>
+          <w:color w:val="000000"/>
+          <w:sz w:val="19"/>
+          <w:szCs w:val="19"/>
+        </w:rPr>
+      </w:pPr>
+      <w:r>
+        <w:rPr>
+          <w:rFonts w:ascii="Consolas" w:hAnsi="Consolas" w:cs="Consolas"/>
+          <w:color w:val="000000"/>
+          <w:sz w:val="19"/>
+          <w:szCs w:val="19"/>
+        </w:rPr>
+        <w:t xml:space="preserve">            {</w:t>
+      </w:r>
+    </w:p>
+    <w:p>
+      <w:pPr>
+        <w:autoSpaceDE w:val="0"/>
+        <w:autoSpaceDN w:val="0"/>
+        <w:adjustRightInd w:val="0"/>
+        <w:spacing w:after="0" w:line="240" w:lineRule="auto"/>
+        <w:ind w:left="360"/>
+        <w:rPr>
+          <w:rFonts w:ascii="Consolas" w:hAnsi="Consolas" w:cs="Consolas"/>
+          <w:color w:val="000000"/>
+          <w:sz w:val="19"/>
+          <w:szCs w:val="19"/>
+        </w:rPr>
+      </w:pPr>
+      <w:r>
+        <w:rPr>
+          <w:rFonts w:ascii="Consolas" w:hAnsi="Consolas" w:cs="Consolas"/>
+          <w:color w:val="000000"/>
+          <w:sz w:val="19"/>
+          <w:szCs w:val="19"/>
+        </w:rPr>
+        <w:t xml:space="preserve">                MessageBox.Show(</w:t>
+      </w:r>
+      <w:proofErr w:type="gramStart"/>
+      <w:r>
+        <w:rPr>
+          <w:rFonts w:ascii="Consolas" w:hAnsi="Consolas" w:cs="Consolas"/>
+          <w:color w:val="000000"/>
+          <w:sz w:val="19"/>
+          <w:szCs w:val="19"/>
+        </w:rPr>
+        <w:t>ex.Message</w:t>
+      </w:r>
+      <w:proofErr w:type="gramEnd"/>
+      <w:r>
+        <w:rPr>
+          <w:rFonts w:ascii="Consolas" w:hAnsi="Consolas" w:cs="Consolas"/>
+          <w:color w:val="000000"/>
+          <w:sz w:val="19"/>
+          <w:szCs w:val="19"/>
+        </w:rPr>
+        <w:t>);</w:t>
+      </w:r>
+    </w:p>
+    <w:p>
+      <w:pPr>
+        <w:autoSpaceDE w:val="0"/>
+        <w:autoSpaceDN w:val="0"/>
+        <w:adjustRightInd w:val="0"/>
+        <w:spacing w:after="0" w:line="240" w:lineRule="auto"/>
+        <w:ind w:left="360"/>
+        <w:rPr>
+          <w:rFonts w:ascii="Consolas" w:hAnsi="Consolas" w:cs="Consolas"/>
+          <w:color w:val="000000"/>
+          <w:sz w:val="19"/>
+          <w:szCs w:val="19"/>
+        </w:rPr>
+      </w:pPr>
+      <w:r>
+        <w:rPr>
+          <w:rFonts w:ascii="Consolas" w:hAnsi="Consolas" w:cs="Consolas"/>
+          <w:color w:val="000000"/>
+          <w:sz w:val="19"/>
+          <w:szCs w:val="19"/>
+        </w:rPr>
+        <w:t xml:space="preserve">            }</w:t>
+      </w:r>
+    </w:p>
+    <w:p>
+      <w:pPr>
+        <w:autoSpaceDE w:val="0"/>
+        <w:autoSpaceDN w:val="0"/>
+        <w:adjustRightInd w:val="0"/>
+        <w:spacing w:after="0" w:line="240" w:lineRule="auto"/>
+        <w:ind w:left="360"/>
+        <w:rPr>
+          <w:rFonts w:ascii="Consolas" w:hAnsi="Consolas" w:cs="Consolas"/>
+          <w:color w:val="000000"/>
+          <w:sz w:val="19"/>
+          <w:szCs w:val="19"/>
+        </w:rPr>
+      </w:pPr>
+      <w:r>
+        <w:rPr>
+          <w:rFonts w:ascii="Consolas" w:hAnsi="Consolas" w:cs="Consolas"/>
+          <w:color w:val="000000"/>
+          <w:sz w:val="19"/>
+          <w:szCs w:val="19"/>
+        </w:rPr>
+        <w:t xml:space="preserve">        }</w:t>
+      </w:r>
+    </w:p>
+    <w:p>
+      <w:pPr>
+        <w:autoSpaceDE w:val="0"/>
+        <w:autoSpaceDN w:val="0"/>
+        <w:adjustRightInd w:val="0"/>
+        <w:spacing w:after="0" w:line="240" w:lineRule="auto"/>
+        <w:ind w:left="360"/>
+        <w:rPr>
+          <w:rFonts w:ascii="Consolas" w:hAnsi="Consolas" w:cs="Consolas"/>
+          <w:color w:val="000000"/>
+          <w:sz w:val="19"/>
+          <w:szCs w:val="19"/>
+        </w:rPr>
+      </w:pPr>
+    </w:p>
+    <w:p>
+      <w:pPr>
+        <w:autoSpaceDE w:val="0"/>
+        <w:autoSpaceDN w:val="0"/>
+        <w:adjustRightInd w:val="0"/>
+        <w:spacing w:after="0" w:line="240" w:lineRule="auto"/>
+        <w:ind w:left="360"/>
+        <w:rPr>
+          <w:rFonts w:ascii="Consolas" w:hAnsi="Consolas" w:cs="Consolas"/>
+          <w:color w:val="000000"/>
+          <w:sz w:val="19"/>
+          <w:szCs w:val="19"/>
+        </w:rPr>
+      </w:pPr>
+      <w:r>
+        <w:rPr>
+          <w:rFonts w:ascii="Consolas" w:hAnsi="Consolas" w:cs="Consolas"/>
+          <w:color w:val="000000"/>
+          <w:sz w:val="19"/>
+          <w:szCs w:val="19"/>
+        </w:rPr>
+        <w:t xml:space="preserve">        </w:t>
+      </w:r>
+      <w:r>
+        <w:rPr>
+          <w:rFonts w:ascii="Consolas" w:hAnsi="Consolas" w:cs="Consolas"/>
+          <w:color w:val="0000FF"/>
+          <w:sz w:val="19"/>
+          <w:szCs w:val="19"/>
+        </w:rPr>
+        <w:t>private</w:t>
+      </w:r>
+      <w:r>
+        <w:rPr>
+          <w:rFonts w:ascii="Consolas" w:hAnsi="Consolas" w:cs="Consolas"/>
+          <w:color w:val="000000"/>
+          <w:sz w:val="19"/>
+          <w:szCs w:val="19"/>
+        </w:rPr>
+        <w:t xml:space="preserve"> </w:t>
+      </w:r>
+      <w:r>
+        <w:rPr>
+          <w:rFonts w:ascii="Consolas" w:hAnsi="Consolas" w:cs="Consolas"/>
+          <w:color w:val="0000FF"/>
+          <w:sz w:val="19"/>
+          <w:szCs w:val="19"/>
+        </w:rPr>
+        <w:t>void</w:t>
+      </w:r>
+      <w:r>
+        <w:rPr>
+          <w:rFonts w:ascii="Consolas" w:hAnsi="Consolas" w:cs="Consolas"/>
+          <w:color w:val="000000"/>
+          <w:sz w:val="19"/>
+          <w:szCs w:val="19"/>
+        </w:rPr>
+        <w:t xml:space="preserve"> btnSave_</w:t>
+      </w:r>
+      <w:proofErr w:type="gramStart"/>
+      <w:r>
+        <w:rPr>
+          <w:rFonts w:ascii="Consolas" w:hAnsi="Consolas" w:cs="Consolas"/>
+          <w:color w:val="000000"/>
+          <w:sz w:val="19"/>
+          <w:szCs w:val="19"/>
+        </w:rPr>
+        <w:t>Click(</w:t>
+      </w:r>
+      <w:proofErr w:type="gramEnd"/>
+      <w:r>
+        <w:rPr>
+          <w:rFonts w:ascii="Consolas" w:hAnsi="Consolas" w:cs="Consolas"/>
+          <w:color w:val="0000FF"/>
+          <w:sz w:val="19"/>
+          <w:szCs w:val="19"/>
+        </w:rPr>
+        <w:t>object</w:t>
+      </w:r>
+      <w:r>
+        <w:rPr>
+          <w:rFonts w:ascii="Consolas" w:hAnsi="Consolas" w:cs="Consolas"/>
+          <w:color w:val="000000"/>
+          <w:sz w:val="19"/>
+          <w:szCs w:val="19"/>
+        </w:rPr>
+        <w:t xml:space="preserve"> sender, EventArgs e)</w:t>
+      </w:r>
+    </w:p>
+    <w:p>
+      <w:pPr>
+        <w:autoSpaceDE w:val="0"/>
+        <w:autoSpaceDN w:val="0"/>
+        <w:adjustRightInd w:val="0"/>
+        <w:spacing w:after="0" w:line="240" w:lineRule="auto"/>
+        <w:ind w:left="360"/>
+        <w:rPr>
+          <w:rFonts w:ascii="Consolas" w:hAnsi="Consolas" w:cs="Consolas"/>
+          <w:color w:val="000000"/>
+          <w:sz w:val="19"/>
+          <w:szCs w:val="19"/>
+        </w:rPr>
+      </w:pPr>
+      <w:r>
+        <w:rPr>
+          <w:rFonts w:ascii="Consolas" w:hAnsi="Consolas" w:cs="Consolas"/>
+          <w:color w:val="000000"/>
+          <w:sz w:val="19"/>
+          <w:szCs w:val="19"/>
+        </w:rPr>
+        <w:t xml:space="preserve">        {</w:t>
+      </w:r>
+    </w:p>
+    <w:p>
+      <w:pPr>
+        <w:autoSpaceDE w:val="0"/>
+        <w:autoSpaceDN w:val="0"/>
+        <w:adjustRightInd w:val="0"/>
+        <w:spacing w:after="0" w:line="240" w:lineRule="auto"/>
+        <w:ind w:left="360"/>
+        <w:rPr>
+          <w:rFonts w:ascii="Consolas" w:hAnsi="Consolas" w:cs="Consolas"/>
+          <w:color w:val="000000"/>
+          <w:sz w:val="19"/>
+          <w:szCs w:val="19"/>
+        </w:rPr>
+      </w:pPr>
+      <w:r>
+        <w:rPr>
+          <w:rFonts w:ascii="Consolas" w:hAnsi="Consolas" w:cs="Consolas"/>
+          <w:color w:val="000000"/>
+          <w:sz w:val="19"/>
+          <w:szCs w:val="19"/>
+        </w:rPr>
+        <w:t xml:space="preserve">            </w:t>
+      </w:r>
+      <w:r>
+        <w:rPr>
+          <w:rFonts w:ascii="Consolas" w:hAnsi="Consolas" w:cs="Consolas"/>
+          <w:color w:val="0000FF"/>
+          <w:sz w:val="19"/>
+          <w:szCs w:val="19"/>
+        </w:rPr>
+        <w:t>try</w:t>
+      </w:r>
+    </w:p>
+    <w:p>
+      <w:pPr>
+        <w:autoSpaceDE w:val="0"/>
+        <w:autoSpaceDN w:val="0"/>
+        <w:adjustRightInd w:val="0"/>
+        <w:spacing w:after="0" w:line="240" w:lineRule="auto"/>
+        <w:ind w:left="360"/>
+        <w:rPr>
+          <w:rFonts w:ascii="Consolas" w:hAnsi="Consolas" w:cs="Consolas"/>
+          <w:color w:val="000000"/>
+          <w:sz w:val="19"/>
+          <w:szCs w:val="19"/>
+        </w:rPr>
+      </w:pPr>
+      <w:r>
+        <w:rPr>
+          <w:rFonts w:ascii="Consolas" w:hAnsi="Consolas" w:cs="Consolas"/>
+          <w:color w:val="000000"/>
+          <w:sz w:val="19"/>
+          <w:szCs w:val="19"/>
+        </w:rPr>
+        <w:t xml:space="preserve">            {</w:t>
+      </w:r>
+    </w:p>
+    <w:p>
+      <w:pPr>
+        <w:autoSpaceDE w:val="0"/>
+        <w:autoSpaceDN w:val="0"/>
+        <w:adjustRightInd w:val="0"/>
+        <w:spacing w:after="0" w:line="240" w:lineRule="auto"/>
+        <w:ind w:left="360"/>
+        <w:rPr>
+          <w:rFonts w:ascii="Consolas" w:hAnsi="Consolas" w:cs="Consolas"/>
+          <w:color w:val="000000"/>
+          <w:sz w:val="19"/>
+          <w:szCs w:val="19"/>
+        </w:rPr>
+      </w:pPr>
+    </w:p>
+    <w:p>
+      <w:pPr>
+        <w:autoSpaceDE w:val="0"/>
+        <w:autoSpaceDN w:val="0"/>
+        <w:adjustRightInd w:val="0"/>
+        <w:spacing w:after="0" w:line="240" w:lineRule="auto"/>
+        <w:ind w:left="360"/>
+        <w:rPr>
+          <w:rFonts w:ascii="Consolas" w:hAnsi="Consolas" w:cs="Consolas"/>
+          <w:color w:val="000000"/>
+          <w:sz w:val="19"/>
+          <w:szCs w:val="19"/>
+        </w:rPr>
+      </w:pPr>
+      <w:r>
+        <w:rPr>
+          <w:rFonts w:ascii="Consolas" w:hAnsi="Consolas" w:cs="Consolas"/>
+          <w:color w:val="000000"/>
+          <w:sz w:val="19"/>
+          <w:szCs w:val="19"/>
+        </w:rPr>
+        <w:t xml:space="preserve">                </w:t>
+      </w:r>
+      <w:r>
+        <w:rPr>
+          <w:rFonts w:ascii="Consolas" w:hAnsi="Consolas" w:cs="Consolas"/>
+          <w:color w:val="0000FF"/>
+          <w:sz w:val="19"/>
+          <w:szCs w:val="19"/>
+        </w:rPr>
+        <w:t>bool</w:t>
+      </w:r>
+      <w:r>
+        <w:rPr>
+          <w:rFonts w:ascii="Consolas" w:hAnsi="Consolas" w:cs="Consolas"/>
+          <w:color w:val="000000"/>
+          <w:sz w:val="19"/>
+          <w:szCs w:val="19"/>
+        </w:rPr>
+        <w:t xml:space="preserve"> isNewStudent = </w:t>
+      </w:r>
+      <w:r>
+        <w:rPr>
+          <w:rFonts w:ascii="Consolas" w:hAnsi="Consolas" w:cs="Consolas"/>
+          <w:color w:val="0000FF"/>
+          <w:sz w:val="19"/>
+          <w:szCs w:val="19"/>
+        </w:rPr>
+        <w:t>true</w:t>
+      </w:r>
+      <w:r>
+        <w:rPr>
+          <w:rFonts w:ascii="Consolas" w:hAnsi="Consolas" w:cs="Consolas"/>
+          <w:color w:val="000000"/>
+          <w:sz w:val="19"/>
+          <w:szCs w:val="19"/>
+        </w:rPr>
+        <w:t>;</w:t>
+      </w:r>
+    </w:p>
+    <w:p>
+      <w:pPr>
+        <w:autoSpaceDE w:val="0"/>
+        <w:autoSpaceDN w:val="0"/>
+        <w:adjustRightInd w:val="0"/>
+        <w:spacing w:after="0" w:line="240" w:lineRule="auto"/>
+        <w:ind w:left="360"/>
+        <w:rPr>
+          <w:rFonts w:ascii="Consolas" w:hAnsi="Consolas" w:cs="Consolas"/>
+          <w:color w:val="000000"/>
+          <w:sz w:val="19"/>
+          <w:szCs w:val="19"/>
+        </w:rPr>
+      </w:pPr>
+      <w:r>
+        <w:rPr>
+          <w:rFonts w:ascii="Consolas" w:hAnsi="Consolas" w:cs="Consolas"/>
+          <w:color w:val="000000"/>
+          <w:sz w:val="19"/>
+          <w:szCs w:val="19"/>
+        </w:rPr>
+        <w:t xml:space="preserve">                </w:t>
+      </w:r>
+      <w:r>
+        <w:rPr>
+          <w:rFonts w:ascii="Consolas" w:hAnsi="Consolas" w:cs="Consolas"/>
+          <w:color w:val="0000FF"/>
+          <w:sz w:val="19"/>
+          <w:szCs w:val="19"/>
+        </w:rPr>
+        <w:t>foreach</w:t>
+      </w:r>
+      <w:r>
+        <w:rPr>
+          <w:rFonts w:ascii="Consolas" w:hAnsi="Consolas" w:cs="Consolas"/>
+          <w:color w:val="000000"/>
+          <w:sz w:val="19"/>
+          <w:szCs w:val="19"/>
+        </w:rPr>
+        <w:t xml:space="preserve"> (DataGridViewRow item </w:t>
+      </w:r>
+      <w:r>
+        <w:rPr>
+          <w:rFonts w:ascii="Consolas" w:hAnsi="Consolas" w:cs="Consolas"/>
+          <w:color w:val="0000FF"/>
+          <w:sz w:val="19"/>
+          <w:szCs w:val="19"/>
+        </w:rPr>
+        <w:t>in</w:t>
+      </w:r>
+      <w:r>
+        <w:rPr>
+          <w:rFonts w:ascii="Consolas" w:hAnsi="Consolas" w:cs="Consolas"/>
+          <w:color w:val="000000"/>
+          <w:sz w:val="19"/>
+          <w:szCs w:val="19"/>
+        </w:rPr>
+        <w:t xml:space="preserve"> dataGridView1.Rows)</w:t>
+      </w:r>
+    </w:p>
+    <w:p>
+      <w:pPr>
+        <w:autoSpaceDE w:val="0"/>
+        <w:autoSpaceDN w:val="0"/>
+        <w:adjustRightInd w:val="0"/>
+        <w:spacing w:after="0" w:line="240" w:lineRule="auto"/>
+        <w:ind w:left="360"/>
+        <w:rPr>
+          <w:rFonts w:ascii="Consolas" w:hAnsi="Consolas" w:cs="Consolas"/>
+          <w:color w:val="000000"/>
+          <w:sz w:val="19"/>
+          <w:szCs w:val="19"/>
+        </w:rPr>
+      </w:pPr>
+      <w:r>
+        <w:rPr>
+          <w:rFonts w:ascii="Consolas" w:hAnsi="Consolas" w:cs="Consolas"/>
+          <w:color w:val="000000"/>
+          <w:sz w:val="19"/>
+          <w:szCs w:val="19"/>
+        </w:rPr>
+        <w:t xml:space="preserve">                {</w:t>
+      </w:r>
+    </w:p>
+    <w:p>
+      <w:pPr>
+        <w:autoSpaceDE w:val="0"/>
+        <w:autoSpaceDN w:val="0"/>
+        <w:adjustRightInd w:val="0"/>
+        <w:spacing w:after="0" w:line="240" w:lineRule="auto"/>
+        <w:ind w:left="360"/>
+        <w:rPr>
+          <w:rFonts w:ascii="Consolas" w:hAnsi="Consolas" w:cs="Consolas"/>
+          <w:color w:val="000000"/>
+          <w:sz w:val="19"/>
+          <w:szCs w:val="19"/>
+        </w:rPr>
+      </w:pPr>
+      <w:r>
+        <w:rPr>
+          <w:rFonts w:ascii="Consolas" w:hAnsi="Consolas" w:cs="Consolas"/>
+          <w:color w:val="000000"/>
+          <w:sz w:val="19"/>
+          <w:szCs w:val="19"/>
+        </w:rPr>
+        <w:t xml:space="preserve">                    </w:t>
+      </w:r>
+      <w:r>
+        <w:rPr>
+          <w:rFonts w:ascii="Consolas" w:hAnsi="Consolas" w:cs="Consolas"/>
+          <w:color w:val="0000FF"/>
+          <w:sz w:val="19"/>
+          <w:szCs w:val="19"/>
+        </w:rPr>
+        <w:t>if</w:t>
+      </w:r>
+      <w:r>
+        <w:rPr>
+          <w:rFonts w:ascii="Consolas" w:hAnsi="Consolas" w:cs="Consolas"/>
+          <w:color w:val="000000"/>
+          <w:sz w:val="19"/>
+          <w:szCs w:val="19"/>
+        </w:rPr>
+        <w:t xml:space="preserve"> (</w:t>
+      </w:r>
+      <w:proofErr w:type="gramStart"/>
+      <w:r>
+        <w:rPr>
+          <w:rFonts w:ascii="Consolas" w:hAnsi="Consolas" w:cs="Consolas"/>
+          <w:color w:val="000000"/>
+          <w:sz w:val="19"/>
+          <w:szCs w:val="19"/>
+        </w:rPr>
+        <w:t>item.Cells</w:t>
+      </w:r>
+      <w:proofErr w:type="gramEnd"/>
+      <w:r>
+        <w:rPr>
+          <w:rFonts w:ascii="Consolas" w:hAnsi="Consolas" w:cs="Consolas"/>
+          <w:color w:val="000000"/>
+          <w:sz w:val="19"/>
+          <w:szCs w:val="19"/>
+        </w:rPr>
+        <w:t>[</w:t>
+      </w:r>
+      <w:r>
+        <w:rPr>
+          <w:rFonts w:ascii="Consolas" w:hAnsi="Consolas" w:cs="Consolas"/>
+          <w:color w:val="A31515"/>
+          <w:sz w:val="19"/>
+          <w:szCs w:val="19"/>
+        </w:rPr>
+        <w:t>"Student_Code"</w:t>
+      </w:r>
+      <w:r>
+        <w:rPr>
+          <w:rFonts w:ascii="Consolas" w:hAnsi="Consolas" w:cs="Consolas"/>
+          <w:color w:val="000000"/>
+          <w:sz w:val="19"/>
+          <w:szCs w:val="19"/>
+        </w:rPr>
+        <w:t>].Value.ToString() == txtCode.Text)</w:t>
+      </w:r>
+    </w:p>
+    <w:p>
+      <w:pPr>
+        <w:autoSpaceDE w:val="0"/>
+        <w:autoSpaceDN w:val="0"/>
+        <w:adjustRightInd w:val="0"/>
+        <w:spacing w:after="0" w:line="240" w:lineRule="auto"/>
+        <w:ind w:left="360"/>
+        <w:rPr>
+          <w:rFonts w:ascii="Consolas" w:hAnsi="Consolas" w:cs="Consolas"/>
+          <w:color w:val="000000"/>
+          <w:sz w:val="19"/>
+          <w:szCs w:val="19"/>
+        </w:rPr>
+      </w:pPr>
+      <w:r>
+        <w:rPr>
+          <w:rFonts w:ascii="Consolas" w:hAnsi="Consolas" w:cs="Consolas"/>
+          <w:color w:val="000000"/>
+          <w:sz w:val="19"/>
+          <w:szCs w:val="19"/>
+        </w:rPr>
+        <w:t xml:space="preserve">                    {</w:t>
+      </w:r>
+    </w:p>
+    <w:p>
+      <w:pPr>
+        <w:autoSpaceDE w:val="0"/>
+        <w:autoSpaceDN w:val="0"/>
+        <w:adjustRightInd w:val="0"/>
+        <w:spacing w:after="0" w:line="240" w:lineRule="auto"/>
+        <w:ind w:left="360"/>
+        <w:rPr>
+          <w:rFonts w:ascii="Consolas" w:hAnsi="Consolas" w:cs="Consolas"/>
+          <w:color w:val="000000"/>
+          <w:sz w:val="19"/>
+          <w:szCs w:val="19"/>
+        </w:rPr>
+      </w:pPr>
+      <w:r>
+        <w:rPr>
+          <w:rFonts w:ascii="Consolas" w:hAnsi="Consolas" w:cs="Consolas"/>
+          <w:color w:val="000000"/>
+          <w:sz w:val="19"/>
+          <w:szCs w:val="19"/>
+        </w:rPr>
+        <w:t xml:space="preserve">                        isNewStudent = </w:t>
+      </w:r>
+      <w:r>
+        <w:rPr>
+          <w:rFonts w:ascii="Consolas" w:hAnsi="Consolas" w:cs="Consolas"/>
+          <w:color w:val="0000FF"/>
+          <w:sz w:val="19"/>
+          <w:szCs w:val="19"/>
+        </w:rPr>
+        <w:t>false</w:t>
+      </w:r>
+      <w:r>
+        <w:rPr>
+          <w:rFonts w:ascii="Consolas" w:hAnsi="Consolas" w:cs="Consolas"/>
+          <w:color w:val="000000"/>
+          <w:sz w:val="19"/>
+          <w:szCs w:val="19"/>
+        </w:rPr>
+        <w:t>;</w:t>
+      </w:r>
+    </w:p>
+    <w:p>
+      <w:pPr>
+        <w:autoSpaceDE w:val="0"/>
+        <w:autoSpaceDN w:val="0"/>
+        <w:adjustRightInd w:val="0"/>
+        <w:spacing w:after="0" w:line="240" w:lineRule="auto"/>
+        <w:ind w:left="360"/>
+        <w:rPr>
+          <w:rFonts w:ascii="Consolas" w:hAnsi="Consolas" w:cs="Consolas"/>
+          <w:color w:val="000000"/>
+          <w:sz w:val="19"/>
+          <w:szCs w:val="19"/>
+        </w:rPr>
+      </w:pPr>
+      <w:r>
+        <w:rPr>
+          <w:rFonts w:ascii="Consolas" w:hAnsi="Consolas" w:cs="Consolas"/>
+          <w:color w:val="000000"/>
+          <w:sz w:val="19"/>
+          <w:szCs w:val="19"/>
+        </w:rPr>
+        <w:t xml:space="preserve">                        </w:t>
+      </w:r>
+      <w:r>
+        <w:rPr>
+          <w:rFonts w:ascii="Consolas" w:hAnsi="Consolas" w:cs="Consolas"/>
+          <w:color w:val="0000FF"/>
+          <w:sz w:val="19"/>
+          <w:szCs w:val="19"/>
+        </w:rPr>
+        <w:t>break</w:t>
+      </w:r>
+      <w:r>
+        <w:rPr>
+          <w:rFonts w:ascii="Consolas" w:hAnsi="Consolas" w:cs="Consolas"/>
+          <w:color w:val="000000"/>
+          <w:sz w:val="19"/>
+          <w:szCs w:val="19"/>
+        </w:rPr>
+        <w:t>;</w:t>
+      </w:r>
+    </w:p>
+    <w:p>
+      <w:pPr>
+        <w:autoSpaceDE w:val="0"/>
+        <w:autoSpaceDN w:val="0"/>
+        <w:adjustRightInd w:val="0"/>
+        <w:spacing w:after="0" w:line="240" w:lineRule="auto"/>
+        <w:ind w:left="360"/>
+        <w:rPr>
+          <w:rFonts w:ascii="Consolas" w:hAnsi="Consolas" w:cs="Consolas"/>
+          <w:color w:val="000000"/>
+          <w:sz w:val="19"/>
+          <w:szCs w:val="19"/>
+        </w:rPr>
+      </w:pPr>
+      <w:r>
+        <w:rPr>
+          <w:rFonts w:ascii="Consolas" w:hAnsi="Consolas" w:cs="Consolas"/>
+          <w:color w:val="000000"/>
+          <w:sz w:val="19"/>
+          <w:szCs w:val="19"/>
+        </w:rPr>
+        <w:t xml:space="preserve">                    }</w:t>
+      </w:r>
+    </w:p>
+    <w:p>
+      <w:pPr>
+        <w:autoSpaceDE w:val="0"/>
+        <w:autoSpaceDN w:val="0"/>
+        <w:adjustRightInd w:val="0"/>
+        <w:spacing w:after="0" w:line="240" w:lineRule="auto"/>
+        <w:ind w:left="360"/>
+        <w:rPr>
+          <w:rFonts w:ascii="Consolas" w:hAnsi="Consolas" w:cs="Consolas"/>
+          <w:color w:val="000000"/>
+          <w:sz w:val="19"/>
+          <w:szCs w:val="19"/>
+        </w:rPr>
+      </w:pPr>
+      <w:r>
+        <w:rPr>
+          <w:rFonts w:ascii="Consolas" w:hAnsi="Consolas" w:cs="Consolas"/>
+          <w:color w:val="000000"/>
+          <w:sz w:val="19"/>
+          <w:szCs w:val="19"/>
+        </w:rPr>
+        <w:t xml:space="preserve">                }</w:t>
+      </w:r>
+    </w:p>
+    <w:p>
+      <w:pPr>
+        <w:autoSpaceDE w:val="0"/>
+        <w:autoSpaceDN w:val="0"/>
+        <w:adjustRightInd w:val="0"/>
+        <w:spacing w:after="0" w:line="240" w:lineRule="auto"/>
+        <w:ind w:left="360"/>
+        <w:rPr>
+          <w:rFonts w:ascii="Consolas" w:hAnsi="Consolas" w:cs="Consolas"/>
+          <w:color w:val="000000"/>
+          <w:sz w:val="19"/>
+          <w:szCs w:val="19"/>
+        </w:rPr>
+      </w:pPr>
+      <w:r>
+        <w:rPr>
+          <w:rFonts w:ascii="Consolas" w:hAnsi="Consolas" w:cs="Consolas"/>
+          <w:color w:val="000000"/>
+          <w:sz w:val="19"/>
+          <w:szCs w:val="19"/>
+        </w:rPr>
+        <w:t xml:space="preserve">                </w:t>
+      </w:r>
+      <w:r>
+        <w:rPr>
+          <w:rFonts w:ascii="Consolas" w:hAnsi="Consolas" w:cs="Consolas"/>
+          <w:color w:val="008000"/>
+          <w:sz w:val="19"/>
+          <w:szCs w:val="19"/>
+        </w:rPr>
+        <w:t xml:space="preserve">//Student_Code = </w:t>
+      </w:r>
+      <w:proofErr w:type="gramStart"/>
+      <w:r>
+        <w:rPr>
+          <w:rFonts w:ascii="Consolas" w:hAnsi="Consolas" w:cs="Consolas"/>
+          <w:color w:val="008000"/>
+          <w:sz w:val="19"/>
+          <w:szCs w:val="19"/>
+        </w:rPr>
+        <w:t>int.Parse</w:t>
+      </w:r>
+      <w:proofErr w:type="gramEnd"/>
+      <w:r>
+        <w:rPr>
+          <w:rFonts w:ascii="Consolas" w:hAnsi="Consolas" w:cs="Consolas"/>
+          <w:color w:val="008000"/>
+          <w:sz w:val="19"/>
+          <w:szCs w:val="19"/>
+        </w:rPr>
+        <w:t>(txtid.Text)</w:t>
+      </w:r>
+    </w:p>
+    <w:p>
+      <w:pPr>
+        <w:autoSpaceDE w:val="0"/>
+        <w:autoSpaceDN w:val="0"/>
+        <w:adjustRightInd w:val="0"/>
+        <w:spacing w:after="0" w:line="240" w:lineRule="auto"/>
+        <w:ind w:left="360"/>
+        <w:rPr>
+          <w:rFonts w:ascii="Consolas" w:hAnsi="Consolas" w:cs="Consolas"/>
+          <w:color w:val="000000"/>
+          <w:sz w:val="19"/>
+          <w:szCs w:val="19"/>
+        </w:rPr>
+      </w:pPr>
+      <w:r>
+        <w:rPr>
+          <w:rFonts w:ascii="Consolas" w:hAnsi="Consolas" w:cs="Consolas"/>
+          <w:color w:val="000000"/>
+          <w:sz w:val="19"/>
+          <w:szCs w:val="19"/>
+        </w:rPr>
+        <w:t xml:space="preserve">                ServiceReference1.Service1Client client = </w:t>
+      </w:r>
+      <w:r>
+        <w:rPr>
+          <w:rFonts w:ascii="Consolas" w:hAnsi="Consolas" w:cs="Consolas"/>
+          <w:color w:val="0000FF"/>
+          <w:sz w:val="19"/>
+          <w:szCs w:val="19"/>
+        </w:rPr>
+        <w:t>new</w:t>
+      </w:r>
+      <w:r>
+        <w:rPr>
+          <w:rFonts w:ascii="Consolas" w:hAnsi="Consolas" w:cs="Consolas"/>
+          <w:color w:val="000000"/>
+          <w:sz w:val="19"/>
+          <w:szCs w:val="19"/>
+        </w:rPr>
+        <w:t xml:space="preserve"> ServiceReference1.Service1</w:t>
+      </w:r>
+      <w:proofErr w:type="gramStart"/>
+      <w:r>
+        <w:rPr>
+          <w:rFonts w:ascii="Consolas" w:hAnsi="Consolas" w:cs="Consolas"/>
+          <w:color w:val="000000"/>
+          <w:sz w:val="19"/>
+          <w:szCs w:val="19"/>
+        </w:rPr>
+        <w:t>Client(</w:t>
+      </w:r>
+      <w:proofErr w:type="gramEnd"/>
+      <w:r>
+        <w:rPr>
+          <w:rFonts w:ascii="Consolas" w:hAnsi="Consolas" w:cs="Consolas"/>
+          <w:color w:val="000000"/>
+          <w:sz w:val="19"/>
+          <w:szCs w:val="19"/>
+        </w:rPr>
+        <w:t>);</w:t>
+      </w:r>
+    </w:p>
+    <w:p>
+      <w:pPr>
+        <w:autoSpaceDE w:val="0"/>
+        <w:autoSpaceDN w:val="0"/>
+        <w:adjustRightInd w:val="0"/>
+        <w:spacing w:after="0" w:line="240" w:lineRule="auto"/>
+        <w:ind w:left="360"/>
+        <w:rPr>
+          <w:rFonts w:ascii="Consolas" w:hAnsi="Consolas" w:cs="Consolas"/>
+          <w:color w:val="000000"/>
+          <w:sz w:val="19"/>
+          <w:szCs w:val="19"/>
+        </w:rPr>
+      </w:pPr>
+      <w:r>
+        <w:rPr>
+          <w:rFonts w:ascii="Consolas" w:hAnsi="Consolas" w:cs="Consolas"/>
+          <w:color w:val="000000"/>
+          <w:sz w:val="19"/>
+          <w:szCs w:val="19"/>
+        </w:rPr>
+        <w:t xml:space="preserve">                Student student = </w:t>
+      </w:r>
+      <w:r>
+        <w:rPr>
+          <w:rFonts w:ascii="Consolas" w:hAnsi="Consolas" w:cs="Consolas"/>
+          <w:color w:val="0000FF"/>
+          <w:sz w:val="19"/>
+          <w:szCs w:val="19"/>
+        </w:rPr>
+        <w:t>new</w:t>
+      </w:r>
+      <w:r>
+        <w:rPr>
+          <w:rFonts w:ascii="Consolas" w:hAnsi="Consolas" w:cs="Consolas"/>
+          <w:color w:val="000000"/>
+          <w:sz w:val="19"/>
+          <w:szCs w:val="19"/>
+        </w:rPr>
+        <w:t xml:space="preserve"> </w:t>
+      </w:r>
+      <w:proofErr w:type="gramStart"/>
+      <w:r>
+        <w:rPr>
+          <w:rFonts w:ascii="Consolas" w:hAnsi="Consolas" w:cs="Consolas"/>
+          <w:color w:val="000000"/>
+          <w:sz w:val="19"/>
+          <w:szCs w:val="19"/>
+        </w:rPr>
+        <w:t>Student(</w:t>
+      </w:r>
+      <w:proofErr w:type="gramEnd"/>
+      <w:r>
+        <w:rPr>
+          <w:rFonts w:ascii="Consolas" w:hAnsi="Consolas" w:cs="Consolas"/>
+          <w:color w:val="000000"/>
+          <w:sz w:val="19"/>
+          <w:szCs w:val="19"/>
+        </w:rPr>
+        <w:t>) { Student_Code = txtCode.Text, Student_Name = txtName.Text, Student_Email = txtEmail.Text, Student_Phone = txtPhone.Text, Student_Details = txtDetails.Text };</w:t>
+      </w:r>
+    </w:p>
+    <w:p>
+      <w:pPr>
+        <w:autoSpaceDE w:val="0"/>
+        <w:autoSpaceDN w:val="0"/>
+        <w:adjustRightInd w:val="0"/>
+        <w:spacing w:after="0" w:line="240" w:lineRule="auto"/>
+        <w:ind w:left="360"/>
+        <w:rPr>
+          <w:rFonts w:ascii="Consolas" w:hAnsi="Consolas" w:cs="Consolas"/>
+          <w:color w:val="000000"/>
+          <w:sz w:val="19"/>
+          <w:szCs w:val="19"/>
+        </w:rPr>
+      </w:pPr>
+      <w:r>
+        <w:rPr>
+          <w:rFonts w:ascii="Consolas" w:hAnsi="Consolas" w:cs="Consolas"/>
+          <w:color w:val="000000"/>
+          <w:sz w:val="19"/>
+          <w:szCs w:val="19"/>
+        </w:rPr>
+        <w:t xml:space="preserve">                </w:t>
+      </w:r>
+      <w:r>
+        <w:rPr>
+          <w:rFonts w:ascii="Consolas" w:hAnsi="Consolas" w:cs="Consolas"/>
+          <w:color w:val="0000FF"/>
+          <w:sz w:val="19"/>
+          <w:szCs w:val="19"/>
+        </w:rPr>
+        <w:t>if</w:t>
+      </w:r>
+      <w:r>
+        <w:rPr>
+          <w:rFonts w:ascii="Consolas" w:hAnsi="Consolas" w:cs="Consolas"/>
+          <w:color w:val="000000"/>
+          <w:sz w:val="19"/>
+          <w:szCs w:val="19"/>
+        </w:rPr>
+        <w:t xml:space="preserve"> (</w:t>
+      </w:r>
+      <w:proofErr w:type="gramStart"/>
+      <w:r>
+        <w:rPr>
+          <w:rFonts w:ascii="Consolas" w:hAnsi="Consolas" w:cs="Consolas"/>
+          <w:color w:val="000000"/>
+          <w:sz w:val="19"/>
+          <w:szCs w:val="19"/>
+        </w:rPr>
+        <w:t>isNewStudent ?</w:t>
+      </w:r>
+      <w:proofErr w:type="gramEnd"/>
+      <w:r>
+        <w:rPr>
+          <w:rFonts w:ascii="Consolas" w:hAnsi="Consolas" w:cs="Consolas"/>
+          <w:color w:val="000000"/>
+          <w:sz w:val="19"/>
+          <w:szCs w:val="19"/>
+        </w:rPr>
+        <w:t xml:space="preserve"> client.AddNewStudent(student) : client.UpdateStudent(student))</w:t>
+      </w:r>
+    </w:p>
+    <w:p>
+      <w:pPr>
+        <w:autoSpaceDE w:val="0"/>
+        <w:autoSpaceDN w:val="0"/>
+        <w:adjustRightInd w:val="0"/>
+        <w:spacing w:after="0" w:line="240" w:lineRule="auto"/>
+        <w:ind w:left="360"/>
+        <w:rPr>
+          <w:rFonts w:ascii="Consolas" w:hAnsi="Consolas" w:cs="Consolas"/>
+          <w:color w:val="000000"/>
+          <w:sz w:val="19"/>
+          <w:szCs w:val="19"/>
+        </w:rPr>
+      </w:pPr>
+      <w:r>
+        <w:rPr>
+          <w:rFonts w:ascii="Consolas" w:hAnsi="Consolas" w:cs="Consolas"/>
+          <w:color w:val="000000"/>
+          <w:sz w:val="19"/>
+          <w:szCs w:val="19"/>
+        </w:rPr>
+        <w:t xml:space="preserve">                {</w:t>
+      </w:r>
+    </w:p>
+    <w:p>
+      <w:pPr>
+        <w:autoSpaceDE w:val="0"/>
+        <w:autoSpaceDN w:val="0"/>
+        <w:adjustRightInd w:val="0"/>
+        <w:spacing w:after="0" w:line="240" w:lineRule="auto"/>
+        <w:ind w:left="360"/>
+        <w:rPr>
+          <w:rFonts w:ascii="Consolas" w:hAnsi="Consolas" w:cs="Consolas"/>
+          <w:color w:val="000000"/>
+          <w:sz w:val="19"/>
+          <w:szCs w:val="19"/>
+        </w:rPr>
+      </w:pPr>
+      <w:r>
+        <w:rPr>
+          <w:rFonts w:ascii="Consolas" w:hAnsi="Consolas" w:cs="Consolas"/>
+          <w:color w:val="000000"/>
+          <w:sz w:val="19"/>
+          <w:szCs w:val="19"/>
+        </w:rPr>
+        <w:t xml:space="preserve">                    dataGridView1.DataSource = </w:t>
+      </w:r>
+      <w:proofErr w:type="gramStart"/>
+      <w:r>
+        <w:rPr>
+          <w:rFonts w:ascii="Consolas" w:hAnsi="Consolas" w:cs="Consolas"/>
+          <w:color w:val="000000"/>
+          <w:sz w:val="19"/>
+          <w:szCs w:val="19"/>
+        </w:rPr>
+        <w:t>client.GetStudents</w:t>
+      </w:r>
+      <w:proofErr w:type="gramEnd"/>
+      <w:r>
+        <w:rPr>
+          <w:rFonts w:ascii="Consolas" w:hAnsi="Consolas" w:cs="Consolas"/>
+          <w:color w:val="000000"/>
+          <w:sz w:val="19"/>
+          <w:szCs w:val="19"/>
+        </w:rPr>
+        <w:t>();</w:t>
+      </w:r>
+    </w:p>
+    <w:p>
+      <w:pPr>
+        <w:autoSpaceDE w:val="0"/>
+        <w:autoSpaceDN w:val="0"/>
+        <w:adjustRightInd w:val="0"/>
+        <w:spacing w:after="0" w:line="240" w:lineRule="auto"/>
+        <w:ind w:left="360"/>
+        <w:rPr>
+          <w:rFonts w:ascii="Consolas" w:hAnsi="Consolas" w:cs="Consolas"/>
+          <w:color w:val="000000"/>
+          <w:sz w:val="19"/>
+          <w:szCs w:val="19"/>
+        </w:rPr>
+      </w:pPr>
+      <w:r>
+        <w:rPr>
+          <w:rFonts w:ascii="Consolas" w:hAnsi="Consolas" w:cs="Consolas"/>
+          <w:color w:val="000000"/>
+          <w:sz w:val="19"/>
+          <w:szCs w:val="19"/>
+        </w:rPr>
+        <w:t xml:space="preserve">                }</w:t>
+      </w:r>
+    </w:p>
+    <w:p>
+      <w:pPr>
+        <w:autoSpaceDE w:val="0"/>
+        <w:autoSpaceDN w:val="0"/>
+        <w:adjustRightInd w:val="0"/>
+        <w:spacing w:after="0" w:line="240" w:lineRule="auto"/>
+        <w:ind w:left="360"/>
+        <w:rPr>
+          <w:rFonts w:ascii="Consolas" w:hAnsi="Consolas" w:cs="Consolas"/>
+          <w:color w:val="000000"/>
+          <w:sz w:val="19"/>
+          <w:szCs w:val="19"/>
+        </w:rPr>
+      </w:pPr>
+      <w:r>
+        <w:rPr>
+          <w:rFonts w:ascii="Consolas" w:hAnsi="Consolas" w:cs="Consolas"/>
+          <w:color w:val="000000"/>
+          <w:sz w:val="19"/>
+          <w:szCs w:val="19"/>
+        </w:rPr>
+        <w:t xml:space="preserve">            }</w:t>
+      </w:r>
+    </w:p>
+    <w:p>
+      <w:pPr>
+        <w:autoSpaceDE w:val="0"/>
+        <w:autoSpaceDN w:val="0"/>
+        <w:adjustRightInd w:val="0"/>
+        <w:spacing w:after="0" w:line="240" w:lineRule="auto"/>
+        <w:ind w:left="360"/>
+        <w:rPr>
+          <w:rFonts w:ascii="Consolas" w:hAnsi="Consolas" w:cs="Consolas"/>
+          <w:color w:val="000000"/>
+          <w:sz w:val="19"/>
+          <w:szCs w:val="19"/>
+        </w:rPr>
+      </w:pPr>
+      <w:r>
+        <w:rPr>
+          <w:rFonts w:ascii="Consolas" w:hAnsi="Consolas" w:cs="Consolas"/>
+          <w:color w:val="000000"/>
+          <w:sz w:val="19"/>
+          <w:szCs w:val="19"/>
+        </w:rPr>
+        <w:t xml:space="preserve">            </w:t>
+      </w:r>
+      <w:r>
+        <w:rPr>
+          <w:rFonts w:ascii="Consolas" w:hAnsi="Consolas" w:cs="Consolas"/>
+          <w:color w:val="0000FF"/>
+          <w:sz w:val="19"/>
+          <w:szCs w:val="19"/>
+        </w:rPr>
+        <w:t>catch</w:t>
+      </w:r>
+      <w:r>
+        <w:rPr>
+          <w:rFonts w:ascii="Consolas" w:hAnsi="Consolas" w:cs="Consolas"/>
+          <w:color w:val="000000"/>
+          <w:sz w:val="19"/>
+          <w:szCs w:val="19"/>
+        </w:rPr>
+        <w:t xml:space="preserve"> (Exception ex)</w:t>
+      </w:r>
+    </w:p>
+    <w:p>
+      <w:pPr>
+        <w:autoSpaceDE w:val="0"/>
+        <w:autoSpaceDN w:val="0"/>
+        <w:adjustRightInd w:val="0"/>
+        <w:spacing w:after="0" w:line="240" w:lineRule="auto"/>
+        <w:ind w:left="360"/>
+        <w:rPr>
+          <w:rFonts w:ascii="Consolas" w:hAnsi="Consolas" w:cs="Consolas"/>
+          <w:color w:val="000000"/>
+          <w:sz w:val="19"/>
+          <w:szCs w:val="19"/>
+        </w:rPr>
+      </w:pPr>
+      <w:r>
+        <w:rPr>
+          <w:rFonts w:ascii="Consolas" w:hAnsi="Consolas" w:cs="Consolas"/>
+          <w:color w:val="000000"/>
+          <w:sz w:val="19"/>
+          <w:szCs w:val="19"/>
+        </w:rPr>
+        <w:t xml:space="preserve">            {</w:t>
+      </w:r>
+    </w:p>
+    <w:p>
+      <w:pPr>
+        <w:autoSpaceDE w:val="0"/>
+        <w:autoSpaceDN w:val="0"/>
+        <w:adjustRightInd w:val="0"/>
+        <w:spacing w:after="0" w:line="240" w:lineRule="auto"/>
+        <w:ind w:left="360"/>
+        <w:rPr>
+          <w:rFonts w:ascii="Consolas" w:hAnsi="Consolas" w:cs="Consolas"/>
+          <w:color w:val="000000"/>
+          <w:sz w:val="19"/>
+          <w:szCs w:val="19"/>
+        </w:rPr>
+      </w:pPr>
+      <w:r>
+        <w:rPr>
+          <w:rFonts w:ascii="Consolas" w:hAnsi="Consolas" w:cs="Consolas"/>
+          <w:color w:val="000000"/>
+          <w:sz w:val="19"/>
+          <w:szCs w:val="19"/>
+        </w:rPr>
+        <w:t xml:space="preserve">                MessageBox.Show(</w:t>
+      </w:r>
+      <w:proofErr w:type="gramStart"/>
+      <w:r>
+        <w:rPr>
+          <w:rFonts w:ascii="Consolas" w:hAnsi="Consolas" w:cs="Consolas"/>
+          <w:color w:val="000000"/>
+          <w:sz w:val="19"/>
+          <w:szCs w:val="19"/>
+        </w:rPr>
+        <w:t>ex.Message</w:t>
+      </w:r>
+      <w:proofErr w:type="gramEnd"/>
+      <w:r>
+        <w:rPr>
+          <w:rFonts w:ascii="Consolas" w:hAnsi="Consolas" w:cs="Consolas"/>
+          <w:color w:val="000000"/>
+          <w:sz w:val="19"/>
+          <w:szCs w:val="19"/>
+        </w:rPr>
+        <w:t>);</w:t>
+      </w:r>
+    </w:p>
+    <w:p>
+      <w:pPr>
+        <w:autoSpaceDE w:val="0"/>
+        <w:autoSpaceDN w:val="0"/>
+        <w:adjustRightInd w:val="0"/>
+        <w:spacing w:after="0" w:line="240" w:lineRule="auto"/>
+        <w:ind w:left="360"/>
+        <w:rPr>
+          <w:rFonts w:ascii="Consolas" w:hAnsi="Consolas" w:cs="Consolas"/>
+          <w:color w:val="000000"/>
+          <w:sz w:val="19"/>
+          <w:szCs w:val="19"/>
+        </w:rPr>
+      </w:pPr>
+      <w:r>
+        <w:rPr>
+          <w:rFonts w:ascii="Consolas" w:hAnsi="Consolas" w:cs="Consolas"/>
+          <w:color w:val="000000"/>
+          <w:sz w:val="19"/>
+          <w:szCs w:val="19"/>
+        </w:rPr>
+        <w:t xml:space="preserve">            }</w:t>
+      </w:r>
+    </w:p>
+    <w:p>
+      <w:pPr>
+        <w:autoSpaceDE w:val="0"/>
+        <w:autoSpaceDN w:val="0"/>
+        <w:adjustRightInd w:val="0"/>
+        <w:spacing w:after="0" w:line="240" w:lineRule="auto"/>
+        <w:ind w:left="360"/>
+        <w:rPr>
+          <w:rFonts w:ascii="Consolas" w:hAnsi="Consolas" w:cs="Consolas"/>
+          <w:color w:val="000000"/>
+          <w:sz w:val="19"/>
+          <w:szCs w:val="19"/>
+        </w:rPr>
+      </w:pPr>
+      <w:r>
+        <w:rPr>
+          <w:rFonts w:ascii="Consolas" w:hAnsi="Consolas" w:cs="Consolas"/>
+          <w:color w:val="000000"/>
+          <w:sz w:val="19"/>
+          <w:szCs w:val="19"/>
+        </w:rPr>
+        <w:t xml:space="preserve">        }</w:t>
+      </w:r>
+    </w:p>
+    <w:p>
+      <w:pPr>
+        <w:autoSpaceDE w:val="0"/>
+        <w:autoSpaceDN w:val="0"/>
+        <w:adjustRightInd w:val="0"/>
+        <w:spacing w:after="0" w:line="240" w:lineRule="auto"/>
+        <w:ind w:left="360"/>
+        <w:rPr>
+          <w:rFonts w:ascii="Consolas" w:hAnsi="Consolas" w:cs="Consolas"/>
+          <w:color w:val="000000"/>
+          <w:sz w:val="19"/>
+          <w:szCs w:val="19"/>
+        </w:rPr>
+      </w:pPr>
+      <w:r>
+        <w:rPr>
+          <w:rFonts w:ascii="Consolas" w:hAnsi="Consolas" w:cs="Consolas"/>
+          <w:color w:val="000000"/>
+          <w:sz w:val="19"/>
+          <w:szCs w:val="19"/>
+        </w:rPr>
+        <w:t xml:space="preserve">        </w:t>
+      </w:r>
+      <w:r>
+        <w:rPr>
+          <w:rFonts w:ascii="Consolas" w:hAnsi="Consolas" w:cs="Consolas"/>
+          <w:color w:val="0000FF"/>
+          <w:sz w:val="19"/>
+          <w:szCs w:val="19"/>
+        </w:rPr>
+        <w:t>public</w:t>
+      </w:r>
+      <w:r>
+        <w:rPr>
+          <w:rFonts w:ascii="Consolas" w:hAnsi="Consolas" w:cs="Consolas"/>
+          <w:color w:val="000000"/>
+          <w:sz w:val="19"/>
+          <w:szCs w:val="19"/>
+        </w:rPr>
+        <w:t xml:space="preserve"> </w:t>
+      </w:r>
+      <w:r>
+        <w:rPr>
+          <w:rFonts w:ascii="Consolas" w:hAnsi="Consolas" w:cs="Consolas"/>
+          <w:color w:val="0000FF"/>
+          <w:sz w:val="19"/>
+          <w:szCs w:val="19"/>
+        </w:rPr>
+        <w:t>void</w:t>
+      </w:r>
+      <w:r>
+        <w:rPr>
+          <w:rFonts w:ascii="Consolas" w:hAnsi="Consolas" w:cs="Consolas"/>
+          <w:color w:val="000000"/>
+          <w:sz w:val="19"/>
+          <w:szCs w:val="19"/>
+        </w:rPr>
+        <w:t xml:space="preserve"> Reset1()</w:t>
+      </w:r>
+    </w:p>
+    <w:p>
+      <w:pPr>
+        <w:autoSpaceDE w:val="0"/>
+        <w:autoSpaceDN w:val="0"/>
+        <w:adjustRightInd w:val="0"/>
+        <w:spacing w:after="0" w:line="240" w:lineRule="auto"/>
+        <w:ind w:left="360"/>
+        <w:rPr>
+          <w:rFonts w:ascii="Consolas" w:hAnsi="Consolas" w:cs="Consolas"/>
+          <w:color w:val="000000"/>
+          <w:sz w:val="19"/>
+          <w:szCs w:val="19"/>
+        </w:rPr>
+      </w:pPr>
+      <w:r>
+        <w:rPr>
+          <w:rFonts w:ascii="Consolas" w:hAnsi="Consolas" w:cs="Consolas"/>
+          <w:color w:val="000000"/>
+          <w:sz w:val="19"/>
+          <w:szCs w:val="19"/>
+        </w:rPr>
+        <w:t xml:space="preserve">        {</w:t>
+      </w:r>
+    </w:p>
+    <w:p>
+      <w:pPr>
+        <w:autoSpaceDE w:val="0"/>
+        <w:autoSpaceDN w:val="0"/>
+        <w:adjustRightInd w:val="0"/>
+        <w:spacing w:after="0" w:line="240" w:lineRule="auto"/>
+        <w:ind w:left="360"/>
+        <w:rPr>
+          <w:rFonts w:ascii="Consolas" w:hAnsi="Consolas" w:cs="Consolas"/>
+          <w:color w:val="000000"/>
+          <w:sz w:val="19"/>
+          <w:szCs w:val="19"/>
+        </w:rPr>
+      </w:pPr>
+      <w:r>
+        <w:rPr>
+          <w:rFonts w:ascii="Consolas" w:hAnsi="Consolas" w:cs="Consolas"/>
+          <w:color w:val="000000"/>
+          <w:sz w:val="19"/>
+          <w:szCs w:val="19"/>
+        </w:rPr>
+        <w:lastRenderedPageBreak/>
+        <w:t xml:space="preserve">            txtCode.Text = </w:t>
+      </w:r>
+      <w:r>
+        <w:rPr>
+          <w:rFonts w:ascii="Consolas" w:hAnsi="Consolas" w:cs="Consolas"/>
+          <w:color w:val="A31515"/>
+          <w:sz w:val="19"/>
+          <w:szCs w:val="19"/>
+        </w:rPr>
+        <w:t>""</w:t>
+      </w:r>
+      <w:r>
+        <w:rPr>
+          <w:rFonts w:ascii="Consolas" w:hAnsi="Consolas" w:cs="Consolas"/>
+          <w:color w:val="000000"/>
+          <w:sz w:val="19"/>
+          <w:szCs w:val="19"/>
+        </w:rPr>
+        <w:t>;</w:t>
+      </w:r>
+    </w:p>
+    <w:p>
+      <w:pPr>
+        <w:autoSpaceDE w:val="0"/>
+        <w:autoSpaceDN w:val="0"/>
+        <w:adjustRightInd w:val="0"/>
+        <w:spacing w:after="0" w:line="240" w:lineRule="auto"/>
+        <w:ind w:left="360"/>
+        <w:rPr>
+          <w:rFonts w:ascii="Consolas" w:hAnsi="Consolas" w:cs="Consolas"/>
+          <w:color w:val="000000"/>
+          <w:sz w:val="19"/>
+          <w:szCs w:val="19"/>
+        </w:rPr>
+      </w:pPr>
+      <w:r>
+        <w:rPr>
+          <w:rFonts w:ascii="Consolas" w:hAnsi="Consolas" w:cs="Consolas"/>
+          <w:color w:val="000000"/>
+          <w:sz w:val="19"/>
+          <w:szCs w:val="19"/>
+        </w:rPr>
+        <w:t xml:space="preserve">            txtDetails.Text = </w:t>
+      </w:r>
+      <w:r>
+        <w:rPr>
+          <w:rFonts w:ascii="Consolas" w:hAnsi="Consolas" w:cs="Consolas"/>
+          <w:color w:val="A31515"/>
+          <w:sz w:val="19"/>
+          <w:szCs w:val="19"/>
+        </w:rPr>
+        <w:t>""</w:t>
+      </w:r>
+      <w:r>
+        <w:rPr>
+          <w:rFonts w:ascii="Consolas" w:hAnsi="Consolas" w:cs="Consolas"/>
+          <w:color w:val="000000"/>
+          <w:sz w:val="19"/>
+          <w:szCs w:val="19"/>
+        </w:rPr>
+        <w:t>;</w:t>
+      </w:r>
+    </w:p>
+    <w:p>
+      <w:pPr>
+        <w:autoSpaceDE w:val="0"/>
+        <w:autoSpaceDN w:val="0"/>
+        <w:adjustRightInd w:val="0"/>
+        <w:spacing w:after="0" w:line="240" w:lineRule="auto"/>
+        <w:ind w:left="360"/>
+        <w:rPr>
+          <w:rFonts w:ascii="Consolas" w:hAnsi="Consolas" w:cs="Consolas"/>
+          <w:color w:val="000000"/>
+          <w:sz w:val="19"/>
+          <w:szCs w:val="19"/>
+        </w:rPr>
+      </w:pPr>
+      <w:r>
+        <w:rPr>
+          <w:rFonts w:ascii="Consolas" w:hAnsi="Consolas" w:cs="Consolas"/>
+          <w:color w:val="000000"/>
+          <w:sz w:val="19"/>
+          <w:szCs w:val="19"/>
+        </w:rPr>
+        <w:t xml:space="preserve">            txtEmail.Text = </w:t>
+      </w:r>
+      <w:r>
+        <w:rPr>
+          <w:rFonts w:ascii="Consolas" w:hAnsi="Consolas" w:cs="Consolas"/>
+          <w:color w:val="A31515"/>
+          <w:sz w:val="19"/>
+          <w:szCs w:val="19"/>
+        </w:rPr>
+        <w:t>""</w:t>
+      </w:r>
+      <w:r>
+        <w:rPr>
+          <w:rFonts w:ascii="Consolas" w:hAnsi="Consolas" w:cs="Consolas"/>
+          <w:color w:val="000000"/>
+          <w:sz w:val="19"/>
+          <w:szCs w:val="19"/>
+        </w:rPr>
+        <w:t>;</w:t>
+      </w:r>
+    </w:p>
+    <w:p>
+      <w:pPr>
+        <w:autoSpaceDE w:val="0"/>
+        <w:autoSpaceDN w:val="0"/>
+        <w:adjustRightInd w:val="0"/>
+        <w:spacing w:after="0" w:line="240" w:lineRule="auto"/>
+        <w:ind w:left="360"/>
+        <w:rPr>
+          <w:rFonts w:ascii="Consolas" w:hAnsi="Consolas" w:cs="Consolas"/>
+          <w:color w:val="000000"/>
+          <w:sz w:val="19"/>
+          <w:szCs w:val="19"/>
+        </w:rPr>
+      </w:pPr>
+      <w:r>
+        <w:rPr>
+          <w:rFonts w:ascii="Consolas" w:hAnsi="Consolas" w:cs="Consolas"/>
+          <w:color w:val="000000"/>
+          <w:sz w:val="19"/>
+          <w:szCs w:val="19"/>
+        </w:rPr>
+        <w:t xml:space="preserve">            txtPhone.Text = </w:t>
+      </w:r>
+      <w:r>
+        <w:rPr>
+          <w:rFonts w:ascii="Consolas" w:hAnsi="Consolas" w:cs="Consolas"/>
+          <w:color w:val="A31515"/>
+          <w:sz w:val="19"/>
+          <w:szCs w:val="19"/>
+        </w:rPr>
+        <w:t>""</w:t>
+      </w:r>
+      <w:r>
+        <w:rPr>
+          <w:rFonts w:ascii="Consolas" w:hAnsi="Consolas" w:cs="Consolas"/>
+          <w:color w:val="000000"/>
+          <w:sz w:val="19"/>
+          <w:szCs w:val="19"/>
+        </w:rPr>
+        <w:t>;</w:t>
+      </w:r>
+    </w:p>
+    <w:p>
+      <w:pPr>
+        <w:autoSpaceDE w:val="0"/>
+        <w:autoSpaceDN w:val="0"/>
+        <w:adjustRightInd w:val="0"/>
+        <w:spacing w:after="0" w:line="240" w:lineRule="auto"/>
+        <w:ind w:left="360"/>
+        <w:rPr>
+          <w:rFonts w:ascii="Consolas" w:hAnsi="Consolas" w:cs="Consolas"/>
+          <w:color w:val="000000"/>
+          <w:sz w:val="19"/>
+          <w:szCs w:val="19"/>
+        </w:rPr>
+      </w:pPr>
+      <w:r>
+        <w:rPr>
+          <w:rFonts w:ascii="Consolas" w:hAnsi="Consolas" w:cs="Consolas"/>
+          <w:color w:val="000000"/>
+          <w:sz w:val="19"/>
+          <w:szCs w:val="19"/>
+        </w:rPr>
+        <w:t xml:space="preserve">            txtName.Text = </w:t>
+      </w:r>
+      <w:r>
+        <w:rPr>
+          <w:rFonts w:ascii="Consolas" w:hAnsi="Consolas" w:cs="Consolas"/>
+          <w:color w:val="A31515"/>
+          <w:sz w:val="19"/>
+          <w:szCs w:val="19"/>
+        </w:rPr>
+        <w:t>""</w:t>
+      </w:r>
+      <w:r>
+        <w:rPr>
+          <w:rFonts w:ascii="Consolas" w:hAnsi="Consolas" w:cs="Consolas"/>
+          <w:color w:val="000000"/>
+          <w:sz w:val="19"/>
+          <w:szCs w:val="19"/>
+        </w:rPr>
+        <w:t>;</w:t>
+      </w:r>
+    </w:p>
+    <w:p>
+      <w:pPr>
+        <w:autoSpaceDE w:val="0"/>
+        <w:autoSpaceDN w:val="0"/>
+        <w:adjustRightInd w:val="0"/>
+        <w:spacing w:after="0" w:line="240" w:lineRule="auto"/>
+        <w:ind w:left="360"/>
+        <w:rPr>
+          <w:rFonts w:ascii="Consolas" w:hAnsi="Consolas" w:cs="Consolas"/>
+          <w:color w:val="000000"/>
+          <w:sz w:val="19"/>
+          <w:szCs w:val="19"/>
+        </w:rPr>
+      </w:pPr>
+      <w:r>
+        <w:rPr>
+          <w:rFonts w:ascii="Consolas" w:hAnsi="Consolas" w:cs="Consolas"/>
+          <w:color w:val="000000"/>
+          <w:sz w:val="19"/>
+          <w:szCs w:val="19"/>
+        </w:rPr>
+        <w:t xml:space="preserve">        }</w:t>
+      </w:r>
+    </w:p>
+    <w:p>
+      <w:pPr>
+        <w:autoSpaceDE w:val="0"/>
+        <w:autoSpaceDN w:val="0"/>
+        <w:adjustRightInd w:val="0"/>
+        <w:spacing w:after="0" w:line="240" w:lineRule="auto"/>
+        <w:ind w:left="360"/>
+        <w:rPr>
+          <w:rFonts w:ascii="Consolas" w:hAnsi="Consolas" w:cs="Consolas"/>
+          <w:color w:val="000000"/>
+          <w:sz w:val="19"/>
+          <w:szCs w:val="19"/>
+        </w:rPr>
+      </w:pPr>
+      <w:r>
+        <w:rPr>
+          <w:rFonts w:ascii="Consolas" w:hAnsi="Consolas" w:cs="Consolas"/>
+          <w:color w:val="000000"/>
+          <w:sz w:val="19"/>
+          <w:szCs w:val="19"/>
+        </w:rPr>
+        <w:t xml:space="preserve">        </w:t>
+      </w:r>
+      <w:r>
+        <w:rPr>
+          <w:rFonts w:ascii="Consolas" w:hAnsi="Consolas" w:cs="Consolas"/>
+          <w:color w:val="0000FF"/>
+          <w:sz w:val="19"/>
+          <w:szCs w:val="19"/>
+        </w:rPr>
+        <w:t>private</w:t>
+      </w:r>
+      <w:r>
+        <w:rPr>
+          <w:rFonts w:ascii="Consolas" w:hAnsi="Consolas" w:cs="Consolas"/>
+          <w:color w:val="000000"/>
+          <w:sz w:val="19"/>
+          <w:szCs w:val="19"/>
+        </w:rPr>
+        <w:t xml:space="preserve"> </w:t>
+      </w:r>
+      <w:r>
+        <w:rPr>
+          <w:rFonts w:ascii="Consolas" w:hAnsi="Consolas" w:cs="Consolas"/>
+          <w:color w:val="0000FF"/>
+          <w:sz w:val="19"/>
+          <w:szCs w:val="19"/>
+        </w:rPr>
+        <w:t>void</w:t>
+      </w:r>
+      <w:r>
+        <w:rPr>
+          <w:rFonts w:ascii="Consolas" w:hAnsi="Consolas" w:cs="Consolas"/>
+          <w:color w:val="000000"/>
+          <w:sz w:val="19"/>
+          <w:szCs w:val="19"/>
+        </w:rPr>
+        <w:t xml:space="preserve"> btnReset_</w:t>
+      </w:r>
+      <w:proofErr w:type="gramStart"/>
+      <w:r>
+        <w:rPr>
+          <w:rFonts w:ascii="Consolas" w:hAnsi="Consolas" w:cs="Consolas"/>
+          <w:color w:val="000000"/>
+          <w:sz w:val="19"/>
+          <w:szCs w:val="19"/>
+        </w:rPr>
+        <w:t>Click(</w:t>
+      </w:r>
+      <w:proofErr w:type="gramEnd"/>
+      <w:r>
+        <w:rPr>
+          <w:rFonts w:ascii="Consolas" w:hAnsi="Consolas" w:cs="Consolas"/>
+          <w:color w:val="0000FF"/>
+          <w:sz w:val="19"/>
+          <w:szCs w:val="19"/>
+        </w:rPr>
+        <w:t>object</w:t>
+      </w:r>
+      <w:r>
+        <w:rPr>
+          <w:rFonts w:ascii="Consolas" w:hAnsi="Consolas" w:cs="Consolas"/>
+          <w:color w:val="000000"/>
+          <w:sz w:val="19"/>
+          <w:szCs w:val="19"/>
+        </w:rPr>
+        <w:t xml:space="preserve"> sender, EventArgs e)</w:t>
+      </w:r>
+    </w:p>
+    <w:p>
+      <w:pPr>
+        <w:autoSpaceDE w:val="0"/>
+        <w:autoSpaceDN w:val="0"/>
+        <w:adjustRightInd w:val="0"/>
+        <w:spacing w:after="0" w:line="240" w:lineRule="auto"/>
+        <w:ind w:left="360"/>
+        <w:rPr>
+          <w:rFonts w:ascii="Consolas" w:hAnsi="Consolas" w:cs="Consolas"/>
+          <w:color w:val="000000"/>
+          <w:sz w:val="19"/>
+          <w:szCs w:val="19"/>
+        </w:rPr>
+      </w:pPr>
+      <w:r>
+        <w:rPr>
+          <w:rFonts w:ascii="Consolas" w:hAnsi="Consolas" w:cs="Consolas"/>
+          <w:color w:val="000000"/>
+          <w:sz w:val="19"/>
+          <w:szCs w:val="19"/>
+        </w:rPr>
+        <w:t xml:space="preserve">        {</w:t>
+      </w:r>
+    </w:p>
+    <w:p>
+      <w:pPr>
+        <w:autoSpaceDE w:val="0"/>
+        <w:autoSpaceDN w:val="0"/>
+        <w:adjustRightInd w:val="0"/>
+        <w:spacing w:after="0" w:line="240" w:lineRule="auto"/>
+        <w:ind w:left="360"/>
+        <w:rPr>
+          <w:rFonts w:ascii="Consolas" w:hAnsi="Consolas" w:cs="Consolas"/>
+          <w:color w:val="000000"/>
+          <w:sz w:val="19"/>
+          <w:szCs w:val="19"/>
+        </w:rPr>
+      </w:pPr>
+      <w:r>
+        <w:rPr>
+          <w:rFonts w:ascii="Consolas" w:hAnsi="Consolas" w:cs="Consolas"/>
+          <w:color w:val="000000"/>
+          <w:sz w:val="19"/>
+          <w:szCs w:val="19"/>
+        </w:rPr>
+        <w:t xml:space="preserve">            Reset1();</w:t>
+      </w:r>
+    </w:p>
+    <w:p>
+      <w:pPr>
+        <w:autoSpaceDE w:val="0"/>
+        <w:autoSpaceDN w:val="0"/>
+        <w:adjustRightInd w:val="0"/>
+        <w:spacing w:after="0" w:line="240" w:lineRule="auto"/>
+        <w:ind w:left="360"/>
+        <w:rPr>
+          <w:rFonts w:ascii="Consolas" w:hAnsi="Consolas" w:cs="Consolas"/>
+          <w:color w:val="000000"/>
+          <w:sz w:val="19"/>
+          <w:szCs w:val="19"/>
+        </w:rPr>
+      </w:pPr>
+      <w:r>
+        <w:rPr>
+          <w:rFonts w:ascii="Consolas" w:hAnsi="Consolas" w:cs="Consolas"/>
+          <w:color w:val="000000"/>
+          <w:sz w:val="19"/>
+          <w:szCs w:val="19"/>
+        </w:rPr>
+        <w:t xml:space="preserve">        }</w:t>
+      </w:r>
+    </w:p>
+    <w:p>
+      <w:pPr>
+        <w:autoSpaceDE w:val="0"/>
+        <w:autoSpaceDN w:val="0"/>
+        <w:adjustRightInd w:val="0"/>
+        <w:spacing w:after="0" w:line="240" w:lineRule="auto"/>
+        <w:ind w:left="360"/>
+        <w:rPr>
+          <w:rFonts w:ascii="Consolas" w:hAnsi="Consolas" w:cs="Consolas"/>
+          <w:color w:val="000000"/>
+          <w:sz w:val="19"/>
+          <w:szCs w:val="19"/>
+        </w:rPr>
+      </w:pPr>
+      <w:r>
+        <w:rPr>
+          <w:rFonts w:ascii="Consolas" w:hAnsi="Consolas" w:cs="Consolas"/>
+          <w:color w:val="000000"/>
+          <w:sz w:val="19"/>
+          <w:szCs w:val="19"/>
+        </w:rPr>
+        <w:t xml:space="preserve">    }</w:t>
+      </w:r>
+    </w:p>
+    <w:p>
+      <w:pPr>
+        <w:autoSpaceDE w:val="0"/>
+        <w:autoSpaceDN w:val="0"/>
+        <w:adjustRightInd w:val="0"/>
+        <w:spacing w:after="0" w:line="240" w:lineRule="auto"/>
+        <w:ind w:left="360"/>
+        <w:rPr>
+          <w:rFonts w:ascii="Consolas" w:hAnsi="Consolas" w:cs="Consolas"/>
+          <w:color w:val="000000"/>
+          <w:sz w:val="19"/>
+          <w:szCs w:val="19"/>
+        </w:rPr>
+      </w:pPr>
+      <w:r>
+        <w:rPr>
+          <w:rFonts w:ascii="Consolas" w:hAnsi="Consolas" w:cs="Consolas"/>
+          <w:color w:val="000000"/>
+          <w:sz w:val="19"/>
+          <w:szCs w:val="19"/>
+        </w:rPr>
+        <w:t>}</w:t>
+      </w:r>
+    </w:p>
+    <w:p>
+      <w:pPr>
+        <w:pStyle w:val="ListParagraph"/>
+        <w:numPr>
+          <w:ilvl w:val="0"/>
+          <w:numId w:val="12"/>
+        </w:numPr>
+        <w:tabs>
+          <w:tab w:val="left" w:pos="1080"/>
+        </w:tabs>
+        <w:rPr>
+          <w:rFonts w:ascii="Times New Roman" w:hAnsi="Times New Roman" w:cs="Times New Roman"/>
+          <w:b/>
+          <w:sz w:val="24"/>
+          <w:szCs w:val="24"/>
+        </w:rPr>
+      </w:pPr>
+      <w:r>
+        <w:rPr>
+          <w:noProof/>
+        </w:rPr>
+        <w:drawing>
+          <wp:anchor distT="0" distB="0" distL="114300" distR="114300" simplePos="0" relativeHeight="251697152" behindDoc="0" locked="0" layoutInCell="1" allowOverlap="1" wp14:anchorId="246FA294" wp14:editId="12832D94">
+            <wp:simplePos x="0" y="0"/>
+            <wp:positionH relativeFrom="column">
+              <wp:posOffset>-85725</wp:posOffset>
+            </wp:positionH>
+            <wp:positionV relativeFrom="paragraph">
+              <wp:posOffset>244475</wp:posOffset>
+            </wp:positionV>
+            <wp:extent cx="5915025" cy="5943600"/>
+            <wp:effectExtent l="0" t="0" r="9525" b="0"/>
+            <wp:wrapSquare wrapText="bothSides"/>
+            <wp:docPr id="49" name="Picture 49"/>
+            <wp:cNvGraphicFramePr>
+              <a:graphicFrameLocks xmlns:a="http://schemas.openxmlformats.org/drawingml/2006/main" noChangeAspect="1"/>
+            </wp:cNvGraphicFramePr>
+            <a:graphic xmlns:a="http://schemas.openxmlformats.org/drawingml/2006/main">
+              <a:graphicData uri="http://schemas.openxmlformats.org/drawingml/2006/picture">
+                <pic:pic xmlns:pic="http://schemas.openxmlformats.org/drawingml/2006/picture">
+                  <pic:nvPicPr>
+                    <pic:cNvPr id="1" name=""/>
+                    <pic:cNvPicPr/>
+                  </pic:nvPicPr>
+                  <pic:blipFill>
+                    <a:blip r:embed="rId53">
+                      <a:extLst>
+                        <a:ext uri="{28A0092B-C50C-407E-A947-70E740481C1C}">
+                          <a14:useLocalDpi xmlns:a14="http://schemas.microsoft.com/office/drawing/2010/main" val="0"/>
+                        </a:ext>
+                      </a:extLst>
+                    </a:blip>
+                    <a:stretch>
+                      <a:fillRect/>
+                    </a:stretch>
+                  </pic:blipFill>
+                  <pic:spPr>
+                    <a:xfrm>
+                      <a:off x="0" y="0"/>
+                      <a:ext cx="5915025" cy="5943600"/>
+                    </a:xfrm>
+                    <a:prstGeom prst="rect">
+                      <a:avLst/>
+                    </a:prstGeom>
+                  </pic:spPr>
+                </pic:pic>
+              </a:graphicData>
+            </a:graphic>
+            <wp14:sizeRelH relativeFrom="page">
+              <wp14:pctWidth>0</wp14:pctWidth>
+            </wp14:sizeRelH>
+            <wp14:sizeRelV relativeFrom="page">
+              <wp14:pctHeight>0</wp14:pctHeight>
+            </wp14:sizeRelV>
+          </wp:anchor>
+        </w:drawing>
+      </w:r>
+      <w:r>
+        <w:rPr>
+          <w:rFonts w:ascii="Times New Roman" w:hAnsi="Times New Roman" w:cs="Times New Roman"/>
+          <w:b/>
+          <w:sz w:val="24"/>
+          <w:szCs w:val="24"/>
+        </w:rPr>
+        <w:t>Giao diện complete</w:t>
+      </w:r>
+    </w:p>
+    <w:p>
+      <w:pPr>
+        <w:rPr>
+          <w:rFonts w:ascii="Times New Roman" w:hAnsi="Times New Roman" w:cs="Times New Roman"/>
+          <w:b/>
+          <w:sz w:val="24"/>
+          <w:szCs w:val="24"/>
+        </w:rPr>
+      </w:pPr>
+      <w:r>
+        <w:rPr>
+          <w:rFonts w:ascii="Times New Roman" w:hAnsi="Times New Roman" w:cs="Times New Roman"/>
+          <w:b/>
+          <w:sz w:val="24"/>
+          <w:szCs w:val="24"/>
+        </w:rPr>
+        <w:br w:type="page"/>
+      </w:r>
+    </w:p>
+    <w:p>
+      <w:pPr>
+        <w:tabs>
+          <w:tab w:val="left" w:pos="1080"/>
+        </w:tabs>
+        <w:rPr>
+          <w:rFonts w:ascii="Times New Roman" w:hAnsi="Times New Roman" w:cs="Times New Roman"/>
+          <w:b/>
+          <w:sz w:val="24"/>
+          <w:szCs w:val="24"/>
+        </w:rPr>
+      </w:pPr>
+      <w:r>
+        <w:rPr>
+          <w:rFonts w:ascii="Times New Roman" w:hAnsi="Times New Roman" w:cs="Times New Roman"/>
+          <w:b/>
+          <w:sz w:val="24"/>
+          <w:szCs w:val="24"/>
+        </w:rPr>
+        <w:lastRenderedPageBreak/>
+        <w:t>Thi tốt nhé ea</w:t>
+      </w:r>
+    </w:p>
+    <w:p>
+      <w:pPr>
+        <w:tabs>
+          <w:tab w:val="left" w:pos="1080"/>
+        </w:tabs>
+        <w:rPr>
+          <w:rFonts w:ascii="Times New Roman" w:hAnsi="Times New Roman" w:cs="Times New Roman"/>
+          <w:b/>
+          <w:sz w:val="24"/>
+          <w:szCs w:val="24"/>
+        </w:rPr>
+      </w:pPr>
+      <w:r>
+        <w:rPr>
+          <w:rFonts w:ascii="Times New Roman" w:hAnsi="Times New Roman" w:cs="Times New Roman"/>
+          <w:b/>
+          <w:sz w:val="24"/>
+          <w:szCs w:val="24"/>
+        </w:rPr>
+        <w:t xml:space="preserve">Link </w:t>
+      </w:r>
+      <w:proofErr w:type="gramStart"/>
+      <w:r>
+        <w:rPr>
+          <w:rFonts w:ascii="Times New Roman" w:hAnsi="Times New Roman" w:cs="Times New Roman"/>
+          <w:b/>
+          <w:sz w:val="24"/>
+          <w:szCs w:val="24"/>
+        </w:rPr>
+        <w:t>Source :</w:t>
+      </w:r>
+      <w:proofErr w:type="gramEnd"/>
+      <w:r>
+        <w:rPr>
+          <w:rFonts w:ascii="Times New Roman" w:hAnsi="Times New Roman" w:cs="Times New Roman"/>
+          <w:b/>
+          <w:sz w:val="24"/>
+          <w:szCs w:val="24"/>
+        </w:rPr>
+        <w:t xml:space="preserve"> </w:t>
+      </w:r>
+      <w:hyperlink r:id="rId54" w:history="1">
+        <w:r>
+          <w:rPr>
+            <w:rStyle w:val="Hyperlink"/>
+            <w:rFonts w:ascii="Times New Roman" w:hAnsi="Times New Roman" w:cs="Times New Roman"/>
+            <w:b/>
+            <w:sz w:val="24"/>
+            <w:szCs w:val="24"/>
+          </w:rPr>
+          <w:t>https://github.com/dangt</w:t>
+        </w:r>
+        <w:bookmarkStart w:id="0" w:name="_GoBack"/>
+        <w:bookmarkEnd w:id="0"/>
+        <w:r>
+          <w:rPr>
+            <w:rStyle w:val="Hyperlink"/>
+            <w:rFonts w:ascii="Times New Roman" w:hAnsi="Times New Roman" w:cs="Times New Roman"/>
+            <w:b/>
+            <w:sz w:val="24"/>
+            <w:szCs w:val="24"/>
+          </w:rPr>
+          <w:t>u</w:t>
+        </w:r>
+        <w:r>
+          <w:rPr>
+            <w:rStyle w:val="Hyperlink"/>
+            <w:rFonts w:ascii="Times New Roman" w:hAnsi="Times New Roman" w:cs="Times New Roman"/>
+            <w:b/>
+            <w:sz w:val="24"/>
+            <w:szCs w:val="24"/>
+          </w:rPr>
+          <w:t>anhuy/EAP_Reviews</w:t>
+        </w:r>
+      </w:hyperlink>
     </w:p>
     <w:sectPr>
-      <w:headerReference w:type="default" r:id="rId53"/>
-      <w:footerReference w:type="default" r:id="rId54"/>
+      <w:headerReference w:type="default" r:id="rId55"/>
+      <w:footerReference w:type="default" r:id="rId56"/>
       <w:pgSz w:w="12240" w:h="15840"/>
       <w:pgMar w:top="1440" w:right="1440" w:bottom="1440" w:left="1440" w:header="720" w:footer="720" w:gutter="0"/>
       <w:cols w:space="720"/>
@@ -53369,6 +58859,41 @@
       <w:bCs/>
     </w:rPr>
   </w:style>
+  <w:style w:type="character" w:styleId="Hyperlink">
+    <w:name w:val="Hyperlink"/>
+    <w:basedOn w:val="DefaultParagraphFont"/>
+    <w:uiPriority w:val="99"/>
+    <w:unhideWhenUsed/>
+    <w:rsid w:val="00E90A08"/>
+    <w:rPr>
+      <w:color w:val="0563C1" w:themeColor="hyperlink"/>
+      <w:u w:val="single"/>
+    </w:rPr>
+  </w:style>
+  <w:style w:type="character" w:styleId="UnresolvedMention">
+    <w:name w:val="Unresolved Mention"/>
+    <w:basedOn w:val="DefaultParagraphFont"/>
+    <w:uiPriority w:val="99"/>
+    <w:semiHidden/>
+    <w:unhideWhenUsed/>
+    <w:rsid w:val="00E90A08"/>
+    <w:rPr>
+      <w:color w:val="605E5C"/>
+      <w:shd w:val="clear" w:color="auto" w:fill="E1DFDD"/>
+    </w:rPr>
+  </w:style>
+  <w:style w:type="character" w:styleId="FollowedHyperlink">
+    <w:name w:val="FollowedHyperlink"/>
+    <w:basedOn w:val="DefaultParagraphFont"/>
+    <w:uiPriority w:val="99"/>
+    <w:semiHidden/>
+    <w:unhideWhenUsed/>
+    <w:rsid w:val="00E90A08"/>
+    <w:rPr>
+      <w:color w:val="954F72" w:themeColor="followedHyperlink"/>
+      <w:u w:val="single"/>
+    </w:rPr>
+  </w:style>
 </w:styles>
 </file>
 

--- a/ReviewsEAPs.docx
+++ b/ReviewsEAPs.docx
@@ -43471,6 +43471,7 @@
         <w:rPr>
           <w:rFonts w:ascii="Times New Roman" w:hAnsi="Times New Roman" w:cs="Times New Roman"/>
           <w:b/>
+          <w:noProof/>
           <w:sz w:val="26"/>
           <w:szCs w:val="26"/>
         </w:rPr>
@@ -56657,7 +56658,43 @@
         <w:tabs>
           <w:tab w:val="left" w:pos="1080"/>
         </w:tabs>
-        <w:rPr>
+        <w:jc w:val="center"/>
+        <w:rPr>
+          <w:rFonts w:ascii="Times New Roman" w:hAnsi="Times New Roman" w:cs="Times New Roman"/>
+          <w:b/>
+          <w:sz w:val="44"/>
+          <w:szCs w:val="44"/>
+        </w:rPr>
+      </w:pPr>
+      <w:r>
+        <w:rPr>
+          <w:rFonts w:ascii="Times New Roman" w:hAnsi="Times New Roman" w:cs="Times New Roman"/>
+          <w:b/>
+          <w:sz w:val="44"/>
+          <w:szCs w:val="44"/>
+        </w:rPr>
+        <w:lastRenderedPageBreak/>
+        <w:t xml:space="preserve">Thi tốt nhé </w:t>
+      </w:r>
+      <w:r>
+        <w:rPr>
+          <w:rFonts w:ascii="Times New Roman" w:hAnsi="Times New Roman" w:cs="Times New Roman"/>
+          <w:b/>
+          <w:sz w:val="44"/>
+          <w:szCs w:val="44"/>
+        </w:rPr>
+        <w:t>ae</w:t>
+      </w:r>
+      <w:bookmarkStart w:id="0" w:name="_GoBack"/>
+      <w:bookmarkEnd w:id="0"/>
+    </w:p>
+    <w:p>
+      <w:pPr>
+        <w:tabs>
+          <w:tab w:val="left" w:pos="1080"/>
+        </w:tabs>
+        <w:rPr>
+          <w:rStyle w:val="Hyperlink"/>
           <w:rFonts w:ascii="Times New Roman" w:hAnsi="Times New Roman" w:cs="Times New Roman"/>
           <w:b/>
           <w:sz w:val="24"/>
@@ -56671,42 +56708,17 @@
           <w:sz w:val="24"/>
           <w:szCs w:val="24"/>
         </w:rPr>
-        <w:lastRenderedPageBreak/>
-        <w:t>Thi tốt nhé ea</w:t>
-      </w:r>
-    </w:p>
-    <w:p>
-      <w:pPr>
-        <w:tabs>
-          <w:tab w:val="left" w:pos="1080"/>
-        </w:tabs>
+        <w:t xml:space="preserve">Link </w:t>
+      </w:r>
+      <w:r>
         <w:rPr>
           <w:rFonts w:ascii="Times New Roman" w:hAnsi="Times New Roman" w:cs="Times New Roman"/>
           <w:b/>
           <w:sz w:val="24"/>
           <w:szCs w:val="24"/>
         </w:rPr>
-      </w:pPr>
-      <w:r>
-        <w:rPr>
-          <w:rFonts w:ascii="Times New Roman" w:hAnsi="Times New Roman" w:cs="Times New Roman"/>
-          <w:b/>
-          <w:sz w:val="24"/>
-          <w:szCs w:val="24"/>
-        </w:rPr>
-        <w:t xml:space="preserve">Link </w:t>
-      </w:r>
-      <w:proofErr w:type="gramStart"/>
-      <w:r>
-        <w:rPr>
-          <w:rFonts w:ascii="Times New Roman" w:hAnsi="Times New Roman" w:cs="Times New Roman"/>
-          <w:b/>
-          <w:sz w:val="24"/>
-          <w:szCs w:val="24"/>
-        </w:rPr>
-        <w:t>Source :</w:t>
-      </w:r>
-      <w:proofErr w:type="gramEnd"/>
+        <w:t>Source:</w:t>
+      </w:r>
       <w:r>
         <w:rPr>
           <w:rFonts w:ascii="Times New Roman" w:hAnsi="Times New Roman" w:cs="Times New Roman"/>
@@ -56725,31 +56737,49 @@
             <w:sz w:val="24"/>
             <w:szCs w:val="24"/>
           </w:rPr>
-          <w:t>https://github.com/dangt</w:t>
-        </w:r>
-        <w:bookmarkStart w:id="0" w:name="_GoBack"/>
-        <w:bookmarkEnd w:id="0"/>
-        <w:r>
-          <w:rPr>
-            <w:rStyle w:val="Hyperlink"/>
-            <w:rFonts w:ascii="Times New Roman" w:hAnsi="Times New Roman" w:cs="Times New Roman"/>
-            <w:b/>
-            <w:sz w:val="24"/>
-            <w:szCs w:val="24"/>
-          </w:rPr>
-          <w:t>u</w:t>
-        </w:r>
-        <w:r>
-          <w:rPr>
-            <w:rStyle w:val="Hyperlink"/>
-            <w:rFonts w:ascii="Times New Roman" w:hAnsi="Times New Roman" w:cs="Times New Roman"/>
-            <w:b/>
-            <w:sz w:val="24"/>
-            <w:szCs w:val="24"/>
-          </w:rPr>
-          <w:t>anhuy/EAP_Reviews</w:t>
+          <w:t>https://github.com/dangtuanhuy/EAP_Reviews</w:t>
         </w:r>
       </w:hyperlink>
+    </w:p>
+    <w:p>
+      <w:pPr>
+        <w:tabs>
+          <w:tab w:val="left" w:pos="1080"/>
+        </w:tabs>
+        <w:rPr>
+          <w:rFonts w:ascii="Times New Roman" w:hAnsi="Times New Roman" w:cs="Times New Roman"/>
+          <w:b/>
+          <w:sz w:val="24"/>
+          <w:szCs w:val="24"/>
+        </w:rPr>
+      </w:pPr>
+      <w:r>
+        <w:rPr>
+          <w:rFonts w:ascii="Times New Roman" w:hAnsi="Times New Roman" w:cs="Times New Roman"/>
+          <w:b/>
+          <w:sz w:val="24"/>
+          <w:szCs w:val="24"/>
+        </w:rPr>
+        <w:t>Chạy đượ</w:t>
+      </w:r>
+      <w:r>
+        <w:rPr>
+          <w:rFonts w:ascii="Times New Roman" w:hAnsi="Times New Roman" w:cs="Times New Roman"/>
+          <w:b/>
+          <w:sz w:val="24"/>
+          <w:szCs w:val="24"/>
+        </w:rPr>
+        <w:t>c</w:t>
+      </w:r>
+      <w:r>
+        <w:rPr>
+          <w:rFonts w:ascii="Times New Roman" w:hAnsi="Times New Roman" w:cs="Times New Roman"/>
+          <w:b/>
+          <w:sz w:val="24"/>
+          <w:szCs w:val="24"/>
+        </w:rPr>
+        <w:t xml:space="preserve"> Project yêu cầu VS 2017 Pro</w:t>
+      </w:r>
     </w:p>
     <w:sectPr>
       <w:headerReference w:type="default" r:id="rId55"/>
@@ -56959,6 +56989,7 @@
                             <w:dataBinding w:prefixMappings="xmlns:ns0='http://purl.org/dc/elements/1.1/' xmlns:ns1='http://schemas.openxmlformats.org/package/2006/metadata/core-properties' " w:xpath="/ns1:coreProperties[1]/ns0:title[1]" w:storeItemID="{6C3C8BC8-F283-45AE-878A-BAB7291924A1}"/>
                             <w:text/>
                           </w:sdtPr>
+                          <w:sdtEndPr/>
                           <w:sdtContent>
                             <w:p>
                               <w:pPr>
@@ -57020,6 +57051,7 @@
                       <w:dataBinding w:prefixMappings="xmlns:ns0='http://purl.org/dc/elements/1.1/' xmlns:ns1='http://schemas.openxmlformats.org/package/2006/metadata/core-properties' " w:xpath="/ns1:coreProperties[1]/ns0:title[1]" w:storeItemID="{6C3C8BC8-F283-45AE-878A-BAB7291924A1}"/>
                       <w:text/>
                     </w:sdtPr>
+                    <w:sdtEndPr/>
                     <w:sdtContent>
                       <w:p>
                         <w:pPr>
